--- a/2. Report/DATN_DinhXuanHau_10118383_101183.docx
+++ b/2. Report/DATN_DinhXuanHau_10118383_101183.docx
@@ -204,7 +204,23 @@
                 <w:color w:val="000000"/>
                 <w:szCs w:val="26"/>
               </w:rPr>
-              <w:t>NGÀNH: CÔNG NGHỆ THÔNG TIN</w:t>
+              <w:t xml:space="preserve">NGÀNH: </w:t>
+            </w:r>
+            <w:r>
+              <w:rPr>
+                <w:rFonts w:eastAsia="Times New Roman" w:cs="Times New Roman"/>
+                <w:color w:val="000000"/>
+                <w:szCs w:val="26"/>
+              </w:rPr>
+              <w:t>HỆ THỐNG</w:t>
+            </w:r>
+            <w:r>
+              <w:rPr>
+                <w:rFonts w:eastAsia="Times New Roman" w:cs="Times New Roman"/>
+                <w:color w:val="000000"/>
+                <w:szCs w:val="26"/>
+              </w:rPr>
+              <w:t xml:space="preserve"> THÔNG TIN</w:t>
             </w:r>
           </w:p>
           <w:p>
@@ -229,7 +245,15 @@
                 <w:color w:val="000000"/>
                 <w:szCs w:val="26"/>
               </w:rPr>
-              <w:t>CHUYÊN NGÀNH: CÔNG NGHỆ MÁY TÍNH</w:t>
+              <w:t xml:space="preserve">CHUYÊN NGÀNH: </w:t>
+            </w:r>
+            <w:r>
+              <w:rPr>
+                <w:rFonts w:eastAsia="Times New Roman" w:cs="Times New Roman"/>
+                <w:color w:val="000000"/>
+                <w:szCs w:val="26"/>
+              </w:rPr>
+              <w:t>HỆ THỐNG NHÚNG</w:t>
             </w:r>
           </w:p>
           <w:p>
@@ -629,7 +653,25 @@
                 <w:color w:val="000000"/>
                 <w:szCs w:val="26"/>
               </w:rPr>
-              <w:t>NGÀNH: CÔNG NGHỆ THÔNG TIN</w:t>
+              <w:t xml:space="preserve">NGÀNH: </w:t>
+            </w:r>
+            <w:r>
+              <w:rPr>
+                <w:rFonts w:eastAsia="Times New Roman" w:cs="Times New Roman"/>
+                <w:bCs/>
+                <w:color w:val="000000"/>
+                <w:szCs w:val="26"/>
+              </w:rPr>
+              <w:t>HỆ THỐNG</w:t>
+            </w:r>
+            <w:r>
+              <w:rPr>
+                <w:rFonts w:eastAsia="Times New Roman" w:cs="Times New Roman"/>
+                <w:bCs/>
+                <w:color w:val="000000"/>
+                <w:szCs w:val="26"/>
+              </w:rPr>
+              <w:t xml:space="preserve"> THÔNG TIN</w:t>
             </w:r>
           </w:p>
           <w:p>
@@ -657,7 +699,16 @@
                 <w:color w:val="000000"/>
                 <w:szCs w:val="26"/>
               </w:rPr>
-              <w:t>CHUYÊN NGÀNH: CÔNG NGHỆ MÁY TÍNH</w:t>
+              <w:t xml:space="preserve">CHUYÊN NGÀNH: </w:t>
+            </w:r>
+            <w:r>
+              <w:rPr>
+                <w:rFonts w:eastAsia="Times New Roman" w:cs="Times New Roman"/>
+                <w:bCs/>
+                <w:color w:val="000000"/>
+                <w:szCs w:val="26"/>
+              </w:rPr>
+              <w:t>HỆ THỐNG NHÚNG</w:t>
             </w:r>
           </w:p>
           <w:p>
@@ -1625,7 +1676,7 @@
     <w:p>
       <w:pPr>
         <w:spacing w:before="120" w:after="0" w:line="360" w:lineRule="auto"/>
-        <w:ind w:left="1" w:hanging="3"/>
+        <w:ind w:left="1" w:firstLine="719"/>
         <w:rPr>
           <w:rFonts w:eastAsia="Times New Roman" w:cs="Times New Roman"/>
         </w:rPr>
@@ -4529,6 +4580,12 @@
     </w:p>
     <w:sdt>
       <w:sdtPr>
+        <w:rPr>
+          <w:rFonts w:ascii="Times New Roman" w:eastAsiaTheme="minorHAnsi" w:hAnsi="Times New Roman" w:cstheme="minorBidi"/>
+          <w:color w:val="auto"/>
+          <w:sz w:val="26"/>
+          <w:szCs w:val="22"/>
+        </w:rPr>
         <w:id w:val="332501207"/>
         <w:docPartObj>
           <w:docPartGallery w:val="Table of Contents"/>
@@ -4537,13 +4594,9 @@
       </w:sdtPr>
       <w:sdtEndPr>
         <w:rPr>
-          <w:rFonts w:ascii="Times New Roman" w:eastAsiaTheme="minorHAnsi" w:hAnsi="Times New Roman" w:cstheme="minorBidi"/>
           <w:b/>
           <w:bCs/>
           <w:noProof/>
-          <w:color w:val="auto"/>
-          <w:sz w:val="26"/>
-          <w:szCs w:val="22"/>
         </w:rPr>
       </w:sdtEndPr>
       <w:sdtContent>
@@ -63106,10 +63159,10 @@
             <v:path o:extrusionok="f" gradientshapeok="t" o:connecttype="rect"/>
             <o:lock v:ext="edit" aspectratio="t"/>
           </v:shapetype>
-          <v:shape id="_x0000_i1025" type="#_x0000_t75" style="width:172.8pt;height:528pt" o:ole="">
+          <v:shape id="_x0000_i1025" type="#_x0000_t75" style="width:172.5pt;height:528pt" o:ole="">
             <v:imagedata r:id="rId26" o:title=""/>
           </v:shape>
-          <o:OLEObject Type="Embed" ProgID="Visio.Drawing.15" ShapeID="_x0000_i1025" DrawAspect="Content" ObjectID="_1716066410" r:id="rId27"/>
+          <o:OLEObject Type="Embed" ProgID="Visio.Drawing.15" ShapeID="_x0000_i1025" DrawAspect="Content" ObjectID="_1716745430" r:id="rId27"/>
         </w:object>
       </w:r>
     </w:p>
@@ -65822,10 +65875,7 @@
       </w:pPr>
       <w:proofErr w:type="spellStart"/>
       <w:r>
-        <w:t>G</w:t>
-      </w:r>
-      <w:r>
-        <w:t>iá</w:t>
+        <w:t>Giá</w:t>
       </w:r>
       <w:proofErr w:type="spellEnd"/>
       <w:r>
@@ -66562,8 +66612,6 @@
     <w:p>
       <w:r>
         <w:tab/>
-      </w:r>
-      <w:r>
         <w:t xml:space="preserve">Sau </w:t>
       </w:r>
       <w:proofErr w:type="spellStart"/>

--- a/2. Report/DATN_DinhXuanHau_10118383_101183.docx
+++ b/2. Report/DATN_DinhXuanHau_10118383_101183.docx
@@ -751,6 +751,14 @@
                 <w:sz w:val="28"/>
                 <w:szCs w:val="28"/>
               </w:rPr>
+              <w:t xml:space="preserve">NCS. </w:t>
+            </w:r>
+            <w:r>
+              <w:rPr>
+                <w:b/>
+                <w:sz w:val="28"/>
+                <w:szCs w:val="28"/>
+              </w:rPr>
               <w:t>CHU BÁ THÀNH</w:t>
             </w:r>
           </w:p>
@@ -1529,12 +1537,19 @@
     </w:p>
     <w:p>
       <w:r>
-        <w:t>Em cũng xin chân thành cảm ơn tất cả các thầy cô trong Nhà trường đã tận tình giảng dạy, trang bị cho em những kiến thức cần thiết, quý báu để giúp em thực hiện được đồ án.</w:t>
-      </w:r>
-    </w:p>
-    <w:p>
-      <w:r>
-        <w:t>Mặc dù em đã có cố gắng, nhưng với trình độ còn hạn chế, trong quá trình thực hiện đề tài không tránh khỏi những thiếu sót. Em hi vọng sẽ nhận được những ý kiến nhận xét, góp ý của các Thầy giáo, Cô giáo về những vấn đề triển khai trong đồ án.</w:t>
+        <w:t xml:space="preserve">Mặc dù em đã có cố gắng, nhưng với trình độ còn hạn chế, trong quá trình thực hiện đề tài không tránh khỏi những thiếu sót. Em hi vọng sẽ nhận được những ý kiến nhận xét, góp ý của các </w:t>
+      </w:r>
+      <w:r>
+        <w:t>t</w:t>
+      </w:r>
+      <w:r>
+        <w:t xml:space="preserve">hầy giáo, </w:t>
+      </w:r>
+      <w:r>
+        <w:t>c</w:t>
+      </w:r>
+      <w:r>
+        <w:t>ô giáo về những vấn đề triển khai trong đồ án.</w:t>
       </w:r>
     </w:p>
     <w:p>
@@ -4971,6 +4986,56 @@
               <w:spacing w:after="160" w:line="259" w:lineRule="auto"/>
               <w:ind w:firstLine="0"/>
             </w:pPr>
+          </w:p>
+        </w:tc>
+      </w:tr>
+      <w:tr>
+        <w:tc>
+          <w:tcPr>
+            <w:tcW w:w="1696" w:type="dxa"/>
+            <w:vAlign w:val="center"/>
+          </w:tcPr>
+          <w:p>
+            <w:pPr>
+              <w:spacing w:after="160" w:line="259" w:lineRule="auto"/>
+              <w:ind w:firstLine="0"/>
+              <w:jc w:val="center"/>
+            </w:pPr>
+            <w:r>
+              <w:t>IC</w:t>
+            </w:r>
+          </w:p>
+        </w:tc>
+        <w:tc>
+          <w:tcPr>
+            <w:tcW w:w="4156" w:type="dxa"/>
+            <w:vAlign w:val="center"/>
+          </w:tcPr>
+          <w:p>
+            <w:pPr>
+              <w:spacing w:after="160" w:line="259" w:lineRule="auto"/>
+              <w:ind w:firstLine="0"/>
+            </w:pPr>
+            <w:r>
+              <w:t>Integrated Circuit</w:t>
+            </w:r>
+          </w:p>
+        </w:tc>
+        <w:tc>
+          <w:tcPr>
+            <w:tcW w:w="2926" w:type="dxa"/>
+            <w:vAlign w:val="center"/>
+          </w:tcPr>
+          <w:p>
+            <w:pPr>
+              <w:spacing w:after="160" w:line="259" w:lineRule="auto"/>
+              <w:ind w:firstLine="0"/>
+            </w:pPr>
+            <w:r>
+              <w:t>Mạch tích hợp</w:t>
+            </w:r>
+            <w:bookmarkStart w:id="4" w:name="_GoBack"/>
+            <w:bookmarkEnd w:id="4"/>
           </w:p>
         </w:tc>
       </w:tr>
@@ -5193,8 +5258,6 @@
             <w:r>
               <w:t xml:space="preserve">Mô – đun </w:t>
             </w:r>
-            <w:bookmarkStart w:id="4" w:name="_GoBack"/>
-            <w:bookmarkEnd w:id="4"/>
           </w:p>
         </w:tc>
       </w:tr>
@@ -7376,7 +7439,13 @@
         <w:ind w:firstLine="720"/>
       </w:pPr>
       <w:r>
-        <w:t>Các loại vi mạch ngày nay xử lý nhanh hơn rất nhiều so với các vi mạch trước và đặc biệt chúng có thể ghi/xóa dữ liệu 1 cách dễ dàng. Vì thế, nó được sử dụng nhiều trong các thiết bị điện tử.  Với sự ra đời của IC dòng mới làm thúc đẩy sự phát triển của những module cảm biến như: module cảm biến vân tay, module màn hình OLED sử dụng chuẩn giao tiếp I2</w:t>
+        <w:t xml:space="preserve">Các loại vi mạch ngày nay xử lý nhanh hơn rất nhiều so với các vi mạch trước và đặc biệt chúng có thể ghi/xóa dữ liệu </w:t>
+      </w:r>
+      <w:r>
+        <w:t>một</w:t>
+      </w:r>
+      <w:r>
+        <w:t xml:space="preserve"> cách dễ dàng. Vì thế, nó được sử dụng nhiều trong các thiết bị điện tử.  Với sự ra đời của IC dòng mới làm thúc đẩy sự phát triển của những module cảm biến như: module cảm biến vân tay, module màn hình OLED sử dụng chuẩn giao tiếp I2</w:t>
       </w:r>
       <w:proofErr w:type="gramStart"/>
       <w:r>
@@ -9299,14 +9368,36 @@
                             <w:r>
                               <w:t>Hình 2.</w:t>
                             </w:r>
-                            <w:fldSimple w:instr=" SEQ Hình_2. \* ARABIC ">
-                              <w:r>
-                                <w:rPr>
-                                  <w:noProof/>
-                                </w:rPr>
-                                <w:t>3</w:t>
-                              </w:r>
-                            </w:fldSimple>
+                            <w:r>
+                              <w:rPr>
+                                <w:noProof/>
+                              </w:rPr>
+                              <w:fldChar w:fldCharType="begin"/>
+                            </w:r>
+                            <w:r>
+                              <w:rPr>
+                                <w:noProof/>
+                              </w:rPr>
+                              <w:instrText xml:space="preserve"> SEQ Hình_2. \* ARABIC </w:instrText>
+                            </w:r>
+                            <w:r>
+                              <w:rPr>
+                                <w:noProof/>
+                              </w:rPr>
+                              <w:fldChar w:fldCharType="separate"/>
+                            </w:r>
+                            <w:r>
+                              <w:rPr>
+                                <w:noProof/>
+                              </w:rPr>
+                              <w:t>3</w:t>
+                            </w:r>
+                            <w:r>
+                              <w:rPr>
+                                <w:noProof/>
+                              </w:rPr>
+                              <w:fldChar w:fldCharType="end"/>
+                            </w:r>
                             <w:r>
                               <w:t>: Sơ đồ chân của cảm biến vân tay AS608</w:t>
                             </w:r>
@@ -9407,14 +9498,36 @@
                       <w:r>
                         <w:t>Hình 2.</w:t>
                       </w:r>
-                      <w:fldSimple w:instr=" SEQ Hình_2. \* ARABIC ">
-                        <w:r>
-                          <w:rPr>
-                            <w:noProof/>
-                          </w:rPr>
-                          <w:t>3</w:t>
-                        </w:r>
-                      </w:fldSimple>
+                      <w:r>
+                        <w:rPr>
+                          <w:noProof/>
+                        </w:rPr>
+                        <w:fldChar w:fldCharType="begin"/>
+                      </w:r>
+                      <w:r>
+                        <w:rPr>
+                          <w:noProof/>
+                        </w:rPr>
+                        <w:instrText xml:space="preserve"> SEQ Hình_2. \* ARABIC </w:instrText>
+                      </w:r>
+                      <w:r>
+                        <w:rPr>
+                          <w:noProof/>
+                        </w:rPr>
+                        <w:fldChar w:fldCharType="separate"/>
+                      </w:r>
+                      <w:r>
+                        <w:rPr>
+                          <w:noProof/>
+                        </w:rPr>
+                        <w:t>3</w:t>
+                      </w:r>
+                      <w:r>
+                        <w:rPr>
+                          <w:noProof/>
+                        </w:rPr>
+                        <w:fldChar w:fldCharType="end"/>
+                      </w:r>
                       <w:r>
                         <w:t>: Sơ đồ chân của cảm biến vân tay AS608</w:t>
                       </w:r>
@@ -12836,6 +12949,7 @@
       <w:r>
         <w:rPr>
           <w:b/>
+          <w:noProof/>
         </w:rPr>
         <w:drawing>
           <wp:inline distT="0" distB="0" distL="0" distR="0" wp14:anchorId="53FB3C2D" wp14:editId="011977E1">
@@ -14543,7 +14657,7 @@
             <v:imagedata r:id="rId32" o:title=""/>
             <w10:wrap type="square"/>
           </v:shape>
-          <o:OLEObject Type="Embed" ProgID="Visio.Drawing.15" ShapeID="_x0000_s1026" DrawAspect="Content" ObjectID="_1716798834" r:id="rId33"/>
+          <o:OLEObject Type="Embed" ProgID="Visio.Drawing.15" ShapeID="_x0000_s1026" DrawAspect="Content" ObjectID="_1716799963" r:id="rId33"/>
         </w:object>
       </w:r>
     </w:p>
@@ -14826,6 +14940,9 @@
         <w:ind w:firstLine="0"/>
       </w:pPr>
       <w:r>
+        <w:rPr>
+          <w:noProof/>
+        </w:rPr>
         <w:drawing>
           <wp:inline distT="0" distB="0" distL="0" distR="0" wp14:anchorId="1F218EC3" wp14:editId="64D6568E">
             <wp:extent cx="5580380" cy="2794000"/>
@@ -14897,6 +15014,9 @@
         <w:ind w:firstLine="0"/>
       </w:pPr>
       <w:r>
+        <w:rPr>
+          <w:noProof/>
+        </w:rPr>
         <w:drawing>
           <wp:inline distT="0" distB="0" distL="0" distR="0" wp14:anchorId="0F354DB3" wp14:editId="6D089D7C">
             <wp:extent cx="5580380" cy="2528570"/>
@@ -20265,7 +20385,7 @@
 </file>
 
 <file path=customXml/itemProps1.xml><?xml version="1.0" encoding="utf-8"?>
-<ds:datastoreItem xmlns:ds="http://schemas.openxmlformats.org/officeDocument/2006/customXml" ds:itemID="{BE1A2FDD-A960-4D3E-85B5-4515DE78FB2E}">
+<ds:datastoreItem xmlns:ds="http://schemas.openxmlformats.org/officeDocument/2006/customXml" ds:itemID="{B47862F2-93CF-4DE9-8AAD-F76014FDFCA6}">
   <ds:schemaRefs>
     <ds:schemaRef ds:uri="http://schemas.openxmlformats.org/officeDocument/2006/bibliography"/>
   </ds:schemaRefs>

--- a/2. Report/DATN_DinhXuanHau_10118383_101183.docx
+++ b/2. Report/DATN_DinhXuanHau_10118383_101183.docx
@@ -5034,8 +5034,6 @@
             <w:r>
               <w:t>Mạch tích hợp</w:t>
             </w:r>
-            <w:bookmarkStart w:id="4" w:name="_GoBack"/>
-            <w:bookmarkEnd w:id="4"/>
           </w:p>
         </w:tc>
       </w:tr>
@@ -5384,12 +5382,12 @@
       <w:pPr>
         <w:pStyle w:val="Chuong"/>
       </w:pPr>
-      <w:bookmarkStart w:id="5" w:name="_Toc106185902"/>
+      <w:bookmarkStart w:id="4" w:name="_Toc106185902"/>
       <w:r>
         <w:lastRenderedPageBreak/>
         <w:t>DANH MỤC HÌNH VẼ, ĐỒ THỊ</w:t>
       </w:r>
-      <w:bookmarkEnd w:id="5"/>
+      <w:bookmarkEnd w:id="4"/>
     </w:p>
     <w:p>
       <w:pPr>
@@ -7018,12 +7016,12 @@
       <w:r>
         <w:br w:type="page"/>
       </w:r>
-      <w:bookmarkStart w:id="6" w:name="_Toc106185903"/>
+      <w:bookmarkStart w:id="5" w:name="_Toc106185903"/>
       <w:r>
         <w:lastRenderedPageBreak/>
         <w:t>DANH MỤC BẢNG BIỂU</w:t>
       </w:r>
-      <w:bookmarkEnd w:id="6"/>
+      <w:bookmarkEnd w:id="5"/>
     </w:p>
     <w:p>
       <w:pPr>
@@ -7322,7 +7320,7 @@
       <w:pPr>
         <w:pStyle w:val="Chuong"/>
       </w:pPr>
-      <w:bookmarkStart w:id="7" w:name="_Toc106185904"/>
+      <w:bookmarkStart w:id="6" w:name="_Toc106185904"/>
       <w:r>
         <w:lastRenderedPageBreak/>
         <w:t>C</w:t>
@@ -7339,25 +7337,25 @@
       <w:r>
         <w:t>: MỞ ĐẦU</w:t>
       </w:r>
+      <w:bookmarkEnd w:id="6"/>
+    </w:p>
+    <w:p>
+      <w:pPr>
+        <w:ind w:firstLine="0"/>
+      </w:pPr>
+    </w:p>
+    <w:p>
+      <w:pPr>
+        <w:pStyle w:val="Muclon1"/>
+      </w:pPr>
+      <w:bookmarkStart w:id="7" w:name="_Toc106185905"/>
+      <w:r>
+        <w:t xml:space="preserve">1.1. </w:t>
+      </w:r>
+      <w:r>
+        <w:t>Lý do chọn đồ án</w:t>
+      </w:r>
       <w:bookmarkEnd w:id="7"/>
-    </w:p>
-    <w:p>
-      <w:pPr>
-        <w:ind w:firstLine="0"/>
-      </w:pPr>
-    </w:p>
-    <w:p>
-      <w:pPr>
-        <w:pStyle w:val="Muclon1"/>
-      </w:pPr>
-      <w:bookmarkStart w:id="8" w:name="_Toc106185905"/>
-      <w:r>
-        <w:t xml:space="preserve">1.1. </w:t>
-      </w:r>
-      <w:r>
-        <w:t>Lý do chọn đồ án</w:t>
-      </w:r>
-      <w:bookmarkEnd w:id="8"/>
     </w:p>
     <w:p>
       <w:pPr>
@@ -7412,27 +7410,27 @@
       <w:pPr>
         <w:pStyle w:val="Muclon1"/>
       </w:pPr>
-      <w:bookmarkStart w:id="9" w:name="_Toc106185906"/>
+      <w:bookmarkStart w:id="8" w:name="_Toc106185906"/>
       <w:r>
         <w:t xml:space="preserve">1.2. Mục </w:t>
       </w:r>
       <w:r>
         <w:t>tiêu của đồ án</w:t>
       </w:r>
+      <w:bookmarkEnd w:id="8"/>
+    </w:p>
+    <w:p>
+      <w:pPr>
+        <w:pStyle w:val="Mucnho1"/>
+      </w:pPr>
+      <w:bookmarkStart w:id="9" w:name="_Toc106185907"/>
+      <w:r>
+        <w:t xml:space="preserve">1.2.1. </w:t>
+      </w:r>
+      <w:r>
+        <w:t>Mục tiêu tổng quát</w:t>
+      </w:r>
       <w:bookmarkEnd w:id="9"/>
-    </w:p>
-    <w:p>
-      <w:pPr>
-        <w:pStyle w:val="Mucnho1"/>
-      </w:pPr>
-      <w:bookmarkStart w:id="10" w:name="_Toc106185907"/>
-      <w:r>
-        <w:t xml:space="preserve">1.2.1. </w:t>
-      </w:r>
-      <w:r>
-        <w:t>Mục tiêu tổng quát</w:t>
-      </w:r>
-      <w:bookmarkEnd w:id="10"/>
     </w:p>
     <w:p>
       <w:pPr>
@@ -7540,11 +7538,11 @@
       <w:pPr>
         <w:pStyle w:val="Mucnho1"/>
       </w:pPr>
-      <w:bookmarkStart w:id="11" w:name="_Toc106185908"/>
+      <w:bookmarkStart w:id="10" w:name="_Toc106185908"/>
       <w:r>
         <w:t>1.2.2. Mục tiêu cụ thể</w:t>
       </w:r>
-      <w:bookmarkEnd w:id="11"/>
+      <w:bookmarkEnd w:id="10"/>
     </w:p>
     <w:p>
       <w:pPr>
@@ -7615,21 +7613,21 @@
       <w:pPr>
         <w:pStyle w:val="Muclon1"/>
       </w:pPr>
-      <w:bookmarkStart w:id="12" w:name="_Toc106185909"/>
+      <w:bookmarkStart w:id="11" w:name="_Toc106185909"/>
       <w:r>
         <w:t>1.3. Giới hạn và phạm vi của đồ án</w:t>
       </w:r>
+      <w:bookmarkEnd w:id="11"/>
+    </w:p>
+    <w:p>
+      <w:pPr>
+        <w:pStyle w:val="Mucnho1"/>
+      </w:pPr>
+      <w:bookmarkStart w:id="12" w:name="_Toc106185910"/>
+      <w:r>
+        <w:t>1.3.1. Đối tượng nghiên cứu</w:t>
+      </w:r>
       <w:bookmarkEnd w:id="12"/>
-    </w:p>
-    <w:p>
-      <w:pPr>
-        <w:pStyle w:val="Mucnho1"/>
-      </w:pPr>
-      <w:bookmarkStart w:id="13" w:name="_Toc106185910"/>
-      <w:r>
-        <w:t>1.3.1. Đối tượng nghiên cứu</w:t>
-      </w:r>
-      <w:bookmarkEnd w:id="13"/>
     </w:p>
     <w:p>
       <w:pPr>
@@ -7692,11 +7690,11 @@
       <w:pPr>
         <w:pStyle w:val="Mucnho1"/>
       </w:pPr>
-      <w:bookmarkStart w:id="14" w:name="_Toc106185911"/>
+      <w:bookmarkStart w:id="13" w:name="_Toc106185911"/>
       <w:r>
         <w:t>1.3.2. Phạm vi nghiên cứu</w:t>
       </w:r>
-      <w:bookmarkEnd w:id="14"/>
+      <w:bookmarkEnd w:id="13"/>
     </w:p>
     <w:p>
       <w:pPr>
@@ -7749,11 +7747,11 @@
       <w:pPr>
         <w:pStyle w:val="Muclon1"/>
       </w:pPr>
-      <w:bookmarkStart w:id="15" w:name="_Toc106185912"/>
+      <w:bookmarkStart w:id="14" w:name="_Toc106185912"/>
       <w:r>
         <w:t>1.4. Nội dung thực hiện</w:t>
       </w:r>
-      <w:bookmarkEnd w:id="15"/>
+      <w:bookmarkEnd w:id="14"/>
     </w:p>
     <w:p>
       <w:pPr>
@@ -7857,11 +7855,11 @@
       <w:pPr>
         <w:pStyle w:val="Muclon1"/>
       </w:pPr>
-      <w:bookmarkStart w:id="16" w:name="_Toc106185913"/>
+      <w:bookmarkStart w:id="15" w:name="_Toc106185913"/>
       <w:r>
         <w:t>1.5. Phương pháp tiếp cận</w:t>
       </w:r>
-      <w:bookmarkEnd w:id="16"/>
+      <w:bookmarkEnd w:id="15"/>
     </w:p>
     <w:p>
       <w:pPr>
@@ -7901,7 +7899,7 @@
       <w:pPr>
         <w:pStyle w:val="Chuong"/>
       </w:pPr>
-      <w:bookmarkStart w:id="17" w:name="_Toc106185914"/>
+      <w:bookmarkStart w:id="16" w:name="_Toc106185914"/>
       <w:r>
         <w:lastRenderedPageBreak/>
         <w:t>C</w:t>
@@ -7915,38 +7913,38 @@
       <w:r>
         <w:t>TỔNG QUAN VỀ HỆ THỐNG NHÚNG</w:t>
       </w:r>
+      <w:bookmarkEnd w:id="16"/>
+    </w:p>
+    <w:p>
+      <w:pPr>
+        <w:ind w:firstLine="0"/>
+      </w:pPr>
+    </w:p>
+    <w:p>
+      <w:pPr>
+        <w:pStyle w:val="Muclon1"/>
+      </w:pPr>
+      <w:bookmarkStart w:id="17" w:name="_Toc106185915"/>
+      <w:r>
+        <w:t xml:space="preserve">2.1. </w:t>
+      </w:r>
+      <w:r>
+        <w:t>Ngoại vi và giao diện</w:t>
+      </w:r>
       <w:bookmarkEnd w:id="17"/>
     </w:p>
     <w:p>
       <w:pPr>
-        <w:ind w:firstLine="0"/>
-      </w:pPr>
-    </w:p>
-    <w:p>
-      <w:pPr>
-        <w:pStyle w:val="Muclon1"/>
-      </w:pPr>
-      <w:bookmarkStart w:id="18" w:name="_Toc106185915"/>
-      <w:r>
-        <w:t xml:space="preserve">2.1. </w:t>
-      </w:r>
-      <w:r>
-        <w:t>Ngoại vi và giao diện</w:t>
+        <w:pStyle w:val="Mucnho1"/>
+      </w:pPr>
+      <w:bookmarkStart w:id="18" w:name="_Toc106185916"/>
+      <w:r>
+        <w:t xml:space="preserve">2.1.1. </w:t>
+      </w:r>
+      <w:r>
+        <w:t>Vi điều khiển NodeMCU ESP8266</w:t>
       </w:r>
       <w:bookmarkEnd w:id="18"/>
-    </w:p>
-    <w:p>
-      <w:pPr>
-        <w:pStyle w:val="Mucnho1"/>
-      </w:pPr>
-      <w:bookmarkStart w:id="19" w:name="_Toc106185916"/>
-      <w:r>
-        <w:t xml:space="preserve">2.1.1. </w:t>
-      </w:r>
-      <w:r>
-        <w:t>Vi điều khiển NodeMCU ESP8266</w:t>
-      </w:r>
-      <w:bookmarkEnd w:id="19"/>
     </w:p>
     <w:p>
       <w:pPr>
@@ -8052,7 +8050,7 @@
           <w:szCs w:val="24"/>
         </w:rPr>
       </w:pPr>
-      <w:bookmarkStart w:id="20" w:name="_Toc106185385"/>
+      <w:bookmarkStart w:id="19" w:name="_Toc106185385"/>
       <w:r>
         <w:t xml:space="preserve">Hình 2.1: </w:t>
       </w:r>
@@ -8062,7 +8060,7 @@
         </w:rPr>
         <w:t>NodeMCU ESP8266</w:t>
       </w:r>
-      <w:bookmarkEnd w:id="20"/>
+      <w:bookmarkEnd w:id="19"/>
     </w:p>
     <w:p>
       <w:pPr>
@@ -8073,12 +8071,12 @@
       <w:pPr>
         <w:pStyle w:val="Bng"/>
       </w:pPr>
-      <w:bookmarkStart w:id="21" w:name="_Toc106185425"/>
+      <w:bookmarkStart w:id="20" w:name="_Toc106185425"/>
       <w:r>
         <w:lastRenderedPageBreak/>
         <w:t>Bảng 2.1: Sơ đồ chân NodeMCU ESP8266</w:t>
       </w:r>
-      <w:bookmarkEnd w:id="21"/>
+      <w:bookmarkEnd w:id="20"/>
     </w:p>
     <w:tbl>
       <w:tblPr>
@@ -9158,14 +9156,14 @@
       <w:pPr>
         <w:pStyle w:val="Mucnho1"/>
       </w:pPr>
-      <w:bookmarkStart w:id="22" w:name="_Toc106185917"/>
+      <w:bookmarkStart w:id="21" w:name="_Toc106185917"/>
       <w:r>
         <w:t xml:space="preserve">2.1.2. </w:t>
       </w:r>
       <w:r>
         <w:t>Module cảm biến vân tay AS608</w:t>
       </w:r>
-      <w:bookmarkEnd w:id="22"/>
+      <w:bookmarkEnd w:id="21"/>
     </w:p>
     <w:p>
       <w:pPr>
@@ -9253,11 +9251,11 @@
       <w:pPr>
         <w:pStyle w:val="Hinh"/>
       </w:pPr>
-      <w:bookmarkStart w:id="23" w:name="_Toc106185386"/>
+      <w:bookmarkStart w:id="22" w:name="_Toc106185386"/>
       <w:r>
         <w:t>Hình 2.2: Module cảm biến vân tay AS608</w:t>
       </w:r>
-      <w:bookmarkEnd w:id="23"/>
+      <w:bookmarkEnd w:id="22"/>
     </w:p>
     <w:p>
       <w:pPr>
@@ -9363,8 +9361,8 @@
                             <w:pPr>
                               <w:pStyle w:val="Hinh"/>
                             </w:pPr>
-                            <w:bookmarkStart w:id="24" w:name="_Toc105452816"/>
-                            <w:bookmarkStart w:id="25" w:name="_Toc106185387"/>
+                            <w:bookmarkStart w:id="23" w:name="_Toc105452816"/>
+                            <w:bookmarkStart w:id="24" w:name="_Toc106185387"/>
                             <w:r>
                               <w:t>Hình 2.</w:t>
                             </w:r>
@@ -9401,8 +9399,8 @@
                             <w:r>
                               <w:t>: Sơ đồ chân của cảm biến vân tay AS608</w:t>
                             </w:r>
+                            <w:bookmarkEnd w:id="23"/>
                             <w:bookmarkEnd w:id="24"/>
-                            <w:bookmarkEnd w:id="25"/>
                           </w:p>
                           <w:p/>
                         </w:txbxContent>
@@ -9455,7 +9453,7 @@
                                     <pic:cNvPicPr/>
                                   </pic:nvPicPr>
                                   <pic:blipFill rotWithShape="1">
-                                    <a:blip r:embed="rId13">
+                                    <a:blip r:embed="rId14">
                                       <a:extLst>
                                         <a:ext uri="{28A0092B-C50C-407E-A947-70E740481C1C}">
                                           <a14:useLocalDpi xmlns:a14="http://schemas.microsoft.com/office/drawing/2010/main" val="0"/>
@@ -9687,11 +9685,11 @@
       <w:pPr>
         <w:pStyle w:val="Bng"/>
       </w:pPr>
-      <w:bookmarkStart w:id="28" w:name="_Toc106185426"/>
+      <w:bookmarkStart w:id="25" w:name="_Toc106185426"/>
       <w:r>
         <w:t>Bảng 2.2: Sơ đồ chân cảm biến vân tay AS608</w:t>
       </w:r>
-      <w:bookmarkEnd w:id="28"/>
+      <w:bookmarkEnd w:id="25"/>
     </w:p>
     <w:tbl>
       <w:tblPr>
@@ -10357,11 +10355,11 @@
       <w:pPr>
         <w:pStyle w:val="Mucnho1"/>
       </w:pPr>
-      <w:bookmarkStart w:id="29" w:name="_Toc106185918"/>
+      <w:bookmarkStart w:id="26" w:name="_Toc106185918"/>
       <w:r>
         <w:t>2.1.3. Màn hình OLED 0.96 inch</w:t>
       </w:r>
-      <w:bookmarkEnd w:id="29"/>
+      <w:bookmarkEnd w:id="26"/>
     </w:p>
     <w:p>
       <w:pPr>
@@ -10438,7 +10436,7 @@
                     <pic:cNvPicPr/>
                   </pic:nvPicPr>
                   <pic:blipFill rotWithShape="1">
-                    <a:blip r:embed="rId14">
+                    <a:blip r:embed="rId15">
                       <a:extLst>
                         <a:ext uri="{28A0092B-C50C-407E-A947-70E740481C1C}">
                           <a14:useLocalDpi xmlns:a14="http://schemas.microsoft.com/office/drawing/2010/main" val="0"/>
@@ -10476,7 +10474,7 @@
       <w:pPr>
         <w:pStyle w:val="Hinh"/>
       </w:pPr>
-      <w:bookmarkStart w:id="30" w:name="_Toc106185388"/>
+      <w:bookmarkStart w:id="27" w:name="_Toc106185388"/>
       <w:r>
         <w:t>Hình 2.</w:t>
       </w:r>
@@ -10486,7 +10484,7 @@
       <w:r>
         <w:t>: Màn hình OLED 0.96 inch</w:t>
       </w:r>
-      <w:bookmarkEnd w:id="30"/>
+      <w:bookmarkEnd w:id="27"/>
     </w:p>
     <w:p>
       <w:pPr>
@@ -10509,11 +10507,11 @@
       <w:pPr>
         <w:pStyle w:val="Bng"/>
       </w:pPr>
-      <w:bookmarkStart w:id="31" w:name="_Toc106185427"/>
+      <w:bookmarkStart w:id="28" w:name="_Toc106185427"/>
       <w:r>
         <w:t>Bảng 2.3: Sơ đồ chân màn hình OLED 0.96 inch</w:t>
       </w:r>
-      <w:bookmarkEnd w:id="31"/>
+      <w:bookmarkEnd w:id="28"/>
     </w:p>
     <w:tbl>
       <w:tblPr>
@@ -10910,27 +10908,27 @@
       <w:pPr>
         <w:pStyle w:val="Muclon1"/>
       </w:pPr>
-      <w:bookmarkStart w:id="32" w:name="_Toc106185919"/>
+      <w:bookmarkStart w:id="29" w:name="_Toc106185919"/>
       <w:r>
         <w:t xml:space="preserve">2.2. </w:t>
       </w:r>
       <w:r>
         <w:t>Phần mềm cho hệ thống IoT</w:t>
       </w:r>
-      <w:bookmarkEnd w:id="32"/>
+      <w:bookmarkEnd w:id="29"/>
     </w:p>
     <w:p>
       <w:pPr>
         <w:pStyle w:val="Mucnho1"/>
       </w:pPr>
-      <w:bookmarkStart w:id="33" w:name="_Toc106185920"/>
+      <w:bookmarkStart w:id="30" w:name="_Toc106185920"/>
       <w:r>
         <w:t xml:space="preserve">2.2.1. </w:t>
       </w:r>
       <w:r>
         <w:t>Ngôn ngữ lập trình C</w:t>
       </w:r>
-      <w:bookmarkEnd w:id="33"/>
+      <w:bookmarkEnd w:id="30"/>
     </w:p>
     <w:p>
       <w:pPr>
@@ -11280,12 +11278,12 @@
       <w:pPr>
         <w:pStyle w:val="Mucnho1"/>
       </w:pPr>
-      <w:bookmarkStart w:id="34" w:name="_Toc106185921"/>
+      <w:bookmarkStart w:id="31" w:name="_Toc106185921"/>
       <w:r>
         <w:lastRenderedPageBreak/>
         <w:t>2.2.2. Trình biên dịch Arduino IDE</w:t>
       </w:r>
-      <w:bookmarkEnd w:id="34"/>
+      <w:bookmarkEnd w:id="31"/>
     </w:p>
     <w:p>
       <w:pPr>
@@ -11314,7 +11312,7 @@
                     <pic:cNvPicPr/>
                   </pic:nvPicPr>
                   <pic:blipFill>
-                    <a:blip r:embed="rId15">
+                    <a:blip r:embed="rId16">
                       <a:extLst>
                         <a:ext uri="{28A0092B-C50C-407E-A947-70E740481C1C}">
                           <a14:useLocalDpi xmlns:a14="http://schemas.microsoft.com/office/drawing/2010/main" val="0"/>
@@ -11345,11 +11343,11 @@
       <w:pPr>
         <w:pStyle w:val="Hinh"/>
       </w:pPr>
-      <w:bookmarkStart w:id="35" w:name="_Toc106185389"/>
+      <w:bookmarkStart w:id="32" w:name="_Toc106185389"/>
       <w:r>
         <w:t>Hình 2.5: Arduino IDE</w:t>
       </w:r>
-      <w:bookmarkEnd w:id="35"/>
+      <w:bookmarkEnd w:id="32"/>
     </w:p>
     <w:p>
       <w:pPr>
@@ -11535,7 +11533,7 @@
                     <pic:cNvPicPr/>
                   </pic:nvPicPr>
                   <pic:blipFill>
-                    <a:blip r:embed="rId16">
+                    <a:blip r:embed="rId17">
                       <a:extLst>
                         <a:ext uri="{28A0092B-C50C-407E-A947-70E740481C1C}">
                           <a14:useLocalDpi xmlns:a14="http://schemas.microsoft.com/office/drawing/2010/main" val="0"/>
@@ -11566,11 +11564,11 @@
       <w:pPr>
         <w:pStyle w:val="Hinh"/>
       </w:pPr>
-      <w:bookmarkStart w:id="36" w:name="_Toc106185390"/>
+      <w:bookmarkStart w:id="33" w:name="_Toc106185390"/>
       <w:r>
         <w:t>Hình 2.6: Giao diện Arduino IDE</w:t>
       </w:r>
-      <w:bookmarkEnd w:id="36"/>
+      <w:bookmarkEnd w:id="33"/>
     </w:p>
     <w:p>
       <w:pPr>
@@ -11751,12 +11749,12 @@
       <w:pPr>
         <w:pStyle w:val="Mucnho1"/>
       </w:pPr>
-      <w:bookmarkStart w:id="37" w:name="_Toc106185922"/>
+      <w:bookmarkStart w:id="34" w:name="_Toc106185922"/>
       <w:r>
         <w:lastRenderedPageBreak/>
         <w:t>2.2.3. Ngôn ngữ lập trình PHP</w:t>
       </w:r>
-      <w:bookmarkEnd w:id="37"/>
+      <w:bookmarkEnd w:id="34"/>
     </w:p>
     <w:p>
       <w:pPr>
@@ -12149,11 +12147,11 @@
       <w:pPr>
         <w:pStyle w:val="Mucnho1"/>
       </w:pPr>
-      <w:bookmarkStart w:id="38" w:name="_Toc106185923"/>
+      <w:bookmarkStart w:id="35" w:name="_Toc106185923"/>
       <w:r>
         <w:t>2.2.4. Trình soạn thảo Sublime Text</w:t>
       </w:r>
-      <w:bookmarkEnd w:id="38"/>
+      <w:bookmarkEnd w:id="35"/>
     </w:p>
     <w:p>
       <w:pPr>
@@ -12284,7 +12282,7 @@
                     <pic:cNvPicPr/>
                   </pic:nvPicPr>
                   <pic:blipFill>
-                    <a:blip r:embed="rId17" cstate="print">
+                    <a:blip r:embed="rId18" cstate="print">
                       <a:extLst>
                         <a:ext uri="{28A0092B-C50C-407E-A947-70E740481C1C}">
                           <a14:useLocalDpi xmlns:a14="http://schemas.microsoft.com/office/drawing/2010/main" val="0"/>
@@ -12315,11 +12313,11 @@
       <w:pPr>
         <w:pStyle w:val="Hinh"/>
       </w:pPr>
-      <w:bookmarkStart w:id="39" w:name="_Toc106185391"/>
+      <w:bookmarkStart w:id="36" w:name="_Toc106185391"/>
       <w:r>
         <w:t>Hình 2.7: Trình soạn thảo Sublime Text</w:t>
       </w:r>
-      <w:bookmarkEnd w:id="39"/>
+      <w:bookmarkEnd w:id="36"/>
     </w:p>
     <w:p>
       <w:pPr>
@@ -12461,11 +12459,11 @@
       <w:pPr>
         <w:pStyle w:val="Mucnho1"/>
       </w:pPr>
-      <w:bookmarkStart w:id="40" w:name="_Toc106185924"/>
+      <w:bookmarkStart w:id="37" w:name="_Toc106185924"/>
       <w:r>
         <w:t>2.2.5. Phần mềm XAMPP</w:t>
       </w:r>
-      <w:bookmarkEnd w:id="40"/>
+      <w:bookmarkEnd w:id="37"/>
     </w:p>
     <w:p>
       <w:pPr>
@@ -12615,7 +12613,7 @@
                     <pic:cNvPicPr/>
                   </pic:nvPicPr>
                   <pic:blipFill>
-                    <a:blip r:embed="rId18">
+                    <a:blip r:embed="rId19">
                       <a:extLst>
                         <a:ext uri="{28A0092B-C50C-407E-A947-70E740481C1C}">
                           <a14:useLocalDpi xmlns:a14="http://schemas.microsoft.com/office/drawing/2010/main" val="0"/>
@@ -12646,11 +12644,11 @@
       <w:pPr>
         <w:pStyle w:val="Hinh"/>
       </w:pPr>
-      <w:bookmarkStart w:id="41" w:name="_Toc106185392"/>
+      <w:bookmarkStart w:id="38" w:name="_Toc106185392"/>
       <w:r>
         <w:t>Hình 2.8: Giao diện của XAMPP</w:t>
       </w:r>
-      <w:bookmarkEnd w:id="41"/>
+      <w:bookmarkEnd w:id="38"/>
     </w:p>
     <w:p>
       <w:pPr>
@@ -12889,11 +12887,11 @@
       <w:pPr>
         <w:pStyle w:val="Mucnho1"/>
       </w:pPr>
-      <w:bookmarkStart w:id="42" w:name="_Toc106185925"/>
+      <w:bookmarkStart w:id="39" w:name="_Toc106185925"/>
       <w:r>
         <w:t>2.2.6. PHPMyAdmin</w:t>
       </w:r>
-      <w:bookmarkEnd w:id="42"/>
+      <w:bookmarkEnd w:id="39"/>
     </w:p>
     <w:p>
       <w:pPr>
@@ -12967,7 +12965,7 @@
                     <pic:cNvPicPr/>
                   </pic:nvPicPr>
                   <pic:blipFill>
-                    <a:blip r:embed="rId19"/>
+                    <a:blip r:embed="rId20"/>
                     <a:stretch>
                       <a:fillRect/>
                     </a:stretch>
@@ -12992,11 +12990,11 @@
       <w:pPr>
         <w:pStyle w:val="Hinh"/>
       </w:pPr>
-      <w:bookmarkStart w:id="43" w:name="_Toc106185393"/>
+      <w:bookmarkStart w:id="40" w:name="_Toc106185393"/>
       <w:r>
         <w:t>Hình 2.9: Giao diện phpMyAdmin</w:t>
       </w:r>
-      <w:bookmarkEnd w:id="43"/>
+      <w:bookmarkEnd w:id="40"/>
     </w:p>
     <w:p>
       <w:pPr>
@@ -13102,7 +13100,7 @@
       <w:pPr>
         <w:pStyle w:val="Mucnho1"/>
       </w:pPr>
-      <w:bookmarkStart w:id="44" w:name="_Toc106185926"/>
+      <w:bookmarkStart w:id="41" w:name="_Toc106185926"/>
       <w:r>
         <w:t>2.2.</w:t>
       </w:r>
@@ -13112,7 +13110,7 @@
       <w:r>
         <w:t>. Chuẩn giao tiếp I2C</w:t>
       </w:r>
-      <w:bookmarkEnd w:id="44"/>
+      <w:bookmarkEnd w:id="41"/>
     </w:p>
     <w:p>
       <w:pPr>
@@ -13166,7 +13164,7 @@
                     <pic:cNvPicPr/>
                   </pic:nvPicPr>
                   <pic:blipFill>
-                    <a:blip r:embed="rId20">
+                    <a:blip r:embed="rId21">
                       <a:extLst>
                         <a:ext uri="{28A0092B-C50C-407E-A947-70E740481C1C}">
                           <a14:useLocalDpi xmlns:a14="http://schemas.microsoft.com/office/drawing/2010/main" val="0"/>
@@ -13197,7 +13195,7 @@
       <w:pPr>
         <w:pStyle w:val="Hinh"/>
       </w:pPr>
-      <w:bookmarkStart w:id="45" w:name="_Toc106185394"/>
+      <w:bookmarkStart w:id="42" w:name="_Toc106185394"/>
       <w:r>
         <w:t>Hình 2.</w:t>
       </w:r>
@@ -13207,7 +13205,7 @@
       <w:r>
         <w:t>: Chuẩn giao tiếp I2C</w:t>
       </w:r>
-      <w:bookmarkEnd w:id="45"/>
+      <w:bookmarkEnd w:id="42"/>
     </w:p>
     <w:p>
       <w:r>
@@ -13308,21 +13306,21 @@
       <w:pPr>
         <w:pStyle w:val="Muclon1"/>
       </w:pPr>
-      <w:bookmarkStart w:id="46" w:name="_Toc106185927"/>
+      <w:bookmarkStart w:id="43" w:name="_Toc106185927"/>
       <w:r>
         <w:t>2.3. Các công nghệ mạng</w:t>
       </w:r>
-      <w:bookmarkEnd w:id="46"/>
+      <w:bookmarkEnd w:id="43"/>
     </w:p>
     <w:p>
       <w:pPr>
         <w:pStyle w:val="Mucnho1"/>
       </w:pPr>
-      <w:bookmarkStart w:id="47" w:name="_Toc106185928"/>
+      <w:bookmarkStart w:id="44" w:name="_Toc106185928"/>
       <w:r>
         <w:t>2.3.1. Công nghệ mạng không dây WiFi</w:t>
       </w:r>
-      <w:bookmarkEnd w:id="47"/>
+      <w:bookmarkEnd w:id="44"/>
     </w:p>
     <w:p>
       <w:pPr>
@@ -13403,7 +13401,7 @@
                     <pic:cNvPicPr/>
                   </pic:nvPicPr>
                   <pic:blipFill>
-                    <a:blip r:embed="rId21">
+                    <a:blip r:embed="rId22">
                       <a:extLst>
                         <a:ext uri="{28A0092B-C50C-407E-A947-70E740481C1C}">
                           <a14:useLocalDpi xmlns:a14="http://schemas.microsoft.com/office/drawing/2010/main" val="0"/>
@@ -13434,7 +13432,7 @@
       <w:pPr>
         <w:pStyle w:val="Hinh"/>
       </w:pPr>
-      <w:bookmarkStart w:id="48" w:name="_Toc106185395"/>
+      <w:bookmarkStart w:id="45" w:name="_Toc106185395"/>
       <w:r>
         <w:t>Hình 2.1</w:t>
       </w:r>
@@ -13444,7 +13442,7 @@
       <w:r>
         <w:t>: Mô hình mạng WiFi ngoài thực tế</w:t>
       </w:r>
-      <w:bookmarkEnd w:id="48"/>
+      <w:bookmarkEnd w:id="45"/>
     </w:p>
     <w:p>
       <w:pPr>
@@ -13488,7 +13486,7 @@
                     <pic:cNvPicPr/>
                   </pic:nvPicPr>
                   <pic:blipFill>
-                    <a:blip r:embed="rId22">
+                    <a:blip r:embed="rId23">
                       <a:extLst>
                         <a:ext uri="{28A0092B-C50C-407E-A947-70E740481C1C}">
                           <a14:useLocalDpi xmlns:a14="http://schemas.microsoft.com/office/drawing/2010/main" val="0"/>
@@ -13519,7 +13517,7 @@
       <w:pPr>
         <w:pStyle w:val="Hinh"/>
       </w:pPr>
-      <w:bookmarkStart w:id="49" w:name="_Toc106185396"/>
+      <w:bookmarkStart w:id="46" w:name="_Toc106185396"/>
       <w:r>
         <w:t>Hình 2.1</w:t>
       </w:r>
@@ -13529,17 +13527,17 @@
       <w:r>
         <w:t>: Một số chuẩn kết nối WiFi hiện nay</w:t>
       </w:r>
-      <w:bookmarkEnd w:id="49"/>
+      <w:bookmarkEnd w:id="46"/>
     </w:p>
     <w:p>
       <w:pPr>
         <w:pStyle w:val="Mucnho1"/>
       </w:pPr>
-      <w:bookmarkStart w:id="50" w:name="_Toc106185929"/>
+      <w:bookmarkStart w:id="47" w:name="_Toc106185929"/>
       <w:r>
         <w:t>2.3.2. WiFi trên NodeMCU ESP8266</w:t>
       </w:r>
-      <w:bookmarkEnd w:id="50"/>
+      <w:bookmarkEnd w:id="47"/>
     </w:p>
     <w:p>
       <w:r>
@@ -13634,7 +13632,7 @@
                     </pic:cNvPicPr>
                   </pic:nvPicPr>
                   <pic:blipFill>
-                    <a:blip r:embed="rId23">
+                    <a:blip r:embed="rId24">
                       <a:extLst>
                         <a:ext uri="{28A0092B-C50C-407E-A947-70E740481C1C}">
                           <a14:useLocalDpi xmlns:a14="http://schemas.microsoft.com/office/drawing/2010/main" val="0"/>
@@ -13670,7 +13668,7 @@
       <w:pPr>
         <w:pStyle w:val="Hinh"/>
       </w:pPr>
-      <w:bookmarkStart w:id="51" w:name="_Toc106185397"/>
+      <w:bookmarkStart w:id="48" w:name="_Toc106185397"/>
       <w:r>
         <w:t>Hình 2.1</w:t>
       </w:r>
@@ -13680,7 +13678,7 @@
       <w:r>
         <w:t>: Preferences trên Arduino IDE</w:t>
       </w:r>
-      <w:bookmarkEnd w:id="51"/>
+      <w:bookmarkEnd w:id="48"/>
     </w:p>
     <w:p>
       <w:pPr>
@@ -13744,7 +13742,7 @@
                     </pic:cNvPicPr>
                   </pic:nvPicPr>
                   <pic:blipFill>
-                    <a:blip r:embed="rId24">
+                    <a:blip r:embed="rId25">
                       <a:extLst>
                         <a:ext uri="{28A0092B-C50C-407E-A947-70E740481C1C}">
                           <a14:useLocalDpi xmlns:a14="http://schemas.microsoft.com/office/drawing/2010/main" val="0"/>
@@ -13780,7 +13778,7 @@
       <w:pPr>
         <w:pStyle w:val="Hinh"/>
       </w:pPr>
-      <w:bookmarkStart w:id="52" w:name="_Toc106185398"/>
+      <w:bookmarkStart w:id="49" w:name="_Toc106185398"/>
       <w:r>
         <w:t>Hình 2.1</w:t>
       </w:r>
@@ -13793,7 +13791,7 @@
       <w:r>
         <w:t>Nhập URLs cho board ESP8266</w:t>
       </w:r>
-      <w:bookmarkEnd w:id="52"/>
+      <w:bookmarkEnd w:id="49"/>
     </w:p>
     <w:p>
       <w:pPr>
@@ -13817,7 +13815,7 @@
       <w:r>
         <w:t xml:space="preserve">https://dl.espressif.com/dl/package_esp32_index.json, </w:t>
       </w:r>
-      <w:hyperlink r:id="rId25" w:history="1">
+      <w:hyperlink r:id="rId26" w:history="1">
         <w:r>
           <w:rPr>
             <w:rStyle w:val="Hyperlink"/>
@@ -13873,7 +13871,7 @@
                     </pic:cNvPicPr>
                   </pic:nvPicPr>
                   <pic:blipFill>
-                    <a:blip r:embed="rId26">
+                    <a:blip r:embed="rId27">
                       <a:extLst>
                         <a:ext uri="{28A0092B-C50C-407E-A947-70E740481C1C}">
                           <a14:useLocalDpi xmlns:a14="http://schemas.microsoft.com/office/drawing/2010/main" val="0"/>
@@ -13909,7 +13907,7 @@
       <w:pPr>
         <w:pStyle w:val="Hinh"/>
       </w:pPr>
-      <w:bookmarkStart w:id="53" w:name="_Toc106185399"/>
+      <w:bookmarkStart w:id="50" w:name="_Toc106185399"/>
       <w:r>
         <w:t>Hình 2.1</w:t>
       </w:r>
@@ -13919,7 +13917,7 @@
       <w:r>
         <w:t>: Chọn Boards Manager</w:t>
       </w:r>
-      <w:bookmarkEnd w:id="53"/>
+      <w:bookmarkEnd w:id="50"/>
     </w:p>
     <w:p>
       <w:r>
@@ -13954,7 +13952,7 @@
                     </pic:cNvPicPr>
                   </pic:nvPicPr>
                   <pic:blipFill>
-                    <a:blip r:embed="rId27">
+                    <a:blip r:embed="rId28">
                       <a:extLst>
                         <a:ext uri="{28A0092B-C50C-407E-A947-70E740481C1C}">
                           <a14:useLocalDpi xmlns:a14="http://schemas.microsoft.com/office/drawing/2010/main" val="0"/>
@@ -13990,7 +13988,7 @@
       <w:pPr>
         <w:pStyle w:val="Hinh"/>
       </w:pPr>
-      <w:bookmarkStart w:id="54" w:name="_Toc106185400"/>
+      <w:bookmarkStart w:id="51" w:name="_Toc106185400"/>
       <w:r>
         <w:t>Hình 2.1</w:t>
       </w:r>
@@ -14000,7 +13998,7 @@
       <w:r>
         <w:t>: Cài đặt Board ESP8266</w:t>
       </w:r>
-      <w:bookmarkEnd w:id="54"/>
+      <w:bookmarkEnd w:id="51"/>
     </w:p>
     <w:p>
       <w:pPr>
@@ -14034,12 +14032,12 @@
       <w:pPr>
         <w:pStyle w:val="Chuong"/>
       </w:pPr>
-      <w:bookmarkStart w:id="55" w:name="_Toc106185930"/>
+      <w:bookmarkStart w:id="52" w:name="_Toc106185930"/>
       <w:r>
         <w:lastRenderedPageBreak/>
         <w:t>CHƯƠNG 3: PHÂN TÍCH VÀ THIẾT KẾ HỆ THỐNG</w:t>
       </w:r>
-      <w:bookmarkEnd w:id="55"/>
+      <w:bookmarkEnd w:id="52"/>
     </w:p>
     <w:p>
       <w:pPr>
@@ -14050,21 +14048,21 @@
       <w:pPr>
         <w:pStyle w:val="Muclon1"/>
       </w:pPr>
-      <w:bookmarkStart w:id="56" w:name="_Toc106185931"/>
+      <w:bookmarkStart w:id="53" w:name="_Toc106185931"/>
       <w:r>
         <w:t>3.1. Đặc tả yêu cầu hệ thống</w:t>
       </w:r>
-      <w:bookmarkEnd w:id="56"/>
+      <w:bookmarkEnd w:id="53"/>
     </w:p>
     <w:p>
       <w:pPr>
         <w:pStyle w:val="Mucnho1"/>
       </w:pPr>
-      <w:bookmarkStart w:id="57" w:name="_Toc106185932"/>
+      <w:bookmarkStart w:id="54" w:name="_Toc106185932"/>
       <w:r>
         <w:t>3.1.1. Các yêu cầu chức năng</w:t>
       </w:r>
-      <w:bookmarkEnd w:id="57"/>
+      <w:bookmarkEnd w:id="54"/>
     </w:p>
     <w:p>
       <w:pPr>
@@ -14135,11 +14133,11 @@
       <w:pPr>
         <w:pStyle w:val="Mucnho1"/>
       </w:pPr>
-      <w:bookmarkStart w:id="58" w:name="_Toc106185933"/>
+      <w:bookmarkStart w:id="55" w:name="_Toc106185933"/>
       <w:r>
         <w:t>3.1.2. Các yêu cầu phi chức năng</w:t>
       </w:r>
-      <w:bookmarkEnd w:id="58"/>
+      <w:bookmarkEnd w:id="55"/>
     </w:p>
     <w:p>
       <w:pPr>
@@ -14184,21 +14182,21 @@
       <w:pPr>
         <w:pStyle w:val="Muclon1"/>
       </w:pPr>
-      <w:bookmarkStart w:id="59" w:name="_Toc106185934"/>
+      <w:bookmarkStart w:id="56" w:name="_Toc106185934"/>
       <w:r>
         <w:t>3.2. Thiết kế hệ thống</w:t>
       </w:r>
-      <w:bookmarkEnd w:id="59"/>
+      <w:bookmarkEnd w:id="56"/>
     </w:p>
     <w:p>
       <w:pPr>
         <w:pStyle w:val="Mucnho1"/>
       </w:pPr>
-      <w:bookmarkStart w:id="60" w:name="_Toc106185935"/>
+      <w:bookmarkStart w:id="57" w:name="_Toc106185935"/>
       <w:r>
         <w:t>3.2.1. Thiết kế phần cứng cho hệ thống</w:t>
       </w:r>
-      <w:bookmarkEnd w:id="60"/>
+      <w:bookmarkEnd w:id="57"/>
     </w:p>
     <w:p>
       <w:pPr>
@@ -14220,7 +14218,7 @@
       <w:pPr>
         <w:pStyle w:val="Hinh"/>
       </w:pPr>
-      <w:bookmarkStart w:id="61" w:name="_Toc106185401"/>
+      <w:bookmarkStart w:id="58" w:name="_Toc106185401"/>
       <w:r>
         <w:rPr>
           <w:noProof/>
@@ -14241,7 +14239,7 @@
                     <pic:cNvPicPr/>
                   </pic:nvPicPr>
                   <pic:blipFill>
-                    <a:blip r:embed="rId28"/>
+                    <a:blip r:embed="rId29"/>
                     <a:stretch>
                       <a:fillRect/>
                     </a:stretch>
@@ -14261,17 +14259,17 @@
           </wp:inline>
         </w:drawing>
       </w:r>
-      <w:bookmarkEnd w:id="61"/>
+      <w:bookmarkEnd w:id="58"/>
     </w:p>
     <w:p>
       <w:pPr>
         <w:pStyle w:val="Hinh"/>
       </w:pPr>
-      <w:bookmarkStart w:id="62" w:name="_Toc106185402"/>
+      <w:bookmarkStart w:id="59" w:name="_Toc106185402"/>
       <w:r>
         <w:t>Hình 3.1. Sơ đồ khối hệ thống</w:t>
       </w:r>
-      <w:bookmarkEnd w:id="62"/>
+      <w:bookmarkEnd w:id="59"/>
     </w:p>
     <w:p>
       <w:pPr>
@@ -14319,7 +14317,7 @@
                     <pic:cNvPicPr/>
                   </pic:nvPicPr>
                   <pic:blipFill>
-                    <a:blip r:embed="rId29">
+                    <a:blip r:embed="rId30">
                       <a:extLst>
                         <a:ext uri="{28A0092B-C50C-407E-A947-70E740481C1C}">
                           <a14:useLocalDpi xmlns:a14="http://schemas.microsoft.com/office/drawing/2010/main" val="0"/>
@@ -14350,11 +14348,11 @@
       <w:pPr>
         <w:pStyle w:val="Hinh"/>
       </w:pPr>
-      <w:bookmarkStart w:id="63" w:name="_Toc106185403"/>
+      <w:bookmarkStart w:id="60" w:name="_Toc106185403"/>
       <w:r>
         <w:t>Hình 3.2: Sơ đồ nguyên lý</w:t>
       </w:r>
-      <w:bookmarkEnd w:id="63"/>
+      <w:bookmarkEnd w:id="60"/>
     </w:p>
     <w:p>
       <w:r>
@@ -14398,7 +14396,7 @@
                     <pic:cNvPicPr/>
                   </pic:nvPicPr>
                   <pic:blipFill>
-                    <a:blip r:embed="rId30" cstate="print">
+                    <a:blip r:embed="rId31" cstate="print">
                       <a:extLst>
                         <a:ext uri="{28A0092B-C50C-407E-A947-70E740481C1C}">
                           <a14:useLocalDpi xmlns:a14="http://schemas.microsoft.com/office/drawing/2010/main" val="0"/>
@@ -14429,11 +14427,11 @@
       <w:pPr>
         <w:pStyle w:val="Hinh"/>
       </w:pPr>
-      <w:bookmarkStart w:id="64" w:name="_Toc106185404"/>
+      <w:bookmarkStart w:id="61" w:name="_Toc106185404"/>
       <w:r>
         <w:t>Hình 3.3: Sơ đồ bộ nguồn hỗ trợ cho NodeMCU ESP8266</w:t>
       </w:r>
-      <w:bookmarkEnd w:id="64"/>
+      <w:bookmarkEnd w:id="61"/>
     </w:p>
     <w:p>
       <w:pPr>
@@ -14504,7 +14502,7 @@
                     <pic:cNvPicPr/>
                   </pic:nvPicPr>
                   <pic:blipFill>
-                    <a:blip r:embed="rId31"/>
+                    <a:blip r:embed="rId32"/>
                     <a:stretch>
                       <a:fillRect/>
                     </a:stretch>
@@ -14529,21 +14527,21 @@
       <w:pPr>
         <w:pStyle w:val="Hinh"/>
       </w:pPr>
-      <w:bookmarkStart w:id="65" w:name="_Toc106185405"/>
+      <w:bookmarkStart w:id="62" w:name="_Toc106185405"/>
       <w:r>
         <w:t>Hình 3.4: Sơ đồ board</w:t>
       </w:r>
-      <w:bookmarkEnd w:id="65"/>
+      <w:bookmarkEnd w:id="62"/>
     </w:p>
     <w:p>
       <w:pPr>
         <w:pStyle w:val="Mucnho1"/>
       </w:pPr>
-      <w:bookmarkStart w:id="66" w:name="_Toc106185936"/>
+      <w:bookmarkStart w:id="63" w:name="_Toc106185936"/>
       <w:r>
         <w:t>3.2.2. Thiết kế phần mềm cho hệ thống</w:t>
       </w:r>
-      <w:bookmarkEnd w:id="66"/>
+      <w:bookmarkEnd w:id="63"/>
     </w:p>
     <w:p>
       <w:pPr>
@@ -14654,10 +14652,10 @@
             <o:lock v:ext="edit" aspectratio="t"/>
           </v:shapetype>
           <v:shape id="_x0000_s1026" type="#_x0000_t75" style="position:absolute;left:0;text-align:left;margin-left:149.25pt;margin-top:1.4pt;width:168.95pt;height:517.15pt;z-index:251664384;mso-position-horizontal-relative:text;mso-position-vertical-relative:text;mso-width-relative:page;mso-height-relative:page">
-            <v:imagedata r:id="rId32" o:title=""/>
+            <v:imagedata r:id="rId33" o:title=""/>
             <w10:wrap type="square"/>
           </v:shape>
-          <o:OLEObject Type="Embed" ProgID="Visio.Drawing.15" ShapeID="_x0000_s1026" DrawAspect="Content" ObjectID="_1716799963" r:id="rId33"/>
+          <o:OLEObject Type="Embed" ProgID="Visio.Drawing.15" ShapeID="_x0000_s1026" DrawAspect="Content" ObjectID="_1716800476" r:id="rId34"/>
         </w:object>
       </w:r>
     </w:p>
@@ -14809,11 +14807,11 @@
       <w:pPr>
         <w:pStyle w:val="Hinh"/>
       </w:pPr>
-      <w:bookmarkStart w:id="67" w:name="_Toc106185406"/>
+      <w:bookmarkStart w:id="64" w:name="_Toc106185406"/>
       <w:r>
         <w:t>Hình 3.5: Lưu đồ thuật toán</w:t>
       </w:r>
-      <w:bookmarkEnd w:id="67"/>
+      <w:bookmarkEnd w:id="64"/>
     </w:p>
     <w:p>
       <w:pPr>
@@ -14867,7 +14865,7 @@
                     <pic:cNvPicPr/>
                   </pic:nvPicPr>
                   <pic:blipFill>
-                    <a:blip r:embed="rId34"/>
+                    <a:blip r:embed="rId35"/>
                     <a:stretch>
                       <a:fillRect/>
                     </a:stretch>
@@ -14892,11 +14890,11 @@
       <w:pPr>
         <w:pStyle w:val="Hinh"/>
       </w:pPr>
-      <w:bookmarkStart w:id="68" w:name="_Toc106185407"/>
+      <w:bookmarkStart w:id="65" w:name="_Toc106185407"/>
       <w:r>
         <w:t>Hình 3.6: Giao diện quản lý người dùng</w:t>
       </w:r>
-      <w:bookmarkEnd w:id="68"/>
+      <w:bookmarkEnd w:id="65"/>
     </w:p>
     <w:p>
       <w:pPr>
@@ -14948,80 +14946,6 @@
             <wp:extent cx="5580380" cy="2794000"/>
             <wp:effectExtent l="0" t="0" r="1270" b="6350"/>
             <wp:docPr id="27" name="Picture 27"/>
-            <wp:cNvGraphicFramePr>
-              <a:graphicFrameLocks xmlns:a="http://schemas.openxmlformats.org/drawingml/2006/main" noChangeAspect="1"/>
-            </wp:cNvGraphicFramePr>
-            <a:graphic xmlns:a="http://schemas.openxmlformats.org/drawingml/2006/main">
-              <a:graphicData uri="http://schemas.openxmlformats.org/drawingml/2006/picture">
-                <pic:pic xmlns:pic="http://schemas.openxmlformats.org/drawingml/2006/picture">
-                  <pic:nvPicPr>
-                    <pic:cNvPr id="1" name=""/>
-                    <pic:cNvPicPr/>
-                  </pic:nvPicPr>
-                  <pic:blipFill>
-                    <a:blip r:embed="rId35"/>
-                    <a:stretch>
-                      <a:fillRect/>
-                    </a:stretch>
-                  </pic:blipFill>
-                  <pic:spPr>
-                    <a:xfrm>
-                      <a:off x="0" y="0"/>
-                      <a:ext cx="5580380" cy="2794000"/>
-                    </a:xfrm>
-                    <a:prstGeom prst="rect">
-                      <a:avLst/>
-                    </a:prstGeom>
-                  </pic:spPr>
-                </pic:pic>
-              </a:graphicData>
-            </a:graphic>
-          </wp:inline>
-        </w:drawing>
-      </w:r>
-    </w:p>
-    <w:p>
-      <w:pPr>
-        <w:pStyle w:val="Hinh"/>
-      </w:pPr>
-      <w:bookmarkStart w:id="69" w:name="_Toc106185408"/>
-      <w:r>
-        <w:t>Hình 3.7: Giao diện người dùng điểm danh</w:t>
-      </w:r>
-      <w:bookmarkEnd w:id="69"/>
-    </w:p>
-    <w:p>
-      <w:pPr>
-        <w:pStyle w:val="NoSpacing"/>
-        <w:spacing w:line="360" w:lineRule="auto"/>
-        <w:ind w:firstLine="720"/>
-      </w:pPr>
-      <w:r>
-        <w:lastRenderedPageBreak/>
-        <w:t xml:space="preserve">Khi sinh viên tiến hành điểm danh, hệ thống </w:t>
-      </w:r>
-      <w:r>
-        <w:t>sẽ lưu thông tin người dùng bao gồm 2 thông tin quan trọng đó là Time In và Time Out</w:t>
-      </w:r>
-      <w:r>
-        <w:t>.</w:t>
-      </w:r>
-    </w:p>
-    <w:p>
-      <w:pPr>
-        <w:pStyle w:val="NoSpacing"/>
-        <w:spacing w:line="360" w:lineRule="auto"/>
-        <w:ind w:firstLine="0"/>
-      </w:pPr>
-      <w:r>
-        <w:rPr>
-          <w:noProof/>
-        </w:rPr>
-        <w:drawing>
-          <wp:inline distT="0" distB="0" distL="0" distR="0" wp14:anchorId="0F354DB3" wp14:editId="6D089D7C">
-            <wp:extent cx="5580380" cy="2528570"/>
-            <wp:effectExtent l="0" t="0" r="1270" b="5080"/>
-            <wp:docPr id="28" name="Picture 28"/>
             <wp:cNvGraphicFramePr>
               <a:graphicFrameLocks xmlns:a="http://schemas.openxmlformats.org/drawingml/2006/main" noChangeAspect="1"/>
             </wp:cNvGraphicFramePr>
@@ -15041,6 +14965,80 @@
                   <pic:spPr>
                     <a:xfrm>
                       <a:off x="0" y="0"/>
+                      <a:ext cx="5580380" cy="2794000"/>
+                    </a:xfrm>
+                    <a:prstGeom prst="rect">
+                      <a:avLst/>
+                    </a:prstGeom>
+                  </pic:spPr>
+                </pic:pic>
+              </a:graphicData>
+            </a:graphic>
+          </wp:inline>
+        </w:drawing>
+      </w:r>
+    </w:p>
+    <w:p>
+      <w:pPr>
+        <w:pStyle w:val="Hinh"/>
+      </w:pPr>
+      <w:bookmarkStart w:id="66" w:name="_Toc106185408"/>
+      <w:r>
+        <w:t>Hình 3.7: Giao diện người dùng điểm danh</w:t>
+      </w:r>
+      <w:bookmarkEnd w:id="66"/>
+    </w:p>
+    <w:p>
+      <w:pPr>
+        <w:pStyle w:val="NoSpacing"/>
+        <w:spacing w:line="360" w:lineRule="auto"/>
+        <w:ind w:firstLine="720"/>
+      </w:pPr>
+      <w:r>
+        <w:lastRenderedPageBreak/>
+        <w:t xml:space="preserve">Khi sinh viên tiến hành điểm danh, hệ thống </w:t>
+      </w:r>
+      <w:r>
+        <w:t>sẽ lưu thông tin người dùng bao gồm 2 thông tin quan trọng đó là Time In và Time Out</w:t>
+      </w:r>
+      <w:r>
+        <w:t>.</w:t>
+      </w:r>
+    </w:p>
+    <w:p>
+      <w:pPr>
+        <w:pStyle w:val="NoSpacing"/>
+        <w:spacing w:line="360" w:lineRule="auto"/>
+        <w:ind w:firstLine="0"/>
+      </w:pPr>
+      <w:r>
+        <w:rPr>
+          <w:noProof/>
+        </w:rPr>
+        <w:drawing>
+          <wp:inline distT="0" distB="0" distL="0" distR="0" wp14:anchorId="0F354DB3" wp14:editId="6D089D7C">
+            <wp:extent cx="5580380" cy="2528570"/>
+            <wp:effectExtent l="0" t="0" r="1270" b="5080"/>
+            <wp:docPr id="28" name="Picture 28"/>
+            <wp:cNvGraphicFramePr>
+              <a:graphicFrameLocks xmlns:a="http://schemas.openxmlformats.org/drawingml/2006/main" noChangeAspect="1"/>
+            </wp:cNvGraphicFramePr>
+            <a:graphic xmlns:a="http://schemas.openxmlformats.org/drawingml/2006/main">
+              <a:graphicData uri="http://schemas.openxmlformats.org/drawingml/2006/picture">
+                <pic:pic xmlns:pic="http://schemas.openxmlformats.org/drawingml/2006/picture">
+                  <pic:nvPicPr>
+                    <pic:cNvPr id="1" name=""/>
+                    <pic:cNvPicPr/>
+                  </pic:nvPicPr>
+                  <pic:blipFill>
+                    <a:blip r:embed="rId37"/>
+                    <a:stretch>
+                      <a:fillRect/>
+                    </a:stretch>
+                  </pic:blipFill>
+                  <pic:spPr>
+                    <a:xfrm>
+                      <a:off x="0" y="0"/>
                       <a:ext cx="5580380" cy="2528570"/>
                     </a:xfrm>
                     <a:prstGeom prst="rect">
@@ -15058,20 +15056,107 @@
       <w:pPr>
         <w:pStyle w:val="Hinh"/>
       </w:pPr>
-      <w:bookmarkStart w:id="70" w:name="_Toc106185409"/>
+      <w:bookmarkStart w:id="67" w:name="_Toc106185409"/>
       <w:r>
         <w:t>Hình 3.8: Giao diện danh sách người dùng</w:t>
       </w:r>
-      <w:bookmarkEnd w:id="70"/>
+      <w:bookmarkEnd w:id="67"/>
+    </w:p>
+    <w:p>
+      <w:pPr>
+        <w:pStyle w:val="NoSpacing"/>
+        <w:spacing w:line="360" w:lineRule="auto"/>
+        <w:ind w:firstLine="0"/>
+      </w:pPr>
+      <w:r>
+        <w:t>Tất cả những sinh viên đã được thêm vào cơ sở dữ liệu sẽ được hiển thị tại đây.</w:t>
+      </w:r>
+    </w:p>
+    <w:p>
+      <w:pPr>
+        <w:pStyle w:val="NoSpacing"/>
+        <w:spacing w:line="360" w:lineRule="auto"/>
+        <w:ind w:firstLine="0"/>
+        <w:rPr>
+          <w:i/>
+        </w:rPr>
+      </w:pPr>
+      <w:r>
+        <w:rPr>
+          <w:i/>
+        </w:rPr>
+        <w:t>c. Sản phẩm</w:t>
+      </w:r>
+    </w:p>
+    <w:p>
+      <w:pPr>
+        <w:pStyle w:val="NoSpacing"/>
+        <w:spacing w:line="360" w:lineRule="auto"/>
+        <w:ind w:firstLine="0"/>
+        <w:jc w:val="center"/>
+      </w:pPr>
+      <w:r>
+        <w:rPr>
+          <w:noProof/>
+        </w:rPr>
+        <w:drawing>
+          <wp:inline distT="0" distB="0" distL="0" distR="0" wp14:anchorId="2789D08D" wp14:editId="594238AA">
+            <wp:extent cx="3400425" cy="3732419"/>
+            <wp:effectExtent l="0" t="0" r="0" b="1905"/>
+            <wp:docPr id="24" name="Picture 24"/>
+            <wp:cNvGraphicFramePr>
+              <a:graphicFrameLocks xmlns:a="http://schemas.openxmlformats.org/drawingml/2006/main" noChangeAspect="1"/>
+            </wp:cNvGraphicFramePr>
+            <a:graphic xmlns:a="http://schemas.openxmlformats.org/drawingml/2006/main">
+              <a:graphicData uri="http://schemas.openxmlformats.org/drawingml/2006/picture">
+                <pic:pic xmlns:pic="http://schemas.openxmlformats.org/drawingml/2006/picture">
+                  <pic:nvPicPr>
+                    <pic:cNvPr id="24" name="286624000_370979988463787_7192242589925260531_n.jpg"/>
+                    <pic:cNvPicPr/>
+                  </pic:nvPicPr>
+                  <pic:blipFill>
+                    <a:blip r:embed="rId38" cstate="print">
+                      <a:extLst>
+                        <a:ext uri="{28A0092B-C50C-407E-A947-70E740481C1C}">
+                          <a14:useLocalDpi xmlns:a14="http://schemas.microsoft.com/office/drawing/2010/main" val="0"/>
+                        </a:ext>
+                      </a:extLst>
+                    </a:blip>
+                    <a:stretch>
+                      <a:fillRect/>
+                    </a:stretch>
+                  </pic:blipFill>
+                  <pic:spPr>
+                    <a:xfrm>
+                      <a:off x="0" y="0"/>
+                      <a:ext cx="3403426" cy="3735712"/>
+                    </a:xfrm>
+                    <a:prstGeom prst="rect">
+                      <a:avLst/>
+                    </a:prstGeom>
+                  </pic:spPr>
+                </pic:pic>
+              </a:graphicData>
+            </a:graphic>
+          </wp:inline>
+        </w:drawing>
+      </w:r>
+    </w:p>
+    <w:p>
+      <w:pPr>
+        <w:pStyle w:val="Hinh"/>
+      </w:pPr>
+      <w:r>
+        <w:t>Hình 3.9: Sản phẩm thực tế</w:t>
+      </w:r>
+      <w:bookmarkStart w:id="68" w:name="_GoBack"/>
+      <w:bookmarkEnd w:id="68"/>
     </w:p>
     <w:p>
       <w:pPr>
         <w:pStyle w:val="NoSpacing"/>
         <w:ind w:firstLine="0"/>
       </w:pPr>
-      <w:r>
-        <w:t>Tất cả những sinh viên đã được thêm vào cơ sở dữ liệu sẽ được hiển thị tại đây.</w:t>
-      </w:r>
     </w:p>
     <w:p>
       <w:pPr>
@@ -15087,42 +15172,42 @@
       <w:pPr>
         <w:pStyle w:val="Chuong"/>
       </w:pPr>
-      <w:bookmarkStart w:id="71" w:name="_Toc106185937"/>
+      <w:bookmarkStart w:id="69" w:name="_Toc106185937"/>
       <w:r>
         <w:lastRenderedPageBreak/>
         <w:t>CHƯƠNG 4: TÍCH HỢP VÀ ĐÁNH GIÁ HỆ THỐNG</w:t>
       </w:r>
+      <w:bookmarkEnd w:id="69"/>
+    </w:p>
+    <w:p>
+      <w:pPr>
+        <w:pStyle w:val="Muclon1"/>
+      </w:pPr>
+      <w:bookmarkStart w:id="70" w:name="_Toc106185938"/>
+      <w:r>
+        <w:t>4.1. Xây dựng và tích hợp hệ thống</w:t>
+      </w:r>
+      <w:bookmarkEnd w:id="70"/>
+    </w:p>
+    <w:p>
+      <w:pPr>
+        <w:pStyle w:val="Mucnho1"/>
+      </w:pPr>
+      <w:bookmarkStart w:id="71" w:name="_Toc106185939"/>
+      <w:r>
+        <w:t>4.1.1. Xây dựng hệ thống</w:t>
+      </w:r>
       <w:bookmarkEnd w:id="71"/>
     </w:p>
     <w:p>
       <w:pPr>
-        <w:pStyle w:val="Muclon1"/>
-      </w:pPr>
-      <w:bookmarkStart w:id="72" w:name="_Toc106185938"/>
-      <w:r>
-        <w:t>4.1. Xây dựng và tích hợp hệ thống</w:t>
+        <w:pStyle w:val="Bng"/>
+      </w:pPr>
+      <w:bookmarkStart w:id="72" w:name="_Toc106185428"/>
+      <w:r>
+        <w:t>Bảng 4.1: Linh kiện</w:t>
       </w:r>
       <w:bookmarkEnd w:id="72"/>
-    </w:p>
-    <w:p>
-      <w:pPr>
-        <w:pStyle w:val="Mucnho1"/>
-      </w:pPr>
-      <w:bookmarkStart w:id="73" w:name="_Toc106185939"/>
-      <w:r>
-        <w:t>4.1.1. Xây dựng hệ thống</w:t>
-      </w:r>
-      <w:bookmarkEnd w:id="73"/>
-    </w:p>
-    <w:p>
-      <w:pPr>
-        <w:pStyle w:val="Bng"/>
-      </w:pPr>
-      <w:bookmarkStart w:id="74" w:name="_Toc106185428"/>
-      <w:r>
-        <w:t>Bảng 4.1: Linh kiện</w:t>
-      </w:r>
-      <w:bookmarkEnd w:id="74"/>
     </w:p>
     <w:tbl>
       <w:tblPr>
@@ -15544,11 +15629,11 @@
       <w:pPr>
         <w:pStyle w:val="Mucnho1"/>
       </w:pPr>
-      <w:bookmarkStart w:id="75" w:name="_Toc106185940"/>
+      <w:bookmarkStart w:id="73" w:name="_Toc106185940"/>
       <w:r>
         <w:t>4.1.2. Tích hợp hệ thống</w:t>
       </w:r>
-      <w:bookmarkEnd w:id="75"/>
+      <w:bookmarkEnd w:id="73"/>
     </w:p>
     <w:p>
       <w:pPr>
@@ -15593,11 +15678,11 @@
       <w:pPr>
         <w:pStyle w:val="Muclon1"/>
       </w:pPr>
-      <w:bookmarkStart w:id="76" w:name="_Toc106185941"/>
+      <w:bookmarkStart w:id="74" w:name="_Toc106185941"/>
       <w:r>
         <w:t>4.2. Kiểm thử và đánh giá hệ thống</w:t>
       </w:r>
-      <w:bookmarkEnd w:id="76"/>
+      <w:bookmarkEnd w:id="74"/>
     </w:p>
     <w:p>
       <w:pPr>
@@ -15642,11 +15727,11 @@
       <w:pPr>
         <w:pStyle w:val="Muclon1"/>
       </w:pPr>
-      <w:bookmarkStart w:id="77" w:name="_Toc106185942"/>
+      <w:bookmarkStart w:id="75" w:name="_Toc106185942"/>
       <w:r>
         <w:t>4.3. Hướng dẫn vận hành hệ thống</w:t>
       </w:r>
-      <w:bookmarkEnd w:id="77"/>
+      <w:bookmarkEnd w:id="75"/>
     </w:p>
     <w:p>
       <w:pPr>
@@ -15736,12 +15821,12 @@
       <w:pPr>
         <w:pStyle w:val="Chuong"/>
       </w:pPr>
-      <w:bookmarkStart w:id="78" w:name="_Toc106185943"/>
+      <w:bookmarkStart w:id="76" w:name="_Toc106185943"/>
       <w:r>
         <w:lastRenderedPageBreak/>
         <w:t>KẾT LUẬN</w:t>
       </w:r>
-      <w:bookmarkEnd w:id="78"/>
+      <w:bookmarkEnd w:id="76"/>
     </w:p>
     <w:p>
       <w:pPr>
@@ -15947,12 +16032,12 @@
       <w:pPr>
         <w:pStyle w:val="Chuong"/>
       </w:pPr>
-      <w:bookmarkStart w:id="79" w:name="_Toc106185944"/>
+      <w:bookmarkStart w:id="77" w:name="_Toc106185944"/>
       <w:r>
         <w:lastRenderedPageBreak/>
         <w:t>TÀI LIỆU THAM KHẢO</w:t>
       </w:r>
-      <w:bookmarkEnd w:id="79"/>
+      <w:bookmarkEnd w:id="77"/>
     </w:p>
     <w:p>
       <w:pPr>
@@ -16029,7 +16114,7 @@
       <w:r>
         <w:tab/>
       </w:r>
-      <w:hyperlink r:id="rId37" w:history="1">
+      <w:hyperlink r:id="rId39" w:history="1">
         <w:r>
           <w:rPr>
             <w:rStyle w:val="Hyperlink"/>
@@ -16069,7 +16154,7 @@
       </w:pPr>
     </w:p>
     <w:sectPr>
-      <w:headerReference w:type="default" r:id="rId38"/>
+      <w:headerReference w:type="default" r:id="rId40"/>
       <w:pgSz w:w="11907" w:h="16840" w:code="9"/>
       <w:pgMar w:top="1701" w:right="1134" w:bottom="1701" w:left="1985" w:header="709" w:footer="709" w:gutter="0"/>
       <w:cols w:space="708"/>
@@ -20385,7 +20470,7 @@
 </file>
 
 <file path=customXml/itemProps1.xml><?xml version="1.0" encoding="utf-8"?>
-<ds:datastoreItem xmlns:ds="http://schemas.openxmlformats.org/officeDocument/2006/customXml" ds:itemID="{B47862F2-93CF-4DE9-8AAD-F76014FDFCA6}">
+<ds:datastoreItem xmlns:ds="http://schemas.openxmlformats.org/officeDocument/2006/customXml" ds:itemID="{399025F5-5743-48E1-AAF3-5C443129DB07}">
   <ds:schemaRefs>
     <ds:schemaRef ds:uri="http://schemas.openxmlformats.org/officeDocument/2006/bibliography"/>
   </ds:schemaRefs>

--- a/2. Report/DATN_DinhXuanHau_10118383_101183.docx
+++ b/2. Report/DATN_DinhXuanHau_10118383_101183.docx
@@ -1296,7 +1296,7 @@
       <w:pPr>
         <w:pStyle w:val="Chuong"/>
       </w:pPr>
-      <w:bookmarkStart w:id="0" w:name="_Toc106185898"/>
+      <w:bookmarkStart w:id="0" w:name="_Toc106188509"/>
       <w:r>
         <w:lastRenderedPageBreak/>
         <w:t>LỜI CAM ĐOAN</w:t>
@@ -1432,17 +1432,8 @@
           <w:rFonts w:eastAsia="Times New Roman"/>
           <w:i/>
         </w:rPr>
-        <w:t>Hưng yên, ngày … tháng … năm</w:t>
-      </w:r>
-      <w:proofErr w:type="gramStart"/>
-      <w:r>
-        <w:rPr>
-          <w:rFonts w:eastAsia="Times New Roman"/>
-          <w:i/>
-        </w:rPr>
-        <w:t>…..</w:t>
-      </w:r>
-      <w:proofErr w:type="gramEnd"/>
+        <w:t>Hưng yên, ngày … tháng … năm…..</w:t>
+      </w:r>
     </w:p>
     <w:p>
       <w:pPr>
@@ -1513,7 +1504,7 @@
       <w:pPr>
         <w:pStyle w:val="Chuong"/>
       </w:pPr>
-      <w:bookmarkStart w:id="1" w:name="_Toc106185899"/>
+      <w:bookmarkStart w:id="1" w:name="_Toc106188510"/>
       <w:r>
         <w:lastRenderedPageBreak/>
         <w:t>LỜI CẢM ƠN</w:t>
@@ -1566,7 +1557,7 @@
       <w:pPr>
         <w:pStyle w:val="Chuong"/>
       </w:pPr>
-      <w:bookmarkStart w:id="2" w:name="_Toc106185900"/>
+      <w:bookmarkStart w:id="2" w:name="_Toc106188511"/>
       <w:r>
         <w:lastRenderedPageBreak/>
         <w:t>MỤC LỤC</w:t>
@@ -1596,7 +1587,7 @@
       <w:r>
         <w:fldChar w:fldCharType="separate"/>
       </w:r>
-      <w:hyperlink w:anchor="_Toc106185898" w:history="1">
+      <w:hyperlink w:anchor="_Toc106188509" w:history="1">
         <w:r>
           <w:rPr>
             <w:rStyle w:val="Hyperlink"/>
@@ -1623,7 +1614,7 @@
             <w:noProof/>
             <w:webHidden/>
           </w:rPr>
-          <w:instrText xml:space="preserve"> PAGEREF _Toc106185898 \h </w:instrText>
+          <w:instrText xml:space="preserve"> PAGEREF _Toc106188509 \h </w:instrText>
         </w:r>
         <w:r>
           <w:rPr>
@@ -1663,7 +1654,7 @@
           <w:sz w:val="22"/>
         </w:rPr>
       </w:pPr>
-      <w:hyperlink w:anchor="_Toc106185899" w:history="1">
+      <w:hyperlink w:anchor="_Toc106188510" w:history="1">
         <w:r>
           <w:rPr>
             <w:rStyle w:val="Hyperlink"/>
@@ -1690,7 +1681,7 @@
             <w:noProof/>
             <w:webHidden/>
           </w:rPr>
-          <w:instrText xml:space="preserve"> PAGEREF _Toc106185899 \h </w:instrText>
+          <w:instrText xml:space="preserve"> PAGEREF _Toc106188510 \h </w:instrText>
         </w:r>
         <w:r>
           <w:rPr>
@@ -1730,7 +1721,7 @@
           <w:sz w:val="22"/>
         </w:rPr>
       </w:pPr>
-      <w:hyperlink w:anchor="_Toc106185900" w:history="1">
+      <w:hyperlink w:anchor="_Toc106188511" w:history="1">
         <w:r>
           <w:rPr>
             <w:rStyle w:val="Hyperlink"/>
@@ -1757,7 +1748,7 @@
             <w:noProof/>
             <w:webHidden/>
           </w:rPr>
-          <w:instrText xml:space="preserve"> PAGEREF _Toc106185900 \h </w:instrText>
+          <w:instrText xml:space="preserve"> PAGEREF _Toc106188511 \h </w:instrText>
         </w:r>
         <w:r>
           <w:rPr>
@@ -1797,7 +1788,7 @@
           <w:sz w:val="22"/>
         </w:rPr>
       </w:pPr>
-      <w:hyperlink w:anchor="_Toc106185901" w:history="1">
+      <w:hyperlink w:anchor="_Toc106188512" w:history="1">
         <w:r>
           <w:rPr>
             <w:rStyle w:val="Hyperlink"/>
@@ -1824,7 +1815,7 @@
             <w:noProof/>
             <w:webHidden/>
           </w:rPr>
-          <w:instrText xml:space="preserve"> PAGEREF _Toc106185901 \h </w:instrText>
+          <w:instrText xml:space="preserve"> PAGEREF _Toc106188512 \h </w:instrText>
         </w:r>
         <w:r>
           <w:rPr>
@@ -1864,7 +1855,7 @@
           <w:sz w:val="22"/>
         </w:rPr>
       </w:pPr>
-      <w:hyperlink w:anchor="_Toc106185902" w:history="1">
+      <w:hyperlink w:anchor="_Toc106188513" w:history="1">
         <w:r>
           <w:rPr>
             <w:rStyle w:val="Hyperlink"/>
@@ -1891,7 +1882,7 @@
             <w:noProof/>
             <w:webHidden/>
           </w:rPr>
-          <w:instrText xml:space="preserve"> PAGEREF _Toc106185902 \h </w:instrText>
+          <w:instrText xml:space="preserve"> PAGEREF _Toc106188513 \h </w:instrText>
         </w:r>
         <w:r>
           <w:rPr>
@@ -1931,7 +1922,7 @@
           <w:sz w:val="22"/>
         </w:rPr>
       </w:pPr>
-      <w:hyperlink w:anchor="_Toc106185903" w:history="1">
+      <w:hyperlink w:anchor="_Toc106188514" w:history="1">
         <w:r>
           <w:rPr>
             <w:rStyle w:val="Hyperlink"/>
@@ -1958,7 +1949,7 @@
             <w:noProof/>
             <w:webHidden/>
           </w:rPr>
-          <w:instrText xml:space="preserve"> PAGEREF _Toc106185903 \h </w:instrText>
+          <w:instrText xml:space="preserve"> PAGEREF _Toc106188514 \h </w:instrText>
         </w:r>
         <w:r>
           <w:rPr>
@@ -1978,7 +1969,7 @@
             <w:noProof/>
             <w:webHidden/>
           </w:rPr>
-          <w:t>10</w:t>
+          <w:t>11</w:t>
         </w:r>
         <w:r>
           <w:rPr>
@@ -1998,7 +1989,7 @@
           <w:sz w:val="22"/>
         </w:rPr>
       </w:pPr>
-      <w:hyperlink w:anchor="_Toc106185904" w:history="1">
+      <w:hyperlink w:anchor="_Toc106188515" w:history="1">
         <w:r>
           <w:rPr>
             <w:rStyle w:val="Hyperlink"/>
@@ -2025,7 +2016,7 @@
             <w:noProof/>
             <w:webHidden/>
           </w:rPr>
-          <w:instrText xml:space="preserve"> PAGEREF _Toc106185904 \h </w:instrText>
+          <w:instrText xml:space="preserve"> PAGEREF _Toc106188515 \h </w:instrText>
         </w:r>
         <w:r>
           <w:rPr>
@@ -2045,7 +2036,7 @@
             <w:noProof/>
             <w:webHidden/>
           </w:rPr>
-          <w:t>11</w:t>
+          <w:t>12</w:t>
         </w:r>
         <w:r>
           <w:rPr>
@@ -2068,7 +2059,7 @@
           <w:sz w:val="22"/>
         </w:rPr>
       </w:pPr>
-      <w:hyperlink w:anchor="_Toc106185905" w:history="1">
+      <w:hyperlink w:anchor="_Toc106188516" w:history="1">
         <w:r>
           <w:rPr>
             <w:rStyle w:val="Hyperlink"/>
@@ -2095,7 +2086,7 @@
             <w:noProof/>
             <w:webHidden/>
           </w:rPr>
-          <w:instrText xml:space="preserve"> PAGEREF _Toc106185905 \h </w:instrText>
+          <w:instrText xml:space="preserve"> PAGEREF _Toc106188516 \h </w:instrText>
         </w:r>
         <w:r>
           <w:rPr>
@@ -2115,7 +2106,7 @@
             <w:noProof/>
             <w:webHidden/>
           </w:rPr>
-          <w:t>11</w:t>
+          <w:t>12</w:t>
         </w:r>
         <w:r>
           <w:rPr>
@@ -2138,7 +2129,7 @@
           <w:sz w:val="22"/>
         </w:rPr>
       </w:pPr>
-      <w:hyperlink w:anchor="_Toc106185906" w:history="1">
+      <w:hyperlink w:anchor="_Toc106188517" w:history="1">
         <w:r>
           <w:rPr>
             <w:rStyle w:val="Hyperlink"/>
@@ -2165,7 +2156,7 @@
             <w:noProof/>
             <w:webHidden/>
           </w:rPr>
-          <w:instrText xml:space="preserve"> PAGEREF _Toc106185906 \h </w:instrText>
+          <w:instrText xml:space="preserve"> PAGEREF _Toc106188517 \h </w:instrText>
         </w:r>
         <w:r>
           <w:rPr>
@@ -2185,7 +2176,7 @@
             <w:noProof/>
             <w:webHidden/>
           </w:rPr>
-          <w:t>11</w:t>
+          <w:t>12</w:t>
         </w:r>
         <w:r>
           <w:rPr>
@@ -2208,7 +2199,7 @@
           <w:sz w:val="22"/>
         </w:rPr>
       </w:pPr>
-      <w:hyperlink w:anchor="_Toc106185907" w:history="1">
+      <w:hyperlink w:anchor="_Toc106188518" w:history="1">
         <w:r>
           <w:rPr>
             <w:rStyle w:val="Hyperlink"/>
@@ -2235,7 +2226,7 @@
             <w:noProof/>
             <w:webHidden/>
           </w:rPr>
-          <w:instrText xml:space="preserve"> PAGEREF _Toc106185907 \h </w:instrText>
+          <w:instrText xml:space="preserve"> PAGEREF _Toc106188518 \h </w:instrText>
         </w:r>
         <w:r>
           <w:rPr>
@@ -2255,7 +2246,7 @@
             <w:noProof/>
             <w:webHidden/>
           </w:rPr>
-          <w:t>11</w:t>
+          <w:t>12</w:t>
         </w:r>
         <w:r>
           <w:rPr>
@@ -2278,7 +2269,7 @@
           <w:sz w:val="22"/>
         </w:rPr>
       </w:pPr>
-      <w:hyperlink w:anchor="_Toc106185908" w:history="1">
+      <w:hyperlink w:anchor="_Toc106188519" w:history="1">
         <w:r>
           <w:rPr>
             <w:rStyle w:val="Hyperlink"/>
@@ -2305,7 +2296,7 @@
             <w:noProof/>
             <w:webHidden/>
           </w:rPr>
-          <w:instrText xml:space="preserve"> PAGEREF _Toc106185908 \h </w:instrText>
+          <w:instrText xml:space="preserve"> PAGEREF _Toc106188519 \h </w:instrText>
         </w:r>
         <w:r>
           <w:rPr>
@@ -2325,7 +2316,7 @@
             <w:noProof/>
             <w:webHidden/>
           </w:rPr>
-          <w:t>12</w:t>
+          <w:t>13</w:t>
         </w:r>
         <w:r>
           <w:rPr>
@@ -2348,7 +2339,7 @@
           <w:sz w:val="22"/>
         </w:rPr>
       </w:pPr>
-      <w:hyperlink w:anchor="_Toc106185909" w:history="1">
+      <w:hyperlink w:anchor="_Toc106188520" w:history="1">
         <w:r>
           <w:rPr>
             <w:rStyle w:val="Hyperlink"/>
@@ -2375,7 +2366,7 @@
             <w:noProof/>
             <w:webHidden/>
           </w:rPr>
-          <w:instrText xml:space="preserve"> PAGEREF _Toc106185909 \h </w:instrText>
+          <w:instrText xml:space="preserve"> PAGEREF _Toc106188520 \h </w:instrText>
         </w:r>
         <w:r>
           <w:rPr>
@@ -2395,7 +2386,7 @@
             <w:noProof/>
             <w:webHidden/>
           </w:rPr>
-          <w:t>12</w:t>
+          <w:t>13</w:t>
         </w:r>
         <w:r>
           <w:rPr>
@@ -2418,7 +2409,7 @@
           <w:sz w:val="22"/>
         </w:rPr>
       </w:pPr>
-      <w:hyperlink w:anchor="_Toc106185910" w:history="1">
+      <w:hyperlink w:anchor="_Toc106188521" w:history="1">
         <w:r>
           <w:rPr>
             <w:rStyle w:val="Hyperlink"/>
@@ -2445,7 +2436,7 @@
             <w:noProof/>
             <w:webHidden/>
           </w:rPr>
-          <w:instrText xml:space="preserve"> PAGEREF _Toc106185910 \h </w:instrText>
+          <w:instrText xml:space="preserve"> PAGEREF _Toc106188521 \h </w:instrText>
         </w:r>
         <w:r>
           <w:rPr>
@@ -2465,7 +2456,7 @@
             <w:noProof/>
             <w:webHidden/>
           </w:rPr>
-          <w:t>12</w:t>
+          <w:t>13</w:t>
         </w:r>
         <w:r>
           <w:rPr>
@@ -2488,7 +2479,7 @@
           <w:sz w:val="22"/>
         </w:rPr>
       </w:pPr>
-      <w:hyperlink w:anchor="_Toc106185911" w:history="1">
+      <w:hyperlink w:anchor="_Toc106188522" w:history="1">
         <w:r>
           <w:rPr>
             <w:rStyle w:val="Hyperlink"/>
@@ -2515,7 +2506,7 @@
             <w:noProof/>
             <w:webHidden/>
           </w:rPr>
-          <w:instrText xml:space="preserve"> PAGEREF _Toc106185911 \h </w:instrText>
+          <w:instrText xml:space="preserve"> PAGEREF _Toc106188522 \h </w:instrText>
         </w:r>
         <w:r>
           <w:rPr>
@@ -2535,7 +2526,7 @@
             <w:noProof/>
             <w:webHidden/>
           </w:rPr>
-          <w:t>12</w:t>
+          <w:t>13</w:t>
         </w:r>
         <w:r>
           <w:rPr>
@@ -2558,7 +2549,7 @@
           <w:sz w:val="22"/>
         </w:rPr>
       </w:pPr>
-      <w:hyperlink w:anchor="_Toc106185912" w:history="1">
+      <w:hyperlink w:anchor="_Toc106188523" w:history="1">
         <w:r>
           <w:rPr>
             <w:rStyle w:val="Hyperlink"/>
@@ -2585,7 +2576,7 @@
             <w:noProof/>
             <w:webHidden/>
           </w:rPr>
-          <w:instrText xml:space="preserve"> PAGEREF _Toc106185912 \h </w:instrText>
+          <w:instrText xml:space="preserve"> PAGEREF _Toc106188523 \h </w:instrText>
         </w:r>
         <w:r>
           <w:rPr>
@@ -2605,7 +2596,7 @@
             <w:noProof/>
             <w:webHidden/>
           </w:rPr>
-          <w:t>12</w:t>
+          <w:t>13</w:t>
         </w:r>
         <w:r>
           <w:rPr>
@@ -2628,7 +2619,7 @@
           <w:sz w:val="22"/>
         </w:rPr>
       </w:pPr>
-      <w:hyperlink w:anchor="_Toc106185913" w:history="1">
+      <w:hyperlink w:anchor="_Toc106188524" w:history="1">
         <w:r>
           <w:rPr>
             <w:rStyle w:val="Hyperlink"/>
@@ -2655,7 +2646,7 @@
             <w:noProof/>
             <w:webHidden/>
           </w:rPr>
-          <w:instrText xml:space="preserve"> PAGEREF _Toc106185913 \h </w:instrText>
+          <w:instrText xml:space="preserve"> PAGEREF _Toc106188524 \h </w:instrText>
         </w:r>
         <w:r>
           <w:rPr>
@@ -2675,7 +2666,7 @@
             <w:noProof/>
             <w:webHidden/>
           </w:rPr>
-          <w:t>13</w:t>
+          <w:t>14</w:t>
         </w:r>
         <w:r>
           <w:rPr>
@@ -2695,7 +2686,7 @@
           <w:sz w:val="22"/>
         </w:rPr>
       </w:pPr>
-      <w:hyperlink w:anchor="_Toc106185914" w:history="1">
+      <w:hyperlink w:anchor="_Toc106188525" w:history="1">
         <w:r>
           <w:rPr>
             <w:rStyle w:val="Hyperlink"/>
@@ -2722,7 +2713,7 @@
             <w:noProof/>
             <w:webHidden/>
           </w:rPr>
-          <w:instrText xml:space="preserve"> PAGEREF _Toc106185914 \h </w:instrText>
+          <w:instrText xml:space="preserve"> PAGEREF _Toc106188525 \h </w:instrText>
         </w:r>
         <w:r>
           <w:rPr>
@@ -2742,7 +2733,7 @@
             <w:noProof/>
             <w:webHidden/>
           </w:rPr>
-          <w:t>14</w:t>
+          <w:t>15</w:t>
         </w:r>
         <w:r>
           <w:rPr>
@@ -2765,7 +2756,7 @@
           <w:sz w:val="22"/>
         </w:rPr>
       </w:pPr>
-      <w:hyperlink w:anchor="_Toc106185915" w:history="1">
+      <w:hyperlink w:anchor="_Toc106188526" w:history="1">
         <w:r>
           <w:rPr>
             <w:rStyle w:val="Hyperlink"/>
@@ -2792,7 +2783,7 @@
             <w:noProof/>
             <w:webHidden/>
           </w:rPr>
-          <w:instrText xml:space="preserve"> PAGEREF _Toc106185915 \h </w:instrText>
+          <w:instrText xml:space="preserve"> PAGEREF _Toc106188526 \h </w:instrText>
         </w:r>
         <w:r>
           <w:rPr>
@@ -2812,7 +2803,7 @@
             <w:noProof/>
             <w:webHidden/>
           </w:rPr>
-          <w:t>14</w:t>
+          <w:t>15</w:t>
         </w:r>
         <w:r>
           <w:rPr>
@@ -2835,7 +2826,7 @@
           <w:sz w:val="22"/>
         </w:rPr>
       </w:pPr>
-      <w:hyperlink w:anchor="_Toc106185916" w:history="1">
+      <w:hyperlink w:anchor="_Toc106188527" w:history="1">
         <w:r>
           <w:rPr>
             <w:rStyle w:val="Hyperlink"/>
@@ -2862,7 +2853,7 @@
             <w:noProof/>
             <w:webHidden/>
           </w:rPr>
-          <w:instrText xml:space="preserve"> PAGEREF _Toc106185916 \h </w:instrText>
+          <w:instrText xml:space="preserve"> PAGEREF _Toc106188527 \h </w:instrText>
         </w:r>
         <w:r>
           <w:rPr>
@@ -2882,7 +2873,7 @@
             <w:noProof/>
             <w:webHidden/>
           </w:rPr>
-          <w:t>14</w:t>
+          <w:t>15</w:t>
         </w:r>
         <w:r>
           <w:rPr>
@@ -2905,7 +2896,7 @@
           <w:sz w:val="22"/>
         </w:rPr>
       </w:pPr>
-      <w:hyperlink w:anchor="_Toc106185917" w:history="1">
+      <w:hyperlink w:anchor="_Toc106188528" w:history="1">
         <w:r>
           <w:rPr>
             <w:rStyle w:val="Hyperlink"/>
@@ -2932,7 +2923,7 @@
             <w:noProof/>
             <w:webHidden/>
           </w:rPr>
-          <w:instrText xml:space="preserve"> PAGEREF _Toc106185917 \h </w:instrText>
+          <w:instrText xml:space="preserve"> PAGEREF _Toc106188528 \h </w:instrText>
         </w:r>
         <w:r>
           <w:rPr>
@@ -2952,7 +2943,7 @@
             <w:noProof/>
             <w:webHidden/>
           </w:rPr>
-          <w:t>16</w:t>
+          <w:t>17</w:t>
         </w:r>
         <w:r>
           <w:rPr>
@@ -2975,7 +2966,7 @@
           <w:sz w:val="22"/>
         </w:rPr>
       </w:pPr>
-      <w:hyperlink w:anchor="_Toc106185918" w:history="1">
+      <w:hyperlink w:anchor="_Toc106188529" w:history="1">
         <w:r>
           <w:rPr>
             <w:rStyle w:val="Hyperlink"/>
@@ -3002,7 +2993,7 @@
             <w:noProof/>
             <w:webHidden/>
           </w:rPr>
-          <w:instrText xml:space="preserve"> PAGEREF _Toc106185918 \h </w:instrText>
+          <w:instrText xml:space="preserve"> PAGEREF _Toc106188529 \h </w:instrText>
         </w:r>
         <w:r>
           <w:rPr>
@@ -3022,7 +3013,7 @@
             <w:noProof/>
             <w:webHidden/>
           </w:rPr>
-          <w:t>19</w:t>
+          <w:t>20</w:t>
         </w:r>
         <w:r>
           <w:rPr>
@@ -3045,7 +3036,7 @@
           <w:sz w:val="22"/>
         </w:rPr>
       </w:pPr>
-      <w:hyperlink w:anchor="_Toc106185919" w:history="1">
+      <w:hyperlink w:anchor="_Toc106188530" w:history="1">
         <w:r>
           <w:rPr>
             <w:rStyle w:val="Hyperlink"/>
@@ -3072,7 +3063,7 @@
             <w:noProof/>
             <w:webHidden/>
           </w:rPr>
-          <w:instrText xml:space="preserve"> PAGEREF _Toc106185919 \h </w:instrText>
+          <w:instrText xml:space="preserve"> PAGEREF _Toc106188530 \h </w:instrText>
         </w:r>
         <w:r>
           <w:rPr>
@@ -3092,7 +3083,7 @@
             <w:noProof/>
             <w:webHidden/>
           </w:rPr>
-          <w:t>20</w:t>
+          <w:t>21</w:t>
         </w:r>
         <w:r>
           <w:rPr>
@@ -3103,6 +3094,7 @@
         </w:r>
       </w:hyperlink>
     </w:p>
+    <w:bookmarkStart w:id="3" w:name="_GoBack"/>
     <w:p>
       <w:pPr>
         <w:pStyle w:val="TOC3"/>
@@ -3115,63 +3107,108 @@
           <w:sz w:val="22"/>
         </w:rPr>
       </w:pPr>
-      <w:hyperlink w:anchor="_Toc106185920" w:history="1">
-        <w:r>
-          <w:rPr>
-            <w:rStyle w:val="Hyperlink"/>
-            <w:noProof/>
-          </w:rPr>
-          <w:t>2.2.1. Ngôn ngữ lập trình C</w:t>
-        </w:r>
-        <w:r>
-          <w:rPr>
-            <w:noProof/>
-            <w:webHidden/>
-          </w:rPr>
-          <w:tab/>
-        </w:r>
-        <w:r>
-          <w:rPr>
-            <w:noProof/>
-            <w:webHidden/>
-          </w:rPr>
-          <w:fldChar w:fldCharType="begin"/>
-        </w:r>
-        <w:r>
-          <w:rPr>
-            <w:noProof/>
-            <w:webHidden/>
-          </w:rPr>
-          <w:instrText xml:space="preserve"> PAGEREF _Toc106185920 \h </w:instrText>
-        </w:r>
-        <w:r>
-          <w:rPr>
-            <w:noProof/>
-            <w:webHidden/>
-          </w:rPr>
-        </w:r>
-        <w:r>
-          <w:rPr>
-            <w:noProof/>
-            <w:webHidden/>
-          </w:rPr>
-          <w:fldChar w:fldCharType="separate"/>
-        </w:r>
-        <w:r>
-          <w:rPr>
-            <w:noProof/>
-            <w:webHidden/>
-          </w:rPr>
-          <w:t>20</w:t>
-        </w:r>
-        <w:r>
-          <w:rPr>
-            <w:noProof/>
-            <w:webHidden/>
-          </w:rPr>
-          <w:fldChar w:fldCharType="end"/>
-        </w:r>
-      </w:hyperlink>
+      <w:r>
+        <w:rPr>
+          <w:rStyle w:val="Hyperlink"/>
+          <w:noProof/>
+        </w:rPr>
+        <w:fldChar w:fldCharType="begin"/>
+      </w:r>
+      <w:r>
+        <w:rPr>
+          <w:rStyle w:val="Hyperlink"/>
+          <w:noProof/>
+        </w:rPr>
+        <w:instrText xml:space="preserve"> </w:instrText>
+      </w:r>
+      <w:r>
+        <w:rPr>
+          <w:noProof/>
+        </w:rPr>
+        <w:instrText>HYPERLINK \l "_Toc106188531"</w:instrText>
+      </w:r>
+      <w:r>
+        <w:rPr>
+          <w:rStyle w:val="Hyperlink"/>
+          <w:noProof/>
+        </w:rPr>
+        <w:instrText xml:space="preserve"> </w:instrText>
+      </w:r>
+      <w:r>
+        <w:rPr>
+          <w:rStyle w:val="Hyperlink"/>
+          <w:noProof/>
+        </w:rPr>
+      </w:r>
+      <w:r>
+        <w:rPr>
+          <w:rStyle w:val="Hyperlink"/>
+          <w:noProof/>
+        </w:rPr>
+        <w:fldChar w:fldCharType="separate"/>
+      </w:r>
+      <w:r>
+        <w:rPr>
+          <w:rStyle w:val="Hyperlink"/>
+          <w:noProof/>
+        </w:rPr>
+        <w:t>2.2.1. Ngôn ngữ lập trình C</w:t>
+      </w:r>
+      <w:r>
+        <w:rPr>
+          <w:noProof/>
+          <w:webHidden/>
+        </w:rPr>
+        <w:tab/>
+      </w:r>
+      <w:r>
+        <w:rPr>
+          <w:noProof/>
+          <w:webHidden/>
+        </w:rPr>
+        <w:fldChar w:fldCharType="begin"/>
+      </w:r>
+      <w:r>
+        <w:rPr>
+          <w:noProof/>
+          <w:webHidden/>
+        </w:rPr>
+        <w:instrText xml:space="preserve"> PAGEREF _Toc106188531 \h </w:instrText>
+      </w:r>
+      <w:r>
+        <w:rPr>
+          <w:noProof/>
+          <w:webHidden/>
+        </w:rPr>
+      </w:r>
+      <w:r>
+        <w:rPr>
+          <w:noProof/>
+          <w:webHidden/>
+        </w:rPr>
+        <w:fldChar w:fldCharType="separate"/>
+      </w:r>
+      <w:r>
+        <w:rPr>
+          <w:noProof/>
+          <w:webHidden/>
+        </w:rPr>
+        <w:t>21</w:t>
+      </w:r>
+      <w:r>
+        <w:rPr>
+          <w:noProof/>
+          <w:webHidden/>
+        </w:rPr>
+        <w:fldChar w:fldCharType="end"/>
+      </w:r>
+      <w:r>
+        <w:rPr>
+          <w:rStyle w:val="Hyperlink"/>
+          <w:noProof/>
+        </w:rPr>
+        <w:fldChar w:fldCharType="end"/>
+      </w:r>
     </w:p>
     <w:p>
       <w:pPr>
@@ -3185,7 +3222,7 @@
           <w:sz w:val="22"/>
         </w:rPr>
       </w:pPr>
-      <w:hyperlink w:anchor="_Toc106185921" w:history="1">
+      <w:hyperlink w:anchor="_Toc106188532" w:history="1">
         <w:r>
           <w:rPr>
             <w:rStyle w:val="Hyperlink"/>
@@ -3212,7 +3249,7 @@
             <w:noProof/>
             <w:webHidden/>
           </w:rPr>
-          <w:instrText xml:space="preserve"> PAGEREF _Toc106185921 \h </w:instrText>
+          <w:instrText xml:space="preserve"> PAGEREF _Toc106188532 \h </w:instrText>
         </w:r>
         <w:r>
           <w:rPr>
@@ -3232,7 +3269,7 @@
             <w:noProof/>
             <w:webHidden/>
           </w:rPr>
-          <w:t>23</w:t>
+          <w:t>24</w:t>
         </w:r>
         <w:r>
           <w:rPr>
@@ -3243,6 +3280,7 @@
         </w:r>
       </w:hyperlink>
     </w:p>
+    <w:bookmarkEnd w:id="3"/>
     <w:p>
       <w:pPr>
         <w:pStyle w:val="TOC3"/>
@@ -3255,63 +3293,108 @@
           <w:sz w:val="22"/>
         </w:rPr>
       </w:pPr>
-      <w:hyperlink w:anchor="_Toc106185922" w:history="1">
-        <w:r>
-          <w:rPr>
-            <w:rStyle w:val="Hyperlink"/>
-            <w:noProof/>
-          </w:rPr>
-          <w:t>2.2.3. Ngôn ngữ lập trình PHP</w:t>
-        </w:r>
-        <w:r>
-          <w:rPr>
-            <w:noProof/>
-            <w:webHidden/>
-          </w:rPr>
-          <w:tab/>
-        </w:r>
-        <w:r>
-          <w:rPr>
-            <w:noProof/>
-            <w:webHidden/>
-          </w:rPr>
-          <w:fldChar w:fldCharType="begin"/>
-        </w:r>
-        <w:r>
-          <w:rPr>
-            <w:noProof/>
-            <w:webHidden/>
-          </w:rPr>
-          <w:instrText xml:space="preserve"> PAGEREF _Toc106185922 \h </w:instrText>
-        </w:r>
-        <w:r>
-          <w:rPr>
-            <w:noProof/>
-            <w:webHidden/>
-          </w:rPr>
-        </w:r>
-        <w:r>
-          <w:rPr>
-            <w:noProof/>
-            <w:webHidden/>
-          </w:rPr>
-          <w:fldChar w:fldCharType="separate"/>
-        </w:r>
-        <w:r>
-          <w:rPr>
-            <w:noProof/>
-            <w:webHidden/>
-          </w:rPr>
-          <w:t>26</w:t>
-        </w:r>
-        <w:r>
-          <w:rPr>
-            <w:noProof/>
-            <w:webHidden/>
-          </w:rPr>
-          <w:fldChar w:fldCharType="end"/>
-        </w:r>
-      </w:hyperlink>
+      <w:r>
+        <w:rPr>
+          <w:rStyle w:val="Hyperlink"/>
+          <w:noProof/>
+        </w:rPr>
+        <w:fldChar w:fldCharType="begin"/>
+      </w:r>
+      <w:r>
+        <w:rPr>
+          <w:rStyle w:val="Hyperlink"/>
+          <w:noProof/>
+        </w:rPr>
+        <w:instrText xml:space="preserve"> </w:instrText>
+      </w:r>
+      <w:r>
+        <w:rPr>
+          <w:noProof/>
+        </w:rPr>
+        <w:instrText>HYPERLINK \l "_Toc106188533"</w:instrText>
+      </w:r>
+      <w:r>
+        <w:rPr>
+          <w:rStyle w:val="Hyperlink"/>
+          <w:noProof/>
+        </w:rPr>
+        <w:instrText xml:space="preserve"> </w:instrText>
+      </w:r>
+      <w:r>
+        <w:rPr>
+          <w:rStyle w:val="Hyperlink"/>
+          <w:noProof/>
+        </w:rPr>
+      </w:r>
+      <w:r>
+        <w:rPr>
+          <w:rStyle w:val="Hyperlink"/>
+          <w:noProof/>
+        </w:rPr>
+        <w:fldChar w:fldCharType="separate"/>
+      </w:r>
+      <w:r>
+        <w:rPr>
+          <w:rStyle w:val="Hyperlink"/>
+          <w:noProof/>
+        </w:rPr>
+        <w:t>2.2.3. Ngôn ngữ lập trình PHP</w:t>
+      </w:r>
+      <w:r>
+        <w:rPr>
+          <w:noProof/>
+          <w:webHidden/>
+        </w:rPr>
+        <w:tab/>
+      </w:r>
+      <w:r>
+        <w:rPr>
+          <w:noProof/>
+          <w:webHidden/>
+        </w:rPr>
+        <w:fldChar w:fldCharType="begin"/>
+      </w:r>
+      <w:r>
+        <w:rPr>
+          <w:noProof/>
+          <w:webHidden/>
+        </w:rPr>
+        <w:instrText xml:space="preserve"> PAGEREF _Toc106188533 \h </w:instrText>
+      </w:r>
+      <w:r>
+        <w:rPr>
+          <w:noProof/>
+          <w:webHidden/>
+        </w:rPr>
+      </w:r>
+      <w:r>
+        <w:rPr>
+          <w:noProof/>
+          <w:webHidden/>
+        </w:rPr>
+        <w:fldChar w:fldCharType="separate"/>
+      </w:r>
+      <w:r>
+        <w:rPr>
+          <w:noProof/>
+          <w:webHidden/>
+        </w:rPr>
+        <w:t>27</w:t>
+      </w:r>
+      <w:r>
+        <w:rPr>
+          <w:noProof/>
+          <w:webHidden/>
+        </w:rPr>
+        <w:fldChar w:fldCharType="end"/>
+      </w:r>
+      <w:r>
+        <w:rPr>
+          <w:rStyle w:val="Hyperlink"/>
+          <w:noProof/>
+        </w:rPr>
+        <w:fldChar w:fldCharType="end"/>
+      </w:r>
     </w:p>
     <w:p>
       <w:pPr>
@@ -3325,7 +3408,7 @@
           <w:sz w:val="22"/>
         </w:rPr>
       </w:pPr>
-      <w:hyperlink w:anchor="_Toc106185923" w:history="1">
+      <w:hyperlink w:anchor="_Toc106188534" w:history="1">
         <w:r>
           <w:rPr>
             <w:rStyle w:val="Hyperlink"/>
@@ -3352,7 +3435,7 @@
             <w:noProof/>
             <w:webHidden/>
           </w:rPr>
-          <w:instrText xml:space="preserve"> PAGEREF _Toc106185923 \h </w:instrText>
+          <w:instrText xml:space="preserve"> PAGEREF _Toc106188534 \h </w:instrText>
         </w:r>
         <w:r>
           <w:rPr>
@@ -3372,7 +3455,7 @@
             <w:noProof/>
             <w:webHidden/>
           </w:rPr>
-          <w:t>27</w:t>
+          <w:t>28</w:t>
         </w:r>
         <w:r>
           <w:rPr>
@@ -3395,7 +3478,7 @@
           <w:sz w:val="22"/>
         </w:rPr>
       </w:pPr>
-      <w:hyperlink w:anchor="_Toc106185924" w:history="1">
+      <w:hyperlink w:anchor="_Toc106188535" w:history="1">
         <w:r>
           <w:rPr>
             <w:rStyle w:val="Hyperlink"/>
@@ -3422,7 +3505,7 @@
             <w:noProof/>
             <w:webHidden/>
           </w:rPr>
-          <w:instrText xml:space="preserve"> PAGEREF _Toc106185924 \h </w:instrText>
+          <w:instrText xml:space="preserve"> PAGEREF _Toc106188535 \h </w:instrText>
         </w:r>
         <w:r>
           <w:rPr>
@@ -3442,7 +3525,7 @@
             <w:noProof/>
             <w:webHidden/>
           </w:rPr>
-          <w:t>28</w:t>
+          <w:t>29</w:t>
         </w:r>
         <w:r>
           <w:rPr>
@@ -3465,7 +3548,7 @@
           <w:sz w:val="22"/>
         </w:rPr>
       </w:pPr>
-      <w:hyperlink w:anchor="_Toc106185925" w:history="1">
+      <w:hyperlink w:anchor="_Toc106188536" w:history="1">
         <w:r>
           <w:rPr>
             <w:rStyle w:val="Hyperlink"/>
@@ -3492,7 +3575,7 @@
             <w:noProof/>
             <w:webHidden/>
           </w:rPr>
-          <w:instrText xml:space="preserve"> PAGEREF _Toc106185925 \h </w:instrText>
+          <w:instrText xml:space="preserve"> PAGEREF _Toc106188536 \h </w:instrText>
         </w:r>
         <w:r>
           <w:rPr>
@@ -3512,7 +3595,7 @@
             <w:noProof/>
             <w:webHidden/>
           </w:rPr>
-          <w:t>31</w:t>
+          <w:t>32</w:t>
         </w:r>
         <w:r>
           <w:rPr>
@@ -3535,7 +3618,7 @@
           <w:sz w:val="22"/>
         </w:rPr>
       </w:pPr>
-      <w:hyperlink w:anchor="_Toc106185926" w:history="1">
+      <w:hyperlink w:anchor="_Toc106188537" w:history="1">
         <w:r>
           <w:rPr>
             <w:rStyle w:val="Hyperlink"/>
@@ -3562,7 +3645,7 @@
             <w:noProof/>
             <w:webHidden/>
           </w:rPr>
-          <w:instrText xml:space="preserve"> PAGEREF _Toc106185926 \h </w:instrText>
+          <w:instrText xml:space="preserve"> PAGEREF _Toc106188537 \h </w:instrText>
         </w:r>
         <w:r>
           <w:rPr>
@@ -3582,7 +3665,7 @@
             <w:noProof/>
             <w:webHidden/>
           </w:rPr>
-          <w:t>32</w:t>
+          <w:t>33</w:t>
         </w:r>
         <w:r>
           <w:rPr>
@@ -3605,7 +3688,7 @@
           <w:sz w:val="22"/>
         </w:rPr>
       </w:pPr>
-      <w:hyperlink w:anchor="_Toc106185927" w:history="1">
+      <w:hyperlink w:anchor="_Toc106188538" w:history="1">
         <w:r>
           <w:rPr>
             <w:rStyle w:val="Hyperlink"/>
@@ -3632,7 +3715,7 @@
             <w:noProof/>
             <w:webHidden/>
           </w:rPr>
-          <w:instrText xml:space="preserve"> PAGEREF _Toc106185927 \h </w:instrText>
+          <w:instrText xml:space="preserve"> PAGEREF _Toc106188538 \h </w:instrText>
         </w:r>
         <w:r>
           <w:rPr>
@@ -3652,7 +3735,7 @@
             <w:noProof/>
             <w:webHidden/>
           </w:rPr>
-          <w:t>33</w:t>
+          <w:t>34</w:t>
         </w:r>
         <w:r>
           <w:rPr>
@@ -3675,7 +3758,7 @@
           <w:sz w:val="22"/>
         </w:rPr>
       </w:pPr>
-      <w:hyperlink w:anchor="_Toc106185928" w:history="1">
+      <w:hyperlink w:anchor="_Toc106188539" w:history="1">
         <w:r>
           <w:rPr>
             <w:rStyle w:val="Hyperlink"/>
@@ -3702,7 +3785,7 @@
             <w:noProof/>
             <w:webHidden/>
           </w:rPr>
-          <w:instrText xml:space="preserve"> PAGEREF _Toc106185928 \h </w:instrText>
+          <w:instrText xml:space="preserve"> PAGEREF _Toc106188539 \h </w:instrText>
         </w:r>
         <w:r>
           <w:rPr>
@@ -3722,7 +3805,7 @@
             <w:noProof/>
             <w:webHidden/>
           </w:rPr>
-          <w:t>33</w:t>
+          <w:t>34</w:t>
         </w:r>
         <w:r>
           <w:rPr>
@@ -3745,7 +3828,7 @@
           <w:sz w:val="22"/>
         </w:rPr>
       </w:pPr>
-      <w:hyperlink w:anchor="_Toc106185929" w:history="1">
+      <w:hyperlink w:anchor="_Toc106188540" w:history="1">
         <w:r>
           <w:rPr>
             <w:rStyle w:val="Hyperlink"/>
@@ -3772,7 +3855,7 @@
             <w:noProof/>
             <w:webHidden/>
           </w:rPr>
-          <w:instrText xml:space="preserve"> PAGEREF _Toc106185929 \h </w:instrText>
+          <w:instrText xml:space="preserve"> PAGEREF _Toc106188540 \h </w:instrText>
         </w:r>
         <w:r>
           <w:rPr>
@@ -3792,7 +3875,7 @@
             <w:noProof/>
             <w:webHidden/>
           </w:rPr>
-          <w:t>34</w:t>
+          <w:t>35</w:t>
         </w:r>
         <w:r>
           <w:rPr>
@@ -3812,7 +3895,7 @@
           <w:sz w:val="22"/>
         </w:rPr>
       </w:pPr>
-      <w:hyperlink w:anchor="_Toc106185930" w:history="1">
+      <w:hyperlink w:anchor="_Toc106188541" w:history="1">
         <w:r>
           <w:rPr>
             <w:rStyle w:val="Hyperlink"/>
@@ -3839,7 +3922,7 @@
             <w:noProof/>
             <w:webHidden/>
           </w:rPr>
-          <w:instrText xml:space="preserve"> PAGEREF _Toc106185930 \h </w:instrText>
+          <w:instrText xml:space="preserve"> PAGEREF _Toc106188541 \h </w:instrText>
         </w:r>
         <w:r>
           <w:rPr>
@@ -3859,7 +3942,7 @@
             <w:noProof/>
             <w:webHidden/>
           </w:rPr>
-          <w:t>38</w:t>
+          <w:t>39</w:t>
         </w:r>
         <w:r>
           <w:rPr>
@@ -3882,7 +3965,7 @@
           <w:sz w:val="22"/>
         </w:rPr>
       </w:pPr>
-      <w:hyperlink w:anchor="_Toc106185931" w:history="1">
+      <w:hyperlink w:anchor="_Toc106188542" w:history="1">
         <w:r>
           <w:rPr>
             <w:rStyle w:val="Hyperlink"/>
@@ -3909,7 +3992,7 @@
             <w:noProof/>
             <w:webHidden/>
           </w:rPr>
-          <w:instrText xml:space="preserve"> PAGEREF _Toc106185931 \h </w:instrText>
+          <w:instrText xml:space="preserve"> PAGEREF _Toc106188542 \h </w:instrText>
         </w:r>
         <w:r>
           <w:rPr>
@@ -3929,7 +4012,7 @@
             <w:noProof/>
             <w:webHidden/>
           </w:rPr>
-          <w:t>38</w:t>
+          <w:t>39</w:t>
         </w:r>
         <w:r>
           <w:rPr>
@@ -3952,7 +4035,7 @@
           <w:sz w:val="22"/>
         </w:rPr>
       </w:pPr>
-      <w:hyperlink w:anchor="_Toc106185932" w:history="1">
+      <w:hyperlink w:anchor="_Toc106188543" w:history="1">
         <w:r>
           <w:rPr>
             <w:rStyle w:val="Hyperlink"/>
@@ -3979,7 +4062,7 @@
             <w:noProof/>
             <w:webHidden/>
           </w:rPr>
-          <w:instrText xml:space="preserve"> PAGEREF _Toc106185932 \h </w:instrText>
+          <w:instrText xml:space="preserve"> PAGEREF _Toc106188543 \h </w:instrText>
         </w:r>
         <w:r>
           <w:rPr>
@@ -3999,7 +4082,7 @@
             <w:noProof/>
             <w:webHidden/>
           </w:rPr>
-          <w:t>38</w:t>
+          <w:t>39</w:t>
         </w:r>
         <w:r>
           <w:rPr>
@@ -4022,7 +4105,7 @@
           <w:sz w:val="22"/>
         </w:rPr>
       </w:pPr>
-      <w:hyperlink w:anchor="_Toc106185933" w:history="1">
+      <w:hyperlink w:anchor="_Toc106188544" w:history="1">
         <w:r>
           <w:rPr>
             <w:rStyle w:val="Hyperlink"/>
@@ -4049,7 +4132,7 @@
             <w:noProof/>
             <w:webHidden/>
           </w:rPr>
-          <w:instrText xml:space="preserve"> PAGEREF _Toc106185933 \h </w:instrText>
+          <w:instrText xml:space="preserve"> PAGEREF _Toc106188544 \h </w:instrText>
         </w:r>
         <w:r>
           <w:rPr>
@@ -4069,7 +4152,7 @@
             <w:noProof/>
             <w:webHidden/>
           </w:rPr>
-          <w:t>38</w:t>
+          <w:t>39</w:t>
         </w:r>
         <w:r>
           <w:rPr>
@@ -4092,7 +4175,7 @@
           <w:sz w:val="22"/>
         </w:rPr>
       </w:pPr>
-      <w:hyperlink w:anchor="_Toc106185934" w:history="1">
+      <w:hyperlink w:anchor="_Toc106188545" w:history="1">
         <w:r>
           <w:rPr>
             <w:rStyle w:val="Hyperlink"/>
@@ -4119,7 +4202,7 @@
             <w:noProof/>
             <w:webHidden/>
           </w:rPr>
-          <w:instrText xml:space="preserve"> PAGEREF _Toc106185934 \h </w:instrText>
+          <w:instrText xml:space="preserve"> PAGEREF _Toc106188545 \h </w:instrText>
         </w:r>
         <w:r>
           <w:rPr>
@@ -4139,7 +4222,7 @@
             <w:noProof/>
             <w:webHidden/>
           </w:rPr>
-          <w:t>38</w:t>
+          <w:t>39</w:t>
         </w:r>
         <w:r>
           <w:rPr>
@@ -4162,7 +4245,7 @@
           <w:sz w:val="22"/>
         </w:rPr>
       </w:pPr>
-      <w:hyperlink w:anchor="_Toc106185935" w:history="1">
+      <w:hyperlink w:anchor="_Toc106188546" w:history="1">
         <w:r>
           <w:rPr>
             <w:rStyle w:val="Hyperlink"/>
@@ -4189,7 +4272,7 @@
             <w:noProof/>
             <w:webHidden/>
           </w:rPr>
-          <w:instrText xml:space="preserve"> PAGEREF _Toc106185935 \h </w:instrText>
+          <w:instrText xml:space="preserve"> PAGEREF _Toc106188546 \h </w:instrText>
         </w:r>
         <w:r>
           <w:rPr>
@@ -4209,7 +4292,7 @@
             <w:noProof/>
             <w:webHidden/>
           </w:rPr>
-          <w:t>38</w:t>
+          <w:t>39</w:t>
         </w:r>
         <w:r>
           <w:rPr>
@@ -4232,7 +4315,7 @@
           <w:sz w:val="22"/>
         </w:rPr>
       </w:pPr>
-      <w:hyperlink w:anchor="_Toc106185936" w:history="1">
+      <w:hyperlink w:anchor="_Toc106188547" w:history="1">
         <w:r>
           <w:rPr>
             <w:rStyle w:val="Hyperlink"/>
@@ -4259,7 +4342,7 @@
             <w:noProof/>
             <w:webHidden/>
           </w:rPr>
-          <w:instrText xml:space="preserve"> PAGEREF _Toc106185936 \h </w:instrText>
+          <w:instrText xml:space="preserve"> PAGEREF _Toc106188547 \h </w:instrText>
         </w:r>
         <w:r>
           <w:rPr>
@@ -4279,7 +4362,7 @@
             <w:noProof/>
             <w:webHidden/>
           </w:rPr>
-          <w:t>40</w:t>
+          <w:t>41</w:t>
         </w:r>
         <w:r>
           <w:rPr>
@@ -4299,7 +4382,7 @@
           <w:sz w:val="22"/>
         </w:rPr>
       </w:pPr>
-      <w:hyperlink w:anchor="_Toc106185937" w:history="1">
+      <w:hyperlink w:anchor="_Toc106188548" w:history="1">
         <w:r>
           <w:rPr>
             <w:rStyle w:val="Hyperlink"/>
@@ -4326,7 +4409,7 @@
             <w:noProof/>
             <w:webHidden/>
           </w:rPr>
-          <w:instrText xml:space="preserve"> PAGEREF _Toc106185937 \h </w:instrText>
+          <w:instrText xml:space="preserve"> PAGEREF _Toc106188548 \h </w:instrText>
         </w:r>
         <w:r>
           <w:rPr>
@@ -4346,7 +4429,7 @@
             <w:noProof/>
             <w:webHidden/>
           </w:rPr>
-          <w:t>44</w:t>
+          <w:t>45</w:t>
         </w:r>
         <w:r>
           <w:rPr>
@@ -4369,7 +4452,7 @@
           <w:sz w:val="22"/>
         </w:rPr>
       </w:pPr>
-      <w:hyperlink w:anchor="_Toc106185938" w:history="1">
+      <w:hyperlink w:anchor="_Toc106188549" w:history="1">
         <w:r>
           <w:rPr>
             <w:rStyle w:val="Hyperlink"/>
@@ -4396,7 +4479,7 @@
             <w:noProof/>
             <w:webHidden/>
           </w:rPr>
-          <w:instrText xml:space="preserve"> PAGEREF _Toc106185938 \h </w:instrText>
+          <w:instrText xml:space="preserve"> PAGEREF _Toc106188549 \h </w:instrText>
         </w:r>
         <w:r>
           <w:rPr>
@@ -4416,7 +4499,7 @@
             <w:noProof/>
             <w:webHidden/>
           </w:rPr>
-          <w:t>44</w:t>
+          <w:t>45</w:t>
         </w:r>
         <w:r>
           <w:rPr>
@@ -4439,7 +4522,7 @@
           <w:sz w:val="22"/>
         </w:rPr>
       </w:pPr>
-      <w:hyperlink w:anchor="_Toc106185939" w:history="1">
+      <w:hyperlink w:anchor="_Toc106188550" w:history="1">
         <w:r>
           <w:rPr>
             <w:rStyle w:val="Hyperlink"/>
@@ -4466,7 +4549,7 @@
             <w:noProof/>
             <w:webHidden/>
           </w:rPr>
-          <w:instrText xml:space="preserve"> PAGEREF _Toc106185939 \h </w:instrText>
+          <w:instrText xml:space="preserve"> PAGEREF _Toc106188550 \h </w:instrText>
         </w:r>
         <w:r>
           <w:rPr>
@@ -4486,7 +4569,7 @@
             <w:noProof/>
             <w:webHidden/>
           </w:rPr>
-          <w:t>44</w:t>
+          <w:t>45</w:t>
         </w:r>
         <w:r>
           <w:rPr>
@@ -4509,7 +4592,7 @@
           <w:sz w:val="22"/>
         </w:rPr>
       </w:pPr>
-      <w:hyperlink w:anchor="_Toc106185940" w:history="1">
+      <w:hyperlink w:anchor="_Toc106188551" w:history="1">
         <w:r>
           <w:rPr>
             <w:rStyle w:val="Hyperlink"/>
@@ -4536,7 +4619,7 @@
             <w:noProof/>
             <w:webHidden/>
           </w:rPr>
-          <w:instrText xml:space="preserve"> PAGEREF _Toc106185940 \h </w:instrText>
+          <w:instrText xml:space="preserve"> PAGEREF _Toc106188551 \h </w:instrText>
         </w:r>
         <w:r>
           <w:rPr>
@@ -4556,7 +4639,7 @@
             <w:noProof/>
             <w:webHidden/>
           </w:rPr>
-          <w:t>44</w:t>
+          <w:t>45</w:t>
         </w:r>
         <w:r>
           <w:rPr>
@@ -4579,7 +4662,7 @@
           <w:sz w:val="22"/>
         </w:rPr>
       </w:pPr>
-      <w:hyperlink w:anchor="_Toc106185941" w:history="1">
+      <w:hyperlink w:anchor="_Toc106188552" w:history="1">
         <w:r>
           <w:rPr>
             <w:rStyle w:val="Hyperlink"/>
@@ -4606,7 +4689,7 @@
             <w:noProof/>
             <w:webHidden/>
           </w:rPr>
-          <w:instrText xml:space="preserve"> PAGEREF _Toc106185941 \h </w:instrText>
+          <w:instrText xml:space="preserve"> PAGEREF _Toc106188552 \h </w:instrText>
         </w:r>
         <w:r>
           <w:rPr>
@@ -4626,7 +4709,7 @@
             <w:noProof/>
             <w:webHidden/>
           </w:rPr>
-          <w:t>44</w:t>
+          <w:t>45</w:t>
         </w:r>
         <w:r>
           <w:rPr>
@@ -4649,7 +4732,7 @@
           <w:sz w:val="22"/>
         </w:rPr>
       </w:pPr>
-      <w:hyperlink w:anchor="_Toc106185942" w:history="1">
+      <w:hyperlink w:anchor="_Toc106188553" w:history="1">
         <w:r>
           <w:rPr>
             <w:rStyle w:val="Hyperlink"/>
@@ -4676,7 +4759,7 @@
             <w:noProof/>
             <w:webHidden/>
           </w:rPr>
-          <w:instrText xml:space="preserve"> PAGEREF _Toc106185942 \h </w:instrText>
+          <w:instrText xml:space="preserve"> PAGEREF _Toc106188553 \h </w:instrText>
         </w:r>
         <w:r>
           <w:rPr>
@@ -4696,7 +4779,7 @@
             <w:noProof/>
             <w:webHidden/>
           </w:rPr>
-          <w:t>44</w:t>
+          <w:t>45</w:t>
         </w:r>
         <w:r>
           <w:rPr>
@@ -4716,7 +4799,7 @@
           <w:sz w:val="22"/>
         </w:rPr>
       </w:pPr>
-      <w:hyperlink w:anchor="_Toc106185943" w:history="1">
+      <w:hyperlink w:anchor="_Toc106188554" w:history="1">
         <w:r>
           <w:rPr>
             <w:rStyle w:val="Hyperlink"/>
@@ -4743,7 +4826,7 @@
             <w:noProof/>
             <w:webHidden/>
           </w:rPr>
-          <w:instrText xml:space="preserve"> PAGEREF _Toc106185943 \h </w:instrText>
+          <w:instrText xml:space="preserve"> PAGEREF _Toc106188554 \h </w:instrText>
         </w:r>
         <w:r>
           <w:rPr>
@@ -4763,7 +4846,7 @@
             <w:noProof/>
             <w:webHidden/>
           </w:rPr>
-          <w:t>46</w:t>
+          <w:t>47</w:t>
         </w:r>
         <w:r>
           <w:rPr>
@@ -4783,7 +4866,7 @@
           <w:sz w:val="22"/>
         </w:rPr>
       </w:pPr>
-      <w:hyperlink w:anchor="_Toc106185944" w:history="1">
+      <w:hyperlink w:anchor="_Toc106188555" w:history="1">
         <w:r>
           <w:rPr>
             <w:rStyle w:val="Hyperlink"/>
@@ -4810,7 +4893,7 @@
             <w:noProof/>
             <w:webHidden/>
           </w:rPr>
-          <w:instrText xml:space="preserve"> PAGEREF _Toc106185944 \h </w:instrText>
+          <w:instrText xml:space="preserve"> PAGEREF _Toc106188555 \h </w:instrText>
         </w:r>
         <w:r>
           <w:rPr>
@@ -4830,7 +4913,7 @@
             <w:noProof/>
             <w:webHidden/>
           </w:rPr>
-          <w:t>47</w:t>
+          <w:t>48</w:t>
         </w:r>
         <w:r>
           <w:rPr>
@@ -4851,12 +4934,12 @@
       <w:r>
         <w:br w:type="page"/>
       </w:r>
-      <w:bookmarkStart w:id="3" w:name="_Toc106185901"/>
+      <w:bookmarkStart w:id="4" w:name="_Toc106188512"/>
       <w:r>
         <w:lastRenderedPageBreak/>
         <w:t>DANH MỤC THUẬT NGỮ, CHỮ VIẾT TẮT</w:t>
       </w:r>
-      <w:bookmarkEnd w:id="3"/>
+      <w:bookmarkEnd w:id="4"/>
     </w:p>
     <w:p>
       <w:pPr>
@@ -5382,12 +5465,17 @@
       <w:pPr>
         <w:pStyle w:val="Chuong"/>
       </w:pPr>
-      <w:bookmarkStart w:id="4" w:name="_Toc106185902"/>
+      <w:bookmarkStart w:id="5" w:name="_Toc106188513"/>
       <w:r>
         <w:lastRenderedPageBreak/>
         <w:t>DANH MỤC HÌNH VẼ, ĐỒ THỊ</w:t>
       </w:r>
-      <w:bookmarkEnd w:id="4"/>
+      <w:bookmarkEnd w:id="5"/>
+    </w:p>
+    <w:p>
+      <w:pPr>
+        <w:pStyle w:val="Chuong"/>
+      </w:pPr>
     </w:p>
     <w:p>
       <w:pPr>
@@ -5407,7 +5495,7 @@
       <w:r>
         <w:fldChar w:fldCharType="separate"/>
       </w:r>
-      <w:hyperlink w:anchor="_Toc106185385" w:history="1">
+      <w:hyperlink w:anchor="_Toc106188472" w:history="1">
         <w:r>
           <w:rPr>
             <w:rStyle w:val="Hyperlink"/>
@@ -5434,7 +5522,7 @@
             <w:noProof/>
             <w:webHidden/>
           </w:rPr>
-          <w:instrText xml:space="preserve"> PAGEREF _Toc106185385 \h </w:instrText>
+          <w:instrText xml:space="preserve"> PAGEREF _Toc106188472 \h </w:instrText>
         </w:r>
         <w:r>
           <w:rPr>
@@ -5474,7 +5562,7 @@
           <w:sz w:val="22"/>
         </w:rPr>
       </w:pPr>
-      <w:hyperlink w:anchor="_Toc106185386" w:history="1">
+      <w:hyperlink w:anchor="_Toc106188473" w:history="1">
         <w:r>
           <w:rPr>
             <w:rStyle w:val="Hyperlink"/>
@@ -5501,7 +5589,7 @@
             <w:noProof/>
             <w:webHidden/>
           </w:rPr>
-          <w:instrText xml:space="preserve"> PAGEREF _Toc106185386 \h </w:instrText>
+          <w:instrText xml:space="preserve"> PAGEREF _Toc106188473 \h </w:instrText>
         </w:r>
         <w:r>
           <w:rPr>
@@ -5541,13 +5629,13 @@
           <w:sz w:val="22"/>
         </w:rPr>
       </w:pPr>
-      <w:hyperlink r:id="rId10" w:anchor="_Toc106185387" w:history="1">
+      <w:hyperlink r:id="rId10" w:anchor="_Toc106188474" w:history="1">
         <w:r>
           <w:rPr>
             <w:rStyle w:val="Hyperlink"/>
             <w:noProof/>
           </w:rPr>
-          <w:t>Hình 2.3: Sơ đồ chân của cảm biến vân tay AS608</w:t>
+          <w:t>Hình 2.1: Sơ đồ chân của cảm biến vân tay AS608</w:t>
         </w:r>
         <w:r>
           <w:rPr>
@@ -5568,7 +5656,7 @@
             <w:noProof/>
             <w:webHidden/>
           </w:rPr>
-          <w:instrText xml:space="preserve"> PAGEREF _Toc106185387 \h </w:instrText>
+          <w:instrText xml:space="preserve"> PAGEREF _Toc106188474 \h </w:instrText>
         </w:r>
         <w:r>
           <w:rPr>
@@ -5608,7 +5696,7 @@
           <w:sz w:val="22"/>
         </w:rPr>
       </w:pPr>
-      <w:hyperlink w:anchor="_Toc106185388" w:history="1">
+      <w:hyperlink w:anchor="_Toc106188475" w:history="1">
         <w:r>
           <w:rPr>
             <w:rStyle w:val="Hyperlink"/>
@@ -5635,7 +5723,7 @@
             <w:noProof/>
             <w:webHidden/>
           </w:rPr>
-          <w:instrText xml:space="preserve"> PAGEREF _Toc106185388 \h </w:instrText>
+          <w:instrText xml:space="preserve"> PAGEREF _Toc106188475 \h </w:instrText>
         </w:r>
         <w:r>
           <w:rPr>
@@ -5675,7 +5763,7 @@
           <w:sz w:val="22"/>
         </w:rPr>
       </w:pPr>
-      <w:hyperlink w:anchor="_Toc106185389" w:history="1">
+      <w:hyperlink w:anchor="_Toc106188476" w:history="1">
         <w:r>
           <w:rPr>
             <w:rStyle w:val="Hyperlink"/>
@@ -5702,7 +5790,7 @@
             <w:noProof/>
             <w:webHidden/>
           </w:rPr>
-          <w:instrText xml:space="preserve"> PAGEREF _Toc106185389 \h </w:instrText>
+          <w:instrText xml:space="preserve"> PAGEREF _Toc106188476 \h </w:instrText>
         </w:r>
         <w:r>
           <w:rPr>
@@ -5742,7 +5830,7 @@
           <w:sz w:val="22"/>
         </w:rPr>
       </w:pPr>
-      <w:hyperlink w:anchor="_Toc106185390" w:history="1">
+      <w:hyperlink w:anchor="_Toc106188477" w:history="1">
         <w:r>
           <w:rPr>
             <w:rStyle w:val="Hyperlink"/>
@@ -5769,7 +5857,7 @@
             <w:noProof/>
             <w:webHidden/>
           </w:rPr>
-          <w:instrText xml:space="preserve"> PAGEREF _Toc106185390 \h </w:instrText>
+          <w:instrText xml:space="preserve"> PAGEREF _Toc106188477 \h </w:instrText>
         </w:r>
         <w:r>
           <w:rPr>
@@ -5809,7 +5897,7 @@
           <w:sz w:val="22"/>
         </w:rPr>
       </w:pPr>
-      <w:hyperlink w:anchor="_Toc106185391" w:history="1">
+      <w:hyperlink w:anchor="_Toc106188478" w:history="1">
         <w:r>
           <w:rPr>
             <w:rStyle w:val="Hyperlink"/>
@@ -5836,7 +5924,7 @@
             <w:noProof/>
             <w:webHidden/>
           </w:rPr>
-          <w:instrText xml:space="preserve"> PAGEREF _Toc106185391 \h </w:instrText>
+          <w:instrText xml:space="preserve"> PAGEREF _Toc106188478 \h </w:instrText>
         </w:r>
         <w:r>
           <w:rPr>
@@ -5876,7 +5964,7 @@
           <w:sz w:val="22"/>
         </w:rPr>
       </w:pPr>
-      <w:hyperlink w:anchor="_Toc106185392" w:history="1">
+      <w:hyperlink w:anchor="_Toc106188479" w:history="1">
         <w:r>
           <w:rPr>
             <w:rStyle w:val="Hyperlink"/>
@@ -5903,7 +5991,7 @@
             <w:noProof/>
             <w:webHidden/>
           </w:rPr>
-          <w:instrText xml:space="preserve"> PAGEREF _Toc106185392 \h </w:instrText>
+          <w:instrText xml:space="preserve"> PAGEREF _Toc106188479 \h </w:instrText>
         </w:r>
         <w:r>
           <w:rPr>
@@ -5943,7 +6031,7 @@
           <w:sz w:val="22"/>
         </w:rPr>
       </w:pPr>
-      <w:hyperlink w:anchor="_Toc106185393" w:history="1">
+      <w:hyperlink w:anchor="_Toc106188480" w:history="1">
         <w:r>
           <w:rPr>
             <w:rStyle w:val="Hyperlink"/>
@@ -5970,7 +6058,7 @@
             <w:noProof/>
             <w:webHidden/>
           </w:rPr>
-          <w:instrText xml:space="preserve"> PAGEREF _Toc106185393 \h </w:instrText>
+          <w:instrText xml:space="preserve"> PAGEREF _Toc106188480 \h </w:instrText>
         </w:r>
         <w:r>
           <w:rPr>
@@ -6010,7 +6098,7 @@
           <w:sz w:val="22"/>
         </w:rPr>
       </w:pPr>
-      <w:hyperlink w:anchor="_Toc106185394" w:history="1">
+      <w:hyperlink w:anchor="_Toc106188481" w:history="1">
         <w:r>
           <w:rPr>
             <w:rStyle w:val="Hyperlink"/>
@@ -6037,7 +6125,7 @@
             <w:noProof/>
             <w:webHidden/>
           </w:rPr>
-          <w:instrText xml:space="preserve"> PAGEREF _Toc106185394 \h </w:instrText>
+          <w:instrText xml:space="preserve"> PAGEREF _Toc106188481 \h </w:instrText>
         </w:r>
         <w:r>
           <w:rPr>
@@ -6077,7 +6165,7 @@
           <w:sz w:val="22"/>
         </w:rPr>
       </w:pPr>
-      <w:hyperlink w:anchor="_Toc106185395" w:history="1">
+      <w:hyperlink w:anchor="_Toc106188482" w:history="1">
         <w:r>
           <w:rPr>
             <w:rStyle w:val="Hyperlink"/>
@@ -6104,7 +6192,7 @@
             <w:noProof/>
             <w:webHidden/>
           </w:rPr>
-          <w:instrText xml:space="preserve"> PAGEREF _Toc106185395 \h </w:instrText>
+          <w:instrText xml:space="preserve"> PAGEREF _Toc106188482 \h </w:instrText>
         </w:r>
         <w:r>
           <w:rPr>
@@ -6144,7 +6232,7 @@
           <w:sz w:val="22"/>
         </w:rPr>
       </w:pPr>
-      <w:hyperlink w:anchor="_Toc106185396" w:history="1">
+      <w:hyperlink w:anchor="_Toc106188483" w:history="1">
         <w:r>
           <w:rPr>
             <w:rStyle w:val="Hyperlink"/>
@@ -6171,7 +6259,7 @@
             <w:noProof/>
             <w:webHidden/>
           </w:rPr>
-          <w:instrText xml:space="preserve"> PAGEREF _Toc106185396 \h </w:instrText>
+          <w:instrText xml:space="preserve"> PAGEREF _Toc106188483 \h </w:instrText>
         </w:r>
         <w:r>
           <w:rPr>
@@ -6211,7 +6299,7 @@
           <w:sz w:val="22"/>
         </w:rPr>
       </w:pPr>
-      <w:hyperlink w:anchor="_Toc106185397" w:history="1">
+      <w:hyperlink w:anchor="_Toc106188484" w:history="1">
         <w:r>
           <w:rPr>
             <w:rStyle w:val="Hyperlink"/>
@@ -6238,7 +6326,7 @@
             <w:noProof/>
             <w:webHidden/>
           </w:rPr>
-          <w:instrText xml:space="preserve"> PAGEREF _Toc106185397 \h </w:instrText>
+          <w:instrText xml:space="preserve"> PAGEREF _Toc106188484 \h </w:instrText>
         </w:r>
         <w:r>
           <w:rPr>
@@ -6278,7 +6366,7 @@
           <w:sz w:val="22"/>
         </w:rPr>
       </w:pPr>
-      <w:hyperlink w:anchor="_Toc106185398" w:history="1">
+      <w:hyperlink w:anchor="_Toc106188485" w:history="1">
         <w:r>
           <w:rPr>
             <w:rStyle w:val="Hyperlink"/>
@@ -6305,7 +6393,7 @@
             <w:noProof/>
             <w:webHidden/>
           </w:rPr>
-          <w:instrText xml:space="preserve"> PAGEREF _Toc106185398 \h </w:instrText>
+          <w:instrText xml:space="preserve"> PAGEREF _Toc106188485 \h </w:instrText>
         </w:r>
         <w:r>
           <w:rPr>
@@ -6345,7 +6433,7 @@
           <w:sz w:val="22"/>
         </w:rPr>
       </w:pPr>
-      <w:hyperlink w:anchor="_Toc106185399" w:history="1">
+      <w:hyperlink w:anchor="_Toc106188486" w:history="1">
         <w:r>
           <w:rPr>
             <w:rStyle w:val="Hyperlink"/>
@@ -6372,7 +6460,7 @@
             <w:noProof/>
             <w:webHidden/>
           </w:rPr>
-          <w:instrText xml:space="preserve"> PAGEREF _Toc106185399 \h </w:instrText>
+          <w:instrText xml:space="preserve"> PAGEREF _Toc106188486 \h </w:instrText>
         </w:r>
         <w:r>
           <w:rPr>
@@ -6412,7 +6500,7 @@
           <w:sz w:val="22"/>
         </w:rPr>
       </w:pPr>
-      <w:hyperlink w:anchor="_Toc106185400" w:history="1">
+      <w:hyperlink w:anchor="_Toc106188487" w:history="1">
         <w:r>
           <w:rPr>
             <w:rStyle w:val="Hyperlink"/>
@@ -6439,7 +6527,7 @@
             <w:noProof/>
             <w:webHidden/>
           </w:rPr>
-          <w:instrText xml:space="preserve"> PAGEREF _Toc106185400 \h </w:instrText>
+          <w:instrText xml:space="preserve"> PAGEREF _Toc106188487 \h </w:instrText>
         </w:r>
         <w:r>
           <w:rPr>
@@ -6479,7 +6567,7 @@
           <w:sz w:val="22"/>
         </w:rPr>
       </w:pPr>
-      <w:hyperlink w:anchor="_Toc106185402" w:history="1">
+      <w:hyperlink w:anchor="_Toc106188489" w:history="1">
         <w:r>
           <w:rPr>
             <w:rStyle w:val="Hyperlink"/>
@@ -6506,7 +6594,7 @@
             <w:noProof/>
             <w:webHidden/>
           </w:rPr>
-          <w:instrText xml:space="preserve"> PAGEREF _Toc106185402 \h </w:instrText>
+          <w:instrText xml:space="preserve"> PAGEREF _Toc106188489 \h </w:instrText>
         </w:r>
         <w:r>
           <w:rPr>
@@ -6546,7 +6634,7 @@
           <w:sz w:val="22"/>
         </w:rPr>
       </w:pPr>
-      <w:hyperlink w:anchor="_Toc106185403" w:history="1">
+      <w:hyperlink w:anchor="_Toc106188490" w:history="1">
         <w:r>
           <w:rPr>
             <w:rStyle w:val="Hyperlink"/>
@@ -6573,7 +6661,7 @@
             <w:noProof/>
             <w:webHidden/>
           </w:rPr>
-          <w:instrText xml:space="preserve"> PAGEREF _Toc106185403 \h </w:instrText>
+          <w:instrText xml:space="preserve"> PAGEREF _Toc106188490 \h </w:instrText>
         </w:r>
         <w:r>
           <w:rPr>
@@ -6613,7 +6701,7 @@
           <w:sz w:val="22"/>
         </w:rPr>
       </w:pPr>
-      <w:hyperlink w:anchor="_Toc106185404" w:history="1">
+      <w:hyperlink w:anchor="_Toc106188491" w:history="1">
         <w:r>
           <w:rPr>
             <w:rStyle w:val="Hyperlink"/>
@@ -6640,7 +6728,7 @@
             <w:noProof/>
             <w:webHidden/>
           </w:rPr>
-          <w:instrText xml:space="preserve"> PAGEREF _Toc106185404 \h </w:instrText>
+          <w:instrText xml:space="preserve"> PAGEREF _Toc106188491 \h </w:instrText>
         </w:r>
         <w:r>
           <w:rPr>
@@ -6680,7 +6768,7 @@
           <w:sz w:val="22"/>
         </w:rPr>
       </w:pPr>
-      <w:hyperlink w:anchor="_Toc106185405" w:history="1">
+      <w:hyperlink w:anchor="_Toc106188492" w:history="1">
         <w:r>
           <w:rPr>
             <w:rStyle w:val="Hyperlink"/>
@@ -6707,7 +6795,7 @@
             <w:noProof/>
             <w:webHidden/>
           </w:rPr>
-          <w:instrText xml:space="preserve"> PAGEREF _Toc106185405 \h </w:instrText>
+          <w:instrText xml:space="preserve"> PAGEREF _Toc106188492 \h </w:instrText>
         </w:r>
         <w:r>
           <w:rPr>
@@ -6747,7 +6835,7 @@
           <w:sz w:val="22"/>
         </w:rPr>
       </w:pPr>
-      <w:hyperlink w:anchor="_Toc106185406" w:history="1">
+      <w:hyperlink w:anchor="_Toc106188493" w:history="1">
         <w:r>
           <w:rPr>
             <w:rStyle w:val="Hyperlink"/>
@@ -6774,7 +6862,7 @@
             <w:noProof/>
             <w:webHidden/>
           </w:rPr>
-          <w:instrText xml:space="preserve"> PAGEREF _Toc106185406 \h </w:instrText>
+          <w:instrText xml:space="preserve"> PAGEREF _Toc106188493 \h </w:instrText>
         </w:r>
         <w:r>
           <w:rPr>
@@ -6814,7 +6902,7 @@
           <w:sz w:val="22"/>
         </w:rPr>
       </w:pPr>
-      <w:hyperlink w:anchor="_Toc106185407" w:history="1">
+      <w:hyperlink w:anchor="_Toc106188494" w:history="1">
         <w:r>
           <w:rPr>
             <w:rStyle w:val="Hyperlink"/>
@@ -6841,7 +6929,7 @@
             <w:noProof/>
             <w:webHidden/>
           </w:rPr>
-          <w:instrText xml:space="preserve"> PAGEREF _Toc106185407 \h </w:instrText>
+          <w:instrText xml:space="preserve"> PAGEREF _Toc106188494 \h </w:instrText>
         </w:r>
         <w:r>
           <w:rPr>
@@ -6881,7 +6969,7 @@
           <w:sz w:val="22"/>
         </w:rPr>
       </w:pPr>
-      <w:hyperlink w:anchor="_Toc106185408" w:history="1">
+      <w:hyperlink w:anchor="_Toc106188495" w:history="1">
         <w:r>
           <w:rPr>
             <w:rStyle w:val="Hyperlink"/>
@@ -6908,7 +6996,7 @@
             <w:noProof/>
             <w:webHidden/>
           </w:rPr>
-          <w:instrText xml:space="preserve"> PAGEREF _Toc106185408 \h </w:instrText>
+          <w:instrText xml:space="preserve"> PAGEREF _Toc106188495 \h </w:instrText>
         </w:r>
         <w:r>
           <w:rPr>
@@ -6948,7 +7036,7 @@
           <w:sz w:val="22"/>
         </w:rPr>
       </w:pPr>
-      <w:hyperlink w:anchor="_Toc106185409" w:history="1">
+      <w:hyperlink w:anchor="_Toc106188496" w:history="1">
         <w:r>
           <w:rPr>
             <w:rStyle w:val="Hyperlink"/>
@@ -6975,7 +7063,7 @@
             <w:noProof/>
             <w:webHidden/>
           </w:rPr>
-          <w:instrText xml:space="preserve"> PAGEREF _Toc106185409 \h </w:instrText>
+          <w:instrText xml:space="preserve"> PAGEREF _Toc106188496 \h </w:instrText>
         </w:r>
         <w:r>
           <w:rPr>
@@ -7005,28 +7093,6 @@
           <w:fldChar w:fldCharType="end"/>
         </w:r>
       </w:hyperlink>
-    </w:p>
-    <w:p>
-      <w:pPr>
-        <w:pStyle w:val="Chuong"/>
-      </w:pPr>
-      <w:r>
-        <w:fldChar w:fldCharType="end"/>
-      </w:r>
-      <w:r>
-        <w:br w:type="page"/>
-      </w:r>
-      <w:bookmarkStart w:id="5" w:name="_Toc106185903"/>
-      <w:r>
-        <w:lastRenderedPageBreak/>
-        <w:t>DANH MỤC BẢNG BIỂU</w:t>
-      </w:r>
-      <w:bookmarkEnd w:id="5"/>
-    </w:p>
-    <w:p>
-      <w:pPr>
-        <w:ind w:firstLine="0"/>
-      </w:pPr>
     </w:p>
     <w:p>
       <w:pPr>
@@ -7037,22 +7103,13 @@
           <w:sz w:val="22"/>
         </w:rPr>
       </w:pPr>
-      <w:r>
-        <w:fldChar w:fldCharType="begin"/>
-      </w:r>
-      <w:r>
-        <w:instrText xml:space="preserve"> TOC \h \z \t "Bảng,1" </w:instrText>
-      </w:r>
-      <w:r>
-        <w:fldChar w:fldCharType="separate"/>
-      </w:r>
-      <w:hyperlink w:anchor="_Toc106185425" w:history="1">
+      <w:hyperlink w:anchor="_Toc106188497" w:history="1">
         <w:r>
           <w:rPr>
             <w:rStyle w:val="Hyperlink"/>
             <w:noProof/>
           </w:rPr>
-          <w:t>Bảng 2.1: Sơ đồ chân NodeMCU ESP8266</w:t>
+          <w:t>Hình 3.9: Sản phẩm thực tế</w:t>
         </w:r>
         <w:r>
           <w:rPr>
@@ -7073,7 +7130,7 @@
             <w:noProof/>
             <w:webHidden/>
           </w:rPr>
-          <w:instrText xml:space="preserve"> PAGEREF _Toc106185425 \h </w:instrText>
+          <w:instrText xml:space="preserve"> PAGEREF _Toc106188497 \h </w:instrText>
         </w:r>
         <w:r>
           <w:rPr>
@@ -7093,7 +7150,7 @@
             <w:noProof/>
             <w:webHidden/>
           </w:rPr>
-          <w:t>15</w:t>
+          <w:t>44</w:t>
         </w:r>
         <w:r>
           <w:rPr>
@@ -7103,6 +7160,28 @@
           <w:fldChar w:fldCharType="end"/>
         </w:r>
       </w:hyperlink>
+    </w:p>
+    <w:p>
+      <w:pPr>
+        <w:pStyle w:val="Chuong"/>
+      </w:pPr>
+      <w:r>
+        <w:fldChar w:fldCharType="end"/>
+      </w:r>
+      <w:r>
+        <w:br w:type="page"/>
+      </w:r>
+      <w:bookmarkStart w:id="6" w:name="_Toc106188514"/>
+      <w:r>
+        <w:lastRenderedPageBreak/>
+        <w:t>DANH MỤC BẢNG BIỂU</w:t>
+      </w:r>
+      <w:bookmarkEnd w:id="6"/>
+    </w:p>
+    <w:p>
+      <w:pPr>
+        <w:ind w:firstLine="0"/>
+      </w:pPr>
     </w:p>
     <w:p>
       <w:pPr>
@@ -7113,13 +7192,22 @@
           <w:sz w:val="22"/>
         </w:rPr>
       </w:pPr>
-      <w:hyperlink w:anchor="_Toc106185426" w:history="1">
+      <w:r>
+        <w:fldChar w:fldCharType="begin"/>
+      </w:r>
+      <w:r>
+        <w:instrText xml:space="preserve"> TOC \h \z \t "Bảng,1" </w:instrText>
+      </w:r>
+      <w:r>
+        <w:fldChar w:fldCharType="separate"/>
+      </w:r>
+      <w:hyperlink w:anchor="_Toc106185425" w:history="1">
         <w:r>
           <w:rPr>
             <w:rStyle w:val="Hyperlink"/>
             <w:noProof/>
           </w:rPr>
-          <w:t>Bảng 2.2: Sơ đồ chân cảm biến vân tay AS608</w:t>
+          <w:t>Bảng 2.1: Sơ đồ chân NodeMCU ESP8266</w:t>
         </w:r>
         <w:r>
           <w:rPr>
@@ -7140,7 +7228,7 @@
             <w:noProof/>
             <w:webHidden/>
           </w:rPr>
-          <w:instrText xml:space="preserve"> PAGEREF _Toc106185426 \h </w:instrText>
+          <w:instrText xml:space="preserve"> PAGEREF _Toc106185425 \h </w:instrText>
         </w:r>
         <w:r>
           <w:rPr>
@@ -7160,7 +7248,7 @@
             <w:noProof/>
             <w:webHidden/>
           </w:rPr>
-          <w:t>18</w:t>
+          <w:t>16</w:t>
         </w:r>
         <w:r>
           <w:rPr>
@@ -7180,13 +7268,13 @@
           <w:sz w:val="22"/>
         </w:rPr>
       </w:pPr>
-      <w:hyperlink w:anchor="_Toc106185427" w:history="1">
+      <w:hyperlink w:anchor="_Toc106185426" w:history="1">
         <w:r>
           <w:rPr>
             <w:rStyle w:val="Hyperlink"/>
             <w:noProof/>
           </w:rPr>
-          <w:t>Bảng 2.3: Sơ đồ chân màn hình OLED 0.96 inch</w:t>
+          <w:t>Bảng 2.2: Sơ đồ chân cảm biến vân tay AS608</w:t>
         </w:r>
         <w:r>
           <w:rPr>
@@ -7207,7 +7295,7 @@
             <w:noProof/>
             <w:webHidden/>
           </w:rPr>
-          <w:instrText xml:space="preserve"> PAGEREF _Toc106185427 \h </w:instrText>
+          <w:instrText xml:space="preserve"> PAGEREF _Toc106185426 \h </w:instrText>
         </w:r>
         <w:r>
           <w:rPr>
@@ -7227,7 +7315,7 @@
             <w:noProof/>
             <w:webHidden/>
           </w:rPr>
-          <w:t>20</w:t>
+          <w:t>19</w:t>
         </w:r>
         <w:r>
           <w:rPr>
@@ -7247,6 +7335,73 @@
           <w:sz w:val="22"/>
         </w:rPr>
       </w:pPr>
+      <w:hyperlink w:anchor="_Toc106185427" w:history="1">
+        <w:r>
+          <w:rPr>
+            <w:rStyle w:val="Hyperlink"/>
+            <w:noProof/>
+          </w:rPr>
+          <w:t>Bảng 2.3: Sơ đồ chân màn hình OLED 0.96 inch</w:t>
+        </w:r>
+        <w:r>
+          <w:rPr>
+            <w:noProof/>
+            <w:webHidden/>
+          </w:rPr>
+          <w:tab/>
+        </w:r>
+        <w:r>
+          <w:rPr>
+            <w:noProof/>
+            <w:webHidden/>
+          </w:rPr>
+          <w:fldChar w:fldCharType="begin"/>
+        </w:r>
+        <w:r>
+          <w:rPr>
+            <w:noProof/>
+            <w:webHidden/>
+          </w:rPr>
+          <w:instrText xml:space="preserve"> PAGEREF _Toc106185427 \h </w:instrText>
+        </w:r>
+        <w:r>
+          <w:rPr>
+            <w:noProof/>
+            <w:webHidden/>
+          </w:rPr>
+        </w:r>
+        <w:r>
+          <w:rPr>
+            <w:noProof/>
+            <w:webHidden/>
+          </w:rPr>
+          <w:fldChar w:fldCharType="separate"/>
+        </w:r>
+        <w:r>
+          <w:rPr>
+            <w:noProof/>
+            <w:webHidden/>
+          </w:rPr>
+          <w:t>21</w:t>
+        </w:r>
+        <w:r>
+          <w:rPr>
+            <w:noProof/>
+            <w:webHidden/>
+          </w:rPr>
+          <w:fldChar w:fldCharType="end"/>
+        </w:r>
+      </w:hyperlink>
+    </w:p>
+    <w:p>
+      <w:pPr>
+        <w:pStyle w:val="TOC1"/>
+        <w:rPr>
+          <w:rFonts w:asciiTheme="minorHAnsi" w:eastAsiaTheme="minorEastAsia" w:hAnsiTheme="minorHAnsi" w:cstheme="minorBidi"/>
+          <w:noProof/>
+          <w:sz w:val="22"/>
+        </w:rPr>
+      </w:pPr>
       <w:hyperlink w:anchor="_Toc106185428" w:history="1">
         <w:r>
           <w:rPr>
@@ -7294,7 +7449,7 @@
             <w:noProof/>
             <w:webHidden/>
           </w:rPr>
-          <w:t>44</w:t>
+          <w:t>45</w:t>
         </w:r>
         <w:r>
           <w:rPr>
@@ -7320,7 +7475,7 @@
       <w:pPr>
         <w:pStyle w:val="Chuong"/>
       </w:pPr>
-      <w:bookmarkStart w:id="6" w:name="_Toc106185904"/>
+      <w:bookmarkStart w:id="7" w:name="_Toc106188515"/>
       <w:r>
         <w:lastRenderedPageBreak/>
         <w:t>C</w:t>
@@ -7337,7 +7492,7 @@
       <w:r>
         <w:t>: MỞ ĐẦU</w:t>
       </w:r>
-      <w:bookmarkEnd w:id="6"/>
+      <w:bookmarkEnd w:id="7"/>
     </w:p>
     <w:p>
       <w:pPr>
@@ -7348,14 +7503,14 @@
       <w:pPr>
         <w:pStyle w:val="Muclon1"/>
       </w:pPr>
-      <w:bookmarkStart w:id="7" w:name="_Toc106185905"/>
+      <w:bookmarkStart w:id="8" w:name="_Toc106188516"/>
       <w:r>
         <w:t xml:space="preserve">1.1. </w:t>
       </w:r>
       <w:r>
         <w:t>Lý do chọn đồ án</w:t>
       </w:r>
-      <w:bookmarkEnd w:id="7"/>
+      <w:bookmarkEnd w:id="8"/>
     </w:p>
     <w:p>
       <w:pPr>
@@ -7410,27 +7565,27 @@
       <w:pPr>
         <w:pStyle w:val="Muclon1"/>
       </w:pPr>
-      <w:bookmarkStart w:id="8" w:name="_Toc106185906"/>
+      <w:bookmarkStart w:id="9" w:name="_Toc106188517"/>
       <w:r>
         <w:t xml:space="preserve">1.2. Mục </w:t>
       </w:r>
       <w:r>
         <w:t>tiêu của đồ án</w:t>
       </w:r>
-      <w:bookmarkEnd w:id="8"/>
+      <w:bookmarkEnd w:id="9"/>
     </w:p>
     <w:p>
       <w:pPr>
         <w:pStyle w:val="Mucnho1"/>
       </w:pPr>
-      <w:bookmarkStart w:id="9" w:name="_Toc106185907"/>
+      <w:bookmarkStart w:id="10" w:name="_Toc106188518"/>
       <w:r>
         <w:t xml:space="preserve">1.2.1. </w:t>
       </w:r>
       <w:r>
         <w:t>Mục tiêu tổng quát</w:t>
       </w:r>
-      <w:bookmarkEnd w:id="9"/>
+      <w:bookmarkEnd w:id="10"/>
     </w:p>
     <w:p>
       <w:pPr>
@@ -7443,13 +7598,8 @@
         <w:t>một</w:t>
       </w:r>
       <w:r>
-        <w:t xml:space="preserve"> cách dễ dàng. Vì thế, nó được sử dụng nhiều trong các thiết bị điện tử.  Với sự ra đời của IC dòng mới làm thúc đẩy sự phát triển của những module cảm biến như: module cảm biến vân tay, module màn hình OLED sử dụng chuẩn giao tiếp I2</w:t>
-      </w:r>
-      <w:proofErr w:type="gramStart"/>
-      <w:r>
-        <w:t>C,…</w:t>
-      </w:r>
-      <w:proofErr w:type="gramEnd"/>
+        <w:t xml:space="preserve"> cách dễ dàng. Vì thế, nó được sử dụng nhiều trong các thiết bị điện tử.  Với sự ra đời của IC dòng mới làm thúc đẩy sự phát triển của những module cảm biến như: module cảm biến vân tay, module màn hình OLED sử dụng chuẩn giao tiếp I2C,…</w:t>
+      </w:r>
     </w:p>
     <w:p>
       <w:pPr>
@@ -7538,11 +7688,11 @@
       <w:pPr>
         <w:pStyle w:val="Mucnho1"/>
       </w:pPr>
-      <w:bookmarkStart w:id="10" w:name="_Toc106185908"/>
+      <w:bookmarkStart w:id="11" w:name="_Toc106188519"/>
       <w:r>
         <w:t>1.2.2. Mục tiêu cụ thể</w:t>
       </w:r>
-      <w:bookmarkEnd w:id="10"/>
+      <w:bookmarkEnd w:id="11"/>
     </w:p>
     <w:p>
       <w:pPr>
@@ -7613,21 +7763,21 @@
       <w:pPr>
         <w:pStyle w:val="Muclon1"/>
       </w:pPr>
-      <w:bookmarkStart w:id="11" w:name="_Toc106185909"/>
+      <w:bookmarkStart w:id="12" w:name="_Toc106188520"/>
       <w:r>
         <w:t>1.3. Giới hạn và phạm vi của đồ án</w:t>
       </w:r>
-      <w:bookmarkEnd w:id="11"/>
+      <w:bookmarkEnd w:id="12"/>
     </w:p>
     <w:p>
       <w:pPr>
         <w:pStyle w:val="Mucnho1"/>
       </w:pPr>
-      <w:bookmarkStart w:id="12" w:name="_Toc106185910"/>
+      <w:bookmarkStart w:id="13" w:name="_Toc106188521"/>
       <w:r>
         <w:t>1.3.1. Đối tượng nghiên cứu</w:t>
       </w:r>
-      <w:bookmarkEnd w:id="12"/>
+      <w:bookmarkEnd w:id="13"/>
     </w:p>
     <w:p>
       <w:pPr>
@@ -7652,13 +7802,8 @@
         <w:spacing w:after="160"/>
       </w:pPr>
       <w:r>
-        <w:t xml:space="preserve">Các module chức năng: Module cảm biến vân tay, module màn hình </w:t>
-      </w:r>
-      <w:proofErr w:type="gramStart"/>
-      <w:r>
-        <w:t>OLED,…</w:t>
-      </w:r>
-      <w:proofErr w:type="gramEnd"/>
+        <w:t>Các module chức năng: Module cảm biến vân tay, module màn hình OLED,…</w:t>
+      </w:r>
     </w:p>
     <w:p>
       <w:pPr>
@@ -7690,11 +7835,11 @@
       <w:pPr>
         <w:pStyle w:val="Mucnho1"/>
       </w:pPr>
-      <w:bookmarkStart w:id="13" w:name="_Toc106185911"/>
+      <w:bookmarkStart w:id="14" w:name="_Toc106188522"/>
       <w:r>
         <w:t>1.3.2. Phạm vi nghiên cứu</w:t>
       </w:r>
-      <w:bookmarkEnd w:id="13"/>
+      <w:bookmarkEnd w:id="14"/>
     </w:p>
     <w:p>
       <w:pPr>
@@ -7706,15 +7851,7 @@
         <w:spacing w:after="160"/>
       </w:pPr>
       <w:r>
-        <w:t xml:space="preserve">Sử dụng một số tài liệu đã được học ở trường như Lập trình Điều khiển Thiết bị, Hệ thống nhúng, Kỹ thuật số, Kỹ thuật Cảm biến, Kỹ thuật Điện </w:t>
-      </w:r>
-      <w:proofErr w:type="gramStart"/>
-      <w:r>
-        <w:t>tử,…</w:t>
-      </w:r>
-      <w:proofErr w:type="gramEnd"/>
-      <w:r>
-        <w:t xml:space="preserve"> để tham khảo cho đề tài.</w:t>
+        <w:t>Sử dụng một số tài liệu đã được học ở trường như Lập trình Điều khiển Thiết bị, Hệ thống nhúng, Kỹ thuật số, Kỹ thuật Cảm biến, Kỹ thuật Điện tử,… để tham khảo cho đề tài.</w:t>
       </w:r>
     </w:p>
     <w:p>
@@ -7747,11 +7884,11 @@
       <w:pPr>
         <w:pStyle w:val="Muclon1"/>
       </w:pPr>
-      <w:bookmarkStart w:id="14" w:name="_Toc106185912"/>
+      <w:bookmarkStart w:id="15" w:name="_Toc106188523"/>
       <w:r>
         <w:t>1.4. Nội dung thực hiện</w:t>
       </w:r>
-      <w:bookmarkEnd w:id="14"/>
+      <w:bookmarkEnd w:id="15"/>
     </w:p>
     <w:p>
       <w:pPr>
@@ -7855,11 +7992,11 @@
       <w:pPr>
         <w:pStyle w:val="Muclon1"/>
       </w:pPr>
-      <w:bookmarkStart w:id="15" w:name="_Toc106185913"/>
+      <w:bookmarkStart w:id="16" w:name="_Toc106188524"/>
       <w:r>
         <w:t>1.5. Phương pháp tiếp cận</w:t>
       </w:r>
-      <w:bookmarkEnd w:id="15"/>
+      <w:bookmarkEnd w:id="16"/>
     </w:p>
     <w:p>
       <w:pPr>
@@ -7899,7 +8036,7 @@
       <w:pPr>
         <w:pStyle w:val="Chuong"/>
       </w:pPr>
-      <w:bookmarkStart w:id="16" w:name="_Toc106185914"/>
+      <w:bookmarkStart w:id="17" w:name="_Toc106188525"/>
       <w:r>
         <w:lastRenderedPageBreak/>
         <w:t>C</w:t>
@@ -7913,7 +8050,7 @@
       <w:r>
         <w:t>TỔNG QUAN VỀ HỆ THỐNG NHÚNG</w:t>
       </w:r>
-      <w:bookmarkEnd w:id="16"/>
+      <w:bookmarkEnd w:id="17"/>
     </w:p>
     <w:p>
       <w:pPr>
@@ -7924,27 +8061,27 @@
       <w:pPr>
         <w:pStyle w:val="Muclon1"/>
       </w:pPr>
-      <w:bookmarkStart w:id="17" w:name="_Toc106185915"/>
+      <w:bookmarkStart w:id="18" w:name="_Toc106188526"/>
       <w:r>
         <w:t xml:space="preserve">2.1. </w:t>
       </w:r>
       <w:r>
         <w:t>Ngoại vi và giao diện</w:t>
       </w:r>
-      <w:bookmarkEnd w:id="17"/>
+      <w:bookmarkEnd w:id="18"/>
     </w:p>
     <w:p>
       <w:pPr>
         <w:pStyle w:val="Mucnho1"/>
       </w:pPr>
-      <w:bookmarkStart w:id="18" w:name="_Toc106185916"/>
+      <w:bookmarkStart w:id="19" w:name="_Toc106188527"/>
       <w:r>
         <w:t xml:space="preserve">2.1.1. </w:t>
       </w:r>
       <w:r>
         <w:t>Vi điều khiển NodeMCU ESP8266</w:t>
       </w:r>
-      <w:bookmarkEnd w:id="18"/>
+      <w:bookmarkEnd w:id="19"/>
     </w:p>
     <w:p>
       <w:pPr>
@@ -8050,7 +8187,7 @@
           <w:szCs w:val="24"/>
         </w:rPr>
       </w:pPr>
-      <w:bookmarkStart w:id="19" w:name="_Toc106185385"/>
+      <w:bookmarkStart w:id="20" w:name="_Toc106188472"/>
       <w:r>
         <w:t xml:space="preserve">Hình 2.1: </w:t>
       </w:r>
@@ -8060,7 +8197,7 @@
         </w:rPr>
         <w:t>NodeMCU ESP8266</w:t>
       </w:r>
-      <w:bookmarkEnd w:id="19"/>
+      <w:bookmarkEnd w:id="20"/>
     </w:p>
     <w:p>
       <w:pPr>
@@ -8071,12 +8208,12 @@
       <w:pPr>
         <w:pStyle w:val="Bng"/>
       </w:pPr>
-      <w:bookmarkStart w:id="20" w:name="_Toc106185425"/>
+      <w:bookmarkStart w:id="21" w:name="_Toc106185425"/>
       <w:r>
         <w:lastRenderedPageBreak/>
         <w:t>Bảng 2.1: Sơ đồ chân NodeMCU ESP8266</w:t>
       </w:r>
-      <w:bookmarkEnd w:id="20"/>
+      <w:bookmarkEnd w:id="21"/>
     </w:p>
     <w:tbl>
       <w:tblPr>
@@ -9156,14 +9293,14 @@
       <w:pPr>
         <w:pStyle w:val="Mucnho1"/>
       </w:pPr>
-      <w:bookmarkStart w:id="21" w:name="_Toc106185917"/>
+      <w:bookmarkStart w:id="22" w:name="_Toc106188528"/>
       <w:r>
         <w:t xml:space="preserve">2.1.2. </w:t>
       </w:r>
       <w:r>
         <w:t>Module cảm biến vân tay AS608</w:t>
       </w:r>
-      <w:bookmarkEnd w:id="21"/>
+      <w:bookmarkEnd w:id="22"/>
     </w:p>
     <w:p>
       <w:pPr>
@@ -9251,11 +9388,11 @@
       <w:pPr>
         <w:pStyle w:val="Hinh"/>
       </w:pPr>
-      <w:bookmarkStart w:id="22" w:name="_Toc106185386"/>
+      <w:bookmarkStart w:id="23" w:name="_Toc106188473"/>
       <w:r>
         <w:t>Hình 2.2: Module cảm biến vân tay AS608</w:t>
       </w:r>
-      <w:bookmarkEnd w:id="22"/>
+      <w:bookmarkEnd w:id="23"/>
     </w:p>
     <w:p>
       <w:pPr>
@@ -9361,8 +9498,8 @@
                             <w:pPr>
                               <w:pStyle w:val="Hinh"/>
                             </w:pPr>
-                            <w:bookmarkStart w:id="23" w:name="_Toc105452816"/>
-                            <w:bookmarkStart w:id="24" w:name="_Toc106185387"/>
+                            <w:bookmarkStart w:id="24" w:name="_Toc105452816"/>
+                            <w:bookmarkStart w:id="25" w:name="_Toc106188474"/>
                             <w:r>
                               <w:t>Hình 2.</w:t>
                             </w:r>
@@ -9388,7 +9525,7 @@
                               <w:rPr>
                                 <w:noProof/>
                               </w:rPr>
-                              <w:t>3</w:t>
+                              <w:t>1</w:t>
                             </w:r>
                             <w:r>
                               <w:rPr>
@@ -9399,8 +9536,8 @@
                             <w:r>
                               <w:t>: Sơ đồ chân của cảm biến vân tay AS608</w:t>
                             </w:r>
-                            <w:bookmarkEnd w:id="23"/>
                             <w:bookmarkEnd w:id="24"/>
+                            <w:bookmarkEnd w:id="25"/>
                           </w:p>
                           <w:p/>
                         </w:txbxContent>
@@ -9453,7 +9590,7 @@
                                     <pic:cNvPicPr/>
                                   </pic:nvPicPr>
                                   <pic:blipFill rotWithShape="1">
-                                    <a:blip r:embed="rId14">
+                                    <a:blip r:embed="rId13">
                                       <a:extLst>
                                         <a:ext uri="{28A0092B-C50C-407E-A947-70E740481C1C}">
                                           <a14:useLocalDpi xmlns:a14="http://schemas.microsoft.com/office/drawing/2010/main" val="0"/>
@@ -9492,7 +9629,7 @@
                         <w:pStyle w:val="Hinh"/>
                       </w:pPr>
                       <w:bookmarkStart w:id="26" w:name="_Toc105452816"/>
-                      <w:bookmarkStart w:id="27" w:name="_Toc106185387"/>
+                      <w:bookmarkStart w:id="27" w:name="_Toc106188474"/>
                       <w:r>
                         <w:t>Hình 2.</w:t>
                       </w:r>
@@ -9518,7 +9655,7 @@
                         <w:rPr>
                           <w:noProof/>
                         </w:rPr>
-                        <w:t>3</w:t>
+                        <w:t>1</w:t>
                       </w:r>
                       <w:r>
                         <w:rPr>
@@ -9685,11 +9822,11 @@
       <w:pPr>
         <w:pStyle w:val="Bng"/>
       </w:pPr>
-      <w:bookmarkStart w:id="25" w:name="_Toc106185426"/>
+      <w:bookmarkStart w:id="28" w:name="_Toc106185426"/>
       <w:r>
         <w:t>Bảng 2.2: Sơ đồ chân cảm biến vân tay AS608</w:t>
       </w:r>
-      <w:bookmarkEnd w:id="25"/>
+      <w:bookmarkEnd w:id="28"/>
     </w:p>
     <w:tbl>
       <w:tblPr>
@@ -10355,11 +10492,11 @@
       <w:pPr>
         <w:pStyle w:val="Mucnho1"/>
       </w:pPr>
-      <w:bookmarkStart w:id="26" w:name="_Toc106185918"/>
+      <w:bookmarkStart w:id="29" w:name="_Toc106188529"/>
       <w:r>
         <w:t>2.1.3. Màn hình OLED 0.96 inch</w:t>
       </w:r>
-      <w:bookmarkEnd w:id="26"/>
+      <w:bookmarkEnd w:id="29"/>
     </w:p>
     <w:p>
       <w:pPr>
@@ -10436,7 +10573,7 @@
                     <pic:cNvPicPr/>
                   </pic:nvPicPr>
                   <pic:blipFill rotWithShape="1">
-                    <a:blip r:embed="rId15">
+                    <a:blip r:embed="rId14">
                       <a:extLst>
                         <a:ext uri="{28A0092B-C50C-407E-A947-70E740481C1C}">
                           <a14:useLocalDpi xmlns:a14="http://schemas.microsoft.com/office/drawing/2010/main" val="0"/>
@@ -10474,7 +10611,7 @@
       <w:pPr>
         <w:pStyle w:val="Hinh"/>
       </w:pPr>
-      <w:bookmarkStart w:id="27" w:name="_Toc106185388"/>
+      <w:bookmarkStart w:id="30" w:name="_Toc106188475"/>
       <w:r>
         <w:t>Hình 2.</w:t>
       </w:r>
@@ -10484,7 +10621,7 @@
       <w:r>
         <w:t>: Màn hình OLED 0.96 inch</w:t>
       </w:r>
-      <w:bookmarkEnd w:id="27"/>
+      <w:bookmarkEnd w:id="30"/>
     </w:p>
     <w:p>
       <w:pPr>
@@ -10492,26 +10629,18 @@
       </w:pPr>
       <w:r>
         <w:lastRenderedPageBreak/>
-        <w:t xml:space="preserve">Màn hình Oled </w:t>
-      </w:r>
-      <w:proofErr w:type="gramStart"/>
-      <w:r>
-        <w:t>0.96 inch</w:t>
-      </w:r>
-      <w:proofErr w:type="gramEnd"/>
-      <w:r>
-        <w:t xml:space="preserve"> giao tiếp I2C 2 màu cho khả năng hiển thị đẹp, sang trọng, rõ nét vào ban ngày và khả năng tiết kiệm năng lượng tối đa với mức chi phí phù hợp, màn hình Oled 0.96inch sử dụng giao tiếp I2C cho chất lượng đường truyền ổn định và rất dễ giao tiếp chỉ với 2 chân GPIO.</w:t>
+        <w:t>Màn hình Oled 0.96 inch giao tiếp I2C 2 màu cho khả năng hiển thị đẹp, sang trọng, rõ nét vào ban ngày và khả năng tiết kiệm năng lượng tối đa với mức chi phí phù hợp, màn hình Oled 0.96inch sử dụng giao tiếp I2C cho chất lượng đường truyền ổn định và rất dễ giao tiếp chỉ với 2 chân GPIO.</w:t>
       </w:r>
     </w:p>
     <w:p>
       <w:pPr>
         <w:pStyle w:val="Bng"/>
       </w:pPr>
-      <w:bookmarkStart w:id="28" w:name="_Toc106185427"/>
+      <w:bookmarkStart w:id="31" w:name="_Toc106185427"/>
       <w:r>
         <w:t>Bảng 2.3: Sơ đồ chân màn hình OLED 0.96 inch</w:t>
       </w:r>
-      <w:bookmarkEnd w:id="28"/>
+      <w:bookmarkEnd w:id="31"/>
     </w:p>
     <w:tbl>
       <w:tblPr>
@@ -10908,27 +11037,27 @@
       <w:pPr>
         <w:pStyle w:val="Muclon1"/>
       </w:pPr>
-      <w:bookmarkStart w:id="29" w:name="_Toc106185919"/>
+      <w:bookmarkStart w:id="32" w:name="_Toc106188530"/>
       <w:r>
         <w:t xml:space="preserve">2.2. </w:t>
       </w:r>
       <w:r>
         <w:t>Phần mềm cho hệ thống IoT</w:t>
       </w:r>
-      <w:bookmarkEnd w:id="29"/>
+      <w:bookmarkEnd w:id="32"/>
     </w:p>
     <w:p>
       <w:pPr>
         <w:pStyle w:val="Mucnho1"/>
       </w:pPr>
-      <w:bookmarkStart w:id="30" w:name="_Toc106185920"/>
+      <w:bookmarkStart w:id="33" w:name="_Toc106188531"/>
       <w:r>
         <w:t xml:space="preserve">2.2.1. </w:t>
       </w:r>
       <w:r>
         <w:t>Ngôn ngữ lập trình C</w:t>
       </w:r>
-      <w:bookmarkEnd w:id="30"/>
+      <w:bookmarkEnd w:id="33"/>
     </w:p>
     <w:p>
       <w:pPr>
@@ -11208,15 +11337,7 @@
         <w:spacing w:after="160"/>
       </w:pPr>
       <w:r>
-        <w:t xml:space="preserve">Ngôn ngữ lập trình C là một ngôn ngữ mạnh, mềm dẻo và có thể truy nhập vào hệ thống, nên thường được sử dụng để viết hệ điều hành, các trình điều khiển thiết bị, đồ họa, có thể xây dựng các phân mềm ngôn ngữ </w:t>
-      </w:r>
-      <w:proofErr w:type="gramStart"/>
-      <w:r>
-        <w:t>khác ,</w:t>
-      </w:r>
-      <w:proofErr w:type="gramEnd"/>
-      <w:r>
-        <w:t xml:space="preserve"> …</w:t>
+        <w:t>Ngôn ngữ lập trình C là một ngôn ngữ mạnh, mềm dẻo và có thể truy nhập vào hệ thống, nên thường được sử dụng để viết hệ điều hành, các trình điều khiển thiết bị, đồ họa, có thể xây dựng các phân mềm ngôn ngữ khác , …</w:t>
       </w:r>
     </w:p>
     <w:p>
@@ -11278,12 +11399,12 @@
       <w:pPr>
         <w:pStyle w:val="Mucnho1"/>
       </w:pPr>
-      <w:bookmarkStart w:id="31" w:name="_Toc106185921"/>
+      <w:bookmarkStart w:id="34" w:name="_Toc106188532"/>
       <w:r>
         <w:lastRenderedPageBreak/>
         <w:t>2.2.2. Trình biên dịch Arduino IDE</w:t>
       </w:r>
-      <w:bookmarkEnd w:id="31"/>
+      <w:bookmarkEnd w:id="34"/>
     </w:p>
     <w:p>
       <w:pPr>
@@ -11312,7 +11433,7 @@
                     <pic:cNvPicPr/>
                   </pic:nvPicPr>
                   <pic:blipFill>
-                    <a:blip r:embed="rId16">
+                    <a:blip r:embed="rId15">
                       <a:extLst>
                         <a:ext uri="{28A0092B-C50C-407E-A947-70E740481C1C}">
                           <a14:useLocalDpi xmlns:a14="http://schemas.microsoft.com/office/drawing/2010/main" val="0"/>
@@ -11343,11 +11464,11 @@
       <w:pPr>
         <w:pStyle w:val="Hinh"/>
       </w:pPr>
-      <w:bookmarkStart w:id="32" w:name="_Toc106185389"/>
+      <w:bookmarkStart w:id="35" w:name="_Toc106188476"/>
       <w:r>
         <w:t>Hình 2.5: Arduino IDE</w:t>
       </w:r>
-      <w:bookmarkEnd w:id="32"/>
+      <w:bookmarkEnd w:id="35"/>
     </w:p>
     <w:p>
       <w:pPr>
@@ -11479,15 +11600,7 @@
         <w:t>Arduino IDE</w:t>
       </w:r>
       <w:r>
-        <w:t xml:space="preserve"> được gọi là sketch, sketch được lưu dưới định </w:t>
-      </w:r>
-      <w:proofErr w:type="gramStart"/>
-      <w:r>
-        <w:t>dạng .ino</w:t>
-      </w:r>
-      <w:proofErr w:type="gramEnd"/>
-      <w:r>
-        <w:t>.</w:t>
+        <w:t xml:space="preserve"> được gọi là sketch, sketch được lưu dưới định dạng .ino.</w:t>
       </w:r>
     </w:p>
     <w:p>
@@ -11533,7 +11646,7 @@
                     <pic:cNvPicPr/>
                   </pic:nvPicPr>
                   <pic:blipFill>
-                    <a:blip r:embed="rId17">
+                    <a:blip r:embed="rId16">
                       <a:extLst>
                         <a:ext uri="{28A0092B-C50C-407E-A947-70E740481C1C}">
                           <a14:useLocalDpi xmlns:a14="http://schemas.microsoft.com/office/drawing/2010/main" val="0"/>
@@ -11564,11 +11677,11 @@
       <w:pPr>
         <w:pStyle w:val="Hinh"/>
       </w:pPr>
-      <w:bookmarkStart w:id="33" w:name="_Toc106185390"/>
+      <w:bookmarkStart w:id="36" w:name="_Toc106188477"/>
       <w:r>
         <w:t>Hình 2.6: Giao diện Arduino IDE</w:t>
       </w:r>
-      <w:bookmarkEnd w:id="33"/>
+      <w:bookmarkEnd w:id="36"/>
     </w:p>
     <w:p>
       <w:pPr>
@@ -11685,13 +11798,8 @@
     </w:p>
     <w:p>
       <w:r>
-        <w:t>#</w:t>
-      </w:r>
-      <w:proofErr w:type="gramStart"/>
-      <w:r>
-        <w:t>include .</w:t>
-      </w:r>
-      <w:proofErr w:type="gramEnd"/>
+        <w:t>#include .</w:t>
+      </w:r>
     </w:p>
     <w:p>
       <w:r>
@@ -11749,12 +11857,12 @@
       <w:pPr>
         <w:pStyle w:val="Mucnho1"/>
       </w:pPr>
-      <w:bookmarkStart w:id="34" w:name="_Toc106185922"/>
+      <w:bookmarkStart w:id="37" w:name="_Toc106188533"/>
       <w:r>
         <w:lastRenderedPageBreak/>
         <w:t>2.2.3. Ngôn ngữ lập trình PHP</w:t>
       </w:r>
-      <w:bookmarkEnd w:id="34"/>
+      <w:bookmarkEnd w:id="37"/>
     </w:p>
     <w:p>
       <w:pPr>
@@ -11785,15 +11893,7 @@
         <w:ind w:firstLine="720"/>
       </w:pPr>
       <w:r>
-        <w:t xml:space="preserve">PHP là mã nguồn mở do Rasmus </w:t>
-      </w:r>
-      <w:proofErr w:type="gramStart"/>
-      <w:r>
-        <w:t>Lerdorf  vào</w:t>
-      </w:r>
-      <w:proofErr w:type="gramEnd"/>
-      <w:r>
-        <w:t xml:space="preserve"> 1995. Hiện nay PHP được quản lý bởi nhóm PHP.</w:t>
+        <w:t>PHP là mã nguồn mở do Rasmus Lerdorf  vào 1995. Hiện nay PHP được quản lý bởi nhóm PHP.</w:t>
       </w:r>
     </w:p>
     <w:p>
@@ -11835,15 +11935,7 @@
         <w:spacing w:after="160"/>
       </w:pPr>
       <w:r>
-        <w:t xml:space="preserve">Mã PHP được thực thi phía Server, sau đó trả kết quả về cho trình </w:t>
-      </w:r>
-      <w:proofErr w:type="gramStart"/>
-      <w:r>
-        <w:t>duyệt(</w:t>
-      </w:r>
-      <w:proofErr w:type="gramEnd"/>
-      <w:r>
-        <w:t>Browser) dạng HTML.</w:t>
+        <w:t>Mã PHP được thực thi phía Server, sau đó trả kết quả về cho trình duyệt(Browser) dạng HTML.</w:t>
       </w:r>
     </w:p>
     <w:p>
@@ -11885,15 +11977,7 @@
         <w:spacing w:after="160"/>
       </w:pPr>
       <w:r>
-        <w:t xml:space="preserve">PHP được viết tắt ‘PHP: Hypertext Preprocessor’. </w:t>
-      </w:r>
-      <w:proofErr w:type="gramStart"/>
-      <w:r>
-        <w:t>Hypertext  có</w:t>
-      </w:r>
-      <w:proofErr w:type="gramEnd"/>
-      <w:r>
-        <w:t xml:space="preserve"> nghĩa là văn bản chứa các thẻ html, Pre Processor nghĩa là Hypertext được xử lý xong rồi trả kết quả về cho browser  dạng html. Client không thể xem được mã nguồn viết bằng PHP. Bởi vì, mã nguồn PHP đã tiền xử lý và thông dịch sang dạng HTML.</w:t>
+        <w:t>PHP được viết tắt ‘PHP: Hypertext Preprocessor’. Hypertext  có nghĩa là văn bản chứa các thẻ html, Pre Processor nghĩa là Hypertext được xử lý xong rồi trả kết quả về cho browser  dạng html. Client không thể xem được mã nguồn viết bằng PHP. Bởi vì, mã nguồn PHP đã tiền xử lý và thông dịch sang dạng HTML.</w:t>
       </w:r>
     </w:p>
     <w:p>
@@ -12012,15 +12096,7 @@
         <w:ind w:firstLine="360"/>
       </w:pPr>
       <w:r>
-        <w:t xml:space="preserve">Ngày nay, ngoài PHP còn có rất nhiều ngôn ngữ kịch bản phía server:  aspx, </w:t>
-      </w:r>
-      <w:proofErr w:type="gramStart"/>
-      <w:r>
-        <w:t>jsp,...</w:t>
-      </w:r>
-      <w:proofErr w:type="gramEnd"/>
-      <w:r>
-        <w:t>Các ngôn ngữ này có những điểm mạnh riêng của chúng . Nếu so sánh chúng với PHP thì chúng ta so sánh chúng với các tiện ích sau:</w:t>
+        <w:t>Ngày nay, ngoài PHP còn có rất nhiều ngôn ngữ kịch bản phía server:  aspx, jsp,...Các ngôn ngữ này có những điểm mạnh riêng của chúng . Nếu so sánh chúng với PHP thì chúng ta so sánh chúng với các tiện ích sau:</w:t>
       </w:r>
     </w:p>
     <w:p>
@@ -12072,15 +12148,7 @@
         <w:spacing w:after="160"/>
       </w:pPr>
       <w:r>
-        <w:t xml:space="preserve">PHP hiện có các framework theo mô </w:t>
-      </w:r>
-      <w:proofErr w:type="gramStart"/>
-      <w:r>
-        <w:t>hình  MVC</w:t>
-      </w:r>
-      <w:proofErr w:type="gramEnd"/>
-      <w:r>
-        <w:t xml:space="preserve"> (Model View Controller). Dùng để tạo các website lớn và dễ dàng bảo trì. Các framework hiện có như: Lavarel, Zend, Codeigniter…</w:t>
+        <w:t>PHP hiện có các framework theo mô hình  MVC (Model View Controller). Dùng để tạo các website lớn và dễ dàng bảo trì. Các framework hiện có như: Lavarel, Zend, Codeigniter…</w:t>
       </w:r>
     </w:p>
     <w:p>
@@ -12119,15 +12187,7 @@
         <w:spacing w:after="160"/>
       </w:pPr>
       <w:r>
-        <w:t xml:space="preserve">PHP chạy độc lập trên nhiều hệ điều </w:t>
-      </w:r>
-      <w:proofErr w:type="gramStart"/>
-      <w:r>
-        <w:t>hành :</w:t>
-      </w:r>
-      <w:proofErr w:type="gramEnd"/>
-      <w:r>
-        <w:t xml:space="preserve"> Windows, Linux and Mac.</w:t>
+        <w:t>PHP chạy độc lập trên nhiều hệ điều hành : Windows, Linux and Mac.</w:t>
       </w:r>
     </w:p>
     <w:p>
@@ -12147,11 +12207,11 @@
       <w:pPr>
         <w:pStyle w:val="Mucnho1"/>
       </w:pPr>
-      <w:bookmarkStart w:id="35" w:name="_Toc106185923"/>
+      <w:bookmarkStart w:id="38" w:name="_Toc106188534"/>
       <w:r>
         <w:t>2.2.4. Trình soạn thảo Sublime Text</w:t>
       </w:r>
-      <w:bookmarkEnd w:id="35"/>
+      <w:bookmarkEnd w:id="38"/>
     </w:p>
     <w:p>
       <w:pPr>
@@ -12282,7 +12342,7 @@
                     <pic:cNvPicPr/>
                   </pic:nvPicPr>
                   <pic:blipFill>
-                    <a:blip r:embed="rId18" cstate="print">
+                    <a:blip r:embed="rId17" cstate="print">
                       <a:extLst>
                         <a:ext uri="{28A0092B-C50C-407E-A947-70E740481C1C}">
                           <a14:useLocalDpi xmlns:a14="http://schemas.microsoft.com/office/drawing/2010/main" val="0"/>
@@ -12313,11 +12373,11 @@
       <w:pPr>
         <w:pStyle w:val="Hinh"/>
       </w:pPr>
-      <w:bookmarkStart w:id="36" w:name="_Toc106185391"/>
+      <w:bookmarkStart w:id="39" w:name="_Toc106188478"/>
       <w:r>
         <w:t>Hình 2.7: Trình soạn thảo Sublime Text</w:t>
       </w:r>
-      <w:bookmarkEnd w:id="36"/>
+      <w:bookmarkEnd w:id="39"/>
     </w:p>
     <w:p>
       <w:pPr>
@@ -12459,11 +12519,11 @@
       <w:pPr>
         <w:pStyle w:val="Mucnho1"/>
       </w:pPr>
-      <w:bookmarkStart w:id="37" w:name="_Toc106185924"/>
+      <w:bookmarkStart w:id="40" w:name="_Toc106188535"/>
       <w:r>
         <w:t>2.2.5. Phần mềm XAMPP</w:t>
       </w:r>
-      <w:bookmarkEnd w:id="37"/>
+      <w:bookmarkEnd w:id="40"/>
     </w:p>
     <w:p>
       <w:pPr>
@@ -12613,7 +12673,7 @@
                     <pic:cNvPicPr/>
                   </pic:nvPicPr>
                   <pic:blipFill>
-                    <a:blip r:embed="rId19">
+                    <a:blip r:embed="rId18">
                       <a:extLst>
                         <a:ext uri="{28A0092B-C50C-407E-A947-70E740481C1C}">
                           <a14:useLocalDpi xmlns:a14="http://schemas.microsoft.com/office/drawing/2010/main" val="0"/>
@@ -12644,11 +12704,11 @@
       <w:pPr>
         <w:pStyle w:val="Hinh"/>
       </w:pPr>
-      <w:bookmarkStart w:id="38" w:name="_Toc106185392"/>
+      <w:bookmarkStart w:id="41" w:name="_Toc106188479"/>
       <w:r>
         <w:t>Hình 2.8: Giao diện của XAMPP</w:t>
       </w:r>
-      <w:bookmarkEnd w:id="38"/>
+      <w:bookmarkEnd w:id="41"/>
     </w:p>
     <w:p>
       <w:pPr>
@@ -12887,11 +12947,11 @@
       <w:pPr>
         <w:pStyle w:val="Mucnho1"/>
       </w:pPr>
-      <w:bookmarkStart w:id="39" w:name="_Toc106185925"/>
+      <w:bookmarkStart w:id="42" w:name="_Toc106188536"/>
       <w:r>
         <w:t>2.2.6. PHPMyAdmin</w:t>
       </w:r>
-      <w:bookmarkEnd w:id="39"/>
+      <w:bookmarkEnd w:id="42"/>
     </w:p>
     <w:p>
       <w:pPr>
@@ -12965,7 +13025,7 @@
                     <pic:cNvPicPr/>
                   </pic:nvPicPr>
                   <pic:blipFill>
-                    <a:blip r:embed="rId20"/>
+                    <a:blip r:embed="rId19"/>
                     <a:stretch>
                       <a:fillRect/>
                     </a:stretch>
@@ -12990,11 +13050,11 @@
       <w:pPr>
         <w:pStyle w:val="Hinh"/>
       </w:pPr>
-      <w:bookmarkStart w:id="40" w:name="_Toc106185393"/>
+      <w:bookmarkStart w:id="43" w:name="_Toc106188480"/>
       <w:r>
         <w:t>Hình 2.9: Giao diện phpMyAdmin</w:t>
       </w:r>
-      <w:bookmarkEnd w:id="40"/>
+      <w:bookmarkEnd w:id="43"/>
     </w:p>
     <w:p>
       <w:pPr>
@@ -13006,15 +13066,7 @@
         <w:spacing w:line="360" w:lineRule="auto"/>
       </w:pPr>
       <w:r>
-        <w:t xml:space="preserve">Quản lý user (người dùng): thêm, xóa, </w:t>
-      </w:r>
-      <w:proofErr w:type="gramStart"/>
-      <w:r>
-        <w:t>sửa(</w:t>
-      </w:r>
-      <w:proofErr w:type="gramEnd"/>
-      <w:r>
-        <w:t>phân quyền).</w:t>
+        <w:t>Quản lý user (người dùng): thêm, xóa, sửa(phân quyền).</w:t>
       </w:r>
     </w:p>
     <w:p>
@@ -13100,7 +13152,7 @@
       <w:pPr>
         <w:pStyle w:val="Mucnho1"/>
       </w:pPr>
-      <w:bookmarkStart w:id="41" w:name="_Toc106185926"/>
+      <w:bookmarkStart w:id="44" w:name="_Toc106188537"/>
       <w:r>
         <w:t>2.2.</w:t>
       </w:r>
@@ -13110,7 +13162,7 @@
       <w:r>
         <w:t>. Chuẩn giao tiếp I2C</w:t>
       </w:r>
-      <w:bookmarkEnd w:id="41"/>
+      <w:bookmarkEnd w:id="44"/>
     </w:p>
     <w:p>
       <w:pPr>
@@ -13164,7 +13216,7 @@
                     <pic:cNvPicPr/>
                   </pic:nvPicPr>
                   <pic:blipFill>
-                    <a:blip r:embed="rId21">
+                    <a:blip r:embed="rId20">
                       <a:extLst>
                         <a:ext uri="{28A0092B-C50C-407E-A947-70E740481C1C}">
                           <a14:useLocalDpi xmlns:a14="http://schemas.microsoft.com/office/drawing/2010/main" val="0"/>
@@ -13195,7 +13247,7 @@
       <w:pPr>
         <w:pStyle w:val="Hinh"/>
       </w:pPr>
-      <w:bookmarkStart w:id="42" w:name="_Toc106185394"/>
+      <w:bookmarkStart w:id="45" w:name="_Toc106188481"/>
       <w:r>
         <w:t>Hình 2.</w:t>
       </w:r>
@@ -13205,7 +13257,7 @@
       <w:r>
         <w:t>: Chuẩn giao tiếp I2C</w:t>
       </w:r>
-      <w:bookmarkEnd w:id="42"/>
+      <w:bookmarkEnd w:id="45"/>
     </w:p>
     <w:p>
       <w:r>
@@ -13278,15 +13330,7 @@
         <w:spacing w:after="160"/>
       </w:pPr>
       <w:r>
-        <w:t xml:space="preserve">Sử dụng hệ thống địa chỉ </w:t>
-      </w:r>
-      <w:proofErr w:type="gramStart"/>
-      <w:r>
-        <w:t>7 bit</w:t>
-      </w:r>
-      <w:proofErr w:type="gramEnd"/>
-      <w:r>
-        <w:t xml:space="preserve"> để xác định một thiết bị / IC cụ thể trên bus I2C</w:t>
+        <w:t>Sử dụng hệ thống địa chỉ 7 bit để xác định một thiết bị / IC cụ thể trên bus I2C</w:t>
       </w:r>
     </w:p>
     <w:p>
@@ -13306,21 +13350,21 @@
       <w:pPr>
         <w:pStyle w:val="Muclon1"/>
       </w:pPr>
-      <w:bookmarkStart w:id="43" w:name="_Toc106185927"/>
+      <w:bookmarkStart w:id="46" w:name="_Toc106188538"/>
       <w:r>
         <w:t>2.3. Các công nghệ mạng</w:t>
       </w:r>
-      <w:bookmarkEnd w:id="43"/>
+      <w:bookmarkEnd w:id="46"/>
     </w:p>
     <w:p>
       <w:pPr>
         <w:pStyle w:val="Mucnho1"/>
       </w:pPr>
-      <w:bookmarkStart w:id="44" w:name="_Toc106185928"/>
+      <w:bookmarkStart w:id="47" w:name="_Toc106188539"/>
       <w:r>
         <w:t>2.3.1. Công nghệ mạng không dây WiFi</w:t>
       </w:r>
-      <w:bookmarkEnd w:id="44"/>
+      <w:bookmarkEnd w:id="47"/>
     </w:p>
     <w:p>
       <w:pPr>
@@ -13401,7 +13445,7 @@
                     <pic:cNvPicPr/>
                   </pic:nvPicPr>
                   <pic:blipFill>
-                    <a:blip r:embed="rId22">
+                    <a:blip r:embed="rId21">
                       <a:extLst>
                         <a:ext uri="{28A0092B-C50C-407E-A947-70E740481C1C}">
                           <a14:useLocalDpi xmlns:a14="http://schemas.microsoft.com/office/drawing/2010/main" val="0"/>
@@ -13432,7 +13476,7 @@
       <w:pPr>
         <w:pStyle w:val="Hinh"/>
       </w:pPr>
-      <w:bookmarkStart w:id="45" w:name="_Toc106185395"/>
+      <w:bookmarkStart w:id="48" w:name="_Toc106188482"/>
       <w:r>
         <w:t>Hình 2.1</w:t>
       </w:r>
@@ -13442,7 +13486,7 @@
       <w:r>
         <w:t>: Mô hình mạng WiFi ngoài thực tế</w:t>
       </w:r>
-      <w:bookmarkEnd w:id="45"/>
+      <w:bookmarkEnd w:id="48"/>
     </w:p>
     <w:p>
       <w:pPr>
@@ -13486,7 +13530,7 @@
                     <pic:cNvPicPr/>
                   </pic:nvPicPr>
                   <pic:blipFill>
-                    <a:blip r:embed="rId23">
+                    <a:blip r:embed="rId22">
                       <a:extLst>
                         <a:ext uri="{28A0092B-C50C-407E-A947-70E740481C1C}">
                           <a14:useLocalDpi xmlns:a14="http://schemas.microsoft.com/office/drawing/2010/main" val="0"/>
@@ -13517,7 +13561,7 @@
       <w:pPr>
         <w:pStyle w:val="Hinh"/>
       </w:pPr>
-      <w:bookmarkStart w:id="46" w:name="_Toc106185396"/>
+      <w:bookmarkStart w:id="49" w:name="_Toc106188483"/>
       <w:r>
         <w:t>Hình 2.1</w:t>
       </w:r>
@@ -13527,17 +13571,17 @@
       <w:r>
         <w:t>: Một số chuẩn kết nối WiFi hiện nay</w:t>
       </w:r>
-      <w:bookmarkEnd w:id="46"/>
+      <w:bookmarkEnd w:id="49"/>
     </w:p>
     <w:p>
       <w:pPr>
         <w:pStyle w:val="Mucnho1"/>
       </w:pPr>
-      <w:bookmarkStart w:id="47" w:name="_Toc106185929"/>
+      <w:bookmarkStart w:id="50" w:name="_Toc106188540"/>
       <w:r>
         <w:t>2.3.2. WiFi trên NodeMCU ESP8266</w:t>
       </w:r>
-      <w:bookmarkEnd w:id="47"/>
+      <w:bookmarkEnd w:id="50"/>
     </w:p>
     <w:p>
       <w:r>
@@ -13632,7 +13676,7 @@
                     </pic:cNvPicPr>
                   </pic:nvPicPr>
                   <pic:blipFill>
-                    <a:blip r:embed="rId24">
+                    <a:blip r:embed="rId23">
                       <a:extLst>
                         <a:ext uri="{28A0092B-C50C-407E-A947-70E740481C1C}">
                           <a14:useLocalDpi xmlns:a14="http://schemas.microsoft.com/office/drawing/2010/main" val="0"/>
@@ -13668,7 +13712,7 @@
       <w:pPr>
         <w:pStyle w:val="Hinh"/>
       </w:pPr>
-      <w:bookmarkStart w:id="48" w:name="_Toc106185397"/>
+      <w:bookmarkStart w:id="51" w:name="_Toc106188484"/>
       <w:r>
         <w:t>Hình 2.1</w:t>
       </w:r>
@@ -13678,7 +13722,7 @@
       <w:r>
         <w:t>: Preferences trên Arduino IDE</w:t>
       </w:r>
-      <w:bookmarkEnd w:id="48"/>
+      <w:bookmarkEnd w:id="51"/>
     </w:p>
     <w:p>
       <w:pPr>
@@ -13742,7 +13786,7 @@
                     </pic:cNvPicPr>
                   </pic:nvPicPr>
                   <pic:blipFill>
-                    <a:blip r:embed="rId25">
+                    <a:blip r:embed="rId24">
                       <a:extLst>
                         <a:ext uri="{28A0092B-C50C-407E-A947-70E740481C1C}">
                           <a14:useLocalDpi xmlns:a14="http://schemas.microsoft.com/office/drawing/2010/main" val="0"/>
@@ -13778,7 +13822,7 @@
       <w:pPr>
         <w:pStyle w:val="Hinh"/>
       </w:pPr>
-      <w:bookmarkStart w:id="49" w:name="_Toc106185398"/>
+      <w:bookmarkStart w:id="52" w:name="_Toc106188485"/>
       <w:r>
         <w:t>Hình 2.1</w:t>
       </w:r>
@@ -13791,7 +13835,7 @@
       <w:r>
         <w:t>Nhập URLs cho board ESP8266</w:t>
       </w:r>
-      <w:bookmarkEnd w:id="49"/>
+      <w:bookmarkEnd w:id="52"/>
     </w:p>
     <w:p>
       <w:pPr>
@@ -13815,7 +13859,7 @@
       <w:r>
         <w:t xml:space="preserve">https://dl.espressif.com/dl/package_esp32_index.json, </w:t>
       </w:r>
-      <w:hyperlink r:id="rId26" w:history="1">
+      <w:hyperlink r:id="rId25" w:history="1">
         <w:r>
           <w:rPr>
             <w:rStyle w:val="Hyperlink"/>
@@ -13871,7 +13915,7 @@
                     </pic:cNvPicPr>
                   </pic:nvPicPr>
                   <pic:blipFill>
-                    <a:blip r:embed="rId27">
+                    <a:blip r:embed="rId26">
                       <a:extLst>
                         <a:ext uri="{28A0092B-C50C-407E-A947-70E740481C1C}">
                           <a14:useLocalDpi xmlns:a14="http://schemas.microsoft.com/office/drawing/2010/main" val="0"/>
@@ -13907,7 +13951,7 @@
       <w:pPr>
         <w:pStyle w:val="Hinh"/>
       </w:pPr>
-      <w:bookmarkStart w:id="50" w:name="_Toc106185399"/>
+      <w:bookmarkStart w:id="53" w:name="_Toc106188486"/>
       <w:r>
         <w:t>Hình 2.1</w:t>
       </w:r>
@@ -13917,7 +13961,7 @@
       <w:r>
         <w:t>: Chọn Boards Manager</w:t>
       </w:r>
-      <w:bookmarkEnd w:id="50"/>
+      <w:bookmarkEnd w:id="53"/>
     </w:p>
     <w:p>
       <w:r>
@@ -13952,7 +13996,7 @@
                     </pic:cNvPicPr>
                   </pic:nvPicPr>
                   <pic:blipFill>
-                    <a:blip r:embed="rId28">
+                    <a:blip r:embed="rId27">
                       <a:extLst>
                         <a:ext uri="{28A0092B-C50C-407E-A947-70E740481C1C}">
                           <a14:useLocalDpi xmlns:a14="http://schemas.microsoft.com/office/drawing/2010/main" val="0"/>
@@ -13988,7 +14032,7 @@
       <w:pPr>
         <w:pStyle w:val="Hinh"/>
       </w:pPr>
-      <w:bookmarkStart w:id="51" w:name="_Toc106185400"/>
+      <w:bookmarkStart w:id="54" w:name="_Toc106188487"/>
       <w:r>
         <w:t>Hình 2.1</w:t>
       </w:r>
@@ -13998,7 +14042,7 @@
       <w:r>
         <w:t>: Cài đặt Board ESP8266</w:t>
       </w:r>
-      <w:bookmarkEnd w:id="51"/>
+      <w:bookmarkEnd w:id="54"/>
     </w:p>
     <w:p>
       <w:pPr>
@@ -14032,12 +14076,12 @@
       <w:pPr>
         <w:pStyle w:val="Chuong"/>
       </w:pPr>
-      <w:bookmarkStart w:id="52" w:name="_Toc106185930"/>
+      <w:bookmarkStart w:id="55" w:name="_Toc106188541"/>
       <w:r>
         <w:lastRenderedPageBreak/>
         <w:t>CHƯƠNG 3: PHÂN TÍCH VÀ THIẾT KẾ HỆ THỐNG</w:t>
       </w:r>
-      <w:bookmarkEnd w:id="52"/>
+      <w:bookmarkEnd w:id="55"/>
     </w:p>
     <w:p>
       <w:pPr>
@@ -14048,21 +14092,21 @@
       <w:pPr>
         <w:pStyle w:val="Muclon1"/>
       </w:pPr>
-      <w:bookmarkStart w:id="53" w:name="_Toc106185931"/>
+      <w:bookmarkStart w:id="56" w:name="_Toc106188542"/>
       <w:r>
         <w:t>3.1. Đặc tả yêu cầu hệ thống</w:t>
       </w:r>
-      <w:bookmarkEnd w:id="53"/>
+      <w:bookmarkEnd w:id="56"/>
     </w:p>
     <w:p>
       <w:pPr>
         <w:pStyle w:val="Mucnho1"/>
       </w:pPr>
-      <w:bookmarkStart w:id="54" w:name="_Toc106185932"/>
+      <w:bookmarkStart w:id="57" w:name="_Toc106188543"/>
       <w:r>
         <w:t>3.1.1. Các yêu cầu chức năng</w:t>
       </w:r>
-      <w:bookmarkEnd w:id="54"/>
+      <w:bookmarkEnd w:id="57"/>
     </w:p>
     <w:p>
       <w:pPr>
@@ -14133,11 +14177,11 @@
       <w:pPr>
         <w:pStyle w:val="Mucnho1"/>
       </w:pPr>
-      <w:bookmarkStart w:id="55" w:name="_Toc106185933"/>
+      <w:bookmarkStart w:id="58" w:name="_Toc106188544"/>
       <w:r>
         <w:t>3.1.2. Các yêu cầu phi chức năng</w:t>
       </w:r>
-      <w:bookmarkEnd w:id="55"/>
+      <w:bookmarkEnd w:id="58"/>
     </w:p>
     <w:p>
       <w:pPr>
@@ -14182,21 +14226,21 @@
       <w:pPr>
         <w:pStyle w:val="Muclon1"/>
       </w:pPr>
-      <w:bookmarkStart w:id="56" w:name="_Toc106185934"/>
+      <w:bookmarkStart w:id="59" w:name="_Toc106188545"/>
       <w:r>
         <w:t>3.2. Thiết kế hệ thống</w:t>
       </w:r>
-      <w:bookmarkEnd w:id="56"/>
+      <w:bookmarkEnd w:id="59"/>
     </w:p>
     <w:p>
       <w:pPr>
         <w:pStyle w:val="Mucnho1"/>
       </w:pPr>
-      <w:bookmarkStart w:id="57" w:name="_Toc106185935"/>
+      <w:bookmarkStart w:id="60" w:name="_Toc106188546"/>
       <w:r>
         <w:t>3.2.1. Thiết kế phần cứng cho hệ thống</w:t>
       </w:r>
-      <w:bookmarkEnd w:id="57"/>
+      <w:bookmarkEnd w:id="60"/>
     </w:p>
     <w:p>
       <w:pPr>
@@ -14218,7 +14262,8 @@
       <w:pPr>
         <w:pStyle w:val="Hinh"/>
       </w:pPr>
-      <w:bookmarkStart w:id="58" w:name="_Toc106185401"/>
+      <w:bookmarkStart w:id="61" w:name="_Toc106185401"/>
+      <w:bookmarkStart w:id="62" w:name="_Toc106188488"/>
       <w:r>
         <w:rPr>
           <w:noProof/>
@@ -14239,7 +14284,7 @@
                     <pic:cNvPicPr/>
                   </pic:nvPicPr>
                   <pic:blipFill>
-                    <a:blip r:embed="rId29"/>
+                    <a:blip r:embed="rId28"/>
                     <a:stretch>
                       <a:fillRect/>
                     </a:stretch>
@@ -14259,17 +14304,18 @@
           </wp:inline>
         </w:drawing>
       </w:r>
-      <w:bookmarkEnd w:id="58"/>
+      <w:bookmarkEnd w:id="61"/>
+      <w:bookmarkEnd w:id="62"/>
     </w:p>
     <w:p>
       <w:pPr>
         <w:pStyle w:val="Hinh"/>
       </w:pPr>
-      <w:bookmarkStart w:id="59" w:name="_Toc106185402"/>
+      <w:bookmarkStart w:id="63" w:name="_Toc106188489"/>
       <w:r>
         <w:t>Hình 3.1. Sơ đồ khối hệ thống</w:t>
       </w:r>
-      <w:bookmarkEnd w:id="59"/>
+      <w:bookmarkEnd w:id="63"/>
     </w:p>
     <w:p>
       <w:pPr>
@@ -14317,7 +14363,7 @@
                     <pic:cNvPicPr/>
                   </pic:nvPicPr>
                   <pic:blipFill>
-                    <a:blip r:embed="rId30">
+                    <a:blip r:embed="rId29">
                       <a:extLst>
                         <a:ext uri="{28A0092B-C50C-407E-A947-70E740481C1C}">
                           <a14:useLocalDpi xmlns:a14="http://schemas.microsoft.com/office/drawing/2010/main" val="0"/>
@@ -14348,11 +14394,11 @@
       <w:pPr>
         <w:pStyle w:val="Hinh"/>
       </w:pPr>
-      <w:bookmarkStart w:id="60" w:name="_Toc106185403"/>
+      <w:bookmarkStart w:id="64" w:name="_Toc106188490"/>
       <w:r>
         <w:t>Hình 3.2: Sơ đồ nguyên lý</w:t>
       </w:r>
-      <w:bookmarkEnd w:id="60"/>
+      <w:bookmarkEnd w:id="64"/>
     </w:p>
     <w:p>
       <w:r>
@@ -14396,7 +14442,7 @@
                     <pic:cNvPicPr/>
                   </pic:nvPicPr>
                   <pic:blipFill>
-                    <a:blip r:embed="rId31" cstate="print">
+                    <a:blip r:embed="rId30" cstate="print">
                       <a:extLst>
                         <a:ext uri="{28A0092B-C50C-407E-A947-70E740481C1C}">
                           <a14:useLocalDpi xmlns:a14="http://schemas.microsoft.com/office/drawing/2010/main" val="0"/>
@@ -14427,11 +14473,11 @@
       <w:pPr>
         <w:pStyle w:val="Hinh"/>
       </w:pPr>
-      <w:bookmarkStart w:id="61" w:name="_Toc106185404"/>
+      <w:bookmarkStart w:id="65" w:name="_Toc106188491"/>
       <w:r>
         <w:t>Hình 3.3: Sơ đồ bộ nguồn hỗ trợ cho NodeMCU ESP8266</w:t>
       </w:r>
-      <w:bookmarkEnd w:id="61"/>
+      <w:bookmarkEnd w:id="65"/>
     </w:p>
     <w:p>
       <w:pPr>
@@ -14502,7 +14548,7 @@
                     <pic:cNvPicPr/>
                   </pic:nvPicPr>
                   <pic:blipFill>
-                    <a:blip r:embed="rId32"/>
+                    <a:blip r:embed="rId31"/>
                     <a:stretch>
                       <a:fillRect/>
                     </a:stretch>
@@ -14527,21 +14573,21 @@
       <w:pPr>
         <w:pStyle w:val="Hinh"/>
       </w:pPr>
-      <w:bookmarkStart w:id="62" w:name="_Toc106185405"/>
+      <w:bookmarkStart w:id="66" w:name="_Toc106188492"/>
       <w:r>
         <w:t>Hình 3.4: Sơ đồ board</w:t>
       </w:r>
-      <w:bookmarkEnd w:id="62"/>
+      <w:bookmarkEnd w:id="66"/>
     </w:p>
     <w:p>
       <w:pPr>
         <w:pStyle w:val="Mucnho1"/>
       </w:pPr>
-      <w:bookmarkStart w:id="63" w:name="_Toc106185936"/>
+      <w:bookmarkStart w:id="67" w:name="_Toc106188547"/>
       <w:r>
         <w:t>3.2.2. Thiết kế phần mềm cho hệ thống</w:t>
       </w:r>
-      <w:bookmarkEnd w:id="63"/>
+      <w:bookmarkEnd w:id="67"/>
     </w:p>
     <w:p>
       <w:pPr>
@@ -14579,15 +14625,7 @@
         <w:ind w:firstLine="720"/>
       </w:pPr>
       <w:r>
-        <w:t xml:space="preserve">Khi kết nối wifi và khởi tạo database thành công thì có thể truy cập web để xem dữ liệu trong database và thực hiện các thao tác trên đó (thêm, sửa, </w:t>
-      </w:r>
-      <w:proofErr w:type="gramStart"/>
-      <w:r>
-        <w:t>xóa,…</w:t>
-      </w:r>
-      <w:proofErr w:type="gramEnd"/>
-      <w:r>
-        <w:t>)</w:t>
+        <w:t>Khi kết nối wifi và khởi tạo database thành công thì có thể truy cập web để xem dữ liệu trong database và thực hiện các thao tác trên đó (thêm, sửa, xóa,…)</w:t>
       </w:r>
     </w:p>
     <w:p>
@@ -14596,15 +14634,7 @@
       </w:pPr>
       <w:r>
         <w:lastRenderedPageBreak/>
-        <w:t xml:space="preserve">Sau khi nhận lệnh từ web như thêm, sửa, </w:t>
-      </w:r>
-      <w:proofErr w:type="gramStart"/>
-      <w:r>
-        <w:t>xóa,..</w:t>
-      </w:r>
-      <w:proofErr w:type="gramEnd"/>
-      <w:r>
-        <w:t xml:space="preserve"> người dùng tiến hành quét vân tay để xác nhận. Việc kiểm tra, xác thực dữ liệu sẽ được hiển thị kết quả trên màn hình O</w:t>
+        <w:t>Sau khi nhận lệnh từ web như thêm, sửa, xóa,.. người dùng tiến hành quét vân tay để xác nhận. Việc kiểm tra, xác thực dữ liệu sẽ được hiển thị kết quả trên màn hình O</w:t>
       </w:r>
       <w:r>
         <w:t>LED</w:t>
@@ -14652,10 +14682,10 @@
             <o:lock v:ext="edit" aspectratio="t"/>
           </v:shapetype>
           <v:shape id="_x0000_s1026" type="#_x0000_t75" style="position:absolute;left:0;text-align:left;margin-left:149.25pt;margin-top:1.4pt;width:168.95pt;height:517.15pt;z-index:251664384;mso-position-horizontal-relative:text;mso-position-vertical-relative:text;mso-width-relative:page;mso-height-relative:page">
-            <v:imagedata r:id="rId33" o:title=""/>
+            <v:imagedata r:id="rId32" o:title=""/>
             <w10:wrap type="square"/>
           </v:shape>
-          <o:OLEObject Type="Embed" ProgID="Visio.Drawing.15" ShapeID="_x0000_s1026" DrawAspect="Content" ObjectID="_1716800476" r:id="rId34"/>
+          <o:OLEObject Type="Embed" ProgID="Visio.Drawing.15" ShapeID="_x0000_s1026" DrawAspect="Content" ObjectID="_1716801300" r:id="rId33"/>
         </w:object>
       </w:r>
     </w:p>
@@ -14807,11 +14837,11 @@
       <w:pPr>
         <w:pStyle w:val="Hinh"/>
       </w:pPr>
-      <w:bookmarkStart w:id="64" w:name="_Toc106185406"/>
+      <w:bookmarkStart w:id="68" w:name="_Toc106188493"/>
       <w:r>
         <w:t>Hình 3.5: Lưu đồ thuật toán</w:t>
       </w:r>
-      <w:bookmarkEnd w:id="64"/>
+      <w:bookmarkEnd w:id="68"/>
     </w:p>
     <w:p>
       <w:pPr>
@@ -14865,7 +14895,7 @@
                     <pic:cNvPicPr/>
                   </pic:nvPicPr>
                   <pic:blipFill>
-                    <a:blip r:embed="rId35"/>
+                    <a:blip r:embed="rId34"/>
                     <a:stretch>
                       <a:fillRect/>
                     </a:stretch>
@@ -14890,11 +14920,11 @@
       <w:pPr>
         <w:pStyle w:val="Hinh"/>
       </w:pPr>
-      <w:bookmarkStart w:id="65" w:name="_Toc106185407"/>
+      <w:bookmarkStart w:id="69" w:name="_Toc106188494"/>
       <w:r>
         <w:t>Hình 3.6: Giao diện quản lý người dùng</w:t>
       </w:r>
-      <w:bookmarkEnd w:id="65"/>
+      <w:bookmarkEnd w:id="69"/>
     </w:p>
     <w:p>
       <w:pPr>
@@ -14946,6 +14976,80 @@
             <wp:extent cx="5580380" cy="2794000"/>
             <wp:effectExtent l="0" t="0" r="1270" b="6350"/>
             <wp:docPr id="27" name="Picture 27"/>
+            <wp:cNvGraphicFramePr>
+              <a:graphicFrameLocks xmlns:a="http://schemas.openxmlformats.org/drawingml/2006/main" noChangeAspect="1"/>
+            </wp:cNvGraphicFramePr>
+            <a:graphic xmlns:a="http://schemas.openxmlformats.org/drawingml/2006/main">
+              <a:graphicData uri="http://schemas.openxmlformats.org/drawingml/2006/picture">
+                <pic:pic xmlns:pic="http://schemas.openxmlformats.org/drawingml/2006/picture">
+                  <pic:nvPicPr>
+                    <pic:cNvPr id="1" name=""/>
+                    <pic:cNvPicPr/>
+                  </pic:nvPicPr>
+                  <pic:blipFill>
+                    <a:blip r:embed="rId35"/>
+                    <a:stretch>
+                      <a:fillRect/>
+                    </a:stretch>
+                  </pic:blipFill>
+                  <pic:spPr>
+                    <a:xfrm>
+                      <a:off x="0" y="0"/>
+                      <a:ext cx="5580380" cy="2794000"/>
+                    </a:xfrm>
+                    <a:prstGeom prst="rect">
+                      <a:avLst/>
+                    </a:prstGeom>
+                  </pic:spPr>
+                </pic:pic>
+              </a:graphicData>
+            </a:graphic>
+          </wp:inline>
+        </w:drawing>
+      </w:r>
+    </w:p>
+    <w:p>
+      <w:pPr>
+        <w:pStyle w:val="Hinh"/>
+      </w:pPr>
+      <w:bookmarkStart w:id="70" w:name="_Toc106188495"/>
+      <w:r>
+        <w:t>Hình 3.7: Giao diện người dùng điểm danh</w:t>
+      </w:r>
+      <w:bookmarkEnd w:id="70"/>
+    </w:p>
+    <w:p>
+      <w:pPr>
+        <w:pStyle w:val="NoSpacing"/>
+        <w:spacing w:line="360" w:lineRule="auto"/>
+        <w:ind w:firstLine="720"/>
+      </w:pPr>
+      <w:r>
+        <w:lastRenderedPageBreak/>
+        <w:t xml:space="preserve">Khi sinh viên tiến hành điểm danh, hệ thống </w:t>
+      </w:r>
+      <w:r>
+        <w:t>sẽ lưu thông tin người dùng bao gồm 2 thông tin quan trọng đó là Time In và Time Out</w:t>
+      </w:r>
+      <w:r>
+        <w:t>.</w:t>
+      </w:r>
+    </w:p>
+    <w:p>
+      <w:pPr>
+        <w:pStyle w:val="NoSpacing"/>
+        <w:spacing w:line="360" w:lineRule="auto"/>
+        <w:ind w:firstLine="0"/>
+      </w:pPr>
+      <w:r>
+        <w:rPr>
+          <w:noProof/>
+        </w:rPr>
+        <w:drawing>
+          <wp:inline distT="0" distB="0" distL="0" distR="0" wp14:anchorId="0F354DB3" wp14:editId="6D089D7C">
+            <wp:extent cx="5580380" cy="2528570"/>
+            <wp:effectExtent l="0" t="0" r="1270" b="5080"/>
+            <wp:docPr id="28" name="Picture 28"/>
             <wp:cNvGraphicFramePr>
               <a:graphicFrameLocks xmlns:a="http://schemas.openxmlformats.org/drawingml/2006/main" noChangeAspect="1"/>
             </wp:cNvGraphicFramePr>
@@ -14965,80 +15069,6 @@
                   <pic:spPr>
                     <a:xfrm>
                       <a:off x="0" y="0"/>
-                      <a:ext cx="5580380" cy="2794000"/>
-                    </a:xfrm>
-                    <a:prstGeom prst="rect">
-                      <a:avLst/>
-                    </a:prstGeom>
-                  </pic:spPr>
-                </pic:pic>
-              </a:graphicData>
-            </a:graphic>
-          </wp:inline>
-        </w:drawing>
-      </w:r>
-    </w:p>
-    <w:p>
-      <w:pPr>
-        <w:pStyle w:val="Hinh"/>
-      </w:pPr>
-      <w:bookmarkStart w:id="66" w:name="_Toc106185408"/>
-      <w:r>
-        <w:t>Hình 3.7: Giao diện người dùng điểm danh</w:t>
-      </w:r>
-      <w:bookmarkEnd w:id="66"/>
-    </w:p>
-    <w:p>
-      <w:pPr>
-        <w:pStyle w:val="NoSpacing"/>
-        <w:spacing w:line="360" w:lineRule="auto"/>
-        <w:ind w:firstLine="720"/>
-      </w:pPr>
-      <w:r>
-        <w:lastRenderedPageBreak/>
-        <w:t xml:space="preserve">Khi sinh viên tiến hành điểm danh, hệ thống </w:t>
-      </w:r>
-      <w:r>
-        <w:t>sẽ lưu thông tin người dùng bao gồm 2 thông tin quan trọng đó là Time In và Time Out</w:t>
-      </w:r>
-      <w:r>
-        <w:t>.</w:t>
-      </w:r>
-    </w:p>
-    <w:p>
-      <w:pPr>
-        <w:pStyle w:val="NoSpacing"/>
-        <w:spacing w:line="360" w:lineRule="auto"/>
-        <w:ind w:firstLine="0"/>
-      </w:pPr>
-      <w:r>
-        <w:rPr>
-          <w:noProof/>
-        </w:rPr>
-        <w:drawing>
-          <wp:inline distT="0" distB="0" distL="0" distR="0" wp14:anchorId="0F354DB3" wp14:editId="6D089D7C">
-            <wp:extent cx="5580380" cy="2528570"/>
-            <wp:effectExtent l="0" t="0" r="1270" b="5080"/>
-            <wp:docPr id="28" name="Picture 28"/>
-            <wp:cNvGraphicFramePr>
-              <a:graphicFrameLocks xmlns:a="http://schemas.openxmlformats.org/drawingml/2006/main" noChangeAspect="1"/>
-            </wp:cNvGraphicFramePr>
-            <a:graphic xmlns:a="http://schemas.openxmlformats.org/drawingml/2006/main">
-              <a:graphicData uri="http://schemas.openxmlformats.org/drawingml/2006/picture">
-                <pic:pic xmlns:pic="http://schemas.openxmlformats.org/drawingml/2006/picture">
-                  <pic:nvPicPr>
-                    <pic:cNvPr id="1" name=""/>
-                    <pic:cNvPicPr/>
-                  </pic:nvPicPr>
-                  <pic:blipFill>
-                    <a:blip r:embed="rId37"/>
-                    <a:stretch>
-                      <a:fillRect/>
-                    </a:stretch>
-                  </pic:blipFill>
-                  <pic:spPr>
-                    <a:xfrm>
-                      <a:off x="0" y="0"/>
                       <a:ext cx="5580380" cy="2528570"/>
                     </a:xfrm>
                     <a:prstGeom prst="rect">
@@ -15056,11 +15086,11 @@
       <w:pPr>
         <w:pStyle w:val="Hinh"/>
       </w:pPr>
-      <w:bookmarkStart w:id="67" w:name="_Toc106185409"/>
+      <w:bookmarkStart w:id="71" w:name="_Toc106188496"/>
       <w:r>
         <w:t>Hình 3.8: Giao diện danh sách người dùng</w:t>
       </w:r>
-      <w:bookmarkEnd w:id="67"/>
+      <w:bookmarkEnd w:id="71"/>
     </w:p>
     <w:p>
       <w:pPr>
@@ -15115,7 +15145,7 @@
                     <pic:cNvPicPr/>
                   </pic:nvPicPr>
                   <pic:blipFill>
-                    <a:blip r:embed="rId38" cstate="print">
+                    <a:blip r:embed="rId37" cstate="print">
                       <a:extLst>
                         <a:ext uri="{28A0092B-C50C-407E-A947-70E740481C1C}">
                           <a14:useLocalDpi xmlns:a14="http://schemas.microsoft.com/office/drawing/2010/main" val="0"/>
@@ -15146,11 +15176,11 @@
       <w:pPr>
         <w:pStyle w:val="Hinh"/>
       </w:pPr>
+      <w:bookmarkStart w:id="72" w:name="_Toc106188497"/>
       <w:r>
         <w:t>Hình 3.9: Sản phẩm thực tế</w:t>
       </w:r>
-      <w:bookmarkStart w:id="68" w:name="_GoBack"/>
-      <w:bookmarkEnd w:id="68"/>
+      <w:bookmarkEnd w:id="72"/>
     </w:p>
     <w:p>
       <w:pPr>
@@ -15172,42 +15202,42 @@
       <w:pPr>
         <w:pStyle w:val="Chuong"/>
       </w:pPr>
-      <w:bookmarkStart w:id="69" w:name="_Toc106185937"/>
+      <w:bookmarkStart w:id="73" w:name="_Toc106188548"/>
       <w:r>
         <w:lastRenderedPageBreak/>
         <w:t>CHƯƠNG 4: TÍCH HỢP VÀ ĐÁNH GIÁ HỆ THỐNG</w:t>
       </w:r>
-      <w:bookmarkEnd w:id="69"/>
+      <w:bookmarkEnd w:id="73"/>
     </w:p>
     <w:p>
       <w:pPr>
         <w:pStyle w:val="Muclon1"/>
       </w:pPr>
-      <w:bookmarkStart w:id="70" w:name="_Toc106185938"/>
+      <w:bookmarkStart w:id="74" w:name="_Toc106188549"/>
       <w:r>
         <w:t>4.1. Xây dựng và tích hợp hệ thống</w:t>
       </w:r>
-      <w:bookmarkEnd w:id="70"/>
+      <w:bookmarkEnd w:id="74"/>
     </w:p>
     <w:p>
       <w:pPr>
         <w:pStyle w:val="Mucnho1"/>
       </w:pPr>
-      <w:bookmarkStart w:id="71" w:name="_Toc106185939"/>
+      <w:bookmarkStart w:id="75" w:name="_Toc106188550"/>
       <w:r>
         <w:t>4.1.1. Xây dựng hệ thống</w:t>
       </w:r>
-      <w:bookmarkEnd w:id="71"/>
+      <w:bookmarkEnd w:id="75"/>
     </w:p>
     <w:p>
       <w:pPr>
         <w:pStyle w:val="Bng"/>
       </w:pPr>
-      <w:bookmarkStart w:id="72" w:name="_Toc106185428"/>
+      <w:bookmarkStart w:id="76" w:name="_Toc106185428"/>
       <w:r>
         <w:t>Bảng 4.1: Linh kiện</w:t>
       </w:r>
-      <w:bookmarkEnd w:id="72"/>
+      <w:bookmarkEnd w:id="76"/>
     </w:p>
     <w:tbl>
       <w:tblPr>
@@ -15629,11 +15659,11 @@
       <w:pPr>
         <w:pStyle w:val="Mucnho1"/>
       </w:pPr>
-      <w:bookmarkStart w:id="73" w:name="_Toc106185940"/>
+      <w:bookmarkStart w:id="77" w:name="_Toc106188551"/>
       <w:r>
         <w:t>4.1.2. Tích hợp hệ thống</w:t>
       </w:r>
-      <w:bookmarkEnd w:id="73"/>
+      <w:bookmarkEnd w:id="77"/>
     </w:p>
     <w:p>
       <w:pPr>
@@ -15678,11 +15708,11 @@
       <w:pPr>
         <w:pStyle w:val="Muclon1"/>
       </w:pPr>
-      <w:bookmarkStart w:id="74" w:name="_Toc106185941"/>
+      <w:bookmarkStart w:id="78" w:name="_Toc106188552"/>
       <w:r>
         <w:t>4.2. Kiểm thử và đánh giá hệ thống</w:t>
       </w:r>
-      <w:bookmarkEnd w:id="74"/>
+      <w:bookmarkEnd w:id="78"/>
     </w:p>
     <w:p>
       <w:pPr>
@@ -15727,11 +15757,11 @@
       <w:pPr>
         <w:pStyle w:val="Muclon1"/>
       </w:pPr>
-      <w:bookmarkStart w:id="75" w:name="_Toc106185942"/>
+      <w:bookmarkStart w:id="79" w:name="_Toc106188553"/>
       <w:r>
         <w:t>4.3. Hướng dẫn vận hành hệ thống</w:t>
       </w:r>
-      <w:bookmarkEnd w:id="75"/>
+      <w:bookmarkEnd w:id="79"/>
     </w:p>
     <w:p>
       <w:pPr>
@@ -15821,12 +15851,12 @@
       <w:pPr>
         <w:pStyle w:val="Chuong"/>
       </w:pPr>
-      <w:bookmarkStart w:id="76" w:name="_Toc106185943"/>
+      <w:bookmarkStart w:id="80" w:name="_Toc106188554"/>
       <w:r>
         <w:lastRenderedPageBreak/>
         <w:t>KẾT LUẬN</w:t>
       </w:r>
-      <w:bookmarkEnd w:id="76"/>
+      <w:bookmarkEnd w:id="80"/>
     </w:p>
     <w:p>
       <w:pPr>
@@ -16032,12 +16062,12 @@
       <w:pPr>
         <w:pStyle w:val="Chuong"/>
       </w:pPr>
-      <w:bookmarkStart w:id="77" w:name="_Toc106185944"/>
+      <w:bookmarkStart w:id="81" w:name="_Toc106188555"/>
       <w:r>
         <w:lastRenderedPageBreak/>
         <w:t>TÀI LIỆU THAM KHẢO</w:t>
       </w:r>
-      <w:bookmarkEnd w:id="77"/>
+      <w:bookmarkEnd w:id="81"/>
     </w:p>
     <w:p>
       <w:pPr>
@@ -16114,7 +16144,7 @@
       <w:r>
         <w:tab/>
       </w:r>
-      <w:hyperlink r:id="rId39" w:history="1">
+      <w:hyperlink r:id="rId38" w:history="1">
         <w:r>
           <w:rPr>
             <w:rStyle w:val="Hyperlink"/>
@@ -16154,7 +16184,7 @@
       </w:pPr>
     </w:p>
     <w:sectPr>
-      <w:headerReference w:type="default" r:id="rId40"/>
+      <w:headerReference w:type="default" r:id="rId39"/>
       <w:pgSz w:w="11907" w:h="16840" w:code="9"/>
       <w:pgMar w:top="1701" w:right="1134" w:bottom="1701" w:left="1985" w:header="709" w:footer="709" w:gutter="0"/>
       <w:cols w:space="708"/>
@@ -20470,7 +20500,7 @@
 </file>
 
 <file path=customXml/itemProps1.xml><?xml version="1.0" encoding="utf-8"?>
-<ds:datastoreItem xmlns:ds="http://schemas.openxmlformats.org/officeDocument/2006/customXml" ds:itemID="{399025F5-5743-48E1-AAF3-5C443129DB07}">
+<ds:datastoreItem xmlns:ds="http://schemas.openxmlformats.org/officeDocument/2006/customXml" ds:itemID="{8A065D1F-72FF-4283-B128-2D546812FED6}">
   <ds:schemaRefs>
     <ds:schemaRef ds:uri="http://schemas.openxmlformats.org/officeDocument/2006/bibliography"/>
   </ds:schemaRefs>

--- a/2. Report/DATN_DinhXuanHau_10118383_101183.docx
+++ b/2. Report/DATN_DinhXuanHau_10118383_101183.docx
@@ -2590,7 +2590,7 @@
         <w:fldChar w:fldCharType="separate"/>
       </w:r>
       <w:r>
-        <w:t>19</w:t>
+        <w:t>18</w:t>
       </w:r>
       <w:r>
         <w:fldChar w:fldCharType="end"/>
@@ -2737,7 +2737,7 @@
         <w:fldChar w:fldCharType="separate"/>
       </w:r>
       <w:r>
-        <w:t>23</w:t>
+        <w:t>22</w:t>
       </w:r>
       <w:r>
         <w:fldChar w:fldCharType="end"/>
@@ -2933,7 +2933,7 @@
         <w:fldChar w:fldCharType="separate"/>
       </w:r>
       <w:r>
-        <w:t>31</w:t>
+        <w:t>30</w:t>
       </w:r>
       <w:r>
         <w:fldChar w:fldCharType="end"/>
@@ -3031,7 +3031,7 @@
         <w:fldChar w:fldCharType="separate"/>
       </w:r>
       <w:r>
-        <w:t>33</w:t>
+        <w:t>32</w:t>
       </w:r>
       <w:r>
         <w:fldChar w:fldCharType="end"/>
@@ -3080,7 +3080,7 @@
         <w:fldChar w:fldCharType="separate"/>
       </w:r>
       <w:r>
-        <w:t>33</w:t>
+        <w:t>32</w:t>
       </w:r>
       <w:r>
         <w:fldChar w:fldCharType="end"/>
@@ -3803,7 +3803,7 @@
         <w:fldChar w:fldCharType="separate"/>
       </w:r>
       <w:r>
-        <w:t>45</w:t>
+        <w:t>44</w:t>
       </w:r>
       <w:r>
         <w:fldChar w:fldCharType="end"/>
@@ -3848,7 +3848,7 @@
         <w:fldChar w:fldCharType="separate"/>
       </w:r>
       <w:r>
-        <w:t>46</w:t>
+        <w:t>45</w:t>
       </w:r>
       <w:r>
         <w:fldChar w:fldCharType="end"/>
@@ -3916,12 +3916,6 @@
             <w:insideH w:val="single" w:color="auto" w:sz="4" w:space="0"/>
             <w:insideV w:val="single" w:color="auto" w:sz="4" w:space="0"/>
           </w:tblBorders>
-          <w:tblCellMar>
-            <w:top w:w="0" w:type="dxa"/>
-            <w:left w:w="108" w:type="dxa"/>
-            <w:bottom w:w="0" w:type="dxa"/>
-            <w:right w:w="108" w:type="dxa"/>
-          </w:tblCellMar>
         </w:tblPrEx>
         <w:tc>
           <w:tcPr>
@@ -4476,7 +4470,7 @@
         <w:fldChar w:fldCharType="separate"/>
       </w:r>
       <w:r>
-        <w:t>15</w:t>
+        <w:t>14</w:t>
       </w:r>
       <w:r>
         <w:fldChar w:fldCharType="end"/>
@@ -4521,7 +4515,7 @@
         <w:fldChar w:fldCharType="separate"/>
       </w:r>
       <w:r>
-        <w:t>18</w:t>
+        <w:t>16</w:t>
       </w:r>
       <w:r>
         <w:fldChar w:fldCharType="end"/>
@@ -4566,7 +4560,7 @@
         <w:fldChar w:fldCharType="separate"/>
       </w:r>
       <w:r>
-        <w:t>18</w:t>
+        <w:t>17</w:t>
       </w:r>
       <w:r>
         <w:fldChar w:fldCharType="end"/>
@@ -4611,7 +4605,7 @@
         <w:fldChar w:fldCharType="separate"/>
       </w:r>
       <w:r>
-        <w:t>20</w:t>
+        <w:t>19</w:t>
       </w:r>
       <w:r>
         <w:fldChar w:fldCharType="end"/>
@@ -4656,7 +4650,7 @@
         <w:fldChar w:fldCharType="separate"/>
       </w:r>
       <w:r>
-        <w:t>24</w:t>
+        <w:t>22</w:t>
       </w:r>
       <w:r>
         <w:fldChar w:fldCharType="end"/>
@@ -4701,7 +4695,7 @@
         <w:fldChar w:fldCharType="separate"/>
       </w:r>
       <w:r>
-        <w:t>25</w:t>
+        <w:t>24</w:t>
       </w:r>
       <w:r>
         <w:fldChar w:fldCharType="end"/>
@@ -4746,7 +4740,7 @@
         <w:fldChar w:fldCharType="separate"/>
       </w:r>
       <w:r>
-        <w:t>29</w:t>
+        <w:t>27</w:t>
       </w:r>
       <w:r>
         <w:fldChar w:fldCharType="end"/>
@@ -4791,7 +4785,7 @@
         <w:fldChar w:fldCharType="separate"/>
       </w:r>
       <w:r>
-        <w:t>30</w:t>
+        <w:t>29</w:t>
       </w:r>
       <w:r>
         <w:fldChar w:fldCharType="end"/>
@@ -4836,7 +4830,7 @@
         <w:fldChar w:fldCharType="separate"/>
       </w:r>
       <w:r>
-        <w:t>32</w:t>
+        <w:t>31</w:t>
       </w:r>
       <w:r>
         <w:fldChar w:fldCharType="end"/>
@@ -4881,7 +4875,7 @@
         <w:fldChar w:fldCharType="separate"/>
       </w:r>
       <w:r>
-        <w:t>33</w:t>
+        <w:t>32</w:t>
       </w:r>
       <w:r>
         <w:fldChar w:fldCharType="end"/>
@@ -4926,7 +4920,7 @@
         <w:fldChar w:fldCharType="separate"/>
       </w:r>
       <w:r>
-        <w:t>35</w:t>
+        <w:t>33</w:t>
       </w:r>
       <w:r>
         <w:fldChar w:fldCharType="end"/>
@@ -4971,7 +4965,7 @@
         <w:fldChar w:fldCharType="separate"/>
       </w:r>
       <w:r>
-        <w:t>35</w:t>
+        <w:t>33</w:t>
       </w:r>
       <w:r>
         <w:fldChar w:fldCharType="end"/>
@@ -5016,7 +5010,7 @@
         <w:fldChar w:fldCharType="separate"/>
       </w:r>
       <w:r>
-        <w:t>36</w:t>
+        <w:t>34</w:t>
       </w:r>
       <w:r>
         <w:fldChar w:fldCharType="end"/>
@@ -5061,7 +5055,7 @@
         <w:fldChar w:fldCharType="separate"/>
       </w:r>
       <w:r>
-        <w:t>37</w:t>
+        <w:t>35</w:t>
       </w:r>
       <w:r>
         <w:fldChar w:fldCharType="end"/>
@@ -5106,7 +5100,7 @@
         <w:fldChar w:fldCharType="separate"/>
       </w:r>
       <w:r>
-        <w:t>38</w:t>
+        <w:t>35</w:t>
       </w:r>
       <w:r>
         <w:fldChar w:fldCharType="end"/>
@@ -5151,7 +5145,7 @@
         <w:fldChar w:fldCharType="separate"/>
       </w:r>
       <w:r>
-        <w:t>38</w:t>
+        <w:t>36</w:t>
       </w:r>
       <w:r>
         <w:fldChar w:fldCharType="end"/>
@@ -5196,7 +5190,7 @@
         <w:fldChar w:fldCharType="separate"/>
       </w:r>
       <w:r>
-        <w:t>39</w:t>
+        <w:t>37</w:t>
       </w:r>
       <w:r>
         <w:fldChar w:fldCharType="end"/>
@@ -5241,7 +5235,7 @@
         <w:fldChar w:fldCharType="separate"/>
       </w:r>
       <w:r>
-        <w:t>40</w:t>
+        <w:t>38</w:t>
       </w:r>
       <w:r>
         <w:fldChar w:fldCharType="end"/>
@@ -5286,7 +5280,7 @@
         <w:fldChar w:fldCharType="separate"/>
       </w:r>
       <w:r>
-        <w:t>40</w:t>
+        <w:t>39</w:t>
       </w:r>
       <w:r>
         <w:fldChar w:fldCharType="end"/>
@@ -5331,7 +5325,7 @@
         <w:fldChar w:fldCharType="separate"/>
       </w:r>
       <w:r>
-        <w:t>41</w:t>
+        <w:t>39</w:t>
       </w:r>
       <w:r>
         <w:fldChar w:fldCharType="end"/>
@@ -5376,7 +5370,7 @@
         <w:fldChar w:fldCharType="separate"/>
       </w:r>
       <w:r>
-        <w:t>42</w:t>
+        <w:t>40</w:t>
       </w:r>
       <w:r>
         <w:fldChar w:fldCharType="end"/>
@@ -5421,7 +5415,7 @@
         <w:fldChar w:fldCharType="separate"/>
       </w:r>
       <w:r>
-        <w:t>43</w:t>
+        <w:t>41</w:t>
       </w:r>
       <w:r>
         <w:fldChar w:fldCharType="end"/>
@@ -5466,7 +5460,7 @@
         <w:fldChar w:fldCharType="separate"/>
       </w:r>
       <w:r>
-        <w:t>43</w:t>
+        <w:t>42</w:t>
       </w:r>
       <w:r>
         <w:fldChar w:fldCharType="end"/>
@@ -5511,7 +5505,7 @@
         <w:fldChar w:fldCharType="separate"/>
       </w:r>
       <w:r>
-        <w:t>44</w:t>
+        <w:t>42</w:t>
       </w:r>
       <w:r>
         <w:fldChar w:fldCharType="end"/>
@@ -5556,7 +5550,7 @@
         <w:fldChar w:fldCharType="separate"/>
       </w:r>
       <w:r>
-        <w:t>44</w:t>
+        <w:t>42</w:t>
       </w:r>
       <w:r>
         <w:fldChar w:fldCharType="end"/>
@@ -5616,7 +5610,15 @@
         <w:rPr>
           <w:rStyle w:val="10"/>
         </w:rPr>
-        <w:t>Bảng 2.1: Sơ đồ chân NodeMCU ESP8266</w:t>
+        <w:t>Bảng 2.1: Sơ đồ chân NodeMCU ESP</w:t>
+      </w:r>
+      <w:bookmarkStart w:id="79" w:name="_GoBack"/>
+      <w:bookmarkEnd w:id="79"/>
+      <w:r>
+        <w:rPr>
+          <w:rStyle w:val="10"/>
+        </w:rPr>
+        <w:t>8266</w:t>
       </w:r>
       <w:r>
         <w:tab/>
@@ -5631,7 +5633,7 @@
         <w:fldChar w:fldCharType="separate"/>
       </w:r>
       <w:r>
-        <w:t>16</w:t>
+        <w:t>15</w:t>
       </w:r>
       <w:r>
         <w:fldChar w:fldCharType="end"/>
@@ -5676,7 +5678,7 @@
         <w:fldChar w:fldCharType="separate"/>
       </w:r>
       <w:r>
-        <w:t>19</w:t>
+        <w:t>17</w:t>
       </w:r>
       <w:r>
         <w:fldChar w:fldCharType="end"/>
@@ -5721,7 +5723,7 @@
         <w:fldChar w:fldCharType="separate"/>
       </w:r>
       <w:r>
-        <w:t>21</w:t>
+        <w:t>19</w:t>
       </w:r>
       <w:r>
         <w:fldChar w:fldCharType="end"/>
@@ -5766,7 +5768,7 @@
         <w:fldChar w:fldCharType="separate"/>
       </w:r>
       <w:r>
-        <w:t>45</w:t>
+        <w:t>43</w:t>
       </w:r>
       <w:r>
         <w:fldChar w:fldCharType="end"/>
@@ -6223,16 +6225,31 @@
       <w:pPr>
         <w:ind w:firstLine="0"/>
         <w:rPr>
-          <w:i/>
-          <w:iCs/>
-        </w:rPr>
-      </w:pPr>
-      <w:r>
-        <w:rPr>
-          <w:i/>
-          <w:iCs/>
-        </w:rPr>
-        <w:t>a. Giới thiệu</w:t>
+          <w:b/>
+          <w:bCs/>
+          <w:i w:val="0"/>
+          <w:iCs w:val="0"/>
+        </w:rPr>
+      </w:pPr>
+      <w:r>
+        <w:rPr>
+          <w:rFonts w:hint="default"/>
+          <w:b/>
+          <w:bCs/>
+          <w:i w:val="0"/>
+          <w:iCs w:val="0"/>
+          <w:lang w:val="en-US"/>
+        </w:rPr>
+        <w:t>1</w:t>
+      </w:r>
+      <w:r>
+        <w:rPr>
+          <w:b/>
+          <w:bCs/>
+          <w:i w:val="0"/>
+          <w:iCs w:val="0"/>
+        </w:rPr>
+        <w:t>. Giới thiệu</w:t>
       </w:r>
     </w:p>
     <w:p>
@@ -6411,7 +6428,7 @@
               <w:rPr>
                 <w:b/>
               </w:rPr>
-              <w:t>STT</w:t>
+              <w:t>TT</w:t>
             </w:r>
           </w:p>
         </w:tc>
@@ -6426,14 +6443,18 @@
               <w:ind w:firstLine="0"/>
               <w:jc w:val="center"/>
               <w:rPr>
+                <w:rFonts w:hint="default"/>
                 <w:b/>
+                <w:lang w:val="en-US"/>
               </w:rPr>
             </w:pPr>
             <w:r>
               <w:rPr>
+                <w:rFonts w:hint="default"/>
                 <w:b/>
+                <w:lang w:val="en-US"/>
               </w:rPr>
-              <w:t>Danh mục</w:t>
+              <w:t>Chức năng</w:t>
             </w:r>
           </w:p>
         </w:tc>
@@ -6502,6 +6523,7 @@
         <w:tc>
           <w:tcPr>
             <w:tcW w:w="708" w:type="dxa"/>
+            <w:vAlign w:val="center"/>
           </w:tcPr>
           <w:p>
             <w:pPr>
@@ -6519,6 +6541,7 @@
           <w:tcPr>
             <w:tcW w:w="1700" w:type="dxa"/>
             <w:vMerge w:val="restart"/>
+            <w:vAlign w:val="center"/>
           </w:tcPr>
           <w:p>
             <w:pPr>
@@ -6543,6 +6566,7 @@
         <w:tc>
           <w:tcPr>
             <w:tcW w:w="1559" w:type="dxa"/>
+            <w:vAlign w:val="center"/>
           </w:tcPr>
           <w:p>
             <w:pPr>
@@ -6592,6 +6616,7 @@
         <w:tc>
           <w:tcPr>
             <w:tcW w:w="708" w:type="dxa"/>
+            <w:vAlign w:val="center"/>
           </w:tcPr>
           <w:p>
             <w:pPr>
@@ -6609,6 +6634,7 @@
           <w:tcPr>
             <w:tcW w:w="1700" w:type="dxa"/>
             <w:vMerge w:val="continue"/>
+            <w:vAlign w:val="center"/>
           </w:tcPr>
           <w:p>
             <w:pPr>
@@ -6622,6 +6648,7 @@
         <w:tc>
           <w:tcPr>
             <w:tcW w:w="1559" w:type="dxa"/>
+            <w:vAlign w:val="center"/>
           </w:tcPr>
           <w:p>
             <w:pPr>
@@ -6671,6 +6698,7 @@
         <w:tc>
           <w:tcPr>
             <w:tcW w:w="708" w:type="dxa"/>
+            <w:vAlign w:val="center"/>
           </w:tcPr>
           <w:p>
             <w:pPr>
@@ -6688,6 +6716,7 @@
           <w:tcPr>
             <w:tcW w:w="1700" w:type="dxa"/>
             <w:vMerge w:val="continue"/>
+            <w:vAlign w:val="center"/>
           </w:tcPr>
           <w:p>
             <w:pPr>
@@ -6701,6 +6730,7 @@
         <w:tc>
           <w:tcPr>
             <w:tcW w:w="1559" w:type="dxa"/>
+            <w:vAlign w:val="center"/>
           </w:tcPr>
           <w:p>
             <w:pPr>
@@ -6740,16 +6770,11 @@
             <w:insideH w:val="single" w:color="auto" w:sz="4" w:space="0"/>
             <w:insideV w:val="single" w:color="auto" w:sz="4" w:space="0"/>
           </w:tblBorders>
-          <w:tblCellMar>
-            <w:top w:w="0" w:type="dxa"/>
-            <w:left w:w="108" w:type="dxa"/>
-            <w:bottom w:w="0" w:type="dxa"/>
-            <w:right w:w="108" w:type="dxa"/>
-          </w:tblCellMar>
         </w:tblPrEx>
         <w:tc>
           <w:tcPr>
             <w:tcW w:w="708" w:type="dxa"/>
+            <w:vAlign w:val="center"/>
           </w:tcPr>
           <w:p>
             <w:pPr>
@@ -6767,6 +6792,7 @@
           <w:tcPr>
             <w:tcW w:w="1700" w:type="dxa"/>
             <w:vMerge w:val="continue"/>
+            <w:vAlign w:val="center"/>
           </w:tcPr>
           <w:p>
             <w:pPr>
@@ -6780,6 +6806,7 @@
         <w:tc>
           <w:tcPr>
             <w:tcW w:w="1559" w:type="dxa"/>
+            <w:vAlign w:val="center"/>
           </w:tcPr>
           <w:p>
             <w:pPr>
@@ -6829,6 +6856,7 @@
         <w:tc>
           <w:tcPr>
             <w:tcW w:w="708" w:type="dxa"/>
+            <w:vAlign w:val="center"/>
           </w:tcPr>
           <w:p>
             <w:pPr>
@@ -6845,6 +6873,7 @@
         <w:tc>
           <w:tcPr>
             <w:tcW w:w="1700" w:type="dxa"/>
+            <w:vAlign w:val="center"/>
           </w:tcPr>
           <w:p>
             <w:pPr>
@@ -6911,6 +6940,7 @@
         <w:tc>
           <w:tcPr>
             <w:tcW w:w="708" w:type="dxa"/>
+            <w:vAlign w:val="center"/>
           </w:tcPr>
           <w:p>
             <w:pPr>
@@ -6927,6 +6957,7 @@
         <w:tc>
           <w:tcPr>
             <w:tcW w:w="1700" w:type="dxa"/>
+            <w:vAlign w:val="center"/>
           </w:tcPr>
           <w:p>
             <w:pPr>
@@ -6993,6 +7024,7 @@
         <w:tc>
           <w:tcPr>
             <w:tcW w:w="708" w:type="dxa"/>
+            <w:vAlign w:val="center"/>
           </w:tcPr>
           <w:p>
             <w:pPr>
@@ -7009,6 +7041,7 @@
         <w:tc>
           <w:tcPr>
             <w:tcW w:w="1700" w:type="dxa"/>
+            <w:vAlign w:val="center"/>
           </w:tcPr>
           <w:p>
             <w:pPr>
@@ -7065,16 +7098,14 @@
             <w:insideH w:val="single" w:color="auto" w:sz="4" w:space="0"/>
             <w:insideV w:val="single" w:color="auto" w:sz="4" w:space="0"/>
           </w:tblBorders>
-          <w:tblCellMar>
-            <w:top w:w="0" w:type="dxa"/>
-            <w:left w:w="108" w:type="dxa"/>
-            <w:bottom w:w="0" w:type="dxa"/>
-            <w:right w:w="108" w:type="dxa"/>
-          </w:tblCellMar>
         </w:tblPrEx>
+        <w:trPr>
+          <w:trHeight w:val="898" w:hRule="atLeast"/>
+        </w:trPr>
         <w:tc>
           <w:tcPr>
             <w:tcW w:w="708" w:type="dxa"/>
+            <w:vAlign w:val="center"/>
           </w:tcPr>
           <w:p>
             <w:pPr>
@@ -7091,6 +7122,7 @@
         <w:tc>
           <w:tcPr>
             <w:tcW w:w="1700" w:type="dxa"/>
+            <w:vAlign w:val="center"/>
           </w:tcPr>
           <w:p>
             <w:pPr>
@@ -7157,6 +7189,7 @@
         <w:tc>
           <w:tcPr>
             <w:tcW w:w="708" w:type="dxa"/>
+            <w:vAlign w:val="center"/>
           </w:tcPr>
           <w:p>
             <w:pPr>
@@ -7173,6 +7206,7 @@
         <w:tc>
           <w:tcPr>
             <w:tcW w:w="1700" w:type="dxa"/>
+            <w:vAlign w:val="center"/>
           </w:tcPr>
           <w:p>
             <w:pPr>
@@ -7239,6 +7273,7 @@
         <w:tc>
           <w:tcPr>
             <w:tcW w:w="708" w:type="dxa"/>
+            <w:vAlign w:val="center"/>
           </w:tcPr>
           <w:p>
             <w:pPr>
@@ -7255,6 +7290,7 @@
         <w:tc>
           <w:tcPr>
             <w:tcW w:w="1700" w:type="dxa"/>
+            <w:vAlign w:val="center"/>
           </w:tcPr>
           <w:p>
             <w:pPr>
@@ -7271,6 +7307,7 @@
         <w:tc>
           <w:tcPr>
             <w:tcW w:w="1559" w:type="dxa"/>
+            <w:vAlign w:val="center"/>
           </w:tcPr>
           <w:p>
             <w:pPr>
@@ -7308,16 +7345,31 @@
       <w:pPr>
         <w:ind w:firstLine="0"/>
         <w:rPr>
-          <w:i/>
-          <w:iCs/>
-        </w:rPr>
-      </w:pPr>
-      <w:r>
-        <w:rPr>
-          <w:i/>
-          <w:iCs/>
-        </w:rPr>
-        <w:t>b. Thông số kỹ thuật</w:t>
+          <w:b/>
+          <w:bCs/>
+          <w:i w:val="0"/>
+          <w:iCs w:val="0"/>
+        </w:rPr>
+      </w:pPr>
+      <w:r>
+        <w:rPr>
+          <w:rFonts w:hint="default"/>
+          <w:b/>
+          <w:bCs/>
+          <w:i w:val="0"/>
+          <w:iCs w:val="0"/>
+          <w:lang w:val="en-US"/>
+        </w:rPr>
+        <w:t>2</w:t>
+      </w:r>
+      <w:r>
+        <w:rPr>
+          <w:b/>
+          <w:bCs/>
+          <w:i w:val="0"/>
+          <w:iCs w:val="0"/>
+        </w:rPr>
+        <w:t>. Thông số kỹ thuật</w:t>
       </w:r>
     </w:p>
     <w:p>
@@ -7531,13 +7583,32 @@
     <w:p>
       <w:pPr>
         <w:ind w:firstLine="0"/>
-      </w:pPr>
-      <w:r>
-        <w:rPr>
-          <w:i/>
-          <w:iCs/>
-        </w:rPr>
-        <w:t>c. Ứng dụng</w:t>
+        <w:rPr>
+          <w:b/>
+          <w:bCs/>
+          <w:i w:val="0"/>
+          <w:iCs w:val="0"/>
+        </w:rPr>
+      </w:pPr>
+      <w:r>
+        <w:rPr>
+          <w:rFonts w:hint="default"/>
+          <w:b/>
+          <w:bCs/>
+          <w:i w:val="0"/>
+          <w:iCs w:val="0"/>
+          <w:lang w:val="en-US"/>
+        </w:rPr>
+        <w:t>3</w:t>
+      </w:r>
+      <w:r>
+        <w:rPr>
+          <w:b/>
+          <w:bCs/>
+          <w:i w:val="0"/>
+          <w:iCs w:val="0"/>
+        </w:rPr>
+        <w:t>. Ứng dụng</w:t>
       </w:r>
     </w:p>
     <w:p>
@@ -7605,13 +7676,32 @@
     <w:p>
       <w:pPr>
         <w:ind w:firstLine="0"/>
-      </w:pPr>
-      <w:r>
-        <w:rPr>
-          <w:i/>
-          <w:iCs/>
-        </w:rPr>
-        <w:t>a. Giới thiệu</w:t>
+        <w:rPr>
+          <w:b/>
+          <w:bCs/>
+          <w:i w:val="0"/>
+          <w:iCs w:val="0"/>
+        </w:rPr>
+      </w:pPr>
+      <w:r>
+        <w:rPr>
+          <w:rFonts w:hint="default"/>
+          <w:b/>
+          <w:bCs/>
+          <w:i w:val="0"/>
+          <w:iCs w:val="0"/>
+          <w:lang w:val="en-US"/>
+        </w:rPr>
+        <w:t>1</w:t>
+      </w:r>
+      <w:r>
+        <w:rPr>
+          <w:b/>
+          <w:bCs/>
+          <w:i w:val="0"/>
+          <w:iCs w:val="0"/>
+        </w:rPr>
+        <w:t>. Giới thiệu</w:t>
       </w:r>
     </w:p>
     <w:p>
@@ -7786,13 +7876,13 @@
                             <w:pPr>
                               <w:pStyle w:val="28"/>
                             </w:pPr>
+                            <w:bookmarkStart w:id="76" w:name="_Toc105452816"/>
                             <w:bookmarkStart w:id="77" w:name="_Toc106188474"/>
-                            <w:bookmarkStart w:id="78" w:name="_Toc105452816"/>
                             <w:r>
                               <w:t>Hình 2.3: Sơ đồ chân của cảm biến vân tay AS608</w:t>
                             </w:r>
+                            <w:bookmarkEnd w:id="76"/>
                             <w:bookmarkEnd w:id="77"/>
-                            <w:bookmarkEnd w:id="78"/>
                           </w:p>
                           <w:p/>
                         </w:txbxContent>
@@ -7870,13 +7960,13 @@
                       <w:pPr>
                         <w:pStyle w:val="28"/>
                       </w:pPr>
+                      <w:bookmarkStart w:id="76" w:name="_Toc105452816"/>
                       <w:bookmarkStart w:id="77" w:name="_Toc106188474"/>
-                      <w:bookmarkStart w:id="78" w:name="_Toc105452816"/>
                       <w:r>
                         <w:t>Hình 2.3: Sơ đồ chân của cảm biến vân tay AS608</w:t>
                       </w:r>
+                      <w:bookmarkEnd w:id="76"/>
                       <w:bookmarkEnd w:id="77"/>
-                      <w:bookmarkEnd w:id="78"/>
                     </w:p>
                     <w:p/>
                   </w:txbxContent>
@@ -8025,7 +8115,7 @@
       <w:tblPr>
         <w:tblStyle w:val="11"/>
         <w:tblW w:w="0" w:type="auto"/>
-        <w:tblInd w:w="-5" w:type="dxa"/>
+        <w:tblInd w:w="194" w:type="dxa"/>
         <w:tblBorders>
           <w:top w:val="single" w:color="auto" w:sz="4" w:space="0"/>
           <w:left w:val="single" w:color="auto" w:sz="4" w:space="0"/>
@@ -8043,7 +8133,7 @@
         </w:tblCellMar>
       </w:tblPr>
       <w:tblGrid>
-        <w:gridCol w:w="1134"/>
+        <w:gridCol w:w="935"/>
         <w:gridCol w:w="1979"/>
         <w:gridCol w:w="5670"/>
       </w:tblGrid>
@@ -8064,9 +8154,12 @@
             <w:right w:w="108" w:type="dxa"/>
           </w:tblCellMar>
         </w:tblPrEx>
+        <w:trPr>
+          <w:tblHeader/>
+        </w:trPr>
         <w:tc>
           <w:tcPr>
-            <w:tcW w:w="1134" w:type="dxa"/>
+            <w:tcW w:w="935" w:type="dxa"/>
             <w:shd w:val="clear" w:color="auto" w:fill="auto"/>
           </w:tcPr>
           <w:p>
@@ -8081,7 +8174,7 @@
               <w:rPr>
                 <w:b/>
               </w:rPr>
-              <w:t>STT</w:t>
+              <w:t>TT</w:t>
             </w:r>
           </w:p>
         </w:tc>
@@ -8095,14 +8188,18 @@
               <w:ind w:firstLine="0"/>
               <w:jc w:val="center"/>
               <w:rPr>
+                <w:rFonts w:hint="default"/>
                 <w:b/>
+                <w:lang w:val="en-US"/>
               </w:rPr>
             </w:pPr>
             <w:r>
               <w:rPr>
+                <w:rFonts w:hint="default"/>
                 <w:b/>
+                <w:lang w:val="en-US"/>
               </w:rPr>
-              <w:t>Tên</w:t>
+              <w:t>Ký hiệu</w:t>
             </w:r>
           </w:p>
         </w:tc>
@@ -8147,7 +8244,7 @@
         </w:tblPrEx>
         <w:tc>
           <w:tcPr>
-            <w:tcW w:w="1134" w:type="dxa"/>
+            <w:tcW w:w="935" w:type="dxa"/>
           </w:tcPr>
           <w:p>
             <w:pPr>
@@ -8206,7 +8303,7 @@
         </w:tblPrEx>
         <w:tc>
           <w:tcPr>
-            <w:tcW w:w="1134" w:type="dxa"/>
+            <w:tcW w:w="935" w:type="dxa"/>
           </w:tcPr>
           <w:p>
             <w:pPr>
@@ -8256,16 +8353,10 @@
             <w:insideH w:val="single" w:color="auto" w:sz="4" w:space="0"/>
             <w:insideV w:val="single" w:color="auto" w:sz="4" w:space="0"/>
           </w:tblBorders>
-          <w:tblCellMar>
-            <w:top w:w="0" w:type="dxa"/>
-            <w:left w:w="108" w:type="dxa"/>
-            <w:bottom w:w="0" w:type="dxa"/>
-            <w:right w:w="108" w:type="dxa"/>
-          </w:tblCellMar>
         </w:tblPrEx>
         <w:tc>
           <w:tcPr>
-            <w:tcW w:w="1134" w:type="dxa"/>
+            <w:tcW w:w="935" w:type="dxa"/>
           </w:tcPr>
           <w:p>
             <w:pPr>
@@ -8324,7 +8415,7 @@
         </w:tblPrEx>
         <w:tc>
           <w:tcPr>
-            <w:tcW w:w="1134" w:type="dxa"/>
+            <w:tcW w:w="935" w:type="dxa"/>
           </w:tcPr>
           <w:p>
             <w:pPr>
@@ -8383,7 +8474,7 @@
         </w:tblPrEx>
         <w:tc>
           <w:tcPr>
-            <w:tcW w:w="1134" w:type="dxa"/>
+            <w:tcW w:w="935" w:type="dxa"/>
           </w:tcPr>
           <w:p>
             <w:pPr>
@@ -8454,7 +8545,7 @@
         </w:tblPrEx>
         <w:tc>
           <w:tcPr>
-            <w:tcW w:w="1134" w:type="dxa"/>
+            <w:tcW w:w="935" w:type="dxa"/>
           </w:tcPr>
           <w:p>
             <w:pPr>
@@ -8511,102 +8602,13 @@
             <w:right w:w="108" w:type="dxa"/>
           </w:tblCellMar>
         </w:tblPrEx>
+        <w:trPr>
+          <w:trHeight w:val="450" w:hRule="atLeast"/>
+        </w:trPr>
         <w:tc>
           <w:tcPr>
-            <w:tcW w:w="1134" w:type="dxa"/>
-            <w:vAlign w:val="top"/>
-          </w:tcPr>
-          <w:p>
-            <w:pPr>
-              <w:ind w:firstLine="0" w:firstLineChars="0"/>
-              <w:jc w:val="center"/>
-              <w:rPr>
-                <w:rFonts w:ascii="Times New Roman" w:hAnsi="Times New Roman" w:eastAsia="Calibri" w:cs="Times New Roman"/>
-                <w:b/>
-                <w:sz w:val="26"/>
-                <w:szCs w:val="22"/>
-                <w:lang w:val="en-US" w:eastAsia="en-US" w:bidi="ar-SA"/>
-              </w:rPr>
-            </w:pPr>
-            <w:r>
-              <w:rPr>
-                <w:b/>
-              </w:rPr>
-              <w:t>STT</w:t>
-            </w:r>
-          </w:p>
-        </w:tc>
-        <w:tc>
-          <w:tcPr>
-            <w:tcW w:w="1979" w:type="dxa"/>
-            <w:vAlign w:val="top"/>
-          </w:tcPr>
-          <w:p>
-            <w:pPr>
-              <w:ind w:firstLine="0" w:firstLineChars="0"/>
-              <w:jc w:val="center"/>
-              <w:rPr>
-                <w:rFonts w:ascii="Times New Roman" w:hAnsi="Times New Roman" w:eastAsia="Calibri" w:cs="Times New Roman"/>
-                <w:b/>
-                <w:sz w:val="26"/>
-                <w:szCs w:val="22"/>
-                <w:lang w:val="en-US" w:eastAsia="en-US" w:bidi="ar-SA"/>
-              </w:rPr>
-            </w:pPr>
-            <w:r>
-              <w:rPr>
-                <w:b/>
-              </w:rPr>
-              <w:t>Tên</w:t>
-            </w:r>
-          </w:p>
-        </w:tc>
-        <w:tc>
-          <w:tcPr>
-            <w:tcW w:w="5670" w:type="dxa"/>
-            <w:vAlign w:val="top"/>
-          </w:tcPr>
-          <w:p>
-            <w:pPr>
-              <w:ind w:firstLine="0" w:firstLineChars="0"/>
-              <w:jc w:val="center"/>
-              <w:rPr>
-                <w:rFonts w:ascii="Times New Roman" w:hAnsi="Times New Roman" w:eastAsia="Calibri" w:cs="Times New Roman"/>
-                <w:b/>
-                <w:sz w:val="26"/>
-                <w:szCs w:val="22"/>
-                <w:lang w:val="en-US" w:eastAsia="en-US" w:bidi="ar-SA"/>
-              </w:rPr>
-            </w:pPr>
-            <w:r>
-              <w:rPr>
-                <w:b/>
-              </w:rPr>
-              <w:t>Mô tả</w:t>
-            </w:r>
-          </w:p>
-        </w:tc>
-      </w:tr>
-      <w:tr>
-        <w:tblPrEx>
-          <w:tblBorders>
-            <w:top w:val="single" w:color="auto" w:sz="4" w:space="0"/>
-            <w:left w:val="single" w:color="auto" w:sz="4" w:space="0"/>
-            <w:bottom w:val="single" w:color="auto" w:sz="4" w:space="0"/>
-            <w:right w:val="single" w:color="auto" w:sz="4" w:space="0"/>
-            <w:insideH w:val="single" w:color="auto" w:sz="4" w:space="0"/>
-            <w:insideV w:val="single" w:color="auto" w:sz="4" w:space="0"/>
-          </w:tblBorders>
-          <w:tblCellMar>
-            <w:top w:w="0" w:type="dxa"/>
-            <w:left w:w="108" w:type="dxa"/>
-            <w:bottom w:w="0" w:type="dxa"/>
-            <w:right w:w="108" w:type="dxa"/>
-          </w:tblCellMar>
-        </w:tblPrEx>
-        <w:tc>
-          <w:tcPr>
-            <w:tcW w:w="1134" w:type="dxa"/>
+            <w:tcW w:w="935" w:type="dxa"/>
+            <w:vAlign w:val="center"/>
           </w:tcPr>
           <w:p>
             <w:pPr>
@@ -8621,6 +8623,7 @@
         <w:tc>
           <w:tcPr>
             <w:tcW w:w="1979" w:type="dxa"/>
+            <w:vAlign w:val="center"/>
           </w:tcPr>
           <w:p>
             <w:pPr>
@@ -8635,10 +8638,12 @@
         <w:tc>
           <w:tcPr>
             <w:tcW w:w="5670" w:type="dxa"/>
+            <w:vAlign w:val="center"/>
           </w:tcPr>
           <w:p>
             <w:pPr>
               <w:ind w:firstLine="0"/>
+              <w:jc w:val="both"/>
             </w:pPr>
             <w:r>
               <w:t>Chân tín hiệu USB U+</w:t>
@@ -8665,7 +8670,8 @@
         </w:tblPrEx>
         <w:tc>
           <w:tcPr>
-            <w:tcW w:w="1134" w:type="dxa"/>
+            <w:tcW w:w="935" w:type="dxa"/>
+            <w:vAlign w:val="center"/>
           </w:tcPr>
           <w:p>
             <w:pPr>
@@ -8680,6 +8686,7 @@
         <w:tc>
           <w:tcPr>
             <w:tcW w:w="1979" w:type="dxa"/>
+            <w:vAlign w:val="center"/>
           </w:tcPr>
           <w:p>
             <w:pPr>
@@ -8694,10 +8701,12 @@
         <w:tc>
           <w:tcPr>
             <w:tcW w:w="5670" w:type="dxa"/>
+            <w:vAlign w:val="center"/>
           </w:tcPr>
           <w:p>
             <w:pPr>
               <w:ind w:firstLine="0"/>
+              <w:jc w:val="both"/>
             </w:pPr>
             <w:r>
               <w:t>Chân tín hiệu USB U-</w:t>
@@ -8716,16 +8725,31 @@
       <w:pPr>
         <w:ind w:firstLine="0"/>
         <w:rPr>
-          <w:i/>
-          <w:iCs/>
-        </w:rPr>
-      </w:pPr>
-      <w:r>
-        <w:rPr>
-          <w:i/>
-          <w:iCs/>
-        </w:rPr>
-        <w:t>b. Thông số kỹ thuật</w:t>
+          <w:b/>
+          <w:bCs/>
+          <w:i w:val="0"/>
+          <w:iCs w:val="0"/>
+        </w:rPr>
+      </w:pPr>
+      <w:r>
+        <w:rPr>
+          <w:rFonts w:hint="default"/>
+          <w:b/>
+          <w:bCs/>
+          <w:i w:val="0"/>
+          <w:iCs w:val="0"/>
+          <w:lang w:val="en-US"/>
+        </w:rPr>
+        <w:t>2</w:t>
+      </w:r>
+      <w:r>
+        <w:rPr>
+          <w:b/>
+          <w:bCs/>
+          <w:i w:val="0"/>
+          <w:iCs w:val="0"/>
+        </w:rPr>
+        <w:t>. Thông số kỹ thuật</w:t>
       </w:r>
     </w:p>
     <w:p>
@@ -8738,14 +8762,33 @@
         <w:ind w:left="357"/>
       </w:pPr>
       <w:r>
-        <w:t xml:space="preserve">Điện áp sử dụng: 3.0 – 3.6 VDC (thường cấp 3.3 VDC, </w:t>
-      </w:r>
-      <w:r>
-        <w:rPr>
+        <w:t xml:space="preserve">Điện áp sử dụng: 3.0 </w:t>
+      </w:r>
+      <w:r>
+        <w:rPr>
+          <w:rFonts w:hint="default"/>
+          <w:lang w:val="en-US"/>
+        </w:rPr>
+        <w:t>-</w:t>
+      </w:r>
+      <w:r>
+        <w:t xml:space="preserve"> 3.6 VDC (thường cấp 3.3 VDC, </w:t>
+      </w:r>
+      <w:r>
+        <w:rPr>
+          <w:rFonts w:hint="default"/>
           <w:b/>
           <w:bCs/>
-        </w:rPr>
-        <w:t>lưu ý quan trọng nếu cấp lớn hơn 3.3 VDC cảm biến sẽ cháy ngay lập tức</w:t>
+          <w:lang w:val="en-US"/>
+        </w:rPr>
+        <w:t>n</w:t>
+      </w:r>
+      <w:r>
+        <w:rPr>
+          <w:b/>
+          <w:bCs/>
+        </w:rPr>
+        <w:t>ếu cấp lớn hơn 3.3 VDC cảm biến sẽ cháy</w:t>
       </w:r>
       <w:r>
         <w:t>)</w:t>
@@ -8761,7 +8804,17 @@
         <w:ind w:left="357"/>
       </w:pPr>
       <w:r>
-        <w:t>Dòng tiêu thụ: 30 – 60 mA, trung bình 40mA</w:t>
+        <w:t xml:space="preserve">Dòng tiêu thụ: 30 </w:t>
+      </w:r>
+      <w:r>
+        <w:rPr>
+          <w:rFonts w:hint="default"/>
+          <w:lang w:val="en-US"/>
+        </w:rPr>
+        <w:t>-</w:t>
+      </w:r>
+      <w:r>
+        <w:t xml:space="preserve"> 60 mA, trung bình 40mA</w:t>
       </w:r>
     </w:p>
     <w:p>
@@ -8787,7 +8840,17 @@
         <w:ind w:left="357"/>
       </w:pPr>
       <w:r>
-        <w:t xml:space="preserve">Tốc độ Baudrate UART: 9600 x N (N từ 1 – 12), </w:t>
+        <w:t xml:space="preserve">Tốc độ Baudrate UART: 9600 x N (N từ 1 </w:t>
+      </w:r>
+      <w:r>
+        <w:rPr>
+          <w:rFonts w:hint="default"/>
+          <w:lang w:val="en-US"/>
+        </w:rPr>
+        <w:t>-</w:t>
+      </w:r>
+      <w:r>
+        <w:t xml:space="preserve"> 12), </w:t>
       </w:r>
     </w:p>
     <w:p>
@@ -8872,7 +8935,17 @@
         </w:rPr>
       </w:pPr>
       <w:r>
-        <w:t>Power – on delay (s): &lt; 0.1s</w:t>
+        <w:t xml:space="preserve">Power </w:t>
+      </w:r>
+      <w:r>
+        <w:rPr>
+          <w:rFonts w:hint="default"/>
+          <w:lang w:val="en-US"/>
+        </w:rPr>
+        <w:t>-</w:t>
+      </w:r>
+      <w:r>
+        <w:t xml:space="preserve"> on delay (s): &lt; 0.1s</w:t>
       </w:r>
     </w:p>
     <w:p>
@@ -8957,16 +9030,31 @@
       <w:pPr>
         <w:ind w:firstLine="0"/>
         <w:rPr>
-          <w:i/>
-          <w:iCs/>
-        </w:rPr>
-      </w:pPr>
-      <w:r>
-        <w:rPr>
-          <w:i/>
-          <w:iCs/>
-        </w:rPr>
-        <w:t>a. Giới thiệu</w:t>
+          <w:b/>
+          <w:bCs/>
+          <w:i w:val="0"/>
+          <w:iCs w:val="0"/>
+        </w:rPr>
+      </w:pPr>
+      <w:r>
+        <w:rPr>
+          <w:rFonts w:hint="default"/>
+          <w:b/>
+          <w:bCs/>
+          <w:i w:val="0"/>
+          <w:iCs w:val="0"/>
+          <w:lang w:val="en-US"/>
+        </w:rPr>
+        <w:t>1</w:t>
+      </w:r>
+      <w:r>
+        <w:rPr>
+          <w:b/>
+          <w:bCs/>
+          <w:i w:val="0"/>
+          <w:iCs w:val="0"/>
+        </w:rPr>
+        <w:t>. Giới thiệu</w:t>
       </w:r>
     </w:p>
     <w:p>
@@ -9011,8 +9099,8 @@
       <w:r>
         <w:drawing>
           <wp:inline distT="0" distB="0" distL="0" distR="0">
-            <wp:extent cx="3762375" cy="3257550"/>
-            <wp:effectExtent l="0" t="0" r="9525" b="0"/>
+            <wp:extent cx="4025900" cy="3486150"/>
+            <wp:effectExtent l="0" t="0" r="12700" b="3810"/>
             <wp:docPr id="7" name="Picture 7" descr="A picture containing cellphone, electronic&#10;&#10;Description automatically generated"/>
             <wp:cNvGraphicFramePr>
               <a:graphicFrameLocks xmlns:a="http://schemas.openxmlformats.org/drawingml/2006/main" noChangeAspect="1"/>
@@ -9042,7 +9130,7 @@
                   <pic:spPr>
                     <a:xfrm>
                       <a:off x="0" y="0"/>
-                      <a:ext cx="3762375" cy="3257550"/>
+                      <a:ext cx="4025900" cy="3486150"/>
                     </a:xfrm>
                     <a:prstGeom prst="rect">
                       <a:avLst/>
@@ -9122,6 +9210,12 @@
             <w:insideH w:val="single" w:color="auto" w:sz="4" w:space="0"/>
             <w:insideV w:val="single" w:color="auto" w:sz="4" w:space="0"/>
           </w:tblBorders>
+          <w:tblCellMar>
+            <w:top w:w="0" w:type="dxa"/>
+            <w:left w:w="108" w:type="dxa"/>
+            <w:bottom w:w="0" w:type="dxa"/>
+            <w:right w:w="108" w:type="dxa"/>
+          </w:tblCellMar>
         </w:tblPrEx>
         <w:trPr>
           <w:jc w:val="center"/>
@@ -9472,12 +9566,36 @@
           <w:iCs/>
         </w:rPr>
       </w:pPr>
-      <w:r>
-        <w:rPr>
-          <w:i/>
-          <w:iCs/>
-        </w:rPr>
-        <w:t>b. Thông số kỹ thuật</w:t>
+    </w:p>
+    <w:p>
+      <w:pPr>
+        <w:ind w:firstLine="0"/>
+        <w:rPr>
+          <w:b/>
+          <w:bCs/>
+          <w:i w:val="0"/>
+          <w:iCs w:val="0"/>
+        </w:rPr>
+      </w:pPr>
+      <w:r>
+        <w:rPr>
+          <w:rFonts w:hint="default"/>
+          <w:b/>
+          <w:bCs/>
+          <w:i w:val="0"/>
+          <w:iCs w:val="0"/>
+          <w:lang w:val="en-US"/>
+        </w:rPr>
+        <w:t>2</w:t>
+      </w:r>
+      <w:r>
+        <w:rPr>
+          <w:b/>
+          <w:bCs/>
+          <w:i w:val="0"/>
+          <w:iCs w:val="0"/>
+        </w:rPr>
+        <w:t>. Thông số kỹ thuật</w:t>
       </w:r>
     </w:p>
     <w:p>
@@ -9607,13 +9725,32 @@
     <w:p>
       <w:pPr>
         <w:ind w:firstLine="0"/>
-      </w:pPr>
-      <w:r>
-        <w:rPr>
-          <w:i/>
-          <w:iCs/>
-        </w:rPr>
-        <w:t>a. Giới thiệu</w:t>
+        <w:rPr>
+          <w:b/>
+          <w:bCs/>
+          <w:i w:val="0"/>
+          <w:iCs w:val="0"/>
+        </w:rPr>
+      </w:pPr>
+      <w:r>
+        <w:rPr>
+          <w:rFonts w:hint="default"/>
+          <w:b/>
+          <w:bCs/>
+          <w:i w:val="0"/>
+          <w:iCs w:val="0"/>
+          <w:lang w:val="en-US"/>
+        </w:rPr>
+        <w:t>1</w:t>
+      </w:r>
+      <w:r>
+        <w:rPr>
+          <w:b/>
+          <w:bCs/>
+          <w:i w:val="0"/>
+          <w:iCs w:val="0"/>
+        </w:rPr>
+        <w:t>. Giới thiệu</w:t>
       </w:r>
     </w:p>
     <w:p>
@@ -9660,16 +9797,31 @@
       <w:pPr>
         <w:ind w:firstLine="0"/>
         <w:rPr>
-          <w:i/>
-          <w:iCs/>
-        </w:rPr>
-      </w:pPr>
-      <w:r>
-        <w:rPr>
-          <w:i/>
-          <w:iCs/>
-        </w:rPr>
-        <w:t>b. Đặc điểm</w:t>
+          <w:b/>
+          <w:bCs/>
+          <w:i w:val="0"/>
+          <w:iCs w:val="0"/>
+        </w:rPr>
+      </w:pPr>
+      <w:r>
+        <w:rPr>
+          <w:rFonts w:hint="default"/>
+          <w:b/>
+          <w:bCs/>
+          <w:i w:val="0"/>
+          <w:iCs w:val="0"/>
+          <w:lang w:val="en-US"/>
+        </w:rPr>
+        <w:t>2</w:t>
+      </w:r>
+      <w:r>
+        <w:rPr>
+          <w:b/>
+          <w:bCs/>
+          <w:i w:val="0"/>
+          <w:iCs w:val="0"/>
+        </w:rPr>
+        <w:t>. Đặc điểm</w:t>
       </w:r>
     </w:p>
     <w:p>
@@ -9741,16 +9893,31 @@
       <w:pPr>
         <w:ind w:firstLine="0"/>
         <w:rPr>
-          <w:i/>
-          <w:iCs/>
-        </w:rPr>
-      </w:pPr>
-      <w:r>
-        <w:rPr>
-          <w:i/>
-          <w:iCs/>
-        </w:rPr>
-        <w:t>c. Cấu trúc của một chương trình C</w:t>
+          <w:b/>
+          <w:bCs/>
+          <w:i w:val="0"/>
+          <w:iCs w:val="0"/>
+        </w:rPr>
+      </w:pPr>
+      <w:r>
+        <w:rPr>
+          <w:rFonts w:hint="default"/>
+          <w:b/>
+          <w:bCs/>
+          <w:i w:val="0"/>
+          <w:iCs w:val="0"/>
+          <w:lang w:val="en-US"/>
+        </w:rPr>
+        <w:t>3</w:t>
+      </w:r>
+      <w:r>
+        <w:rPr>
+          <w:b/>
+          <w:bCs/>
+          <w:i w:val="0"/>
+          <w:iCs w:val="0"/>
+        </w:rPr>
+        <w:t>. Cấu trúc của một chương trình C</w:t>
       </w:r>
     </w:p>
     <w:p>
@@ -9765,6 +9932,7 @@
           <w:ilvl w:val="0"/>
           <w:numId w:val="7"/>
         </w:numPr>
+        <w:ind w:left="1200" w:leftChars="0"/>
       </w:pPr>
       <w:r>
         <w:t>Các lệnh tiền xử lý</w:t>
@@ -9777,6 +9945,7 @@
           <w:ilvl w:val="0"/>
           <w:numId w:val="7"/>
         </w:numPr>
+        <w:ind w:left="1200" w:leftChars="0"/>
       </w:pPr>
       <w:r>
         <w:t>Các hàm</w:t>
@@ -9789,6 +9958,7 @@
           <w:ilvl w:val="0"/>
           <w:numId w:val="7"/>
         </w:numPr>
+        <w:ind w:left="1200" w:leftChars="0"/>
       </w:pPr>
       <w:r>
         <w:t>Các biến</w:t>
@@ -9801,6 +9971,7 @@
           <w:ilvl w:val="0"/>
           <w:numId w:val="7"/>
         </w:numPr>
+        <w:ind w:left="1200" w:leftChars="0"/>
       </w:pPr>
       <w:r>
         <w:t>Các lệnh và biểu thức</w:t>
@@ -9813,25 +9984,10 @@
           <w:ilvl w:val="0"/>
           <w:numId w:val="7"/>
         </w:numPr>
+        <w:ind w:left="1200" w:leftChars="0"/>
       </w:pPr>
       <w:r>
         <w:t>Các comment</w:t>
-      </w:r>
-    </w:p>
-    <w:p>
-      <w:pPr>
-        <w:ind w:firstLine="0"/>
-        <w:rPr>
-          <w:i/>
-          <w:iCs/>
-        </w:rPr>
-      </w:pPr>
-      <w:r>
-        <w:rPr>
-          <w:i/>
-          <w:iCs/>
-        </w:rPr>
-        <w:t>d. Ưu và nhược điểm của ngôn ngữ C</w:t>
       </w:r>
     </w:p>
     <w:p>
@@ -9840,43 +9996,38 @@
         <w:rPr>
           <w:b/>
           <w:bCs/>
-        </w:rPr>
-      </w:pPr>
-      <w:r>
-        <w:rPr>
+          <w:i w:val="0"/>
+          <w:iCs w:val="0"/>
+        </w:rPr>
+      </w:pPr>
+      <w:r>
+        <w:rPr>
+          <w:rFonts w:hint="default"/>
           <w:b/>
           <w:bCs/>
-        </w:rPr>
-        <w:t>Ưu điểm:</w:t>
-      </w:r>
-    </w:p>
-    <w:p>
-      <w:pPr>
-        <w:pStyle w:val="21"/>
+          <w:i w:val="0"/>
+          <w:iCs w:val="0"/>
+          <w:lang w:val="en-US"/>
+        </w:rPr>
+        <w:t>4</w:t>
+      </w:r>
+      <w:r>
+        <w:rPr>
+          <w:b/>
+          <w:bCs/>
+          <w:i w:val="0"/>
+          <w:iCs w:val="0"/>
+        </w:rPr>
+        <w:t>. Ưu và nhược điểm của ngôn ngữ C</w:t>
+      </w:r>
+    </w:p>
+    <w:p>
+      <w:pPr>
         <w:numPr>
           <w:ilvl w:val="0"/>
           <w:numId w:val="8"/>
         </w:numPr>
-      </w:pPr>
-      <w:r>
-        <w:t>Ngôn ngữ lập trình C là một ngôn ngữ mạnh, mềm dẻo và có thể truy nhập vào hệ thống, nên thường được sử dụng để viết hệ điều hành, các trình điều khiển thiết bị, đồ họa, có thể xây dựng các phân mềm ngôn ngữ khác , …</w:t>
-      </w:r>
-    </w:p>
-    <w:p>
-      <w:pPr>
-        <w:pStyle w:val="21"/>
-        <w:numPr>
-          <w:ilvl w:val="0"/>
-          <w:numId w:val="8"/>
-        </w:numPr>
-      </w:pPr>
-      <w:r>
-        <w:t>Ngôn ngữ lập trình C có cấu trúc module, từ đó ta có thể phân hoạch hay chia nhỏ chương trình để tăng tính hiệu quả, rõ ràng, dễ kiểm tra trong chương trình.</w:t>
-      </w:r>
-    </w:p>
-    <w:p>
-      <w:pPr>
-        <w:ind w:firstLine="0"/>
+        <w:ind w:left="420" w:leftChars="0" w:hanging="420" w:firstLineChars="0"/>
         <w:rPr>
           <w:b/>
           <w:bCs/>
@@ -9887,7 +10038,7 @@
           <w:b/>
           <w:bCs/>
         </w:rPr>
-        <w:t>Nhược điểm:</w:t>
+        <w:t>Ưu điểm:</w:t>
       </w:r>
     </w:p>
     <w:p>
@@ -9899,7 +10050,7 @@
         </w:numPr>
       </w:pPr>
       <w:r>
-        <w:t>Một số kí hiệu của ngôn ngữ lập trình C có nhiều ý nghĩa khác nhau. Ví dụ toán tử * là toán tử nhân, cũng là toán tử thay thế, hoặc dùng khai báo con trỏ. Việc sử dụng đúng ý nghĩa của các toán tử phụ thuộc vào ngữ cảnh sử dụng.</w:t>
+        <w:t>Ngôn ngữ lập trình C là một ngôn ngữ mạnh, mềm dẻo và có thể truy nhập vào hệ thống, nên thường được sử dụng để viết hệ điều hành, các trình điều khiển thiết bị, đồ họa, có thể xây dựng các phân mềm ngôn ngữ khác , …</w:t>
       </w:r>
     </w:p>
     <w:p>
@@ -9911,6 +10062,50 @@
         </w:numPr>
       </w:pPr>
       <w:r>
+        <w:t>Ngôn ngữ lập trình C có cấu trúc module, từ đó ta có thể phân hoạch hay chia nhỏ chương trình để tăng tính hiệu quả, rõ ràng, dễ kiểm tra trong chương trình.</w:t>
+      </w:r>
+    </w:p>
+    <w:p>
+      <w:pPr>
+        <w:numPr>
+          <w:ilvl w:val="0"/>
+          <w:numId w:val="10"/>
+        </w:numPr>
+        <w:ind w:left="420" w:leftChars="0" w:hanging="420" w:firstLineChars="0"/>
+        <w:rPr>
+          <w:b/>
+          <w:bCs/>
+        </w:rPr>
+      </w:pPr>
+      <w:r>
+        <w:rPr>
+          <w:b/>
+          <w:bCs/>
+        </w:rPr>
+        <w:t>Nhược điểm:</w:t>
+      </w:r>
+    </w:p>
+    <w:p>
+      <w:pPr>
+        <w:pStyle w:val="21"/>
+        <w:numPr>
+          <w:ilvl w:val="0"/>
+          <w:numId w:val="11"/>
+        </w:numPr>
+      </w:pPr>
+      <w:r>
+        <w:t>Một số kí hiệu của ngôn ngữ lập trình C có nhiều ý nghĩa khác nhau. Ví dụ toán tử * là toán tử nhân, cũng là toán tử thay thế, hoặc dùng khai báo con trỏ. Việc sử dụng đúng ý nghĩa của các toán tử phụ thuộc vào ngữ cảnh sử dụng.</w:t>
+      </w:r>
+    </w:p>
+    <w:p>
+      <w:pPr>
+        <w:pStyle w:val="21"/>
+        <w:numPr>
+          <w:ilvl w:val="0"/>
+          <w:numId w:val="11"/>
+        </w:numPr>
+      </w:pPr>
+      <w:r>
         <w:t>Vì C là một ngôn ngữ mềm dẻo, đó là do việc truy nhập tự do vào dữ liệu, trộn lẫn các dữ liệu, …Từ đó, dẫn đến sự lạm dụng và sự bất ổn của chương trình.</w:t>
       </w:r>
     </w:p>
@@ -9939,8 +10134,8 @@
       <w:r>
         <w:drawing>
           <wp:inline distT="0" distB="0" distL="0" distR="0">
-            <wp:extent cx="4046220" cy="2562225"/>
-            <wp:effectExtent l="0" t="0" r="0" b="0"/>
+            <wp:extent cx="4623435" cy="2927985"/>
+            <wp:effectExtent l="0" t="0" r="9525" b="13335"/>
             <wp:docPr id="8" name="Picture 8" descr="A picture containing calendar&#10;&#10;Description automatically generated"/>
             <wp:cNvGraphicFramePr>
               <a:graphicFrameLocks xmlns:a="http://schemas.openxmlformats.org/drawingml/2006/main" noChangeAspect="1"/>
@@ -9969,7 +10164,7 @@
                   <pic:spPr>
                     <a:xfrm>
                       <a:off x="0" y="0"/>
-                      <a:ext cx="4051431" cy="2565261"/>
+                      <a:ext cx="4623435" cy="2927985"/>
                     </a:xfrm>
                     <a:prstGeom prst="rect">
                       <a:avLst/>
@@ -9994,7 +10189,11 @@
     </w:p>
     <w:p>
       <w:pPr>
-        <w:ind w:firstLine="0"/>
+        <w:numPr>
+          <w:ilvl w:val="0"/>
+          <w:numId w:val="12"/>
+        </w:numPr>
+        <w:ind w:left="-567" w:leftChars="0" w:firstLineChars="0"/>
         <w:rPr>
           <w:b/>
           <w:bCs/>
@@ -10015,13 +10214,53 @@
       <w:r>
         <w:t>Arduino IDE là một phần mềm mã nguồn mở chủ yếu được sử dụng để viết và biên dịch mã vào module Arduino.</w:t>
       </w:r>
+      <w:r>
+        <w:rPr>
+          <w:rFonts w:hint="default"/>
+          <w:lang w:val="en-US"/>
+        </w:rPr>
+        <w:t xml:space="preserve"> </w:t>
+      </w:r>
+      <w:r>
+        <w:t>Đây là một phần mềm Arduino chính thức, giúp cho việc biên dịch mã trở nên dễ dàng mà ngay cả một người bình thường không có kiến thức kỹ thuật cũng có thể làm được.</w:t>
+      </w:r>
+      <w:r>
+        <w:rPr>
+          <w:rFonts w:hint="default"/>
+          <w:lang w:val="en-US"/>
+        </w:rPr>
+        <w:t xml:space="preserve"> </w:t>
+      </w:r>
+      <w:r>
+        <w:t>Nó có các phiên bản cho các hệ điều hành như MAC, Windows, Linux và chạy trên nền tảng Java đi kèm với các chức năng và lệnh có sẵn đóng vai trò quan trọng để gỡ lỗi, chỉnh sửa và biên dịch mã trong môi trường.</w:t>
+      </w:r>
     </w:p>
     <w:p>
       <w:pPr>
         <w:ind w:firstLine="720"/>
       </w:pPr>
       <w:r>
-        <w:t>Đây là một phần mềm Arduino chính thức, giúp cho việc biên dịch mã trở nên dễ dàng mà ngay cả một người bình thường không có kiến thức kỹ thuật cũng có thể làm được.</w:t>
+        <w:t>Có rất nhiều các module Arduino như Arduino Uno, Arduino Mega, Arduino Leonardo, Arduino Micro và nhiều module khác.</w:t>
+      </w:r>
+      <w:r>
+        <w:rPr>
+          <w:rFonts w:hint="default"/>
+          <w:lang w:val="en-US"/>
+        </w:rPr>
+        <w:t xml:space="preserve"> </w:t>
+      </w:r>
+      <w:r>
+        <w:t>Mỗi module chứa một bộ vi điều khiển trên bo mạch được lập trình và chấp nhận thông tin dưới dạng mã.</w:t>
+      </w:r>
+      <w:r>
+        <w:rPr>
+          <w:rFonts w:hint="default"/>
+          <w:lang w:val="en-US"/>
+        </w:rPr>
+        <w:t xml:space="preserve"> </w:t>
+      </w:r>
+      <w:r>
+        <w:t>Mã chính, còn được gọi là sketch, được tạo trên nền tảng IDE sẽ tạo ra một file Hex, sau đó được chuyển và tải lên trong bộ điều khiển trên bo.</w:t>
       </w:r>
     </w:p>
     <w:p>
@@ -10029,38 +10268,6 @@
         <w:ind w:firstLine="720"/>
       </w:pPr>
       <w:r>
-        <w:t>Nó có các phiên bản cho các hệ điều hành như MAC, Windows, Linux và chạy trên nền tảng Java đi kèm với các chức năng và lệnh có sẵn đóng vai trò quan trọng để gỡ lỗi, chỉnh sửa và biên dịch mã trong môi trường.</w:t>
-      </w:r>
-    </w:p>
-    <w:p>
-      <w:pPr>
-        <w:ind w:firstLine="720"/>
-      </w:pPr>
-      <w:r>
-        <w:t>Có rất nhiều các module Arduino như Arduino Uno, Arduino Mega, Arduino Leonardo, Arduino Micro và nhiều module khác.</w:t>
-      </w:r>
-    </w:p>
-    <w:p>
-      <w:pPr>
-        <w:ind w:firstLine="720"/>
-      </w:pPr>
-      <w:r>
-        <w:t>Mỗi module chứa một bộ vi điều khiển trên bo mạch được lập trình và chấp nhận thông tin dưới dạng mã.</w:t>
-      </w:r>
-    </w:p>
-    <w:p>
-      <w:pPr>
-        <w:ind w:firstLine="720"/>
-      </w:pPr>
-      <w:r>
-        <w:t>Mã chính, còn được gọi là sketch, được tạo trên nền tảng IDE sẽ tạo ra một file Hex, sau đó được chuyển và tải lên trong bộ điều khiển trên bo.</w:t>
-      </w:r>
-    </w:p>
-    <w:p>
-      <w:pPr>
-        <w:ind w:firstLine="720"/>
-      </w:pPr>
-      <w:r>
         <w:t>Môi trường IDE chủ yếu chứa hai phần cơ bản: Trình chỉnh sửa và Trình biên dịch, phần đầu sử dụng để viết mã được yêu cầu và phần sau được sử dụng để biên dịch và tải mã lên module Arduino.</w:t>
       </w:r>
     </w:p>
@@ -10071,7 +10278,11 @@
     </w:p>
     <w:p>
       <w:pPr>
-        <w:ind w:firstLine="0"/>
+        <w:numPr>
+          <w:ilvl w:val="0"/>
+          <w:numId w:val="12"/>
+        </w:numPr>
+        <w:ind w:left="-567" w:leftChars="0" w:firstLine="567" w:firstLineChars="0"/>
         <w:rPr>
           <w:b/>
           <w:bCs/>
@@ -10095,7 +10306,11 @@
     </w:p>
     <w:p>
       <w:pPr>
-        <w:ind w:firstLine="0"/>
+        <w:numPr>
+          <w:ilvl w:val="0"/>
+          <w:numId w:val="12"/>
+        </w:numPr>
+        <w:ind w:left="-567" w:leftChars="0" w:firstLine="567" w:firstLineChars="0"/>
         <w:rPr>
           <w:b/>
           <w:bCs/>
@@ -10126,7 +10341,11 @@
     </w:p>
     <w:p>
       <w:pPr>
-        <w:ind w:firstLine="0"/>
+        <w:numPr>
+          <w:ilvl w:val="0"/>
+          <w:numId w:val="12"/>
+        </w:numPr>
+        <w:ind w:left="-567" w:leftChars="0" w:firstLine="567" w:firstLineChars="0"/>
         <w:rPr>
           <w:b/>
           <w:bCs/>
@@ -10138,6 +10357,74 @@
           <w:bCs/>
         </w:rPr>
         <w:t>Các chức năng của Arduino IDE</w:t>
+      </w:r>
+    </w:p>
+    <w:p>
+      <w:pPr>
+        <w:ind w:firstLine="0"/>
+      </w:pPr>
+      <w:r>
+        <w:t>Arduino IDE bao gồm các phần khác nhau</w:t>
+      </w:r>
+    </w:p>
+    <w:p>
+      <w:pPr>
+        <w:pStyle w:val="21"/>
+        <w:numPr>
+          <w:ilvl w:val="0"/>
+          <w:numId w:val="13"/>
+        </w:numPr>
+      </w:pPr>
+      <w:r>
+        <w:t>Window bar</w:t>
+      </w:r>
+    </w:p>
+    <w:p>
+      <w:pPr>
+        <w:pStyle w:val="21"/>
+        <w:numPr>
+          <w:ilvl w:val="0"/>
+          <w:numId w:val="13"/>
+        </w:numPr>
+      </w:pPr>
+      <w:r>
+        <w:t>Menu bar</w:t>
+      </w:r>
+    </w:p>
+    <w:p>
+      <w:pPr>
+        <w:pStyle w:val="21"/>
+        <w:numPr>
+          <w:ilvl w:val="0"/>
+          <w:numId w:val="13"/>
+        </w:numPr>
+      </w:pPr>
+      <w:r>
+        <w:t>Phím tắt</w:t>
+      </w:r>
+    </w:p>
+    <w:p>
+      <w:pPr>
+        <w:pStyle w:val="21"/>
+        <w:numPr>
+          <w:ilvl w:val="0"/>
+          <w:numId w:val="13"/>
+        </w:numPr>
+      </w:pPr>
+      <w:r>
+        <w:t>Text Editor</w:t>
+      </w:r>
+    </w:p>
+    <w:p>
+      <w:pPr>
+        <w:pStyle w:val="21"/>
+        <w:numPr>
+          <w:ilvl w:val="0"/>
+          <w:numId w:val="13"/>
+        </w:numPr>
+      </w:pPr>
+      <w:r>
+        <w:t>Output Panel</w:t>
       </w:r>
     </w:p>
     <w:p>
@@ -10205,335 +10492,118 @@
     </w:p>
     <w:p>
       <w:pPr>
-        <w:ind w:firstLine="0"/>
-      </w:pPr>
-      <w:r>
-        <w:t>Arduino IDE bao gồm các phần khác nhau</w:t>
-      </w:r>
-    </w:p>
-    <w:p>
-      <w:pPr>
-        <w:pStyle w:val="21"/>
-        <w:numPr>
-          <w:ilvl w:val="0"/>
-          <w:numId w:val="10"/>
-        </w:numPr>
-      </w:pPr>
-      <w:r>
-        <w:t>Window bar</w:t>
-      </w:r>
-    </w:p>
-    <w:p>
-      <w:pPr>
-        <w:pStyle w:val="21"/>
-        <w:numPr>
-          <w:ilvl w:val="0"/>
-          <w:numId w:val="10"/>
-        </w:numPr>
-      </w:pPr>
-      <w:r>
-        <w:t>Menu bar</w:t>
-      </w:r>
-    </w:p>
-    <w:p>
-      <w:pPr>
-        <w:pStyle w:val="21"/>
-        <w:numPr>
-          <w:ilvl w:val="0"/>
-          <w:numId w:val="10"/>
-        </w:numPr>
-      </w:pPr>
-      <w:r>
-        <w:t>Phím tắt</w:t>
-      </w:r>
-    </w:p>
-    <w:p>
-      <w:pPr>
-        <w:pStyle w:val="21"/>
-        <w:numPr>
-          <w:ilvl w:val="0"/>
-          <w:numId w:val="10"/>
-        </w:numPr>
-      </w:pPr>
-      <w:r>
-        <w:t>Text Editor</w:t>
-      </w:r>
-    </w:p>
-    <w:p>
-      <w:pPr>
-        <w:pStyle w:val="21"/>
-        <w:numPr>
-          <w:ilvl w:val="0"/>
-          <w:numId w:val="10"/>
-        </w:numPr>
-      </w:pPr>
-      <w:r>
-        <w:t>Output Panel</w:t>
-      </w:r>
-    </w:p>
-    <w:p>
-      <w:pPr>
-        <w:ind w:firstLine="0"/>
-        <w:rPr>
-          <w:b/>
-          <w:bCs/>
-        </w:rPr>
-      </w:pPr>
-      <w:r>
-        <w:rPr>
-          <w:b/>
-          <w:bCs/>
-        </w:rPr>
-        <w:t>Thư viện</w:t>
-      </w:r>
-    </w:p>
-    <w:p>
-      <w:pPr>
-        <w:ind w:firstLine="720" w:firstLineChars="0"/>
-        <w:rPr>
-          <w:b/>
-          <w:bCs/>
-        </w:rPr>
-      </w:pPr>
-      <w:r>
-        <w:t>Các thư viện rất hữu ích để thêm chức năng bổ sung vào module Arduino. Có một danh sách các thư viện bạn có thể thêm bằng cách nhấp vào nút Sketch trong thanh menu và đi tới Include Library.</w:t>
-      </w:r>
-    </w:p>
-    <w:p>
-      <w:r>
-        <w:t>Khi bạn nhấp vào Include Library và Thêm thư viện tương ứng, nó sẽ xuất hiện trên đầu sketch với ký hiệu #include. Giả sử, bạn thêm thư viện EEPROM, nó sẽ xuất hiện trên trình soạn thảo văn bản dưới dạng</w:t>
-      </w:r>
-    </w:p>
-    <w:p>
-      <w:r>
-        <w:t>#include .</w:t>
-      </w:r>
-    </w:p>
-    <w:p>
-      <w:r>
-        <w:t>Hầu hết các thư viện đều được cài đặt sẵn và đi kèm với phần mềm Arduino. Tuy nhiên, bạn cũng có thể tải xuống từ các nguồn bên ngoài.</w:t>
-      </w:r>
-    </w:p>
-    <w:p>
-      <w:pPr>
-        <w:ind w:firstLine="0"/>
-        <w:rPr>
-          <w:b/>
-          <w:bCs/>
-        </w:rPr>
-      </w:pPr>
-      <w:r>
-        <w:rPr>
-          <w:b/>
-          <w:bCs/>
-        </w:rPr>
-        <w:t>Cách chọn bo</w:t>
-      </w:r>
-    </w:p>
-    <w:p>
-      <w:r>
-        <w:t>Để tải sketch lên, bạn cần chọn bo mạch phù hợp mà bạn đang sử dụng và các cổng cho hệ điều hành đó. Bạn nhấp vào Tool trên Menu, đi tới phần Board và chọn bo bạn muốn làm việc. Tương tự, COM1, COM2, COM4, COM5, COM7 hoặc cao hơn được dành riêng cho bo Serial và bo USB. Bạn có thể tìm thiết bị serial USB trong phần cổng của Windows Device Manager.</w:t>
-      </w:r>
-    </w:p>
-    <w:p>
-      <w:r>
-        <w:t>Sau khi lựa chọn chính xác cả Bo mạch và Cổng Serial, hãy nhấp vào nút Verify và sau đó là nút Upload xuất hiện ở góc trên bên trái của phần sáu nút hoặc bạn có thể chuyển đến phần Sketch và nhấn verify / compile rồi tải lên.</w:t>
-      </w:r>
-    </w:p>
-    <w:p>
-      <w:pPr>
-        <w:ind w:firstLine="0"/>
-        <w:rPr>
-          <w:b/>
-          <w:bCs/>
-        </w:rPr>
-      </w:pPr>
-      <w:r>
-        <w:rPr>
-          <w:b/>
-          <w:bCs/>
-        </w:rPr>
-        <w:t>Bootloader</w:t>
-      </w:r>
-    </w:p>
-    <w:p>
-      <w:r>
-        <w:t>Khi bạn đi đến phần Tool, bạn sẽ tìm thấy Bootloader ở cuối. Việc ghi mã trực tiếp vào bộ điều khiển sẽ rất hữu ích, bạn không cần phải mua ổ ghi bên ngoài để ghi mã.</w:t>
-      </w:r>
-    </w:p>
-    <w:p>
-      <w:pPr>
-        <w:pStyle w:val="23"/>
-      </w:pPr>
-      <w:bookmarkStart w:id="32" w:name="_Toc106188533"/>
-      <w:r>
-        <w:t>2.2.3. Ngôn ngữ lập trình PHP</w:t>
-      </w:r>
-      <w:bookmarkEnd w:id="32"/>
-    </w:p>
-    <w:p>
-      <w:pPr>
-        <w:ind w:firstLine="0"/>
-        <w:rPr>
-          <w:b/>
-          <w:bCs/>
-        </w:rPr>
-      </w:pPr>
-      <w:r>
-        <w:rPr>
-          <w:b/>
-          <w:bCs/>
-        </w:rPr>
-        <w:t>Giới thiệu</w:t>
-      </w:r>
-    </w:p>
-    <w:p>
-      <w:pPr>
-        <w:ind w:firstLine="720"/>
-      </w:pPr>
-      <w:r>
-        <w:t>PHP (“Hypertext Preprocessor") là một ngôn ngữ lập trình kịch bản hay một loại mã lệnh chủ yếu được dùng để phát triển các ứng dụng viết cho máy chủ, mã nguồn mở, dùng cho mục đích tổng quát. Nó rất thích hợp với web và có thể dễ dàng nhúng vào trang HTML. Do được tối ưu hóa cho các ứng dụng web, tốc độ nhanh, nhỏ gọn, cú pháp giống C và Java, dễ học và thời gian xây dựng sản phẩm tương đối ngắn hơn so với các ngôn ngữ khác nên PHP đã nhanh chóng trở thành một ngôn ngữ lập trình web phổ biến nhất thế giới.</w:t>
-      </w:r>
-    </w:p>
-    <w:p>
-      <w:pPr>
-        <w:ind w:firstLine="720"/>
-      </w:pPr>
-      <w:r>
-        <w:t>PHP là mã nguồn mở do Rasmus Lerdorf  vào 1995. Hiện nay PHP được quản lý bởi nhóm PHP.</w:t>
-      </w:r>
-    </w:p>
-    <w:p>
-      <w:pPr>
-        <w:ind w:firstLine="0"/>
-        <w:rPr>
-          <w:b/>
-          <w:bCs/>
-        </w:rPr>
-      </w:pPr>
-      <w:r>
-        <w:rPr>
-          <w:b/>
-          <w:bCs/>
-        </w:rPr>
-        <w:t>Tập tin PHP chứa gì?</w:t>
-      </w:r>
-    </w:p>
-    <w:p>
-      <w:pPr>
-        <w:pStyle w:val="21"/>
-        <w:numPr>
-          <w:ilvl w:val="0"/>
-          <w:numId w:val="11"/>
-        </w:numPr>
-      </w:pPr>
-      <w:r>
-        <w:t>PHP có thể chứa text, HTML, CSS, JavaScript, và mã PHP.</w:t>
-      </w:r>
-    </w:p>
-    <w:p>
-      <w:pPr>
-        <w:pStyle w:val="21"/>
-        <w:numPr>
-          <w:ilvl w:val="0"/>
-          <w:numId w:val="11"/>
-        </w:numPr>
-      </w:pPr>
-      <w:r>
-        <w:t>Mã PHP được thực thi phía Server, sau đó trả kết quả về cho trình duyệt(Browser) dạng HTML.</w:t>
-      </w:r>
-    </w:p>
-    <w:p>
-      <w:pPr>
-        <w:pStyle w:val="21"/>
-        <w:numPr>
-          <w:ilvl w:val="0"/>
-          <w:numId w:val="11"/>
-        </w:numPr>
-      </w:pPr>
-      <w:r>
-        <w:t>Phần mở rộng tập tin PHP dạng .php.</w:t>
-      </w:r>
-    </w:p>
-    <w:p>
-      <w:pPr>
-        <w:ind w:firstLine="0"/>
-        <w:rPr>
-          <w:b/>
-          <w:bCs/>
-        </w:rPr>
-      </w:pPr>
-      <w:r>
-        <w:rPr>
-          <w:b/>
-          <w:bCs/>
-        </w:rPr>
-        <w:t>PHP làm được gì?</w:t>
-      </w:r>
-    </w:p>
-    <w:p>
-      <w:pPr>
-        <w:pStyle w:val="21"/>
         <w:numPr>
           <w:ilvl w:val="0"/>
           <w:numId w:val="12"/>
         </w:numPr>
-      </w:pPr>
-      <w:r>
-        <w:t>PHP được viết tắt ‘PHP: Hypertext Preprocessor’. Hypertext  có nghĩa là văn bản chứa các thẻ html, Pre Processor nghĩa là Hypertext được xử lý xong rồi trả kết quả về cho browser  dạng html. Client không thể xem được mã nguồn viết bằng PHP. Bởi vì, mã nguồn PHP đã tiền xử lý và thông dịch sang dạng HTML.</w:t>
-      </w:r>
-    </w:p>
-    <w:p>
-      <w:pPr>
-        <w:pStyle w:val="21"/>
+        <w:ind w:left="-567" w:leftChars="0" w:firstLine="567" w:firstLineChars="0"/>
+        <w:rPr>
+          <w:b/>
+          <w:bCs/>
+        </w:rPr>
+      </w:pPr>
+      <w:r>
+        <w:rPr>
+          <w:b/>
+          <w:bCs/>
+        </w:rPr>
+        <w:t>Thư viện</w:t>
+      </w:r>
+    </w:p>
+    <w:p>
+      <w:pPr>
+        <w:ind w:firstLine="720" w:firstLineChars="0"/>
+        <w:rPr>
+          <w:b/>
+          <w:bCs/>
+        </w:rPr>
+      </w:pPr>
+      <w:r>
+        <w:t>Các thư viện rất hữu ích để thêm chức năng bổ sung vào module Arduino. Có một danh sách các thư viện bạn có thể thêm bằng cách nhấp vào nút Sketch trong thanh menu và đi tới Include Library.</w:t>
+      </w:r>
+    </w:p>
+    <w:p>
+      <w:r>
+        <w:t>Khi bạn nhấp vào Include Library và Thêm thư viện tương ứng, nó sẽ xuất hiện trên đầu sketch với ký hiệu #include. Giả sử, bạn thêm thư viện EEPROM, nó sẽ xuất hiện trên trình soạn thảo văn bản dưới dạng</w:t>
+      </w:r>
+      <w:r>
+        <w:rPr>
+          <w:rFonts w:hint="default"/>
+          <w:lang w:val="en-US"/>
+        </w:rPr>
+        <w:t xml:space="preserve"> </w:t>
+      </w:r>
+      <w:r>
+        <w:rPr>
+          <w:b/>
+          <w:bCs/>
+        </w:rPr>
+        <w:t>#include</w:t>
+      </w:r>
+      <w:r>
+        <w:t xml:space="preserve"> .</w:t>
+      </w:r>
+    </w:p>
+    <w:p>
+      <w:r>
+        <w:t>Hầu hết các thư viện đều được cài đặt sẵn và đi kèm với phần mềm Arduino. Tuy nhiên, bạn cũng có thể tải xuống từ các nguồn bên ngoài.</w:t>
+      </w:r>
+    </w:p>
+    <w:p>
+      <w:pPr>
         <w:numPr>
           <w:ilvl w:val="0"/>
           <w:numId w:val="12"/>
         </w:numPr>
-      </w:pPr>
-      <w:r>
-        <w:t>PHP là ngôn ngữ kịch bản phía Server. Có nghĩa là tất cả code PHP được xử lý phía Server.</w:t>
-      </w:r>
-    </w:p>
-    <w:p>
-      <w:pPr>
-        <w:pStyle w:val="21"/>
+        <w:ind w:left="-567" w:leftChars="0" w:firstLine="567" w:firstLineChars="0"/>
+        <w:rPr>
+          <w:b/>
+          <w:bCs/>
+        </w:rPr>
+      </w:pPr>
+      <w:r>
+        <w:rPr>
+          <w:b/>
+          <w:bCs/>
+        </w:rPr>
+        <w:t>C</w:t>
+      </w:r>
+      <w:r>
+        <w:rPr>
+          <w:b/>
+          <w:bCs/>
+          <w:highlight w:val="none"/>
+        </w:rPr>
+        <w:t>ách chọn bo</w:t>
+      </w:r>
+      <w:r>
+        <w:rPr>
+          <w:rFonts w:hint="default"/>
+          <w:b/>
+          <w:bCs/>
+          <w:highlight w:val="none"/>
+          <w:lang w:val="en-US"/>
+        </w:rPr>
+        <w:t>ard</w:t>
+      </w:r>
+    </w:p>
+    <w:p>
+      <w:r>
+        <w:t>Để tải sketch lên, bạn cần chọn bo mạch phù hợp mà bạn đang sử dụng và các cổng cho hệ điều hành đó. Bạn nhấp vào Tool trên Menu, đi tới phần Board và chọn bo bạn muốn làm việc. Tương tự, COM1, COM2, COM4, COM5, COM7 hoặc cao hơn được dành riêng cho bo Serial và bo USB. Bạn có thể tìm thiết bị serial USB trong phần cổng của Windows Device Manager.</w:t>
+      </w:r>
+    </w:p>
+    <w:p>
+      <w:r>
+        <w:t>Sau khi lựa chọn chính xác cả Bo mạch và Cổng Serial, hãy nhấp vào nút Verify và sau đó là nút Upload xuất hiện ở góc trên bên trái của phần sáu nút hoặc bạn có thể chuyển đến phần Sketch và nhấn verify / compile rồi tải lên.</w:t>
+      </w:r>
+    </w:p>
+    <w:p>
+      <w:pPr>
         <w:numPr>
           <w:ilvl w:val="0"/>
           <w:numId w:val="12"/>
         </w:numPr>
-      </w:pPr>
-      <w:r>
-        <w:t>PHP hổ trợ nhiều cơ sở dữ liệu (Thường PHP sử dụng cơ sở dữ liệu MySQL).</w:t>
-      </w:r>
-    </w:p>
-    <w:p>
-      <w:pPr>
-        <w:pStyle w:val="21"/>
-        <w:numPr>
-          <w:ilvl w:val="0"/>
-          <w:numId w:val="12"/>
-        </w:numPr>
-      </w:pPr>
-      <w:r>
-        <w:t>PHP là ngôn ngữ mã nguồn mở.</w:t>
-      </w:r>
-    </w:p>
-    <w:p>
-      <w:pPr>
-        <w:pStyle w:val="21"/>
-        <w:numPr>
-          <w:ilvl w:val="0"/>
-          <w:numId w:val="12"/>
-        </w:numPr>
-      </w:pPr>
-      <w:r>
-        <w:t>PHP download miễn phí.</w:t>
-      </w:r>
-    </w:p>
-    <w:p>
-      <w:pPr>
-        <w:ind w:firstLine="0"/>
+        <w:ind w:left="-567" w:leftChars="0" w:firstLine="567" w:firstLineChars="0"/>
         <w:rPr>
           <w:b/>
           <w:bCs/>
@@ -10544,32 +10614,23 @@
           <w:b/>
           <w:bCs/>
         </w:rPr>
-        <w:t>Ứng dụng</w:t>
-      </w:r>
-    </w:p>
-    <w:p>
-      <w:pPr>
-        <w:pStyle w:val="21"/>
-        <w:numPr>
-          <w:ilvl w:val="0"/>
-          <w:numId w:val="13"/>
-        </w:numPr>
-      </w:pPr>
-      <w:r>
-        <w:t>Viết các ứng dụng web.</w:t>
-      </w:r>
-    </w:p>
-    <w:p>
-      <w:pPr>
-        <w:pStyle w:val="21"/>
-        <w:numPr>
-          <w:ilvl w:val="0"/>
-          <w:numId w:val="13"/>
-        </w:numPr>
-      </w:pPr>
-      <w:r>
-        <w:t>Facebook, Yahoo, Wikipedia, Twitter, WordPress …</w:t>
-      </w:r>
+        <w:t>Bootloader</w:t>
+      </w:r>
+    </w:p>
+    <w:p>
+      <w:r>
+        <w:t>Khi bạn đi đến phần Tool, bạn sẽ tìm thấy Bootloader ở cuối. Việc ghi mã trực tiếp vào bộ điều khiển sẽ rất hữu ích, bạn không cần phải mua ổ ghi bên ngoài để ghi mã.</w:t>
+      </w:r>
+    </w:p>
+    <w:p>
+      <w:pPr>
+        <w:pStyle w:val="23"/>
+      </w:pPr>
+      <w:bookmarkStart w:id="32" w:name="_Toc106188533"/>
+      <w:r>
+        <w:t>2.2.3. Ngôn ngữ lập trình PHP</w:t>
+      </w:r>
+      <w:bookmarkEnd w:id="32"/>
     </w:p>
     <w:p>
       <w:pPr>
@@ -10581,128 +10642,43 @@
       </w:pPr>
       <w:r>
         <w:rPr>
+          <w:rFonts w:hint="default"/>
           <w:b/>
           <w:bCs/>
-        </w:rPr>
-        <w:t>Những tiện ích của PHP so với các ngôn ngữ khác?</w:t>
-      </w:r>
-    </w:p>
-    <w:p>
-      <w:pPr>
-        <w:ind w:firstLine="360"/>
-      </w:pPr>
-      <w:r>
-        <w:t>Ngày nay, ngoài PHP còn có rất nhiều ngôn ngữ kịch bản phía server:  aspx, jsp,...Các ngôn ngữ này có những điểm mạnh riêng của chúng . Nếu so sánh chúng với PHP thì chúng ta so sánh chúng với các tiện ích sau:</w:t>
-      </w:r>
-    </w:p>
-    <w:p>
-      <w:pPr>
-        <w:pStyle w:val="21"/>
+          <w:lang w:val="en-US"/>
+        </w:rPr>
+        <w:t xml:space="preserve">1. </w:t>
+      </w:r>
+      <w:r>
+        <w:rPr>
+          <w:b/>
+          <w:bCs/>
+        </w:rPr>
+        <w:t>Giới thiệu</w:t>
+      </w:r>
+    </w:p>
+    <w:p>
+      <w:pPr>
+        <w:ind w:firstLine="720"/>
+      </w:pPr>
+      <w:r>
+        <w:t>PHP (“Hypertext Preprocessor") là một ngôn ngữ lập trình kịch bản hay một loại mã lệnh chủ yếu được dùng để phát triển các ứng dụng viết cho máy chủ, mã nguồn mở, dùng cho mục đích tổng quát. Nó rất thích hợp với web và có thể dễ dàng nhúng vào trang HTML. Do được tối ưu hóa cho các ứng dụng web, tốc độ nhanh, nhỏ gọn, cú pháp giống C và Java, dễ học và thời gian xây dựng sản phẩm tương đối ngắn hơn so với các ngôn ngữ khác nên PHP đã nhanh chóng trở thành một ngôn ngữ lập trình web phổ biến nhất thế giới.</w:t>
+      </w:r>
+    </w:p>
+    <w:p>
+      <w:pPr>
+        <w:ind w:firstLine="720"/>
+      </w:pPr>
+      <w:r>
+        <w:t>PHP là mã nguồn mở do Rasmus Lerdorf  vào 1995. Hiện nay PHP được quản lý bởi nhóm PHP.</w:t>
+      </w:r>
+    </w:p>
+    <w:p>
+      <w:pPr>
         <w:numPr>
           <w:ilvl w:val="0"/>
           <w:numId w:val="14"/>
         </w:numPr>
-      </w:pPr>
-      <w:r>
-        <w:t>PHP là ngôn ngữ lập trình phía server, chúng ta dễ dàng nhúng mã HTML để tạo một trang web động.</w:t>
-      </w:r>
-    </w:p>
-    <w:p>
-      <w:pPr>
-        <w:pStyle w:val="21"/>
-        <w:numPr>
-          <w:ilvl w:val="0"/>
-          <w:numId w:val="14"/>
-        </w:numPr>
-      </w:pPr>
-      <w:r>
-        <w:t>Cú pháp lập trình ngôn ngữ PHP rất giống ngôn ngữ C. Do đó bạn không cảm thấy khó khăn và mất nhiều thời gian để tìm hiểu.</w:t>
-      </w:r>
-    </w:p>
-    <w:p>
-      <w:pPr>
-        <w:pStyle w:val="21"/>
-        <w:numPr>
-          <w:ilvl w:val="0"/>
-          <w:numId w:val="14"/>
-        </w:numPr>
-      </w:pPr>
-      <w:r>
-        <w:t>PHP4 sử dụng POP (Procedure Oriented Programming) cho đến PHP 7 sử dụng OOP (Object Oriented Programming). Do đó lập trình viên có thể sử dụng cả hai.</w:t>
-      </w:r>
-    </w:p>
-    <w:p>
-      <w:pPr>
-        <w:pStyle w:val="21"/>
-        <w:numPr>
-          <w:ilvl w:val="0"/>
-          <w:numId w:val="14"/>
-        </w:numPr>
-      </w:pPr>
-      <w:r>
-        <w:t>PHP hiện có các framework theo mô hình  MVC (Model View Controller). Dùng để tạo các website lớn và dễ dàng bảo trì. Các framework hiện có như: Lavarel, Zend, Codeigniter…</w:t>
-      </w:r>
-    </w:p>
-    <w:p>
-      <w:pPr>
-        <w:pStyle w:val="21"/>
-        <w:numPr>
-          <w:ilvl w:val="0"/>
-          <w:numId w:val="14"/>
-        </w:numPr>
-      </w:pPr>
-      <w:r>
-        <w:t>Trong tập tin “php.ini” lập trình viên có thể cấu hình ngăn chặn các link không an toàn.</w:t>
-      </w:r>
-    </w:p>
-    <w:p>
-      <w:pPr>
-        <w:pStyle w:val="21"/>
-        <w:numPr>
-          <w:ilvl w:val="0"/>
-          <w:numId w:val="14"/>
-        </w:numPr>
-      </w:pPr>
-      <w:r>
-        <w:t>Từ phiên bản 5.0 PHP lập trình theo mô hình hướng đối tượng.</w:t>
-      </w:r>
-    </w:p>
-    <w:p>
-      <w:pPr>
-        <w:pStyle w:val="21"/>
-        <w:numPr>
-          <w:ilvl w:val="0"/>
-          <w:numId w:val="14"/>
-        </w:numPr>
-      </w:pPr>
-      <w:r>
-        <w:t>PHP chạy độc lập trên nhiều hệ điều hành : Windows, Linux and Mac.</w:t>
-      </w:r>
-    </w:p>
-    <w:p>
-      <w:pPr>
-        <w:pStyle w:val="21"/>
-        <w:numPr>
-          <w:ilvl w:val="0"/>
-          <w:numId w:val="14"/>
-        </w:numPr>
-      </w:pPr>
-      <w:r>
-        <w:t>PHP kết nối với AJAX rất mạnh.</w:t>
-      </w:r>
-    </w:p>
-    <w:p>
-      <w:pPr>
-        <w:pStyle w:val="23"/>
-      </w:pPr>
-      <w:bookmarkStart w:id="33" w:name="_Toc106188534"/>
-      <w:r>
-        <w:t>2.2.4. Trình soạn thảo Sublime Text</w:t>
-      </w:r>
-      <w:bookmarkEnd w:id="33"/>
-    </w:p>
-    <w:p>
-      <w:pPr>
         <w:ind w:firstLine="0"/>
         <w:rPr>
           <w:b/>
@@ -10714,15 +10690,7 @@
           <w:b/>
           <w:bCs/>
         </w:rPr>
-        <w:t>Giới thiệu</w:t>
-      </w:r>
-    </w:p>
-    <w:p>
-      <w:pPr>
-        <w:ind w:firstLine="720"/>
-      </w:pPr>
-      <w:r>
-        <w:t>Sublime Text là một phần mềm lập trình với đầy đủ tính năng để chỉnh sửa các tệp cục bộ hoặc đoạn code. Nó bao gồm các tính năng khác nhau để chỉnh sửa code giúp các nhà lập trình theo dõi các thay đổi này. Các tính năng khác nhau được Sublime Text hỗ trợ như sau:</w:t>
+        <w:t>Tập tin PHP chứa gì?</w:t>
       </w:r>
     </w:p>
     <w:p>
@@ -10734,7 +10702,7 @@
         </w:numPr>
       </w:pPr>
       <w:r>
-        <w:t>Syntax Highlight (Tô sáng cú pháp)</w:t>
+        <w:t>PHP có thể chứa text, HTML, CSS, JavaScript, và mã PHP.</w:t>
       </w:r>
     </w:p>
     <w:p>
@@ -10746,7 +10714,7 @@
         </w:numPr>
       </w:pPr>
       <w:r>
-        <w:t>Auto Indentation (Tự động thụt lề)</w:t>
+        <w:t>Mã PHP được thực thi phía Server, sau đó trả kết quả về cho trình duyệt(Browser) dạng HTML.</w:t>
       </w:r>
     </w:p>
     <w:p>
@@ -10758,7 +10726,27 @@
         </w:numPr>
       </w:pPr>
       <w:r>
-        <w:t>File Type Recognition (Nhận dạng loại tệp)</w:t>
+        <w:t>Phần mở rộng tập tin PHP dạng .php.</w:t>
+      </w:r>
+    </w:p>
+    <w:p>
+      <w:pPr>
+        <w:numPr>
+          <w:ilvl w:val="0"/>
+          <w:numId w:val="14"/>
+        </w:numPr>
+        <w:ind w:left="0" w:leftChars="0" w:firstLine="0" w:firstLineChars="0"/>
+        <w:rPr>
+          <w:b/>
+          <w:bCs/>
+        </w:rPr>
+      </w:pPr>
+      <w:r>
+        <w:rPr>
+          <w:b/>
+          <w:bCs/>
+        </w:rPr>
+        <w:t>PHP làm được gì?</w:t>
       </w:r>
     </w:p>
     <w:p>
@@ -10766,11 +10754,11 @@
         <w:pStyle w:val="21"/>
         <w:numPr>
           <w:ilvl w:val="0"/>
-          <w:numId w:val="15"/>
+          <w:numId w:val="16"/>
         </w:numPr>
       </w:pPr>
       <w:r>
-        <w:t>Sidebar with files of mentioned directory (Thanh bên với các tập tin của thư mục được đề cập)</w:t>
+        <w:t>PHP được viết tắt ‘PHP: Hypertext Preprocessor’. Hypertext  có nghĩa là văn bản chứa các thẻ html, Pre Processor nghĩa là Hypertext được xử lý xong rồi trả kết quả về cho browser  dạng html. Client không thể xem được mã nguồn viết bằng PHP. Bởi vì, mã nguồn PHP đã tiền xử lý và thông dịch sang dạng HTML.</w:t>
       </w:r>
     </w:p>
     <w:p>
@@ -10778,11 +10766,11 @@
         <w:pStyle w:val="21"/>
         <w:numPr>
           <w:ilvl w:val="0"/>
-          <w:numId w:val="15"/>
+          <w:numId w:val="16"/>
         </w:numPr>
       </w:pPr>
       <w:r>
-        <w:t>Macros</w:t>
+        <w:t>PHP là ngôn ngữ kịch bản phía Server. Có nghĩa là tất cả code PHP được xử lý phía Server.</w:t>
       </w:r>
     </w:p>
     <w:p>
@@ -10790,7 +10778,314 @@
         <w:pStyle w:val="21"/>
         <w:numPr>
           <w:ilvl w:val="0"/>
-          <w:numId w:val="15"/>
+          <w:numId w:val="16"/>
+        </w:numPr>
+      </w:pPr>
+      <w:r>
+        <w:t>PHP hổ trợ nhiều cơ sở dữ liệu (Thường PHP sử dụng cơ sở dữ liệu MySQL).</w:t>
+      </w:r>
+    </w:p>
+    <w:p>
+      <w:pPr>
+        <w:pStyle w:val="21"/>
+        <w:numPr>
+          <w:ilvl w:val="0"/>
+          <w:numId w:val="16"/>
+        </w:numPr>
+      </w:pPr>
+      <w:r>
+        <w:t>PHP là ngôn ngữ mã nguồn mở.</w:t>
+      </w:r>
+    </w:p>
+    <w:p>
+      <w:pPr>
+        <w:pStyle w:val="21"/>
+        <w:numPr>
+          <w:ilvl w:val="0"/>
+          <w:numId w:val="16"/>
+        </w:numPr>
+      </w:pPr>
+      <w:r>
+        <w:t>PHP download miễn phí.</w:t>
+      </w:r>
+    </w:p>
+    <w:p>
+      <w:pPr>
+        <w:numPr>
+          <w:ilvl w:val="0"/>
+          <w:numId w:val="14"/>
+        </w:numPr>
+        <w:ind w:left="0" w:leftChars="0" w:firstLine="0" w:firstLineChars="0"/>
+        <w:rPr>
+          <w:b/>
+          <w:bCs/>
+        </w:rPr>
+      </w:pPr>
+      <w:r>
+        <w:rPr>
+          <w:b/>
+          <w:bCs/>
+        </w:rPr>
+        <w:t>Ứng dụng</w:t>
+      </w:r>
+    </w:p>
+    <w:p>
+      <w:pPr>
+        <w:pStyle w:val="21"/>
+        <w:numPr>
+          <w:ilvl w:val="0"/>
+          <w:numId w:val="17"/>
+        </w:numPr>
+      </w:pPr>
+      <w:r>
+        <w:t>Viết các ứng dụng web.</w:t>
+      </w:r>
+    </w:p>
+    <w:p>
+      <w:pPr>
+        <w:pStyle w:val="21"/>
+        <w:numPr>
+          <w:ilvl w:val="0"/>
+          <w:numId w:val="17"/>
+        </w:numPr>
+      </w:pPr>
+      <w:r>
+        <w:t>Facebook, Yahoo, Wikipedia, Twitter, WordPress …</w:t>
+      </w:r>
+    </w:p>
+    <w:p>
+      <w:pPr>
+        <w:numPr>
+          <w:ilvl w:val="0"/>
+          <w:numId w:val="14"/>
+        </w:numPr>
+        <w:ind w:left="0" w:leftChars="0" w:firstLine="0" w:firstLineChars="0"/>
+        <w:rPr>
+          <w:b/>
+          <w:bCs/>
+        </w:rPr>
+      </w:pPr>
+      <w:r>
+        <w:rPr>
+          <w:b/>
+          <w:bCs/>
+        </w:rPr>
+        <w:t>Những tiện ích của PHP so với các ngôn ngữ khác?</w:t>
+      </w:r>
+    </w:p>
+    <w:p>
+      <w:pPr>
+        <w:ind w:firstLine="360"/>
+      </w:pPr>
+      <w:r>
+        <w:t>Ngày nay, ngoài PHP còn có rất nhiều ngôn ngữ kịch bản phía server:  aspx, jsp,...Các ngôn ngữ này có những điểm mạnh riêng của chúng . Nếu so sánh chúng với PHP thì chúng ta so sánh chúng với các tiện ích sau:</w:t>
+      </w:r>
+    </w:p>
+    <w:p>
+      <w:pPr>
+        <w:pStyle w:val="21"/>
+        <w:numPr>
+          <w:ilvl w:val="0"/>
+          <w:numId w:val="18"/>
+        </w:numPr>
+      </w:pPr>
+      <w:r>
+        <w:t>PHP là ngôn ngữ lập trình phía server, chúng ta dễ dàng nhúng mã HTML để tạo một trang web động.</w:t>
+      </w:r>
+    </w:p>
+    <w:p>
+      <w:pPr>
+        <w:pStyle w:val="21"/>
+        <w:numPr>
+          <w:ilvl w:val="0"/>
+          <w:numId w:val="18"/>
+        </w:numPr>
+      </w:pPr>
+      <w:r>
+        <w:t>Cú pháp lập trình ngôn ngữ PHP rất giống ngôn ngữ C. Do đó bạn không cảm thấy khó khăn và mất nhiều thời gian để tìm hiểu.</w:t>
+      </w:r>
+    </w:p>
+    <w:p>
+      <w:pPr>
+        <w:pStyle w:val="21"/>
+        <w:numPr>
+          <w:ilvl w:val="0"/>
+          <w:numId w:val="18"/>
+        </w:numPr>
+      </w:pPr>
+      <w:r>
+        <w:t>PHP4 sử dụng POP (Procedure Oriented Programming) cho đến PHP 7 sử dụng OOP (Object Oriented Programming). Do đó lập trình viên có thể sử dụng cả hai.</w:t>
+      </w:r>
+    </w:p>
+    <w:p>
+      <w:pPr>
+        <w:pStyle w:val="21"/>
+        <w:numPr>
+          <w:ilvl w:val="0"/>
+          <w:numId w:val="18"/>
+        </w:numPr>
+      </w:pPr>
+      <w:r>
+        <w:t>PHP hiện có các framework theo mô hình  MVC (Model View Controller). Dùng để tạo các website lớn và dễ dàng bảo trì. Các framework hiện có như: Lavarel, Zend, Codeigniter…</w:t>
+      </w:r>
+    </w:p>
+    <w:p>
+      <w:pPr>
+        <w:pStyle w:val="21"/>
+        <w:numPr>
+          <w:ilvl w:val="0"/>
+          <w:numId w:val="18"/>
+        </w:numPr>
+      </w:pPr>
+      <w:r>
+        <w:t>Trong tập tin “php.ini” lập trình viên có thể cấu hình ngăn chặn các link không an toàn.</w:t>
+      </w:r>
+    </w:p>
+    <w:p>
+      <w:pPr>
+        <w:pStyle w:val="21"/>
+        <w:numPr>
+          <w:ilvl w:val="0"/>
+          <w:numId w:val="18"/>
+        </w:numPr>
+      </w:pPr>
+      <w:r>
+        <w:t>Từ phiên bản 5.0 PHP lập trình theo mô hình hướng đối tượng.</w:t>
+      </w:r>
+    </w:p>
+    <w:p>
+      <w:pPr>
+        <w:pStyle w:val="21"/>
+        <w:numPr>
+          <w:ilvl w:val="0"/>
+          <w:numId w:val="18"/>
+        </w:numPr>
+      </w:pPr>
+      <w:r>
+        <w:t>PHP chạy độc lập trên nhiều hệ điều hành : Windows, Linux and Mac.</w:t>
+      </w:r>
+    </w:p>
+    <w:p>
+      <w:pPr>
+        <w:pStyle w:val="21"/>
+        <w:numPr>
+          <w:ilvl w:val="0"/>
+          <w:numId w:val="18"/>
+        </w:numPr>
+      </w:pPr>
+      <w:r>
+        <w:t>PHP kết nối với AJAX rất mạnh.</w:t>
+      </w:r>
+    </w:p>
+    <w:p>
+      <w:pPr>
+        <w:pStyle w:val="23"/>
+      </w:pPr>
+      <w:bookmarkStart w:id="33" w:name="_Toc106188534"/>
+      <w:r>
+        <w:t>2.2.4. Trình soạn thảo Sublime Text</w:t>
+      </w:r>
+      <w:bookmarkEnd w:id="33"/>
+    </w:p>
+    <w:p>
+      <w:pPr>
+        <w:ind w:firstLine="0"/>
+        <w:rPr>
+          <w:b/>
+          <w:bCs/>
+        </w:rPr>
+      </w:pPr>
+      <w:r>
+        <w:rPr>
+          <w:rFonts w:hint="default"/>
+          <w:b/>
+          <w:bCs/>
+          <w:lang w:val="en-US"/>
+        </w:rPr>
+        <w:t xml:space="preserve">1. </w:t>
+      </w:r>
+      <w:r>
+        <w:rPr>
+          <w:b/>
+          <w:bCs/>
+        </w:rPr>
+        <w:t>Giới thiệu</w:t>
+      </w:r>
+    </w:p>
+    <w:p>
+      <w:pPr>
+        <w:ind w:firstLine="720"/>
+      </w:pPr>
+      <w:r>
+        <w:t>Sublime Text là một phần mềm lập trình với đầy đủ tính năng để chỉnh sửa các tệp cục bộ hoặc đoạn code. Nó bao gồm các tính năng khác nhau để chỉnh sửa code giúp các nhà lập trình theo dõi các thay đổi này. Các tính năng khác nhau được Sublime Text hỗ trợ như sau:</w:t>
+      </w:r>
+    </w:p>
+    <w:p>
+      <w:pPr>
+        <w:pStyle w:val="21"/>
+        <w:numPr>
+          <w:ilvl w:val="0"/>
+          <w:numId w:val="19"/>
+        </w:numPr>
+      </w:pPr>
+      <w:r>
+        <w:t>Syntax Highlight (Tô sáng cú pháp)</w:t>
+      </w:r>
+    </w:p>
+    <w:p>
+      <w:pPr>
+        <w:pStyle w:val="21"/>
+        <w:numPr>
+          <w:ilvl w:val="0"/>
+          <w:numId w:val="19"/>
+        </w:numPr>
+      </w:pPr>
+      <w:r>
+        <w:t>Auto Indentation (Tự động thụt lề)</w:t>
+      </w:r>
+    </w:p>
+    <w:p>
+      <w:pPr>
+        <w:pStyle w:val="21"/>
+        <w:numPr>
+          <w:ilvl w:val="0"/>
+          <w:numId w:val="19"/>
+        </w:numPr>
+      </w:pPr>
+      <w:r>
+        <w:t>File Type Recognition (Nhận dạng loại tệp)</w:t>
+      </w:r>
+    </w:p>
+    <w:p>
+      <w:pPr>
+        <w:pStyle w:val="21"/>
+        <w:numPr>
+          <w:ilvl w:val="0"/>
+          <w:numId w:val="19"/>
+        </w:numPr>
+      </w:pPr>
+      <w:r>
+        <w:t>Sidebar with files of mentioned directory (Thanh bên với các tập tin của thư mục được đề cập)</w:t>
+      </w:r>
+    </w:p>
+    <w:p>
+      <w:pPr>
+        <w:pStyle w:val="21"/>
+        <w:numPr>
+          <w:ilvl w:val="0"/>
+          <w:numId w:val="19"/>
+        </w:numPr>
+      </w:pPr>
+      <w:r>
+        <w:t>Macros</w:t>
+      </w:r>
+    </w:p>
+    <w:p>
+      <w:pPr>
+        <w:pStyle w:val="21"/>
+        <w:numPr>
+          <w:ilvl w:val="0"/>
+          <w:numId w:val="19"/>
         </w:numPr>
       </w:pPr>
       <w:r>
@@ -10861,6 +11156,10 @@
     </w:p>
     <w:p>
       <w:pPr>
+        <w:numPr>
+          <w:ilvl w:val="0"/>
+          <w:numId w:val="20"/>
+        </w:numPr>
         <w:ind w:firstLine="0"/>
         <w:rPr>
           <w:b/>
@@ -10880,7 +11179,7 @@
         <w:pStyle w:val="21"/>
         <w:numPr>
           <w:ilvl w:val="0"/>
-          <w:numId w:val="16"/>
+          <w:numId w:val="21"/>
         </w:numPr>
       </w:pPr>
       <w:r>
@@ -10892,7 +11191,7 @@
         <w:pStyle w:val="21"/>
         <w:numPr>
           <w:ilvl w:val="0"/>
-          <w:numId w:val="16"/>
+          <w:numId w:val="21"/>
         </w:numPr>
       </w:pPr>
       <w:r>
@@ -10904,7 +11203,7 @@
         <w:pStyle w:val="21"/>
         <w:numPr>
           <w:ilvl w:val="0"/>
-          <w:numId w:val="16"/>
+          <w:numId w:val="21"/>
         </w:numPr>
       </w:pPr>
       <w:r>
@@ -10916,7 +11215,7 @@
         <w:pStyle w:val="21"/>
         <w:numPr>
           <w:ilvl w:val="0"/>
-          <w:numId w:val="16"/>
+          <w:numId w:val="21"/>
         </w:numPr>
       </w:pPr>
       <w:r>
@@ -10928,7 +11227,7 @@
         <w:pStyle w:val="21"/>
         <w:numPr>
           <w:ilvl w:val="0"/>
-          <w:numId w:val="16"/>
+          <w:numId w:val="21"/>
         </w:numPr>
       </w:pPr>
       <w:r>
@@ -10940,7 +11239,7 @@
         <w:pStyle w:val="21"/>
         <w:numPr>
           <w:ilvl w:val="0"/>
-          <w:numId w:val="16"/>
+          <w:numId w:val="21"/>
         </w:numPr>
       </w:pPr>
       <w:r>
@@ -10949,7 +11248,11 @@
     </w:p>
     <w:p>
       <w:pPr>
-        <w:ind w:firstLine="0"/>
+        <w:numPr>
+          <w:ilvl w:val="0"/>
+          <w:numId w:val="20"/>
+        </w:numPr>
+        <w:ind w:left="0" w:leftChars="0" w:firstLine="0" w:firstLineChars="0"/>
         <w:rPr>
           <w:b/>
           <w:bCs/>
@@ -10968,7 +11271,7 @@
         <w:pStyle w:val="21"/>
         <w:numPr>
           <w:ilvl w:val="0"/>
-          <w:numId w:val="17"/>
+          <w:numId w:val="22"/>
         </w:numPr>
       </w:pPr>
       <w:r>
@@ -10980,7 +11283,7 @@
         <w:pStyle w:val="21"/>
         <w:numPr>
           <w:ilvl w:val="0"/>
-          <w:numId w:val="17"/>
+          <w:numId w:val="22"/>
         </w:numPr>
       </w:pPr>
       <w:r>
@@ -11005,6 +11308,15 @@
           <w:bCs/>
         </w:rPr>
       </w:pPr>
+      <w:r>
+        <w:rPr>
+          <w:rFonts w:hint="default"/>
+          <w:b/>
+          <w:bCs/>
+          <w:lang w:val="en-US"/>
+        </w:rPr>
+        <w:t xml:space="preserve">1. </w:t>
+      </w:r>
       <w:r>
         <w:rPr>
           <w:b/>
@@ -11030,7 +11342,7 @@
         <w:pStyle w:val="21"/>
         <w:numPr>
           <w:ilvl w:val="0"/>
-          <w:numId w:val="18"/>
+          <w:numId w:val="23"/>
         </w:numPr>
       </w:pPr>
       <w:r>
@@ -11042,7 +11354,7 @@
         <w:pStyle w:val="21"/>
         <w:numPr>
           <w:ilvl w:val="0"/>
-          <w:numId w:val="18"/>
+          <w:numId w:val="23"/>
         </w:numPr>
       </w:pPr>
       <w:r>
@@ -11061,7 +11373,7 @@
         <w:pStyle w:val="21"/>
         <w:numPr>
           <w:ilvl w:val="0"/>
-          <w:numId w:val="18"/>
+          <w:numId w:val="23"/>
         </w:numPr>
       </w:pPr>
       <w:r>
@@ -11080,7 +11392,7 @@
         <w:pStyle w:val="21"/>
         <w:numPr>
           <w:ilvl w:val="0"/>
-          <w:numId w:val="18"/>
+          <w:numId w:val="23"/>
         </w:numPr>
       </w:pPr>
       <w:r>
@@ -11099,7 +11411,7 @@
         <w:pStyle w:val="21"/>
         <w:numPr>
           <w:ilvl w:val="0"/>
-          <w:numId w:val="18"/>
+          <w:numId w:val="23"/>
         </w:numPr>
       </w:pPr>
       <w:r>
@@ -11122,7 +11434,7 @@
         <w:drawing>
           <wp:inline distT="0" distB="0" distL="0" distR="0">
             <wp:extent cx="5593080" cy="3616325"/>
-            <wp:effectExtent l="0" t="0" r="7620" b="3175"/>
+            <wp:effectExtent l="0" t="0" r="0" b="10795"/>
             <wp:docPr id="11" name="Picture 11" descr="Graphical user interface, application&#10;&#10;Description automatically generated"/>
             <wp:cNvGraphicFramePr>
               <a:graphicFrameLocks xmlns:a="http://schemas.openxmlformats.org/drawingml/2006/main" noChangeAspect="1"/>
@@ -11176,6 +11488,10 @@
     </w:p>
     <w:p>
       <w:pPr>
+        <w:numPr>
+          <w:ilvl w:val="0"/>
+          <w:numId w:val="24"/>
+        </w:numPr>
         <w:ind w:firstLine="0"/>
         <w:rPr>
           <w:b/>
@@ -11195,7 +11511,7 @@
         <w:pStyle w:val="21"/>
         <w:numPr>
           <w:ilvl w:val="0"/>
-          <w:numId w:val="19"/>
+          <w:numId w:val="25"/>
         </w:numPr>
       </w:pPr>
       <w:r>
@@ -11207,7 +11523,7 @@
         <w:pStyle w:val="21"/>
         <w:numPr>
           <w:ilvl w:val="0"/>
-          <w:numId w:val="19"/>
+          <w:numId w:val="25"/>
         </w:numPr>
       </w:pPr>
       <w:r>
@@ -11219,7 +11535,7 @@
         <w:pStyle w:val="21"/>
         <w:numPr>
           <w:ilvl w:val="0"/>
-          <w:numId w:val="19"/>
+          <w:numId w:val="25"/>
         </w:numPr>
       </w:pPr>
       <w:r>
@@ -11231,7 +11547,7 @@
         <w:pStyle w:val="21"/>
         <w:numPr>
           <w:ilvl w:val="0"/>
-          <w:numId w:val="19"/>
+          <w:numId w:val="25"/>
         </w:numPr>
       </w:pPr>
       <w:r>
@@ -11240,7 +11556,11 @@
     </w:p>
     <w:p>
       <w:pPr>
-        <w:ind w:firstLine="0"/>
+        <w:numPr>
+          <w:ilvl w:val="0"/>
+          <w:numId w:val="24"/>
+        </w:numPr>
+        <w:ind w:left="0" w:leftChars="0" w:firstLine="0" w:firstLineChars="0"/>
         <w:rPr>
           <w:b/>
           <w:bCs/>
@@ -11264,7 +11584,11 @@
     </w:p>
     <w:p>
       <w:pPr>
-        <w:ind w:firstLine="0"/>
+        <w:numPr>
+          <w:ilvl w:val="0"/>
+          <w:numId w:val="24"/>
+        </w:numPr>
+        <w:ind w:left="0" w:leftChars="0" w:firstLine="0" w:firstLineChars="0"/>
         <w:rPr>
           <w:b/>
           <w:bCs/>
@@ -11288,7 +11612,7 @@
         <w:pStyle w:val="21"/>
         <w:numPr>
           <w:ilvl w:val="0"/>
-          <w:numId w:val="20"/>
+          <w:numId w:val="26"/>
         </w:numPr>
       </w:pPr>
       <w:r>
@@ -11300,7 +11624,7 @@
         <w:pStyle w:val="21"/>
         <w:numPr>
           <w:ilvl w:val="0"/>
-          <w:numId w:val="20"/>
+          <w:numId w:val="26"/>
         </w:numPr>
       </w:pPr>
       <w:r>
@@ -11312,7 +11636,7 @@
         <w:pStyle w:val="21"/>
         <w:numPr>
           <w:ilvl w:val="0"/>
-          <w:numId w:val="20"/>
+          <w:numId w:val="26"/>
         </w:numPr>
       </w:pPr>
       <w:r>
@@ -11324,7 +11648,7 @@
         <w:pStyle w:val="21"/>
         <w:numPr>
           <w:ilvl w:val="0"/>
-          <w:numId w:val="20"/>
+          <w:numId w:val="26"/>
         </w:numPr>
       </w:pPr>
       <w:r>
@@ -11336,7 +11660,7 @@
         <w:pStyle w:val="21"/>
         <w:numPr>
           <w:ilvl w:val="0"/>
-          <w:numId w:val="20"/>
+          <w:numId w:val="26"/>
         </w:numPr>
       </w:pPr>
       <w:r>
@@ -11348,7 +11672,7 @@
         <w:pStyle w:val="21"/>
         <w:numPr>
           <w:ilvl w:val="0"/>
-          <w:numId w:val="20"/>
+          <w:numId w:val="26"/>
         </w:numPr>
       </w:pPr>
       <w:r>
@@ -11360,7 +11684,7 @@
         <w:pStyle w:val="21"/>
         <w:numPr>
           <w:ilvl w:val="0"/>
-          <w:numId w:val="20"/>
+          <w:numId w:val="26"/>
         </w:numPr>
       </w:pPr>
       <w:r>
@@ -11372,7 +11696,7 @@
         <w:pStyle w:val="21"/>
         <w:numPr>
           <w:ilvl w:val="0"/>
-          <w:numId w:val="20"/>
+          <w:numId w:val="26"/>
         </w:numPr>
       </w:pPr>
       <w:r>
@@ -11405,6 +11729,14 @@
       </w:pPr>
       <w:r>
         <w:rPr>
+          <w:rFonts w:hint="default"/>
+          <w:b/>
+          <w:lang w:val="en-US"/>
+        </w:rPr>
+        <w:t xml:space="preserve">1. </w:t>
+      </w:r>
+      <w:r>
+        <w:rPr>
           <w:b/>
         </w:rPr>
         <w:t>PHPMyAdmin là gì?</w:t>
@@ -11415,14 +11747,29 @@
         <w:pStyle w:val="32"/>
         <w:spacing w:line="360" w:lineRule="auto"/>
         <w:ind w:firstLine="720"/>
+        <w:rPr>
+          <w:rFonts w:hint="default"/>
+          <w:lang w:val="en-US"/>
+        </w:rPr>
       </w:pPr>
       <w:r>
         <w:t>PhpMyAdmin là phần mềm mã nguồn mở được viết bằng ngôn ngữ PHP giúp quản trị cở sở dữ liệu MySQL thông qua giao diện web. Tính đến nay, phpMyAdmin đã có đến hàng triệu lượt sử dụng và vẫn không ngừng tăng.</w:t>
       </w:r>
+      <w:r>
+        <w:rPr>
+          <w:rFonts w:hint="default"/>
+          <w:lang w:val="en-US"/>
+        </w:rPr>
+        <w:t xml:space="preserve"> Hình 2.9 là giao diện …</w:t>
+      </w:r>
     </w:p>
     <w:p>
       <w:pPr>
         <w:pStyle w:val="32"/>
+        <w:numPr>
+          <w:ilvl w:val="0"/>
+          <w:numId w:val="27"/>
+        </w:numPr>
         <w:spacing w:line="360" w:lineRule="auto"/>
         <w:ind w:firstLine="0"/>
         <w:rPr>
@@ -11503,7 +11850,7 @@
         <w:pStyle w:val="32"/>
         <w:numPr>
           <w:ilvl w:val="0"/>
-          <w:numId w:val="21"/>
+          <w:numId w:val="28"/>
         </w:numPr>
         <w:spacing w:line="360" w:lineRule="auto"/>
       </w:pPr>
@@ -11516,7 +11863,7 @@
         <w:pStyle w:val="32"/>
         <w:numPr>
           <w:ilvl w:val="0"/>
-          <w:numId w:val="21"/>
+          <w:numId w:val="28"/>
         </w:numPr>
         <w:spacing w:line="360" w:lineRule="auto"/>
       </w:pPr>
@@ -11529,7 +11876,7 @@
         <w:pStyle w:val="32"/>
         <w:numPr>
           <w:ilvl w:val="0"/>
-          <w:numId w:val="21"/>
+          <w:numId w:val="28"/>
         </w:numPr>
         <w:spacing w:line="360" w:lineRule="auto"/>
       </w:pPr>
@@ -11542,7 +11889,7 @@
         <w:pStyle w:val="32"/>
         <w:numPr>
           <w:ilvl w:val="0"/>
-          <w:numId w:val="21"/>
+          <w:numId w:val="28"/>
         </w:numPr>
         <w:spacing w:line="360" w:lineRule="auto"/>
       </w:pPr>
@@ -11555,12 +11902,32 @@
         <w:pStyle w:val="32"/>
         <w:numPr>
           <w:ilvl w:val="0"/>
-          <w:numId w:val="21"/>
+          <w:numId w:val="28"/>
         </w:numPr>
         <w:spacing w:line="360" w:lineRule="auto"/>
       </w:pPr>
       <w:r>
         <w:t>Sao lưu và khôi phục (Backup/Restore): Thao tác thủ công.</w:t>
+      </w:r>
+    </w:p>
+    <w:p>
+      <w:pPr>
+        <w:pStyle w:val="32"/>
+        <w:numPr>
+          <w:ilvl w:val="0"/>
+          <w:numId w:val="27"/>
+        </w:numPr>
+        <w:spacing w:line="360" w:lineRule="auto"/>
+        <w:ind w:left="0" w:leftChars="0" w:firstLine="0" w:firstLineChars="0"/>
+        <w:rPr>
+          <w:b/>
+        </w:rPr>
+      </w:pPr>
+      <w:r>
+        <w:rPr>
+          <w:b/>
+        </w:rPr>
+        <w:t>Quản trị DBMS MySQL của phpMyAdmin</w:t>
       </w:r>
     </w:p>
     <w:p>
@@ -11568,22 +11935,6 @@
         <w:pStyle w:val="32"/>
         <w:spacing w:line="360" w:lineRule="auto"/>
         <w:ind w:firstLine="0"/>
-        <w:rPr>
-          <w:b/>
-        </w:rPr>
-      </w:pPr>
-      <w:r>
-        <w:rPr>
-          <w:b/>
-        </w:rPr>
-        <w:t>Quản trị DBMS MySQL của phpMyAdmin</w:t>
-      </w:r>
-    </w:p>
-    <w:p>
-      <w:pPr>
-        <w:pStyle w:val="32"/>
-        <w:spacing w:line="360" w:lineRule="auto"/>
-        <w:ind w:firstLine="0"/>
       </w:pPr>
       <w:r>
         <w:t>Bên cạnh việc cung cấp nhiều tính năng cần thiết như đã đề cập, phpMyAdmin còn có thể vừa làm việc với một đối tượng vừa xử lý các tình huống bất ngờ. Một vài ví dụ kể đến như SQL injection, các vấn đề phát sinh, lỗi database…</w:t>
@@ -11607,6 +11958,15 @@
           <w:bCs/>
         </w:rPr>
       </w:pPr>
+      <w:r>
+        <w:rPr>
+          <w:rFonts w:hint="default"/>
+          <w:b/>
+          <w:bCs/>
+          <w:lang w:val="en-US"/>
+        </w:rPr>
+        <w:t xml:space="preserve">1. </w:t>
+      </w:r>
       <w:r>
         <w:rPr>
           <w:b/>
@@ -11695,6 +12055,10 @@
     </w:p>
     <w:p>
       <w:pPr>
+        <w:numPr>
+          <w:ilvl w:val="0"/>
+          <w:numId w:val="29"/>
+        </w:numPr>
         <w:ind w:firstLine="0"/>
         <w:rPr>
           <w:b/>
@@ -11714,7 +12078,7 @@
         <w:pStyle w:val="21"/>
         <w:numPr>
           <w:ilvl w:val="0"/>
-          <w:numId w:val="22"/>
+          <w:numId w:val="30"/>
         </w:numPr>
       </w:pPr>
       <w:r>
@@ -11726,7 +12090,7 @@
         <w:pStyle w:val="21"/>
         <w:numPr>
           <w:ilvl w:val="0"/>
-          <w:numId w:val="22"/>
+          <w:numId w:val="30"/>
         </w:numPr>
       </w:pPr>
       <w:r>
@@ -11738,7 +12102,7 @@
         <w:pStyle w:val="21"/>
         <w:numPr>
           <w:ilvl w:val="0"/>
-          <w:numId w:val="22"/>
+          <w:numId w:val="30"/>
         </w:numPr>
       </w:pPr>
       <w:r>
@@ -11750,7 +12114,7 @@
         <w:pStyle w:val="21"/>
         <w:numPr>
           <w:ilvl w:val="0"/>
-          <w:numId w:val="22"/>
+          <w:numId w:val="30"/>
         </w:numPr>
       </w:pPr>
       <w:r>
@@ -11762,7 +12126,7 @@
         <w:pStyle w:val="21"/>
         <w:numPr>
           <w:ilvl w:val="0"/>
-          <w:numId w:val="22"/>
+          <w:numId w:val="30"/>
         </w:numPr>
       </w:pPr>
       <w:r>
@@ -11799,8 +12163,17 @@
       </w:pPr>
       <w:r>
         <w:rPr>
+          <w:rFonts w:hint="default"/>
           <w:b/>
           <w:bCs/>
+          <w:lang w:val="en-US"/>
+        </w:rPr>
+        <w:t xml:space="preserve">1. </w:t>
+      </w:r>
+      <w:r>
+        <w:rPr>
+          <w:b/>
+          <w:bCs/>
         </w:rPr>
         <w:t>WiFi là gì?</w:t>
       </w:r>
@@ -11818,6 +12191,28 @@
     <w:p>
       <w:pPr>
         <w:ind w:firstLine="0"/>
+        <w:rPr>
+          <w:b/>
+          <w:bCs/>
+        </w:rPr>
+      </w:pPr>
+    </w:p>
+    <w:p>
+      <w:pPr>
+        <w:ind w:firstLine="0"/>
+        <w:rPr>
+          <w:b/>
+          <w:bCs/>
+        </w:rPr>
+      </w:pPr>
+    </w:p>
+    <w:p>
+      <w:pPr>
+        <w:numPr>
+          <w:ilvl w:val="0"/>
+          <w:numId w:val="29"/>
+        </w:numPr>
+        <w:ind w:left="0" w:leftChars="0" w:firstLine="0" w:firstLineChars="0"/>
         <w:rPr>
           <w:b/>
           <w:bCs/>
@@ -11850,8 +12245,8 @@
       <w:r>
         <w:drawing>
           <wp:inline distT="0" distB="0" distL="0" distR="0">
-            <wp:extent cx="5580380" cy="3156585"/>
-            <wp:effectExtent l="0" t="0" r="1270" b="5715"/>
+            <wp:extent cx="4986020" cy="2820035"/>
+            <wp:effectExtent l="0" t="0" r="12700" b="14605"/>
             <wp:docPr id="13" name="Picture 13" descr="Diagram&#10;&#10;Description automatically generated"/>
             <wp:cNvGraphicFramePr>
               <a:graphicFrameLocks xmlns:a="http://schemas.openxmlformats.org/drawingml/2006/main" noChangeAspect="1"/>
@@ -11880,7 +12275,7 @@
                   <pic:spPr>
                     <a:xfrm>
                       <a:off x="0" y="0"/>
-                      <a:ext cx="5580380" cy="3157172"/>
+                      <a:ext cx="4986020" cy="2820035"/>
                     </a:xfrm>
                     <a:prstGeom prst="rect">
                       <a:avLst/>
@@ -11905,7 +12300,11 @@
     </w:p>
     <w:p>
       <w:pPr>
-        <w:ind w:firstLine="0"/>
+        <w:numPr>
+          <w:ilvl w:val="0"/>
+          <w:numId w:val="29"/>
+        </w:numPr>
+        <w:ind w:left="0" w:leftChars="0" w:firstLine="0" w:firstLineChars="0"/>
         <w:rPr>
           <w:b/>
           <w:bCs/>
@@ -11928,8 +12327,8 @@
       <w:r>
         <w:drawing>
           <wp:inline distT="0" distB="0" distL="0" distR="0">
-            <wp:extent cx="5578475" cy="3009900"/>
-            <wp:effectExtent l="0" t="0" r="3175" b="0"/>
+            <wp:extent cx="5010150" cy="2661920"/>
+            <wp:effectExtent l="0" t="0" r="3810" b="5080"/>
             <wp:docPr id="14" name="Picture 14" descr="Timeline&#10;&#10;Description automatically generated with medium confidence"/>
             <wp:cNvGraphicFramePr>
               <a:graphicFrameLocks xmlns:a="http://schemas.openxmlformats.org/drawingml/2006/main" noChangeAspect="1"/>
@@ -11958,7 +12357,7 @@
                   <pic:spPr>
                     <a:xfrm>
                       <a:off x="0" y="0"/>
-                      <a:ext cx="5597339" cy="3019739"/>
+                      <a:ext cx="5010150" cy="2661920"/>
                     </a:xfrm>
                     <a:prstGeom prst="rect">
                       <a:avLst/>
@@ -12003,23 +12402,225 @@
     </w:p>
     <w:p>
       <w:pPr>
-        <w:rPr>
-          <w:b/>
-          <w:bCs/>
-        </w:rPr>
-      </w:pPr>
-      <w:r>
-        <w:rPr>
-          <w:b/>
-          <w:bCs/>
-        </w:rPr>
-        <w:t>Cài đặt board ESP8266 trên Arduino IDE</w:t>
-      </w:r>
-    </w:p>
-    <w:p>
-      <w:pPr>
         <w:ind w:firstLine="720"/>
       </w:pPr>
+      <w:r>
+        <w:rPr>
+          <w:sz w:val="26"/>
+        </w:rPr>
+        <mc:AlternateContent>
+          <mc:Choice Requires="wps">
+            <w:drawing>
+              <wp:anchor distT="0" distB="0" distL="114300" distR="114300" simplePos="0" relativeHeight="251663360" behindDoc="0" locked="0" layoutInCell="1" allowOverlap="1">
+                <wp:simplePos x="0" y="0"/>
+                <wp:positionH relativeFrom="column">
+                  <wp:posOffset>2471420</wp:posOffset>
+                </wp:positionH>
+                <wp:positionV relativeFrom="paragraph">
+                  <wp:posOffset>702310</wp:posOffset>
+                </wp:positionV>
+                <wp:extent cx="3130550" cy="3876675"/>
+                <wp:effectExtent l="0" t="0" r="8890" b="9525"/>
+                <wp:wrapSquare wrapText="bothSides"/>
+                <wp:docPr id="25" name="Text Box 25"/>
+                <wp:cNvGraphicFramePr/>
+                <a:graphic xmlns:a="http://schemas.openxmlformats.org/drawingml/2006/main">
+                  <a:graphicData uri="http://schemas.microsoft.com/office/word/2010/wordprocessingShape">
+                    <wps:wsp>
+                      <wps:cNvSpPr txBox="1"/>
+                      <wps:spPr>
+                        <a:xfrm>
+                          <a:off x="5194300" y="4840605"/>
+                          <a:ext cx="3130550" cy="3876675"/>
+                        </a:xfrm>
+                        <a:prstGeom prst="rect">
+                          <a:avLst/>
+                        </a:prstGeom>
+                        <a:solidFill>
+                          <a:schemeClr val="lt1"/>
+                        </a:solidFill>
+                        <a:ln w="6350">
+                          <a:noFill/>
+                        </a:ln>
+                      </wps:spPr>
+                      <wps:style>
+                        <a:lnRef idx="0">
+                          <a:schemeClr val="accent1"/>
+                        </a:lnRef>
+                        <a:fillRef idx="0">
+                          <a:schemeClr val="accent1"/>
+                        </a:fillRef>
+                        <a:effectRef idx="0">
+                          <a:schemeClr val="accent1"/>
+                        </a:effectRef>
+                        <a:fontRef idx="minor">
+                          <a:schemeClr val="dk1"/>
+                        </a:fontRef>
+                      </wps:style>
+                      <wps:txbx>
+                        <w:txbxContent>
+                          <w:p>
+                            <w:pPr>
+                              <w:jc w:val="center"/>
+                            </w:pPr>
+                            <w:r>
+                              <w:drawing>
+                                <wp:inline distT="0" distB="0" distL="0" distR="0">
+                                  <wp:extent cx="2061845" cy="3391535"/>
+                                  <wp:effectExtent l="0" t="0" r="10795" b="6985"/>
+                                  <wp:docPr id="15" name="Picture 15" descr="Graphical user interface, application&#10;&#10;Description automatically generated"/>
+                                  <wp:cNvGraphicFramePr>
+                                    <a:graphicFrameLocks xmlns:a="http://schemas.openxmlformats.org/drawingml/2006/main" noChangeAspect="1"/>
+                                  </wp:cNvGraphicFramePr>
+                                  <a:graphic xmlns:a="http://schemas.openxmlformats.org/drawingml/2006/main">
+                                    <a:graphicData uri="http://schemas.openxmlformats.org/drawingml/2006/picture">
+                                      <pic:pic xmlns:pic="http://schemas.openxmlformats.org/drawingml/2006/picture">
+                                        <pic:nvPicPr>
+                                          <pic:cNvPr id="15" name="Picture 15" descr="Graphical user interface, application&#10;&#10;Description automatically generated"/>
+                                          <pic:cNvPicPr>
+                                            <a:picLocks noChangeAspect="1" noChangeArrowheads="1"/>
+                                          </pic:cNvPicPr>
+                                        </pic:nvPicPr>
+                                        <pic:blipFill>
+                                          <a:blip r:embed="rId21">
+                                            <a:extLst>
+                                              <a:ext uri="{28A0092B-C50C-407E-A947-70E740481C1C}">
+                                                <a14:useLocalDpi xmlns:a14="http://schemas.microsoft.com/office/drawing/2010/main" val="0"/>
+                                              </a:ext>
+                                            </a:extLst>
+                                          </a:blip>
+                                          <a:srcRect/>
+                                          <a:stretch>
+                                            <a:fillRect/>
+                                          </a:stretch>
+                                        </pic:blipFill>
+                                        <pic:spPr>
+                                          <a:xfrm>
+                                            <a:off x="0" y="0"/>
+                                            <a:ext cx="2061845" cy="3391535"/>
+                                          </a:xfrm>
+                                          <a:prstGeom prst="rect">
+                                            <a:avLst/>
+                                          </a:prstGeom>
+                                          <a:noFill/>
+                                          <a:ln>
+                                            <a:noFill/>
+                                          </a:ln>
+                                        </pic:spPr>
+                                      </pic:pic>
+                                    </a:graphicData>
+                                  </a:graphic>
+                                </wp:inline>
+                              </w:drawing>
+                            </w:r>
+                          </w:p>
+                          <w:p>
+                            <w:pPr>
+                              <w:pStyle w:val="28"/>
+                              <w:jc w:val="center"/>
+                            </w:pPr>
+                            <w:bookmarkStart w:id="78" w:name="_Toc106188484"/>
+                            <w:r>
+                              <w:t>Hình 2.13: Preferences trên Arduino IDE</w:t>
+                            </w:r>
+                            <w:bookmarkEnd w:id="78"/>
+                          </w:p>
+                          <w:p/>
+                        </w:txbxContent>
+                      </wps:txbx>
+                      <wps:bodyPr rot="0" spcFirstLastPara="0" vertOverflow="overflow" horzOverflow="overflow" vert="horz" wrap="square" lIns="91440" tIns="45720" rIns="91440" bIns="45720" numCol="1" spcCol="0" rtlCol="0" fromWordArt="0" anchor="t" anchorCtr="0" forceAA="0" compatLnSpc="1">
+                        <a:noAutofit/>
+                      </wps:bodyPr>
+                    </wps:wsp>
+                  </a:graphicData>
+                </a:graphic>
+              </wp:anchor>
+            </w:drawing>
+          </mc:Choice>
+          <mc:Fallback>
+            <w:pict>
+              <v:shape id="_x0000_s1026" o:spid="_x0000_s1026" o:spt="202" type="#_x0000_t202" style="position:absolute;left:0pt;margin-left:194.6pt;margin-top:55.3pt;height:305.25pt;width:246.5pt;mso-wrap-distance-bottom:0pt;mso-wrap-distance-left:9pt;mso-wrap-distance-right:9pt;mso-wrap-distance-top:0pt;z-index:251663360;mso-width-relative:page;mso-height-relative:page;" fillcolor="#FFFFFF [3201]" filled="t" stroked="f" coordsize="21600,21600" o:gfxdata="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">
+                <v:fill on="t" focussize="0,0"/>
+                <v:stroke on="f" weight="0.5pt"/>
+                <v:imagedata o:title=""/>
+                <o:lock v:ext="edit" aspectratio="f"/>
+                <v:textbox>
+                  <w:txbxContent>
+                    <w:p>
+                      <w:pPr>
+                        <w:jc w:val="center"/>
+                      </w:pPr>
+                      <w:r>
+                        <w:drawing>
+                          <wp:inline distT="0" distB="0" distL="0" distR="0">
+                            <wp:extent cx="2061845" cy="3391535"/>
+                            <wp:effectExtent l="0" t="0" r="10795" b="6985"/>
+                            <wp:docPr id="15" name="Picture 15" descr="Graphical user interface, application&#10;&#10;Description automatically generated"/>
+                            <wp:cNvGraphicFramePr>
+                              <a:graphicFrameLocks xmlns:a="http://schemas.openxmlformats.org/drawingml/2006/main" noChangeAspect="1"/>
+                            </wp:cNvGraphicFramePr>
+                            <a:graphic xmlns:a="http://schemas.openxmlformats.org/drawingml/2006/main">
+                              <a:graphicData uri="http://schemas.openxmlformats.org/drawingml/2006/picture">
+                                <pic:pic xmlns:pic="http://schemas.openxmlformats.org/drawingml/2006/picture">
+                                  <pic:nvPicPr>
+                                    <pic:cNvPr id="15" name="Picture 15" descr="Graphical user interface, application&#10;&#10;Description automatically generated"/>
+                                    <pic:cNvPicPr>
+                                      <a:picLocks noChangeAspect="1" noChangeArrowheads="1"/>
+                                    </pic:cNvPicPr>
+                                  </pic:nvPicPr>
+                                  <pic:blipFill>
+                                    <a:blip r:embed="rId21">
+                                      <a:extLst>
+                                        <a:ext uri="{28A0092B-C50C-407E-A947-70E740481C1C}">
+                                          <a14:useLocalDpi xmlns:a14="http://schemas.microsoft.com/office/drawing/2010/main" val="0"/>
+                                        </a:ext>
+                                      </a:extLst>
+                                    </a:blip>
+                                    <a:srcRect/>
+                                    <a:stretch>
+                                      <a:fillRect/>
+                                    </a:stretch>
+                                  </pic:blipFill>
+                                  <pic:spPr>
+                                    <a:xfrm>
+                                      <a:off x="0" y="0"/>
+                                      <a:ext cx="2061845" cy="3391535"/>
+                                    </a:xfrm>
+                                    <a:prstGeom prst="rect">
+                                      <a:avLst/>
+                                    </a:prstGeom>
+                                    <a:noFill/>
+                                    <a:ln>
+                                      <a:noFill/>
+                                    </a:ln>
+                                  </pic:spPr>
+                                </pic:pic>
+                              </a:graphicData>
+                            </a:graphic>
+                          </wp:inline>
+                        </w:drawing>
+                      </w:r>
+                    </w:p>
+                    <w:p>
+                      <w:pPr>
+                        <w:pStyle w:val="28"/>
+                        <w:jc w:val="center"/>
+                      </w:pPr>
+                      <w:bookmarkStart w:id="78" w:name="_Toc106188484"/>
+                      <w:r>
+                        <w:t>Hình 2.13: Preferences trên Arduino IDE</w:t>
+                      </w:r>
+                      <w:bookmarkEnd w:id="78"/>
+                    </w:p>
+                    <w:p/>
+                  </w:txbxContent>
+                </v:textbox>
+                <w10:wrap type="square"/>
+              </v:shape>
+            </w:pict>
+          </mc:Fallback>
+        </mc:AlternateContent>
+      </w:r>
       <w:r>
         <w:t>Sau khi đã cài đặt phiên bản mới nhất của Arduino IDE, tiếp tục thực hiện các bước sau đây để tiến hành cài đặt thư viện và chức năng nạp code cho Arduino IDE.</w:t>
       </w:r>
@@ -12029,7 +12630,7 @@
         <w:pStyle w:val="21"/>
         <w:numPr>
           <w:ilvl w:val="0"/>
-          <w:numId w:val="23"/>
+          <w:numId w:val="31"/>
         </w:numPr>
       </w:pPr>
       <w:r>
@@ -12055,78 +12656,19 @@
     </w:p>
     <w:p>
       <w:pPr>
-        <w:pStyle w:val="32"/>
-        <w:spacing w:line="360" w:lineRule="auto"/>
-        <w:ind w:firstLine="0"/>
-        <w:jc w:val="center"/>
-      </w:pPr>
-      <w:r>
-        <w:drawing>
-          <wp:inline distT="0" distB="0" distL="0" distR="0">
-            <wp:extent cx="1718945" cy="2827655"/>
-            <wp:effectExtent l="0" t="0" r="0" b="0"/>
-            <wp:docPr id="15" name="Picture 15" descr="Graphical user interface, application&#10;&#10;Description automatically generated"/>
-            <wp:cNvGraphicFramePr>
-              <a:graphicFrameLocks xmlns:a="http://schemas.openxmlformats.org/drawingml/2006/main" noChangeAspect="1"/>
-            </wp:cNvGraphicFramePr>
-            <a:graphic xmlns:a="http://schemas.openxmlformats.org/drawingml/2006/main">
-              <a:graphicData uri="http://schemas.openxmlformats.org/drawingml/2006/picture">
-                <pic:pic xmlns:pic="http://schemas.openxmlformats.org/drawingml/2006/picture">
-                  <pic:nvPicPr>
-                    <pic:cNvPr id="15" name="Picture 15" descr="Graphical user interface, application&#10;&#10;Description automatically generated"/>
-                    <pic:cNvPicPr>
-                      <a:picLocks noChangeAspect="1" noChangeArrowheads="1"/>
-                    </pic:cNvPicPr>
-                  </pic:nvPicPr>
-                  <pic:blipFill>
-                    <a:blip r:embed="rId21">
-                      <a:extLst>
-                        <a:ext uri="{28A0092B-C50C-407E-A947-70E740481C1C}">
-                          <a14:useLocalDpi xmlns:a14="http://schemas.microsoft.com/office/drawing/2010/main" val="0"/>
-                        </a:ext>
-                      </a:extLst>
-                    </a:blip>
-                    <a:srcRect/>
-                    <a:stretch>
-                      <a:fillRect/>
-                    </a:stretch>
-                  </pic:blipFill>
-                  <pic:spPr>
-                    <a:xfrm>
-                      <a:off x="0" y="0"/>
-                      <a:ext cx="1718945" cy="2827655"/>
-                    </a:xfrm>
-                    <a:prstGeom prst="rect">
-                      <a:avLst/>
-                    </a:prstGeom>
-                    <a:noFill/>
-                    <a:ln>
-                      <a:noFill/>
-                    </a:ln>
-                  </pic:spPr>
-                </pic:pic>
-              </a:graphicData>
-            </a:graphic>
-          </wp:inline>
-        </w:drawing>
-      </w:r>
-    </w:p>
-    <w:p>
-      <w:pPr>
-        <w:pStyle w:val="28"/>
-      </w:pPr>
-      <w:bookmarkStart w:id="46" w:name="_Toc106188484"/>
-      <w:r>
-        <w:t>Hình 2.13: Preferences trên Arduino IDE</w:t>
-      </w:r>
-      <w:bookmarkEnd w:id="46"/>
+        <w:pStyle w:val="21"/>
+        <w:numPr>
+          <w:numId w:val="0"/>
+        </w:numPr>
+        <w:ind w:leftChars="0"/>
+      </w:pPr>
     </w:p>
     <w:p>
       <w:pPr>
         <w:pStyle w:val="21"/>
         <w:numPr>
           <w:ilvl w:val="0"/>
-          <w:numId w:val="23"/>
+          <w:numId w:val="31"/>
         </w:numPr>
         <w:spacing w:after="160"/>
       </w:pPr>
@@ -12153,6 +12695,62 @@
       <w:r>
         <w:t>” như được hiển thị trong hình bên dưới. Sau đó, nhấp vào nút “OK”:</w:t>
       </w:r>
+    </w:p>
+    <w:p>
+      <w:pPr>
+        <w:ind w:firstLine="0"/>
+      </w:pPr>
+      <w:r>
+        <w:rPr>
+          <w:b/>
+          <w:bCs/>
+        </w:rPr>
+        <w:t>Lưu ý</w:t>
+      </w:r>
+      <w:r>
+        <w:t>: Nếu đã có URL của board ESP32, bạn có thể thêm các URL bằng dấu phẩy như sau:</w:t>
+      </w:r>
+      <w:r>
+        <w:rPr>
+          <w:rFonts w:hint="default"/>
+          <w:lang w:val="en-US"/>
+        </w:rPr>
+        <w:t xml:space="preserve"> </w:t>
+      </w:r>
+      <w:r>
+        <w:t xml:space="preserve">https://dl.espressif.com/dl/package_esp32_index.json, </w:t>
+      </w:r>
+      <w:r>
+        <w:fldChar w:fldCharType="begin"/>
+      </w:r>
+      <w:r>
+        <w:instrText xml:space="preserve"> HYPERLINK "http://arduino.esp8266.com/stable/package_esp8266com_index.json" </w:instrText>
+      </w:r>
+      <w:r>
+        <w:fldChar w:fldCharType="separate"/>
+      </w:r>
+      <w:r>
+        <w:rPr>
+          <w:rStyle w:val="10"/>
+        </w:rPr>
+        <w:t>http://arduino.esp8266.com/stable/package_esp8266com_index.json</w:t>
+      </w:r>
+      <w:r>
+        <w:rPr>
+          <w:rStyle w:val="10"/>
+        </w:rPr>
+        <w:fldChar w:fldCharType="end"/>
+      </w:r>
+    </w:p>
+    <w:p>
+      <w:pPr>
+        <w:pStyle w:val="21"/>
+        <w:numPr>
+          <w:numId w:val="0"/>
+        </w:numPr>
+        <w:spacing w:after="160"/>
+        <w:ind w:leftChars="0"/>
+      </w:pPr>
     </w:p>
     <w:p>
       <w:pPr>
@@ -12216,62 +12814,18 @@
       <w:pPr>
         <w:pStyle w:val="28"/>
       </w:pPr>
-      <w:bookmarkStart w:id="47" w:name="_Toc106188485"/>
+      <w:bookmarkStart w:id="46" w:name="_Toc106188485"/>
       <w:r>
         <w:t>Hình 2.14: Nhập URLs cho board ESP8266</w:t>
       </w:r>
-      <w:bookmarkEnd w:id="47"/>
-    </w:p>
-    <w:p>
-      <w:pPr>
-        <w:ind w:firstLine="0"/>
-      </w:pPr>
-      <w:r>
-        <w:rPr>
-          <w:b/>
-          <w:bCs/>
-        </w:rPr>
-        <w:t>Lưu ý</w:t>
-      </w:r>
-      <w:r>
-        <w:t>: Nếu đã có URL của board ESP32, bạn có thể thêm các URL bằng dấu phẩy như sau:</w:t>
-      </w:r>
-    </w:p>
-    <w:p>
-      <w:pPr>
-        <w:ind w:firstLine="0"/>
-      </w:pPr>
-      <w:r>
-        <w:t xml:space="preserve">https://dl.espressif.com/dl/package_esp32_index.json, </w:t>
-      </w:r>
-      <w:r>
-        <w:fldChar w:fldCharType="begin"/>
-      </w:r>
-      <w:r>
-        <w:instrText xml:space="preserve"> HYPERLINK "http://arduino.esp8266.com/stable/package_esp8266com_index.json" </w:instrText>
-      </w:r>
-      <w:r>
-        <w:fldChar w:fldCharType="separate"/>
-      </w:r>
-      <w:r>
-        <w:rPr>
-          <w:rStyle w:val="10"/>
-        </w:rPr>
-        <w:t>http://arduino.esp8266.com/stable/package_esp8266com_index.json</w:t>
-      </w:r>
-      <w:r>
-        <w:rPr>
-          <w:rStyle w:val="10"/>
-        </w:rPr>
-        <w:fldChar w:fldCharType="end"/>
-      </w:r>
+      <w:bookmarkEnd w:id="46"/>
     </w:p>
     <w:p>
       <w:pPr>
         <w:pStyle w:val="21"/>
         <w:numPr>
           <w:ilvl w:val="0"/>
-          <w:numId w:val="23"/>
+          <w:numId w:val="31"/>
         </w:numPr>
       </w:pPr>
       <w:r>
@@ -12344,11 +12898,11 @@
       <w:pPr>
         <w:pStyle w:val="28"/>
       </w:pPr>
-      <w:bookmarkStart w:id="48" w:name="_Toc106188486"/>
+      <w:bookmarkStart w:id="47" w:name="_Toc106188486"/>
       <w:r>
         <w:t>Hình 2.15: Chọn Boards Manager</w:t>
       </w:r>
-      <w:bookmarkEnd w:id="48"/>
+      <w:bookmarkEnd w:id="47"/>
     </w:p>
     <w:p>
       <w:r>
@@ -12417,46 +12971,51 @@
       <w:pPr>
         <w:pStyle w:val="28"/>
       </w:pPr>
-      <w:bookmarkStart w:id="49" w:name="_Toc106188487"/>
+      <w:bookmarkStart w:id="48" w:name="_Toc106188487"/>
       <w:r>
         <w:t>Hình 2.16: Cài đặt Board ESP8266</w:t>
       </w:r>
+      <w:bookmarkEnd w:id="48"/>
+    </w:p>
+    <w:p>
+      <w:bookmarkStart w:id="49" w:name="_Toc106188541"/>
+      <w:r>
+        <w:br w:type="page"/>
+      </w:r>
+    </w:p>
+    <w:p>
+      <w:pPr>
+        <w:pStyle w:val="18"/>
+      </w:pPr>
+      <w:r>
+        <w:t>CHƯƠNG 3: PHÂN TÍCH VÀ THIẾT KẾ HỆ THỐNG</w:t>
+      </w:r>
       <w:bookmarkEnd w:id="49"/>
     </w:p>
     <w:p>
       <w:pPr>
         <w:pStyle w:val="18"/>
       </w:pPr>
-      <w:bookmarkStart w:id="50" w:name="_Toc106188541"/>
-      <w:r>
-        <w:t>CHƯƠNG 3: PHÂN TÍCH VÀ THIẾT KẾ HỆ THỐNG</w:t>
+    </w:p>
+    <w:p>
+      <w:pPr>
+        <w:pStyle w:val="19"/>
+      </w:pPr>
+      <w:bookmarkStart w:id="50" w:name="_Toc106188542"/>
+      <w:r>
+        <w:t>3.1. Đặc tả yêu cầu hệ thống</w:t>
       </w:r>
       <w:bookmarkEnd w:id="50"/>
     </w:p>
     <w:p>
       <w:pPr>
-        <w:pStyle w:val="18"/>
-      </w:pPr>
-    </w:p>
-    <w:p>
-      <w:pPr>
-        <w:pStyle w:val="19"/>
-      </w:pPr>
-      <w:bookmarkStart w:id="51" w:name="_Toc106188542"/>
-      <w:r>
-        <w:t>3.1. Đặc tả yêu cầu hệ thống</w:t>
+        <w:pStyle w:val="23"/>
+      </w:pPr>
+      <w:bookmarkStart w:id="51" w:name="_Toc106188543"/>
+      <w:r>
+        <w:t>3.1.1. Các yêu cầu chức năng</w:t>
       </w:r>
       <w:bookmarkEnd w:id="51"/>
-    </w:p>
-    <w:p>
-      <w:pPr>
-        <w:pStyle w:val="23"/>
-      </w:pPr>
-      <w:bookmarkStart w:id="52" w:name="_Toc106188543"/>
-      <w:r>
-        <w:t>3.1.1. Các yêu cầu chức năng</w:t>
-      </w:r>
-      <w:bookmarkEnd w:id="52"/>
     </w:p>
     <w:p>
       <w:pPr>
@@ -12527,18 +13086,18 @@
       <w:pPr>
         <w:pStyle w:val="23"/>
       </w:pPr>
-      <w:bookmarkStart w:id="53" w:name="_Toc106188544"/>
+      <w:bookmarkStart w:id="52" w:name="_Toc106188544"/>
       <w:r>
         <w:t>3.1.2. Các yêu cầu phi chức năng</w:t>
       </w:r>
-      <w:bookmarkEnd w:id="53"/>
+      <w:bookmarkEnd w:id="52"/>
     </w:p>
     <w:p>
       <w:pPr>
         <w:pStyle w:val="21"/>
         <w:numPr>
           <w:ilvl w:val="0"/>
-          <w:numId w:val="24"/>
+          <w:numId w:val="32"/>
         </w:numPr>
         <w:ind w:left="357" w:hanging="357"/>
       </w:pPr>
@@ -12551,7 +13110,7 @@
         <w:pStyle w:val="21"/>
         <w:numPr>
           <w:ilvl w:val="0"/>
-          <w:numId w:val="24"/>
+          <w:numId w:val="32"/>
         </w:numPr>
         <w:ind w:left="357" w:hanging="357"/>
       </w:pPr>
@@ -12564,7 +13123,7 @@
         <w:pStyle w:val="21"/>
         <w:numPr>
           <w:ilvl w:val="0"/>
-          <w:numId w:val="24"/>
+          <w:numId w:val="32"/>
         </w:numPr>
         <w:ind w:left="357" w:hanging="357"/>
       </w:pPr>
@@ -12576,21 +13135,21 @@
       <w:pPr>
         <w:pStyle w:val="19"/>
       </w:pPr>
-      <w:bookmarkStart w:id="54" w:name="_Toc106188545"/>
+      <w:bookmarkStart w:id="53" w:name="_Toc106188545"/>
       <w:r>
         <w:t>3.2. Thiết kế hệ thống</w:t>
       </w:r>
+      <w:bookmarkEnd w:id="53"/>
+    </w:p>
+    <w:p>
+      <w:pPr>
+        <w:pStyle w:val="23"/>
+      </w:pPr>
+      <w:bookmarkStart w:id="54" w:name="_Toc106188546"/>
+      <w:r>
+        <w:t>3.2.1. Thiết kế phần cứng cho hệ thống</w:t>
+      </w:r>
       <w:bookmarkEnd w:id="54"/>
-    </w:p>
-    <w:p>
-      <w:pPr>
-        <w:pStyle w:val="23"/>
-      </w:pPr>
-      <w:bookmarkStart w:id="55" w:name="_Toc106188546"/>
-      <w:r>
-        <w:t>3.2.1. Thiết kế phần cứng cho hệ thống</w:t>
-      </w:r>
-      <w:bookmarkEnd w:id="55"/>
     </w:p>
     <w:p>
       <w:pPr>
@@ -12598,22 +13157,123 @@
         <w:spacing w:line="360" w:lineRule="auto"/>
         <w:ind w:firstLine="0"/>
         <w:rPr>
-          <w:i/>
-        </w:rPr>
-      </w:pPr>
-      <w:r>
-        <w:rPr>
-          <w:i/>
-        </w:rPr>
-        <w:t>a. Sơ đồ khối hệ thống</w:t>
-      </w:r>
+          <w:b/>
+          <w:bCs/>
+          <w:i w:val="0"/>
+          <w:iCs/>
+        </w:rPr>
+      </w:pPr>
+      <w:r>
+        <w:rPr>
+          <w:rFonts w:hint="default"/>
+          <w:b/>
+          <w:bCs/>
+          <w:i w:val="0"/>
+          <w:iCs/>
+          <w:lang w:val="en-US"/>
+        </w:rPr>
+        <w:t>1</w:t>
+      </w:r>
+      <w:r>
+        <w:rPr>
+          <w:b/>
+          <w:bCs/>
+          <w:i w:val="0"/>
+          <w:iCs/>
+        </w:rPr>
+        <w:t>. Sơ đồ khối hệ thống</w:t>
+      </w:r>
+    </w:p>
+    <w:p>
+      <w:pPr>
+        <w:pStyle w:val="32"/>
+        <w:spacing w:line="360" w:lineRule="auto"/>
+        <w:ind w:firstLine="0"/>
+        <w:rPr>
+          <w:b/>
+          <w:bCs/>
+          <w:i w:val="0"/>
+          <w:iCs/>
+        </w:rPr>
+      </w:pPr>
     </w:p>
     <w:p>
       <w:pPr>
         <w:pStyle w:val="28"/>
       </w:pPr>
-      <w:bookmarkStart w:id="56" w:name="_Toc106185401"/>
-      <w:bookmarkStart w:id="57" w:name="_Toc106188488"/>
+      <w:bookmarkStart w:id="55" w:name="_Toc106185401"/>
+      <w:bookmarkStart w:id="56" w:name="_Toc106188488"/>
+      <w:r>
+        <w:rPr>
+          <w:sz w:val="24"/>
+        </w:rPr>
+        <mc:AlternateContent>
+          <mc:Choice Requires="wps">
+            <w:drawing>
+              <wp:anchor distT="0" distB="0" distL="114300" distR="114300" simplePos="0" relativeHeight="251664384" behindDoc="0" locked="0" layoutInCell="1" allowOverlap="1">
+                <wp:simplePos x="0" y="0"/>
+                <wp:positionH relativeFrom="column">
+                  <wp:posOffset>1079500</wp:posOffset>
+                </wp:positionH>
+                <wp:positionV relativeFrom="paragraph">
+                  <wp:posOffset>1165225</wp:posOffset>
+                </wp:positionV>
+                <wp:extent cx="1136015" cy="387985"/>
+                <wp:effectExtent l="9525" t="0" r="59690" b="6985"/>
+                <wp:wrapNone/>
+                <wp:docPr id="30" name="Elbow Connector 30"/>
+                <wp:cNvGraphicFramePr/>
+                <a:graphic xmlns:a="http://schemas.openxmlformats.org/drawingml/2006/main">
+                  <a:graphicData uri="http://schemas.microsoft.com/office/word/2010/wordprocessingShape">
+                    <wps:wsp>
+                      <wps:cNvCnPr/>
+                      <wps:spPr>
+                        <a:xfrm rot="5400000" flipV="1">
+                          <a:off x="2339975" y="7129780"/>
+                          <a:ext cx="1136015" cy="387985"/>
+                        </a:xfrm>
+                        <a:prstGeom prst="bentConnector3">
+                          <a:avLst>
+                            <a:gd name="adj1" fmla="val 1844"/>
+                          </a:avLst>
+                        </a:prstGeom>
+                        <a:ln>
+                          <a:tailEnd type="arrow" w="med" len="med"/>
+                        </a:ln>
+                      </wps:spPr>
+                      <wps:style>
+                        <a:lnRef idx="3">
+                          <a:schemeClr val="dk1"/>
+                        </a:lnRef>
+                        <a:fillRef idx="0">
+                          <a:schemeClr val="dk1"/>
+                        </a:fillRef>
+                        <a:effectRef idx="2">
+                          <a:schemeClr val="dk1"/>
+                        </a:effectRef>
+                        <a:fontRef idx="minor">
+                          <a:schemeClr val="tx1"/>
+                        </a:fontRef>
+                      </wps:style>
+                      <wps:bodyPr/>
+                    </wps:wsp>
+                  </a:graphicData>
+                </a:graphic>
+              </wp:anchor>
+            </w:drawing>
+          </mc:Choice>
+          <mc:Fallback>
+            <w:pict>
+              <v:shape id="_x0000_s1026" o:spid="_x0000_s1026" o:spt="34" type="#_x0000_t34" style="position:absolute;left:0pt;flip:y;margin-left:85pt;margin-top:91.75pt;height:30.55pt;width:89.45pt;rotation:-5898240f;z-index:251664384;mso-width-relative:page;mso-height-relative:page;" filled="f" stroked="t" coordsize="21600,21600" o:gfxdata="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" adj="398">
+                <v:fill on="f" focussize="0,0"/>
+                <v:stroke weight="1.5pt" color="#000000 [3200]" miterlimit="8" joinstyle="miter" endarrow="open"/>
+                <v:imagedata o:title=""/>
+                <o:lock v:ext="edit" aspectratio="f"/>
+              </v:shape>
+            </w:pict>
+          </mc:Fallback>
+        </mc:AlternateContent>
+      </w:r>
       <w:r>
         <w:drawing>
           <wp:inline distT="0" distB="0" distL="0" distR="0">
@@ -12653,18 +13313,18 @@
           </wp:inline>
         </w:drawing>
       </w:r>
+      <w:bookmarkEnd w:id="55"/>
       <w:bookmarkEnd w:id="56"/>
+    </w:p>
+    <w:p>
+      <w:pPr>
+        <w:pStyle w:val="28"/>
+      </w:pPr>
+      <w:bookmarkStart w:id="57" w:name="_Toc106188489"/>
+      <w:r>
+        <w:t>Hình 3.1. Sơ đồ khối hệ thống</w:t>
+      </w:r>
       <w:bookmarkEnd w:id="57"/>
-    </w:p>
-    <w:p>
-      <w:pPr>
-        <w:pStyle w:val="28"/>
-      </w:pPr>
-      <w:bookmarkStart w:id="58" w:name="_Toc106188489"/>
-      <w:r>
-        <w:t>Hình 3.1. Sơ đồ khối hệ thống</w:t>
-      </w:r>
-      <w:bookmarkEnd w:id="58"/>
     </w:p>
     <w:p>
       <w:pPr>
@@ -12675,12 +13335,6 @@
           <w:i/>
         </w:rPr>
       </w:pPr>
-      <w:r>
-        <w:rPr>
-          <w:i/>
-        </w:rPr>
-        <w:t>b. Sơ đồ nguyên lý</w:t>
-      </w:r>
     </w:p>
     <w:p>
       <w:pPr>
@@ -12691,11 +13345,64 @@
           <w:i/>
         </w:rPr>
       </w:pPr>
+    </w:p>
+    <w:p>
+      <w:pPr>
+        <w:pStyle w:val="32"/>
+        <w:spacing w:line="360" w:lineRule="auto"/>
+        <w:ind w:firstLine="0"/>
+        <w:rPr>
+          <w:i/>
+        </w:rPr>
+      </w:pPr>
+    </w:p>
+    <w:p>
+      <w:pPr>
+        <w:pStyle w:val="32"/>
+        <w:spacing w:line="360" w:lineRule="auto"/>
+        <w:ind w:firstLine="0"/>
+        <w:rPr>
+          <w:b/>
+          <w:bCs/>
+          <w:i w:val="0"/>
+          <w:iCs/>
+        </w:rPr>
+      </w:pPr>
+      <w:r>
+        <w:rPr>
+          <w:rFonts w:hint="default"/>
+          <w:b/>
+          <w:bCs/>
+          <w:i w:val="0"/>
+          <w:iCs/>
+          <w:lang w:val="en-US"/>
+        </w:rPr>
+        <w:t>2</w:t>
+      </w:r>
+      <w:r>
+        <w:rPr>
+          <w:b/>
+          <w:bCs/>
+          <w:i w:val="0"/>
+          <w:iCs/>
+        </w:rPr>
+        <w:t>. Sơ đồ nguyên lý</w:t>
+      </w:r>
+    </w:p>
+    <w:p>
+      <w:pPr>
+        <w:pStyle w:val="32"/>
+        <w:spacing w:line="360" w:lineRule="auto"/>
+        <w:ind w:firstLine="0"/>
+        <w:rPr>
+          <w:i/>
+        </w:rPr>
+      </w:pPr>
       <w:r>
         <w:drawing>
           <wp:inline distT="0" distB="0" distL="0" distR="0">
-            <wp:extent cx="5580380" cy="2707005"/>
-            <wp:effectExtent l="0" t="0" r="1270" b="0"/>
+            <wp:extent cx="5580380" cy="2637790"/>
+            <wp:effectExtent l="0" t="0" r="12700" b="13970"/>
             <wp:docPr id="20" name="Picture 20" descr="A picture containing text, electronics&#10;&#10;Description automatically generated"/>
             <wp:cNvGraphicFramePr>
               <a:graphicFrameLocks xmlns:a="http://schemas.openxmlformats.org/drawingml/2006/main" noChangeAspect="1"/>
@@ -12724,7 +13431,7 @@
                   <pic:spPr>
                     <a:xfrm>
                       <a:off x="0" y="0"/>
-                      <a:ext cx="5580380" cy="2707419"/>
+                      <a:ext cx="5580380" cy="2637790"/>
                     </a:xfrm>
                     <a:prstGeom prst="rect">
                       <a:avLst/>
@@ -12741,11 +13448,11 @@
       <w:pPr>
         <w:pStyle w:val="28"/>
       </w:pPr>
-      <w:bookmarkStart w:id="59" w:name="_Toc106188490"/>
+      <w:bookmarkStart w:id="58" w:name="_Toc106188490"/>
       <w:r>
         <w:t>Hình 3.2: Sơ đồ nguyên lý</w:t>
       </w:r>
-      <w:bookmarkEnd w:id="59"/>
+      <w:bookmarkEnd w:id="58"/>
     </w:p>
     <w:p>
       <w:r>
@@ -12772,8 +13479,8 @@
       <w:r>
         <w:drawing>
           <wp:inline distT="0" distB="0" distL="0" distR="0">
-            <wp:extent cx="4305935" cy="3104515"/>
-            <wp:effectExtent l="0" t="0" r="0" b="635"/>
+            <wp:extent cx="4305935" cy="2933700"/>
+            <wp:effectExtent l="0" t="0" r="6985" b="7620"/>
             <wp:docPr id="21" name="Picture 21" descr="Diagram, schematic&#10;&#10;Description automatically generated"/>
             <wp:cNvGraphicFramePr>
               <a:graphicFrameLocks xmlns:a="http://schemas.openxmlformats.org/drawingml/2006/main" noChangeAspect="1"/>
@@ -12802,7 +13509,7 @@
                   <pic:spPr>
                     <a:xfrm>
                       <a:off x="0" y="0"/>
-                      <a:ext cx="4315205" cy="3111260"/>
+                      <a:ext cx="4315205" cy="2933700"/>
                     </a:xfrm>
                     <a:prstGeom prst="rect">
                       <a:avLst/>
@@ -12819,11 +13526,11 @@
       <w:pPr>
         <w:pStyle w:val="28"/>
       </w:pPr>
-      <w:bookmarkStart w:id="60" w:name="_Toc106188491"/>
+      <w:bookmarkStart w:id="59" w:name="_Toc106188491"/>
       <w:r>
         <w:t>Hình 3.3: Sơ đồ bộ nguồn hỗ trợ cho NodeMCU ESP8266</w:t>
       </w:r>
-      <w:bookmarkEnd w:id="60"/>
+      <w:bookmarkEnd w:id="59"/>
     </w:p>
     <w:p>
       <w:pPr>
@@ -12847,14 +13554,31 @@
         <w:spacing w:line="360" w:lineRule="auto"/>
         <w:ind w:firstLine="0"/>
         <w:rPr>
-          <w:i/>
-        </w:rPr>
-      </w:pPr>
-      <w:r>
-        <w:rPr>
-          <w:i/>
-        </w:rPr>
-        <w:t>c. Sơ đồ board</w:t>
+          <w:b/>
+          <w:bCs/>
+          <w:i w:val="0"/>
+          <w:iCs/>
+        </w:rPr>
+      </w:pPr>
+      <w:r>
+        <w:rPr>
+          <w:rFonts w:hint="default"/>
+          <w:b/>
+          <w:bCs/>
+          <w:i w:val="0"/>
+          <w:iCs/>
+          <w:lang w:val="en-US"/>
+        </w:rPr>
+        <w:t>3</w:t>
+      </w:r>
+      <w:r>
+        <w:rPr>
+          <w:b/>
+          <w:bCs/>
+          <w:i w:val="0"/>
+          <w:iCs/>
+        </w:rPr>
+        <w:t>. Sơ đồ board</w:t>
       </w:r>
     </w:p>
     <w:p>
@@ -12908,35 +13632,51 @@
       <w:pPr>
         <w:pStyle w:val="28"/>
       </w:pPr>
-      <w:bookmarkStart w:id="61" w:name="_Toc106188492"/>
+      <w:bookmarkStart w:id="60" w:name="_Toc106188492"/>
       <w:r>
         <w:t>Hình 3.4: Sơ đồ board</w:t>
       </w:r>
+      <w:bookmarkEnd w:id="60"/>
+    </w:p>
+    <w:p>
+      <w:pPr>
+        <w:pStyle w:val="23"/>
+      </w:pPr>
+      <w:bookmarkStart w:id="61" w:name="_Toc106188547"/>
+      <w:r>
+        <w:t>3.2.2. Thiết kế phần mềm cho hệ thống</w:t>
+      </w:r>
       <w:bookmarkEnd w:id="61"/>
     </w:p>
     <w:p>
       <w:pPr>
-        <w:pStyle w:val="23"/>
-      </w:pPr>
-      <w:bookmarkStart w:id="62" w:name="_Toc106188547"/>
-      <w:r>
-        <w:t>3.2.2. Thiết kế phần mềm cho hệ thống</w:t>
-      </w:r>
-      <w:bookmarkEnd w:id="62"/>
-    </w:p>
-    <w:p>
-      <w:pPr>
-        <w:rPr>
-          <w:i/>
-          <w:iCs/>
-        </w:rPr>
-      </w:pPr>
-      <w:r>
-        <w:rPr>
-          <w:i/>
-          <w:iCs/>
-        </w:rPr>
-        <w:t>a. Lưu đồ thuật toán</w:t>
+        <w:ind w:left="0" w:leftChars="0" w:firstLine="0" w:firstLineChars="0"/>
+        <w:rPr>
+          <w:b/>
+          <w:bCs/>
+          <w:i w:val="0"/>
+          <w:iCs w:val="0"/>
+        </w:rPr>
+      </w:pPr>
+      <w:r>
+        <w:rPr>
+          <w:rFonts w:hint="default"/>
+          <w:b/>
+          <w:bCs/>
+          <w:i w:val="0"/>
+          <w:iCs w:val="0"/>
+          <w:lang w:val="en-US"/>
+        </w:rPr>
+        <w:t>1</w:t>
+      </w:r>
+      <w:r>
+        <w:rPr>
+          <w:b/>
+          <w:bCs/>
+          <w:i w:val="0"/>
+          <w:iCs w:val="0"/>
+        </w:rPr>
+        <w:t>. Lưu đồ thuật toán</w:t>
       </w:r>
     </w:p>
     <w:p>
@@ -13052,6 +13792,126 @@
         <w:ind w:firstLine="0"/>
         <w:jc w:val="center"/>
       </w:pPr>
+      <w:r>
+        <w:rPr>
+          <w:sz w:val="26"/>
+        </w:rPr>
+        <mc:AlternateContent>
+          <mc:Choice Requires="wps">
+            <w:drawing>
+              <wp:anchor distT="0" distB="0" distL="114300" distR="114300" simplePos="0" relativeHeight="251665408" behindDoc="0" locked="0" layoutInCell="1" allowOverlap="1">
+                <wp:simplePos x="0" y="0"/>
+                <wp:positionH relativeFrom="column">
+                  <wp:posOffset>2112010</wp:posOffset>
+                </wp:positionH>
+                <wp:positionV relativeFrom="paragraph">
+                  <wp:posOffset>20320</wp:posOffset>
+                </wp:positionV>
+                <wp:extent cx="491490" cy="202565"/>
+                <wp:effectExtent l="0" t="0" r="11430" b="10795"/>
+                <wp:wrapNone/>
+                <wp:docPr id="34" name="Text Box 34"/>
+                <wp:cNvGraphicFramePr/>
+                <a:graphic xmlns:a="http://schemas.openxmlformats.org/drawingml/2006/main">
+                  <a:graphicData uri="http://schemas.microsoft.com/office/word/2010/wordprocessingShape">
+                    <wps:wsp>
+                      <wps:cNvSpPr txBox="1"/>
+                      <wps:spPr>
+                        <a:xfrm>
+                          <a:off x="3441700" y="3684270"/>
+                          <a:ext cx="491490" cy="202565"/>
+                        </a:xfrm>
+                        <a:prstGeom prst="rect">
+                          <a:avLst/>
+                        </a:prstGeom>
+                        <a:noFill/>
+                        <a:ln w="6350">
+                          <a:noFill/>
+                        </a:ln>
+                      </wps:spPr>
+                      <wps:style>
+                        <a:lnRef idx="0">
+                          <a:schemeClr val="accent1"/>
+                        </a:lnRef>
+                        <a:fillRef idx="0">
+                          <a:schemeClr val="accent1"/>
+                        </a:fillRef>
+                        <a:effectRef idx="0">
+                          <a:schemeClr val="accent1"/>
+                        </a:effectRef>
+                        <a:fontRef idx="minor">
+                          <a:schemeClr val="dk1"/>
+                        </a:fontRef>
+                      </wps:style>
+                      <wps:txbx>
+                        <w:txbxContent>
+                          <w:p>
+                            <w:pPr>
+                              <w:ind w:left="0" w:leftChars="0" w:firstLine="0" w:firstLineChars="0"/>
+                              <w:rPr>
+                                <w:rFonts w:hint="default" w:ascii="Arial" w:hAnsi="Arial" w:cs="Arial"/>
+                                <w:sz w:val="16"/>
+                                <w:szCs w:val="16"/>
+                                <w:lang w:val="en-US"/>
+                              </w:rPr>
+                            </w:pPr>
+                            <w:r>
+                              <w:rPr>
+                                <w:rFonts w:hint="default" w:ascii="Arial" w:hAnsi="Arial" w:cs="Arial"/>
+                                <w:sz w:val="16"/>
+                                <w:szCs w:val="16"/>
+                                <w:lang w:val="en-US"/>
+                              </w:rPr>
+                              <w:t>kết nối</w:t>
+                            </w:r>
+                          </w:p>
+                        </w:txbxContent>
+                      </wps:txbx>
+                      <wps:bodyPr rot="0" spcFirstLastPara="0" vertOverflow="overflow" horzOverflow="overflow" vert="horz" wrap="square" lIns="91440" tIns="45720" rIns="91440" bIns="45720" numCol="1" spcCol="0" rtlCol="0" fromWordArt="0" anchor="t" anchorCtr="0" forceAA="0" compatLnSpc="1">
+                        <a:noAutofit/>
+                      </wps:bodyPr>
+                    </wps:wsp>
+                  </a:graphicData>
+                </a:graphic>
+              </wp:anchor>
+            </w:drawing>
+          </mc:Choice>
+          <mc:Fallback>
+            <w:pict>
+              <v:shape id="_x0000_s1026" o:spid="_x0000_s1026" o:spt="202" type="#_x0000_t202" style="position:absolute;left:0pt;margin-left:166.3pt;margin-top:1.6pt;height:15.95pt;width:38.7pt;z-index:251665408;mso-width-relative:page;mso-height-relative:page;" filled="f" stroked="f" coordsize="21600,21600" o:gfxdata="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">
+                <v:fill on="f" focussize="0,0"/>
+                <v:stroke on="f" weight="0.5pt"/>
+                <v:imagedata o:title=""/>
+                <o:lock v:ext="edit" aspectratio="f"/>
+                <v:textbox>
+                  <w:txbxContent>
+                    <w:p>
+                      <w:pPr>
+                        <w:ind w:left="0" w:leftChars="0" w:firstLine="0" w:firstLineChars="0"/>
+                        <w:rPr>
+                          <w:rFonts w:hint="default" w:ascii="Arial" w:hAnsi="Arial" w:cs="Arial"/>
+                          <w:sz w:val="16"/>
+                          <w:szCs w:val="16"/>
+                          <w:lang w:val="en-US"/>
+                        </w:rPr>
+                      </w:pPr>
+                      <w:r>
+                        <w:rPr>
+                          <w:rFonts w:hint="default" w:ascii="Arial" w:hAnsi="Arial" w:cs="Arial"/>
+                          <w:sz w:val="16"/>
+                          <w:szCs w:val="16"/>
+                          <w:lang w:val="en-US"/>
+                        </w:rPr>
+                        <w:t>kết nối</w:t>
+                      </w:r>
+                    </w:p>
+                  </w:txbxContent>
+                </v:textbox>
+              </v:shape>
+            </w:pict>
+          </mc:Fallback>
+        </mc:AlternateContent>
+      </w:r>
     </w:p>
     <w:p>
       <w:pPr>
@@ -13149,11 +14009,11 @@
       <w:pPr>
         <w:pStyle w:val="28"/>
       </w:pPr>
-      <w:bookmarkStart w:id="63" w:name="_Toc106188493"/>
+      <w:bookmarkStart w:id="62" w:name="_Toc106188493"/>
       <w:r>
         <w:t>Hình 3.5: Lưu đồ thuật toán</w:t>
       </w:r>
-      <w:bookmarkEnd w:id="63"/>
+      <w:bookmarkEnd w:id="62"/>
     </w:p>
     <w:p>
       <w:pPr>
@@ -13170,14 +14030,31 @@
         <w:spacing w:line="360" w:lineRule="auto"/>
         <w:ind w:firstLine="0"/>
         <w:rPr>
-          <w:i/>
-        </w:rPr>
-      </w:pPr>
-      <w:r>
-        <w:rPr>
-          <w:i/>
-        </w:rPr>
-        <w:t>b. Giao diện web</w:t>
+          <w:b/>
+          <w:bCs/>
+          <w:i w:val="0"/>
+          <w:iCs/>
+        </w:rPr>
+      </w:pPr>
+      <w:r>
+        <w:rPr>
+          <w:rFonts w:hint="default"/>
+          <w:b/>
+          <w:bCs/>
+          <w:i w:val="0"/>
+          <w:iCs/>
+          <w:lang w:val="en-US"/>
+        </w:rPr>
+        <w:t>2</w:t>
+      </w:r>
+      <w:r>
+        <w:rPr>
+          <w:b/>
+          <w:bCs/>
+          <w:i w:val="0"/>
+          <w:iCs/>
+        </w:rPr>
+        <w:t>. Giao diện web</w:t>
       </w:r>
     </w:p>
     <w:p>
@@ -13185,13 +14062,14 @@
         <w:pStyle w:val="32"/>
         <w:spacing w:line="360" w:lineRule="auto"/>
         <w:ind w:firstLine="0"/>
+        <w:jc w:val="center"/>
       </w:pPr>
       <w:r>
         <w:drawing>
-          <wp:inline distT="0" distB="0" distL="0" distR="0">
-            <wp:extent cx="5580380" cy="2713355"/>
-            <wp:effectExtent l="0" t="0" r="1270" b="0"/>
-            <wp:docPr id="26" name="Picture 26" descr="Graphical user interface, text, application&#10;&#10;Description automatically generated"/>
+          <wp:inline distT="0" distB="0" distL="114300" distR="114300">
+            <wp:extent cx="5469890" cy="2905760"/>
+            <wp:effectExtent l="0" t="0" r="1270" b="5080"/>
+            <wp:docPr id="33" name="Picture 3"/>
             <wp:cNvGraphicFramePr>
               <a:graphicFrameLocks xmlns:a="http://schemas.openxmlformats.org/drawingml/2006/main" noChangeAspect="1"/>
             </wp:cNvGraphicFramePr>
@@ -13199,7 +14077,7 @@
               <a:graphicData uri="http://schemas.openxmlformats.org/drawingml/2006/picture">
                 <pic:pic xmlns:pic="http://schemas.openxmlformats.org/drawingml/2006/picture">
                   <pic:nvPicPr>
-                    <pic:cNvPr id="26" name="Picture 26" descr="Graphical user interface, text, application&#10;&#10;Description automatically generated"/>
+                    <pic:cNvPr id="33" name="Picture 3"/>
                     <pic:cNvPicPr>
                       <a:picLocks noChangeAspect="1"/>
                     </pic:cNvPicPr>
@@ -13213,11 +14091,15 @@
                   <pic:spPr>
                     <a:xfrm>
                       <a:off x="0" y="0"/>
-                      <a:ext cx="5580380" cy="2713946"/>
+                      <a:ext cx="5469890" cy="2905760"/>
                     </a:xfrm>
                     <a:prstGeom prst="rect">
                       <a:avLst/>
                     </a:prstGeom>
+                    <a:noFill/>
+                    <a:ln>
+                      <a:noFill/>
+                    </a:ln>
                   </pic:spPr>
                 </pic:pic>
               </a:graphicData>
@@ -13230,11 +14112,11 @@
       <w:pPr>
         <w:pStyle w:val="28"/>
       </w:pPr>
-      <w:bookmarkStart w:id="64" w:name="_Toc106188494"/>
+      <w:bookmarkStart w:id="63" w:name="_Toc106188494"/>
       <w:r>
         <w:t>Hình 3.6: Giao diện quản lý người dùng</w:t>
       </w:r>
-      <w:bookmarkEnd w:id="64"/>
+      <w:bookmarkEnd w:id="63"/>
     </w:p>
     <w:p>
       <w:pPr>
@@ -13272,19 +14154,18 @@
       <w:r>
         <w:t>Sau khi hoàn thành các thông tin, người dùng tiến hành quét vân tay, nếu thành công sẽ hiển thị kết quả trên màn hình Oled và bảng bên cạnh trên giao diện web.</w:t>
       </w:r>
-      <w:bookmarkStart w:id="79" w:name="_GoBack"/>
-      <w:bookmarkEnd w:id="79"/>
     </w:p>
     <w:p>
       <w:pPr>
         <w:ind w:firstLine="0"/>
+        <w:jc w:val="center"/>
       </w:pPr>
       <w:r>
         <w:drawing>
-          <wp:inline distT="0" distB="0" distL="0" distR="0">
-            <wp:extent cx="5580380" cy="2496820"/>
-            <wp:effectExtent l="0" t="0" r="12700" b="2540"/>
-            <wp:docPr id="27" name="Picture 27"/>
+          <wp:inline distT="0" distB="0" distL="114300" distR="114300">
+            <wp:extent cx="5283200" cy="2806700"/>
+            <wp:effectExtent l="0" t="0" r="5080" b="12700"/>
+            <wp:docPr id="31" name="Picture 1"/>
             <wp:cNvGraphicFramePr>
               <a:graphicFrameLocks xmlns:a="http://schemas.openxmlformats.org/drawingml/2006/main" noChangeAspect="1"/>
             </wp:cNvGraphicFramePr>
@@ -13292,14 +14173,13 @@
               <a:graphicData uri="http://schemas.openxmlformats.org/drawingml/2006/picture">
                 <pic:pic xmlns:pic="http://schemas.openxmlformats.org/drawingml/2006/picture">
                   <pic:nvPicPr>
-                    <pic:cNvPr id="27" name="Picture 27"/>
+                    <pic:cNvPr id="31" name="Picture 1"/>
                     <pic:cNvPicPr>
                       <a:picLocks noChangeAspect="1"/>
                     </pic:cNvPicPr>
                   </pic:nvPicPr>
                   <pic:blipFill>
                     <a:blip r:embed="rId32"/>
-                    <a:srcRect t="10636"/>
                     <a:stretch>
                       <a:fillRect/>
                     </a:stretch>
@@ -13307,11 +14187,15 @@
                   <pic:spPr>
                     <a:xfrm>
                       <a:off x="0" y="0"/>
-                      <a:ext cx="5580380" cy="2496820"/>
+                      <a:ext cx="5283200" cy="2806700"/>
                     </a:xfrm>
                     <a:prstGeom prst="rect">
                       <a:avLst/>
                     </a:prstGeom>
+                    <a:noFill/>
+                    <a:ln>
+                      <a:noFill/>
+                    </a:ln>
                   </pic:spPr>
                 </pic:pic>
               </a:graphicData>
@@ -13324,11 +14208,11 @@
       <w:pPr>
         <w:pStyle w:val="28"/>
       </w:pPr>
-      <w:bookmarkStart w:id="65" w:name="_Toc106188495"/>
+      <w:bookmarkStart w:id="64" w:name="_Toc106188495"/>
       <w:r>
         <w:t>Hình 3.7: Giao diện người dùng điểm danh</w:t>
       </w:r>
-      <w:bookmarkEnd w:id="65"/>
+      <w:bookmarkEnd w:id="64"/>
     </w:p>
     <w:p>
       <w:pPr>
@@ -13345,13 +14229,14 @@
         <w:pStyle w:val="32"/>
         <w:spacing w:line="360" w:lineRule="auto"/>
         <w:ind w:firstLine="0"/>
+        <w:jc w:val="center"/>
       </w:pPr>
       <w:r>
         <w:drawing>
-          <wp:inline distT="0" distB="0" distL="0" distR="0">
-            <wp:extent cx="5580380" cy="2528570"/>
-            <wp:effectExtent l="0" t="0" r="1270" b="5080"/>
-            <wp:docPr id="28" name="Picture 28"/>
+          <wp:inline distT="0" distB="0" distL="114300" distR="114300">
+            <wp:extent cx="5421630" cy="2880360"/>
+            <wp:effectExtent l="0" t="0" r="3810" b="0"/>
+            <wp:docPr id="32" name="Picture 2"/>
             <wp:cNvGraphicFramePr>
               <a:graphicFrameLocks xmlns:a="http://schemas.openxmlformats.org/drawingml/2006/main" noChangeAspect="1"/>
             </wp:cNvGraphicFramePr>
@@ -13359,7 +14244,7 @@
               <a:graphicData uri="http://schemas.openxmlformats.org/drawingml/2006/picture">
                 <pic:pic xmlns:pic="http://schemas.openxmlformats.org/drawingml/2006/picture">
                   <pic:nvPicPr>
-                    <pic:cNvPr id="28" name="Picture 28"/>
+                    <pic:cNvPr id="32" name="Picture 2"/>
                     <pic:cNvPicPr>
                       <a:picLocks noChangeAspect="1"/>
                     </pic:cNvPicPr>
@@ -13373,11 +14258,15 @@
                   <pic:spPr>
                     <a:xfrm>
                       <a:off x="0" y="0"/>
-                      <a:ext cx="5580380" cy="2528570"/>
+                      <a:ext cx="5421630" cy="2880360"/>
                     </a:xfrm>
                     <a:prstGeom prst="rect">
                       <a:avLst/>
                     </a:prstGeom>
+                    <a:noFill/>
+                    <a:ln>
+                      <a:noFill/>
+                    </a:ln>
                   </pic:spPr>
                 </pic:pic>
               </a:graphicData>
@@ -13390,11 +14279,11 @@
       <w:pPr>
         <w:pStyle w:val="28"/>
       </w:pPr>
-      <w:bookmarkStart w:id="66" w:name="_Toc106188496"/>
+      <w:bookmarkStart w:id="65" w:name="_Toc106188496"/>
       <w:r>
         <w:t>Hình 3.8: Giao diện danh sách người dùng</w:t>
       </w:r>
-      <w:bookmarkEnd w:id="66"/>
+      <w:bookmarkEnd w:id="65"/>
     </w:p>
     <w:p>
       <w:pPr>
@@ -13412,14 +14301,31 @@
         <w:spacing w:line="360" w:lineRule="auto"/>
         <w:ind w:firstLine="0"/>
         <w:rPr>
-          <w:i/>
-        </w:rPr>
-      </w:pPr>
-      <w:r>
-        <w:rPr>
-          <w:i/>
-        </w:rPr>
-        <w:t>c. Sản phẩm</w:t>
+          <w:b/>
+          <w:bCs/>
+          <w:i w:val="0"/>
+          <w:iCs/>
+        </w:rPr>
+      </w:pPr>
+      <w:r>
+        <w:rPr>
+          <w:rFonts w:hint="default"/>
+          <w:b/>
+          <w:bCs/>
+          <w:i w:val="0"/>
+          <w:iCs/>
+          <w:lang w:val="en-US"/>
+        </w:rPr>
+        <w:t>3</w:t>
+      </w:r>
+      <w:r>
+        <w:rPr>
+          <w:b/>
+          <w:bCs/>
+          <w:i w:val="0"/>
+          <w:iCs/>
+        </w:rPr>
+        <w:t>. Sản phẩm</w:t>
       </w:r>
     </w:p>
     <w:p>
@@ -13432,8 +14338,8 @@
       <w:r>
         <w:drawing>
           <wp:inline distT="0" distB="0" distL="0" distR="0">
-            <wp:extent cx="3400425" cy="3731895"/>
-            <wp:effectExtent l="0" t="0" r="0" b="1905"/>
+            <wp:extent cx="3289935" cy="3610610"/>
+            <wp:effectExtent l="0" t="0" r="1905" b="1270"/>
             <wp:docPr id="24" name="Picture 24"/>
             <wp:cNvGraphicFramePr>
               <a:graphicFrameLocks xmlns:a="http://schemas.openxmlformats.org/drawingml/2006/main" noChangeAspect="1"/>
@@ -13462,7 +14368,7 @@
                   <pic:spPr>
                     <a:xfrm>
                       <a:off x="0" y="0"/>
-                      <a:ext cx="3403426" cy="3735712"/>
+                      <a:ext cx="3289935" cy="3610610"/>
                     </a:xfrm>
                     <a:prstGeom prst="rect">
                       <a:avLst/>
@@ -13479,67 +14385,56 @@
       <w:pPr>
         <w:pStyle w:val="28"/>
       </w:pPr>
-      <w:bookmarkStart w:id="67" w:name="_Toc106188497"/>
+      <w:bookmarkStart w:id="66" w:name="_Toc106188497"/>
       <w:r>
         <w:t>Hình 3.9: Sản phẩm thực tế</w:t>
       </w:r>
+      <w:bookmarkEnd w:id="66"/>
+    </w:p>
+    <w:p>
+      <w:pPr>
+        <w:pStyle w:val="18"/>
+      </w:pPr>
+      <w:bookmarkStart w:id="67" w:name="_Toc106188548"/>
+      <w:r>
+        <w:t>CHƯƠNG 4: TÍCH HỢP VÀ ĐÁNH GIÁ HỆ THỐNG</w:t>
+      </w:r>
       <w:bookmarkEnd w:id="67"/>
     </w:p>
     <w:p>
       <w:pPr>
-        <w:pStyle w:val="32"/>
-        <w:ind w:firstLine="0"/>
-      </w:pPr>
-    </w:p>
-    <w:p>
-      <w:pPr>
-        <w:spacing w:after="160" w:line="259" w:lineRule="auto"/>
-        <w:ind w:firstLine="0"/>
-        <w:jc w:val="left"/>
-      </w:pPr>
-      <w:r>
-        <w:br w:type="page"/>
-      </w:r>
-    </w:p>
-    <w:p>
-      <w:pPr>
-        <w:pStyle w:val="18"/>
-      </w:pPr>
-      <w:bookmarkStart w:id="68" w:name="_Toc106188548"/>
-      <w:r>
-        <w:t>CHƯƠNG 4: TÍCH HỢP VÀ ĐÁNH GIÁ HỆ THỐNG</w:t>
+        <w:pStyle w:val="19"/>
+      </w:pPr>
+      <w:bookmarkStart w:id="68" w:name="_Toc106188549"/>
+    </w:p>
+    <w:p>
+      <w:pPr>
+        <w:pStyle w:val="19"/>
+      </w:pPr>
+      <w:r>
+        <w:t>4.1. Xây dựng và tích hợp hệ thống</w:t>
       </w:r>
       <w:bookmarkEnd w:id="68"/>
     </w:p>
     <w:p>
       <w:pPr>
-        <w:pStyle w:val="19"/>
-      </w:pPr>
-      <w:bookmarkStart w:id="69" w:name="_Toc106188549"/>
-      <w:r>
-        <w:t>4.1. Xây dựng và tích hợp hệ thống</w:t>
+        <w:pStyle w:val="23"/>
+      </w:pPr>
+      <w:bookmarkStart w:id="69" w:name="_Toc106188550"/>
+      <w:r>
+        <w:t>4.1.1. Xây dựng hệ thống</w:t>
       </w:r>
       <w:bookmarkEnd w:id="69"/>
     </w:p>
     <w:p>
       <w:pPr>
-        <w:pStyle w:val="23"/>
-      </w:pPr>
-      <w:bookmarkStart w:id="70" w:name="_Toc106188550"/>
-      <w:r>
-        <w:t>4.1.1. Xây dựng hệ thống</w:t>
+        <w:pStyle w:val="30"/>
+      </w:pPr>
+      <w:bookmarkStart w:id="70" w:name="_Toc106185428"/>
+      <w:r>
+        <w:t>Bảng 4.1: Linh kiện</w:t>
       </w:r>
       <w:bookmarkEnd w:id="70"/>
-    </w:p>
-    <w:p>
-      <w:pPr>
-        <w:pStyle w:val="30"/>
-      </w:pPr>
-      <w:bookmarkStart w:id="71" w:name="_Toc106185428"/>
-      <w:r>
-        <w:t>Bảng 4.1: Linh kiện</w:t>
-      </w:r>
-      <w:bookmarkEnd w:id="71"/>
     </w:p>
     <w:tbl>
       <w:tblPr>
@@ -13591,12 +14486,27 @@
           <w:tcPr>
             <w:tcW w:w="992" w:type="dxa"/>
             <w:shd w:val="clear" w:color="auto" w:fill="auto"/>
+            <w:vAlign w:val="center"/>
           </w:tcPr>
           <w:p>
             <w:pPr>
-              <w:spacing w:after="160"/>
+              <w:keepNext w:val="0"/>
+              <w:keepLines w:val="0"/>
+              <w:pageBreakBefore w:val="0"/>
+              <w:widowControl/>
+              <w:kinsoku/>
+              <w:wordWrap/>
+              <w:overflowPunct/>
+              <w:topLinePunct w:val="0"/>
+              <w:autoSpaceDE/>
+              <w:autoSpaceDN/>
+              <w:bidi w:val="0"/>
+              <w:adjustRightInd/>
+              <w:snapToGrid/>
+              <w:spacing w:after="0"/>
               <w:ind w:firstLine="0"/>
               <w:jc w:val="center"/>
+              <w:textAlignment w:val="auto"/>
               <w:rPr>
                 <w:b/>
               </w:rPr>
@@ -13605,7 +14515,7 @@
               <w:rPr>
                 <w:b/>
               </w:rPr>
-              <w:t>STT</w:t>
+              <w:t>TT</w:t>
             </w:r>
           </w:p>
         </w:tc>
@@ -13613,12 +14523,27 @@
           <w:tcPr>
             <w:tcW w:w="4820" w:type="dxa"/>
             <w:shd w:val="clear" w:color="auto" w:fill="auto"/>
+            <w:vAlign w:val="center"/>
           </w:tcPr>
           <w:p>
             <w:pPr>
-              <w:spacing w:after="160"/>
+              <w:keepNext w:val="0"/>
+              <w:keepLines w:val="0"/>
+              <w:pageBreakBefore w:val="0"/>
+              <w:widowControl/>
+              <w:kinsoku/>
+              <w:wordWrap/>
+              <w:overflowPunct/>
+              <w:topLinePunct w:val="0"/>
+              <w:autoSpaceDE/>
+              <w:autoSpaceDN/>
+              <w:bidi w:val="0"/>
+              <w:adjustRightInd/>
+              <w:snapToGrid/>
+              <w:spacing w:after="0"/>
               <w:ind w:firstLine="0"/>
               <w:jc w:val="center"/>
+              <w:textAlignment w:val="auto"/>
               <w:rPr>
                 <w:b/>
               </w:rPr>
@@ -13635,12 +14560,27 @@
           <w:tcPr>
             <w:tcW w:w="1417" w:type="dxa"/>
             <w:shd w:val="clear" w:color="auto" w:fill="auto"/>
+            <w:vAlign w:val="center"/>
           </w:tcPr>
           <w:p>
             <w:pPr>
-              <w:spacing w:after="160"/>
+              <w:keepNext w:val="0"/>
+              <w:keepLines w:val="0"/>
+              <w:pageBreakBefore w:val="0"/>
+              <w:widowControl/>
+              <w:kinsoku/>
+              <w:wordWrap/>
+              <w:overflowPunct/>
+              <w:topLinePunct w:val="0"/>
+              <w:autoSpaceDE/>
+              <w:autoSpaceDN/>
+              <w:bidi w:val="0"/>
+              <w:adjustRightInd/>
+              <w:snapToGrid/>
+              <w:spacing w:after="0"/>
               <w:ind w:firstLine="0"/>
               <w:jc w:val="center"/>
+              <w:textAlignment w:val="auto"/>
               <w:rPr>
                 <w:b/>
               </w:rPr>
@@ -13680,9 +14620,23 @@
           </w:tcPr>
           <w:p>
             <w:pPr>
-              <w:spacing w:after="160"/>
+              <w:keepNext w:val="0"/>
+              <w:keepLines w:val="0"/>
+              <w:pageBreakBefore w:val="0"/>
+              <w:widowControl/>
+              <w:kinsoku/>
+              <w:wordWrap/>
+              <w:overflowPunct/>
+              <w:topLinePunct w:val="0"/>
+              <w:autoSpaceDE/>
+              <w:autoSpaceDN/>
+              <w:bidi w:val="0"/>
+              <w:adjustRightInd/>
+              <w:snapToGrid/>
+              <w:spacing w:after="0"/>
               <w:ind w:firstLine="0"/>
               <w:jc w:val="center"/>
+              <w:textAlignment w:val="auto"/>
             </w:pPr>
             <w:r>
               <w:t>1</w:t>
@@ -13695,8 +14649,22 @@
           </w:tcPr>
           <w:p>
             <w:pPr>
-              <w:spacing w:after="160"/>
+              <w:keepNext w:val="0"/>
+              <w:keepLines w:val="0"/>
+              <w:pageBreakBefore w:val="0"/>
+              <w:widowControl/>
+              <w:kinsoku/>
+              <w:wordWrap/>
+              <w:overflowPunct/>
+              <w:topLinePunct w:val="0"/>
+              <w:autoSpaceDE/>
+              <w:autoSpaceDN/>
+              <w:bidi w:val="0"/>
+              <w:adjustRightInd/>
+              <w:snapToGrid/>
+              <w:spacing w:after="0"/>
               <w:ind w:firstLine="0"/>
+              <w:textAlignment w:val="auto"/>
             </w:pPr>
             <w:r>
               <w:rPr>
@@ -13713,9 +14681,23 @@
           </w:tcPr>
           <w:p>
             <w:pPr>
-              <w:spacing w:after="160"/>
+              <w:keepNext w:val="0"/>
+              <w:keepLines w:val="0"/>
+              <w:pageBreakBefore w:val="0"/>
+              <w:widowControl/>
+              <w:kinsoku/>
+              <w:wordWrap/>
+              <w:overflowPunct/>
+              <w:topLinePunct w:val="0"/>
+              <w:autoSpaceDE/>
+              <w:autoSpaceDN/>
+              <w:bidi w:val="0"/>
+              <w:adjustRightInd/>
+              <w:snapToGrid/>
+              <w:spacing w:after="0"/>
               <w:ind w:firstLine="0"/>
               <w:jc w:val="center"/>
+              <w:textAlignment w:val="auto"/>
             </w:pPr>
             <w:r>
               <w:t>1</w:t>
@@ -13749,9 +14731,23 @@
           </w:tcPr>
           <w:p>
             <w:pPr>
-              <w:spacing w:after="160"/>
+              <w:keepNext w:val="0"/>
+              <w:keepLines w:val="0"/>
+              <w:pageBreakBefore w:val="0"/>
+              <w:widowControl/>
+              <w:kinsoku/>
+              <w:wordWrap/>
+              <w:overflowPunct/>
+              <w:topLinePunct w:val="0"/>
+              <w:autoSpaceDE/>
+              <w:autoSpaceDN/>
+              <w:bidi w:val="0"/>
+              <w:adjustRightInd/>
+              <w:snapToGrid/>
+              <w:spacing w:after="0"/>
               <w:ind w:firstLine="0"/>
               <w:jc w:val="center"/>
+              <w:textAlignment w:val="auto"/>
             </w:pPr>
             <w:r>
               <w:t>2</w:t>
@@ -13764,8 +14760,22 @@
           </w:tcPr>
           <w:p>
             <w:pPr>
-              <w:spacing w:after="160"/>
+              <w:keepNext w:val="0"/>
+              <w:keepLines w:val="0"/>
+              <w:pageBreakBefore w:val="0"/>
+              <w:widowControl/>
+              <w:kinsoku/>
+              <w:wordWrap/>
+              <w:overflowPunct/>
+              <w:topLinePunct w:val="0"/>
+              <w:autoSpaceDE/>
+              <w:autoSpaceDN/>
+              <w:bidi w:val="0"/>
+              <w:adjustRightInd/>
+              <w:snapToGrid/>
+              <w:spacing w:after="0"/>
               <w:ind w:firstLine="0"/>
+              <w:textAlignment w:val="auto"/>
             </w:pPr>
             <w:r>
               <w:rPr>
@@ -13782,9 +14792,23 @@
           </w:tcPr>
           <w:p>
             <w:pPr>
-              <w:spacing w:after="160"/>
+              <w:keepNext w:val="0"/>
+              <w:keepLines w:val="0"/>
+              <w:pageBreakBefore w:val="0"/>
+              <w:widowControl/>
+              <w:kinsoku/>
+              <w:wordWrap/>
+              <w:overflowPunct/>
+              <w:topLinePunct w:val="0"/>
+              <w:autoSpaceDE/>
+              <w:autoSpaceDN/>
+              <w:bidi w:val="0"/>
+              <w:adjustRightInd/>
+              <w:snapToGrid/>
+              <w:spacing w:after="0"/>
               <w:ind w:firstLine="0"/>
               <w:jc w:val="center"/>
+              <w:textAlignment w:val="auto"/>
             </w:pPr>
             <w:r>
               <w:t>1</w:t>
@@ -13818,9 +14842,23 @@
           </w:tcPr>
           <w:p>
             <w:pPr>
-              <w:spacing w:after="160"/>
+              <w:keepNext w:val="0"/>
+              <w:keepLines w:val="0"/>
+              <w:pageBreakBefore w:val="0"/>
+              <w:widowControl/>
+              <w:kinsoku/>
+              <w:wordWrap/>
+              <w:overflowPunct/>
+              <w:topLinePunct w:val="0"/>
+              <w:autoSpaceDE/>
+              <w:autoSpaceDN/>
+              <w:bidi w:val="0"/>
+              <w:adjustRightInd/>
+              <w:snapToGrid/>
+              <w:spacing w:after="0"/>
               <w:ind w:firstLine="0"/>
               <w:jc w:val="center"/>
+              <w:textAlignment w:val="auto"/>
             </w:pPr>
             <w:r>
               <w:t>3</w:t>
@@ -13833,8 +14871,22 @@
           </w:tcPr>
           <w:p>
             <w:pPr>
-              <w:spacing w:after="160"/>
+              <w:keepNext w:val="0"/>
+              <w:keepLines w:val="0"/>
+              <w:pageBreakBefore w:val="0"/>
+              <w:widowControl/>
+              <w:kinsoku/>
+              <w:wordWrap/>
+              <w:overflowPunct/>
+              <w:topLinePunct w:val="0"/>
+              <w:autoSpaceDE/>
+              <w:autoSpaceDN/>
+              <w:bidi w:val="0"/>
+              <w:adjustRightInd/>
+              <w:snapToGrid/>
+              <w:spacing w:after="0"/>
               <w:ind w:firstLine="0"/>
+              <w:textAlignment w:val="auto"/>
             </w:pPr>
             <w:r>
               <w:rPr>
@@ -13851,9 +14903,23 @@
           </w:tcPr>
           <w:p>
             <w:pPr>
-              <w:spacing w:after="160"/>
+              <w:keepNext w:val="0"/>
+              <w:keepLines w:val="0"/>
+              <w:pageBreakBefore w:val="0"/>
+              <w:widowControl/>
+              <w:kinsoku/>
+              <w:wordWrap/>
+              <w:overflowPunct/>
+              <w:topLinePunct w:val="0"/>
+              <w:autoSpaceDE/>
+              <w:autoSpaceDN/>
+              <w:bidi w:val="0"/>
+              <w:adjustRightInd/>
+              <w:snapToGrid/>
+              <w:spacing w:after="0"/>
               <w:ind w:firstLine="0"/>
               <w:jc w:val="center"/>
+              <w:textAlignment w:val="auto"/>
             </w:pPr>
             <w:r>
               <w:t>1</w:t>
@@ -13887,9 +14953,23 @@
           </w:tcPr>
           <w:p>
             <w:pPr>
-              <w:spacing w:after="160"/>
+              <w:keepNext w:val="0"/>
+              <w:keepLines w:val="0"/>
+              <w:pageBreakBefore w:val="0"/>
+              <w:widowControl/>
+              <w:kinsoku/>
+              <w:wordWrap/>
+              <w:overflowPunct/>
+              <w:topLinePunct w:val="0"/>
+              <w:autoSpaceDE/>
+              <w:autoSpaceDN/>
+              <w:bidi w:val="0"/>
+              <w:adjustRightInd/>
+              <w:snapToGrid/>
+              <w:spacing w:after="0"/>
               <w:ind w:firstLine="0"/>
               <w:jc w:val="center"/>
+              <w:textAlignment w:val="auto"/>
             </w:pPr>
             <w:r>
               <w:t>4</w:t>
@@ -13902,8 +14982,22 @@
           </w:tcPr>
           <w:p>
             <w:pPr>
-              <w:spacing w:after="160"/>
+              <w:keepNext w:val="0"/>
+              <w:keepLines w:val="0"/>
+              <w:pageBreakBefore w:val="0"/>
+              <w:widowControl/>
+              <w:kinsoku/>
+              <w:wordWrap/>
+              <w:overflowPunct/>
+              <w:topLinePunct w:val="0"/>
+              <w:autoSpaceDE/>
+              <w:autoSpaceDN/>
+              <w:bidi w:val="0"/>
+              <w:adjustRightInd/>
+              <w:snapToGrid/>
+              <w:spacing w:after="0"/>
               <w:ind w:firstLine="0"/>
+              <w:textAlignment w:val="auto"/>
             </w:pPr>
             <w:r>
               <w:rPr>
@@ -13920,9 +15014,23 @@
           </w:tcPr>
           <w:p>
             <w:pPr>
-              <w:spacing w:after="160"/>
+              <w:keepNext w:val="0"/>
+              <w:keepLines w:val="0"/>
+              <w:pageBreakBefore w:val="0"/>
+              <w:widowControl/>
+              <w:kinsoku/>
+              <w:wordWrap/>
+              <w:overflowPunct/>
+              <w:topLinePunct w:val="0"/>
+              <w:autoSpaceDE/>
+              <w:autoSpaceDN/>
+              <w:bidi w:val="0"/>
+              <w:adjustRightInd/>
+              <w:snapToGrid/>
+              <w:spacing w:after="0"/>
               <w:ind w:firstLine="0"/>
               <w:jc w:val="center"/>
+              <w:textAlignment w:val="auto"/>
             </w:pPr>
             <w:r>
               <w:t>1</w:t>
@@ -13956,9 +15064,23 @@
           </w:tcPr>
           <w:p>
             <w:pPr>
-              <w:spacing w:after="160"/>
+              <w:keepNext w:val="0"/>
+              <w:keepLines w:val="0"/>
+              <w:pageBreakBefore w:val="0"/>
+              <w:widowControl/>
+              <w:kinsoku/>
+              <w:wordWrap/>
+              <w:overflowPunct/>
+              <w:topLinePunct w:val="0"/>
+              <w:autoSpaceDE/>
+              <w:autoSpaceDN/>
+              <w:bidi w:val="0"/>
+              <w:adjustRightInd/>
+              <w:snapToGrid/>
+              <w:spacing w:after="0"/>
               <w:ind w:firstLine="0"/>
               <w:jc w:val="center"/>
+              <w:textAlignment w:val="auto"/>
             </w:pPr>
             <w:r>
               <w:t>5</w:t>
@@ -13971,8 +15093,22 @@
           </w:tcPr>
           <w:p>
             <w:pPr>
-              <w:spacing w:after="160"/>
+              <w:keepNext w:val="0"/>
+              <w:keepLines w:val="0"/>
+              <w:pageBreakBefore w:val="0"/>
+              <w:widowControl/>
+              <w:kinsoku/>
+              <w:wordWrap/>
+              <w:overflowPunct/>
+              <w:topLinePunct w:val="0"/>
+              <w:autoSpaceDE/>
+              <w:autoSpaceDN/>
+              <w:bidi w:val="0"/>
+              <w:adjustRightInd/>
+              <w:snapToGrid/>
+              <w:spacing w:after="0"/>
               <w:ind w:firstLine="0"/>
+              <w:textAlignment w:val="auto"/>
             </w:pPr>
             <w:r>
               <w:rPr>
@@ -13989,9 +15125,23 @@
           </w:tcPr>
           <w:p>
             <w:pPr>
-              <w:spacing w:after="160"/>
+              <w:keepNext w:val="0"/>
+              <w:keepLines w:val="0"/>
+              <w:pageBreakBefore w:val="0"/>
+              <w:widowControl/>
+              <w:kinsoku/>
+              <w:wordWrap/>
+              <w:overflowPunct/>
+              <w:topLinePunct w:val="0"/>
+              <w:autoSpaceDE/>
+              <w:autoSpaceDN/>
+              <w:bidi w:val="0"/>
+              <w:adjustRightInd/>
+              <w:snapToGrid/>
+              <w:spacing w:after="0"/>
               <w:ind w:firstLine="0"/>
               <w:jc w:val="center"/>
+              <w:textAlignment w:val="auto"/>
             </w:pPr>
             <w:r>
               <w:t>1</w:t>
@@ -14025,9 +15175,23 @@
           </w:tcPr>
           <w:p>
             <w:pPr>
-              <w:spacing w:after="160"/>
+              <w:keepNext w:val="0"/>
+              <w:keepLines w:val="0"/>
+              <w:pageBreakBefore w:val="0"/>
+              <w:widowControl/>
+              <w:kinsoku/>
+              <w:wordWrap/>
+              <w:overflowPunct/>
+              <w:topLinePunct w:val="0"/>
+              <w:autoSpaceDE/>
+              <w:autoSpaceDN/>
+              <w:bidi w:val="0"/>
+              <w:adjustRightInd/>
+              <w:snapToGrid/>
+              <w:spacing w:after="0"/>
               <w:ind w:firstLine="0"/>
               <w:jc w:val="center"/>
+              <w:textAlignment w:val="auto"/>
             </w:pPr>
             <w:r>
               <w:t>6</w:t>
@@ -14040,8 +15204,22 @@
           </w:tcPr>
           <w:p>
             <w:pPr>
-              <w:spacing w:after="160"/>
+              <w:keepNext w:val="0"/>
+              <w:keepLines w:val="0"/>
+              <w:pageBreakBefore w:val="0"/>
+              <w:widowControl/>
+              <w:kinsoku/>
+              <w:wordWrap/>
+              <w:overflowPunct/>
+              <w:topLinePunct w:val="0"/>
+              <w:autoSpaceDE/>
+              <w:autoSpaceDN/>
+              <w:bidi w:val="0"/>
+              <w:adjustRightInd/>
+              <w:snapToGrid/>
+              <w:spacing w:after="0"/>
               <w:ind w:firstLine="0"/>
+              <w:textAlignment w:val="auto"/>
             </w:pPr>
             <w:r>
               <w:rPr>
@@ -14058,9 +15236,23 @@
           </w:tcPr>
           <w:p>
             <w:pPr>
-              <w:spacing w:after="160"/>
+              <w:keepNext w:val="0"/>
+              <w:keepLines w:val="0"/>
+              <w:pageBreakBefore w:val="0"/>
+              <w:widowControl/>
+              <w:kinsoku/>
+              <w:wordWrap/>
+              <w:overflowPunct/>
+              <w:topLinePunct w:val="0"/>
+              <w:autoSpaceDE/>
+              <w:autoSpaceDN/>
+              <w:bidi w:val="0"/>
+              <w:adjustRightInd/>
+              <w:snapToGrid/>
+              <w:spacing w:after="0"/>
               <w:ind w:firstLine="0"/>
               <w:jc w:val="center"/>
+              <w:textAlignment w:val="auto"/>
             </w:pPr>
             <w:r>
               <w:t>2</w:t>
@@ -14077,33 +15269,464 @@
     </w:p>
     <w:p>
       <w:pPr>
+        <w:keepNext w:val="0"/>
+        <w:keepLines w:val="0"/>
+        <w:pageBreakBefore w:val="0"/>
+        <w:widowControl/>
+        <w:kinsoku/>
+        <w:wordWrap/>
+        <w:overflowPunct/>
+        <w:topLinePunct w:val="0"/>
+        <w:autoSpaceDE/>
+        <w:autoSpaceDN/>
+        <w:bidi w:val="0"/>
+        <w:adjustRightInd/>
+        <w:snapToGrid/>
+        <w:spacing w:line="348" w:lineRule="auto"/>
         <w:ind w:firstLine="720"/>
-      </w:pPr>
-      <w:r>
-        <w:t>Hệ thống sử dụng các linh kiện ghép nối với nhau như sơ đồ nguyên lý (đã trình bày ở chương 3). Với việc sử dụng các module kết nối với board mạch qua các jump đực, cái làm cho mạch nhỏ gọn hơn và linh hoạt trong việc thay thế các linh kiện.</w:t>
+        <w:textAlignment w:val="auto"/>
+      </w:pPr>
+      <w:r>
+        <w:t>Hệ thống sử dụng các linh kiện ghép nối với nhau như sơ đồ nguyên lý (đã trình bày ở chương 3). Với việc sử dụng các module kết nối với board qua các jump làm cho mạch nhỏ gọn hơn và linh hoạt trong việc thay thế các linh kiện.</w:t>
       </w:r>
     </w:p>
     <w:p>
       <w:pPr>
         <w:pStyle w:val="23"/>
-      </w:pPr>
-      <w:bookmarkStart w:id="72" w:name="_Toc106188551"/>
+        <w:keepNext w:val="0"/>
+        <w:keepLines w:val="0"/>
+        <w:pageBreakBefore w:val="0"/>
+        <w:widowControl/>
+        <w:kinsoku/>
+        <w:wordWrap/>
+        <w:overflowPunct/>
+        <w:topLinePunct w:val="0"/>
+        <w:autoSpaceDE/>
+        <w:autoSpaceDN/>
+        <w:bidi w:val="0"/>
+        <w:adjustRightInd/>
+        <w:snapToGrid/>
+        <w:spacing w:line="348" w:lineRule="auto"/>
+        <w:textAlignment w:val="auto"/>
+      </w:pPr>
+      <w:bookmarkStart w:id="71" w:name="_Toc106188551"/>
       <w:r>
         <w:t>4.1.2. Tích hợp hệ thống</w:t>
       </w:r>
+      <w:bookmarkEnd w:id="71"/>
+    </w:p>
+    <w:p>
+      <w:pPr>
+        <w:pStyle w:val="21"/>
+        <w:keepNext w:val="0"/>
+        <w:keepLines w:val="0"/>
+        <w:pageBreakBefore w:val="0"/>
+        <w:widowControl/>
+        <w:numPr>
+          <w:ilvl w:val="0"/>
+          <w:numId w:val="33"/>
+        </w:numPr>
+        <w:kinsoku/>
+        <w:wordWrap/>
+        <w:overflowPunct/>
+        <w:topLinePunct w:val="0"/>
+        <w:autoSpaceDE/>
+        <w:autoSpaceDN/>
+        <w:bidi w:val="0"/>
+        <w:adjustRightInd/>
+        <w:snapToGrid/>
+        <w:spacing w:line="348" w:lineRule="auto"/>
+        <w:ind w:left="357" w:hanging="357"/>
+        <w:textAlignment w:val="auto"/>
+      </w:pPr>
+      <w:r>
+        <w:t>Mạch đúng nguyên lý, hoạt động ổn định, đúng chức năng.</w:t>
+      </w:r>
+    </w:p>
+    <w:p>
+      <w:pPr>
+        <w:pStyle w:val="21"/>
+        <w:keepNext w:val="0"/>
+        <w:keepLines w:val="0"/>
+        <w:pageBreakBefore w:val="0"/>
+        <w:widowControl/>
+        <w:numPr>
+          <w:ilvl w:val="0"/>
+          <w:numId w:val="33"/>
+        </w:numPr>
+        <w:kinsoku/>
+        <w:wordWrap/>
+        <w:overflowPunct/>
+        <w:topLinePunct w:val="0"/>
+        <w:autoSpaceDE/>
+        <w:autoSpaceDN/>
+        <w:bidi w:val="0"/>
+        <w:adjustRightInd/>
+        <w:snapToGrid/>
+        <w:spacing w:line="348" w:lineRule="auto"/>
+        <w:ind w:left="357" w:hanging="357"/>
+        <w:textAlignment w:val="auto"/>
+      </w:pPr>
+      <w:r>
+        <w:t>Lựa chọn linh kiện phù hợp với yêu cầu bài toán.</w:t>
+      </w:r>
+    </w:p>
+    <w:p>
+      <w:pPr>
+        <w:pStyle w:val="21"/>
+        <w:keepNext w:val="0"/>
+        <w:keepLines w:val="0"/>
+        <w:pageBreakBefore w:val="0"/>
+        <w:widowControl/>
+        <w:numPr>
+          <w:ilvl w:val="0"/>
+          <w:numId w:val="33"/>
+        </w:numPr>
+        <w:kinsoku/>
+        <w:wordWrap/>
+        <w:overflowPunct/>
+        <w:topLinePunct w:val="0"/>
+        <w:autoSpaceDE/>
+        <w:autoSpaceDN/>
+        <w:bidi w:val="0"/>
+        <w:adjustRightInd/>
+        <w:snapToGrid/>
+        <w:spacing w:line="348" w:lineRule="auto"/>
+        <w:ind w:left="357" w:hanging="357"/>
+        <w:textAlignment w:val="auto"/>
+      </w:pPr>
+      <w:r>
+        <w:t>Các giao tiếp vào ra giữa NodeMCU ESP8266 và các module chức năng tương thích với code.</w:t>
+      </w:r>
+    </w:p>
+    <w:p>
+      <w:pPr>
+        <w:pStyle w:val="19"/>
+        <w:keepNext w:val="0"/>
+        <w:keepLines w:val="0"/>
+        <w:pageBreakBefore w:val="0"/>
+        <w:widowControl/>
+        <w:kinsoku/>
+        <w:wordWrap/>
+        <w:overflowPunct/>
+        <w:topLinePunct w:val="0"/>
+        <w:autoSpaceDE/>
+        <w:autoSpaceDN/>
+        <w:bidi w:val="0"/>
+        <w:adjustRightInd/>
+        <w:snapToGrid/>
+        <w:spacing w:line="348" w:lineRule="auto"/>
+        <w:textAlignment w:val="auto"/>
+      </w:pPr>
+      <w:bookmarkStart w:id="72" w:name="_Toc106188552"/>
+      <w:r>
+        <w:t>4.2. Kiểm thử và đánh giá hệ thống</w:t>
+      </w:r>
       <w:bookmarkEnd w:id="72"/>
+    </w:p>
+    <w:p>
+      <w:pPr>
+        <w:pStyle w:val="21"/>
+        <w:keepNext w:val="0"/>
+        <w:keepLines w:val="0"/>
+        <w:pageBreakBefore w:val="0"/>
+        <w:widowControl/>
+        <w:numPr>
+          <w:ilvl w:val="0"/>
+          <w:numId w:val="33"/>
+        </w:numPr>
+        <w:kinsoku/>
+        <w:wordWrap/>
+        <w:overflowPunct/>
+        <w:topLinePunct w:val="0"/>
+        <w:autoSpaceDE/>
+        <w:autoSpaceDN/>
+        <w:bidi w:val="0"/>
+        <w:adjustRightInd/>
+        <w:snapToGrid/>
+        <w:spacing w:line="348" w:lineRule="auto"/>
+        <w:ind w:left="357" w:hanging="357"/>
+        <w:textAlignment w:val="auto"/>
+      </w:pPr>
+      <w:r>
+        <w:t xml:space="preserve">Hệ thống vận hành ổn định, đúng nguyên lý. </w:t>
+      </w:r>
+    </w:p>
+    <w:p>
+      <w:pPr>
+        <w:pStyle w:val="21"/>
+        <w:keepNext w:val="0"/>
+        <w:keepLines w:val="0"/>
+        <w:pageBreakBefore w:val="0"/>
+        <w:widowControl/>
+        <w:numPr>
+          <w:ilvl w:val="0"/>
+          <w:numId w:val="33"/>
+        </w:numPr>
+        <w:kinsoku/>
+        <w:wordWrap/>
+        <w:overflowPunct/>
+        <w:topLinePunct w:val="0"/>
+        <w:autoSpaceDE/>
+        <w:autoSpaceDN/>
+        <w:bidi w:val="0"/>
+        <w:adjustRightInd/>
+        <w:snapToGrid/>
+        <w:spacing w:line="348" w:lineRule="auto"/>
+        <w:ind w:left="357" w:hanging="357"/>
+        <w:textAlignment w:val="auto"/>
+      </w:pPr>
+      <w:r>
+        <w:t>Tỉ lệ quét vân tay thành công cao.</w:t>
+      </w:r>
+    </w:p>
+    <w:p>
+      <w:pPr>
+        <w:pStyle w:val="21"/>
+        <w:keepNext w:val="0"/>
+        <w:keepLines w:val="0"/>
+        <w:pageBreakBefore w:val="0"/>
+        <w:widowControl/>
+        <w:numPr>
+          <w:ilvl w:val="0"/>
+          <w:numId w:val="33"/>
+        </w:numPr>
+        <w:kinsoku/>
+        <w:wordWrap/>
+        <w:overflowPunct/>
+        <w:topLinePunct w:val="0"/>
+        <w:autoSpaceDE/>
+        <w:autoSpaceDN/>
+        <w:bidi w:val="0"/>
+        <w:adjustRightInd/>
+        <w:snapToGrid/>
+        <w:spacing w:line="348" w:lineRule="auto"/>
+        <w:ind w:left="357" w:hanging="357"/>
+        <w:textAlignment w:val="auto"/>
+      </w:pPr>
+      <w:r>
+        <w:t>Giá thành linh kiện hợp lý.</w:t>
+      </w:r>
+    </w:p>
+    <w:p>
+      <w:pPr>
+        <w:pStyle w:val="19"/>
+        <w:keepNext w:val="0"/>
+        <w:keepLines w:val="0"/>
+        <w:pageBreakBefore w:val="0"/>
+        <w:widowControl/>
+        <w:kinsoku/>
+        <w:wordWrap/>
+        <w:overflowPunct/>
+        <w:topLinePunct w:val="0"/>
+        <w:autoSpaceDE/>
+        <w:autoSpaceDN/>
+        <w:bidi w:val="0"/>
+        <w:adjustRightInd/>
+        <w:snapToGrid/>
+        <w:spacing w:line="348" w:lineRule="auto"/>
+        <w:textAlignment w:val="auto"/>
+      </w:pPr>
+      <w:bookmarkStart w:id="73" w:name="_Toc106188553"/>
+      <w:r>
+        <w:t>4.3. Hướng dẫn vận hành hệ thống</w:t>
+      </w:r>
+      <w:bookmarkEnd w:id="73"/>
+    </w:p>
+    <w:p>
+      <w:pPr>
+        <w:pStyle w:val="21"/>
+        <w:keepNext w:val="0"/>
+        <w:keepLines w:val="0"/>
+        <w:pageBreakBefore w:val="0"/>
+        <w:widowControl/>
+        <w:numPr>
+          <w:ilvl w:val="0"/>
+          <w:numId w:val="33"/>
+        </w:numPr>
+        <w:kinsoku/>
+        <w:wordWrap/>
+        <w:overflowPunct/>
+        <w:topLinePunct w:val="0"/>
+        <w:autoSpaceDE/>
+        <w:autoSpaceDN/>
+        <w:bidi w:val="0"/>
+        <w:adjustRightInd/>
+        <w:snapToGrid/>
+        <w:spacing w:line="348" w:lineRule="auto"/>
+        <w:ind w:left="357" w:hanging="357"/>
+        <w:textAlignment w:val="auto"/>
+      </w:pPr>
+      <w:r>
+        <w:t xml:space="preserve">Hệ thống có thể hoạt động với nhiều nguồn khác nhau: 3.7V, 5V, 9V hoặc 12V. </w:t>
+      </w:r>
+    </w:p>
+    <w:p>
+      <w:pPr>
+        <w:pStyle w:val="21"/>
+        <w:keepNext w:val="0"/>
+        <w:keepLines w:val="0"/>
+        <w:pageBreakBefore w:val="0"/>
+        <w:widowControl/>
+        <w:numPr>
+          <w:ilvl w:val="0"/>
+          <w:numId w:val="33"/>
+        </w:numPr>
+        <w:kinsoku/>
+        <w:wordWrap/>
+        <w:overflowPunct/>
+        <w:topLinePunct w:val="0"/>
+        <w:autoSpaceDE/>
+        <w:autoSpaceDN/>
+        <w:bidi w:val="0"/>
+        <w:adjustRightInd/>
+        <w:snapToGrid/>
+        <w:spacing w:line="348" w:lineRule="auto"/>
+        <w:ind w:left="357" w:hanging="357"/>
+        <w:textAlignment w:val="auto"/>
+      </w:pPr>
+      <w:r>
+        <w:t>Thêm ID vân tay trên web, nhập thông tin người dung, quét vân tay ở thiết bị.</w:t>
+      </w:r>
+    </w:p>
+    <w:p>
+      <w:pPr>
+        <w:pStyle w:val="21"/>
+        <w:keepNext w:val="0"/>
+        <w:keepLines w:val="0"/>
+        <w:pageBreakBefore w:val="0"/>
+        <w:widowControl/>
+        <w:numPr>
+          <w:ilvl w:val="0"/>
+          <w:numId w:val="33"/>
+        </w:numPr>
+        <w:kinsoku/>
+        <w:wordWrap/>
+        <w:overflowPunct/>
+        <w:topLinePunct w:val="0"/>
+        <w:autoSpaceDE/>
+        <w:autoSpaceDN/>
+        <w:bidi w:val="0"/>
+        <w:adjustRightInd/>
+        <w:snapToGrid/>
+        <w:spacing w:line="348" w:lineRule="auto"/>
+        <w:ind w:left="357" w:hanging="357"/>
+        <w:textAlignment w:val="auto"/>
+      </w:pPr>
+      <w:r>
+        <w:t xml:space="preserve">Hiển thị kết quả quét vân tay lên màn hình OLED. </w:t>
+      </w:r>
+    </w:p>
+    <w:p>
+      <w:pPr>
+        <w:pStyle w:val="21"/>
+        <w:keepNext w:val="0"/>
+        <w:keepLines w:val="0"/>
+        <w:pageBreakBefore w:val="0"/>
+        <w:widowControl/>
+        <w:numPr>
+          <w:ilvl w:val="0"/>
+          <w:numId w:val="33"/>
+        </w:numPr>
+        <w:kinsoku/>
+        <w:wordWrap/>
+        <w:overflowPunct/>
+        <w:topLinePunct w:val="0"/>
+        <w:autoSpaceDE/>
+        <w:autoSpaceDN/>
+        <w:bidi w:val="0"/>
+        <w:adjustRightInd/>
+        <w:snapToGrid/>
+        <w:spacing w:line="348" w:lineRule="auto"/>
+        <w:ind w:left="357" w:hanging="357"/>
+        <w:textAlignment w:val="auto"/>
+      </w:pPr>
+      <w:r>
+        <w:t xml:space="preserve">Lưu thời gian vào và thời gian ra của người dùng vào cơ sở dữ liệu. </w:t>
+      </w:r>
+    </w:p>
+    <w:p>
+      <w:pPr>
+        <w:pStyle w:val="21"/>
+        <w:keepNext w:val="0"/>
+        <w:keepLines w:val="0"/>
+        <w:pageBreakBefore w:val="0"/>
+        <w:widowControl/>
+        <w:numPr>
+          <w:ilvl w:val="0"/>
+          <w:numId w:val="33"/>
+        </w:numPr>
+        <w:kinsoku/>
+        <w:wordWrap/>
+        <w:overflowPunct/>
+        <w:topLinePunct w:val="0"/>
+        <w:autoSpaceDE/>
+        <w:autoSpaceDN/>
+        <w:bidi w:val="0"/>
+        <w:adjustRightInd/>
+        <w:snapToGrid/>
+        <w:spacing w:line="348" w:lineRule="auto"/>
+        <w:ind w:left="357" w:hanging="357"/>
+        <w:textAlignment w:val="auto"/>
+      </w:pPr>
+      <w:r>
+        <w:t>Xuất danh sách người dùng ra file Excel.</w:t>
+      </w:r>
+    </w:p>
+    <w:p>
+      <w:pPr>
+        <w:pStyle w:val="18"/>
+      </w:pPr>
+      <w:bookmarkStart w:id="74" w:name="_Toc106188554"/>
+      <w:r>
+        <w:t>KẾT LUẬN</w:t>
+      </w:r>
+      <w:bookmarkEnd w:id="74"/>
+    </w:p>
+    <w:p>
+      <w:pPr>
+        <w:ind w:firstLine="0"/>
+        <w:rPr>
+          <w:b/>
+          <w:bCs/>
+        </w:rPr>
+      </w:pPr>
+    </w:p>
+    <w:p>
+      <w:pPr>
+        <w:ind w:firstLine="0"/>
+        <w:rPr>
+          <w:b/>
+          <w:bCs/>
+        </w:rPr>
+      </w:pPr>
+      <w:r>
+        <w:rPr>
+          <w:b/>
+          <w:bCs/>
+        </w:rPr>
+        <w:t>Kết quả đạt được của đề tài</w:t>
+      </w:r>
+    </w:p>
+    <w:p>
+      <w:r>
+        <w:tab/>
+      </w:r>
+      <w:r>
+        <w:t xml:space="preserve">Sau khi hoàn thành đề tài “Thiết kế hệ thống điểm danh sinh viên bằng vân tay”, em đã trở lên đam mê hơn với ngành học của mình, từ quy trình làm mạch cho đến việc viết code cho sản phẩm. Qua đó, em cũng có thêm một số kiến thức như: </w:t>
+      </w:r>
     </w:p>
     <w:p>
       <w:pPr>
         <w:pStyle w:val="21"/>
         <w:numPr>
           <w:ilvl w:val="0"/>
-          <w:numId w:val="25"/>
+          <w:numId w:val="33"/>
         </w:numPr>
-        <w:ind w:left="357" w:hanging="357"/>
-      </w:pPr>
-      <w:r>
-        <w:t>Mạch đúng nguyên lý, hoạt động ổn định, đúng chức năng.</w:t>
+        <w:spacing w:after="160"/>
+      </w:pPr>
+      <w:r>
+        <w:t xml:space="preserve">Cách làm việc với NodeMCU ESP8266 </w:t>
       </w:r>
     </w:p>
     <w:p>
@@ -14111,12 +15734,12 @@
         <w:pStyle w:val="21"/>
         <w:numPr>
           <w:ilvl w:val="0"/>
-          <w:numId w:val="25"/>
+          <w:numId w:val="33"/>
         </w:numPr>
-        <w:ind w:left="357" w:hanging="357"/>
-      </w:pPr>
-      <w:r>
-        <w:t>Lựa chọn linh kiện phù hợp với yêu cầu bài toán.</w:t>
+        <w:spacing w:after="160"/>
+      </w:pPr>
+      <w:r>
+        <w:t xml:space="preserve">Cách giao tiếp giữa NodeMCU ESP8266 với các module chức năng. </w:t>
       </w:r>
     </w:p>
     <w:p>
@@ -14124,35 +15747,41 @@
         <w:pStyle w:val="21"/>
         <w:numPr>
           <w:ilvl w:val="0"/>
-          <w:numId w:val="25"/>
+          <w:numId w:val="33"/>
         </w:numPr>
-        <w:ind w:left="357" w:hanging="357"/>
-      </w:pPr>
-      <w:r>
-        <w:t>Các giao tiếp vào ra giữa NodeMCU ESP8266 và các module chức năng tương thích với code.</w:t>
-      </w:r>
-    </w:p>
-    <w:p>
-      <w:pPr>
-        <w:pStyle w:val="19"/>
-      </w:pPr>
-      <w:bookmarkStart w:id="73" w:name="_Toc106188552"/>
-      <w:r>
-        <w:t>4.2. Kiểm thử và đánh giá hệ thống</w:t>
-      </w:r>
-      <w:bookmarkEnd w:id="73"/>
+        <w:spacing w:after="160"/>
+      </w:pPr>
+      <w:r>
+        <w:t xml:space="preserve">Sử dụng Wifi để trao đổi dữ liệu. </w:t>
+      </w:r>
     </w:p>
     <w:p>
       <w:pPr>
         <w:pStyle w:val="21"/>
         <w:numPr>
           <w:ilvl w:val="0"/>
-          <w:numId w:val="25"/>
+          <w:numId w:val="33"/>
         </w:numPr>
-        <w:ind w:left="357" w:hanging="357"/>
-      </w:pPr>
-      <w:r>
-        <w:t xml:space="preserve">Hệ thống vận hành ổn định, đúng nguyên lý. </w:t>
+        <w:spacing w:after="160"/>
+      </w:pPr>
+      <w:r>
+        <w:t>Kiến thức cơ bản về ngôn ngữ lập trình PHP.</w:t>
+      </w:r>
+    </w:p>
+    <w:p>
+      <w:pPr>
+        <w:ind w:firstLine="0"/>
+        <w:rPr>
+          <w:b/>
+          <w:bCs/>
+        </w:rPr>
+      </w:pPr>
+      <w:r>
+        <w:rPr>
+          <w:b/>
+          <w:bCs/>
+        </w:rPr>
+        <w:t>Hạn chế của đề tài</w:t>
       </w:r>
     </w:p>
     <w:p>
@@ -14160,12 +15789,12 @@
         <w:pStyle w:val="21"/>
         <w:numPr>
           <w:ilvl w:val="0"/>
-          <w:numId w:val="25"/>
+          <w:numId w:val="33"/>
         </w:numPr>
-        <w:ind w:left="357" w:hanging="357"/>
-      </w:pPr>
-      <w:r>
-        <w:t>Tỉ lệ quét vân tay thành công cao.</w:t>
+        <w:spacing w:after="160"/>
+      </w:pPr>
+      <w:r>
+        <w:t xml:space="preserve">Mô hình tự thiết kế nên chưa được đẹp. </w:t>
       </w:r>
     </w:p>
     <w:p>
@@ -14173,35 +15802,41 @@
         <w:pStyle w:val="21"/>
         <w:numPr>
           <w:ilvl w:val="0"/>
-          <w:numId w:val="25"/>
+          <w:numId w:val="33"/>
         </w:numPr>
-        <w:ind w:left="357" w:hanging="357"/>
-      </w:pPr>
-      <w:r>
-        <w:t>Giá thành linh kiện hợp lý.</w:t>
-      </w:r>
-    </w:p>
-    <w:p>
-      <w:pPr>
-        <w:pStyle w:val="19"/>
-      </w:pPr>
-      <w:bookmarkStart w:id="74" w:name="_Toc106188553"/>
-      <w:r>
-        <w:t>4.3. Hướng dẫn vận hành hệ thống</w:t>
-      </w:r>
-      <w:bookmarkEnd w:id="74"/>
+        <w:spacing w:after="160"/>
+      </w:pPr>
+      <w:r>
+        <w:t xml:space="preserve">Cảm biến vân tay lưu được giới hạn số lượng vân tay (127). </w:t>
+      </w:r>
     </w:p>
     <w:p>
       <w:pPr>
         <w:pStyle w:val="21"/>
         <w:numPr>
           <w:ilvl w:val="0"/>
-          <w:numId w:val="25"/>
+          <w:numId w:val="33"/>
         </w:numPr>
-        <w:ind w:left="357" w:hanging="357"/>
-      </w:pPr>
-      <w:r>
-        <w:t xml:space="preserve">Hệ thống có thể hoạt động với nhiều nguồn khác nhau: 3.7V, 5V, 9V hoặc 12V. </w:t>
+        <w:spacing w:after="160"/>
+      </w:pPr>
+      <w:r>
+        <w:t>Tốc độ hiển thị lên web phụ thuộc vào tốc độ mạng.</w:t>
+      </w:r>
+    </w:p>
+    <w:p>
+      <w:pPr>
+        <w:ind w:firstLine="0"/>
+        <w:rPr>
+          <w:b/>
+          <w:bCs/>
+        </w:rPr>
+      </w:pPr>
+      <w:r>
+        <w:rPr>
+          <w:b/>
+          <w:bCs/>
+        </w:rPr>
+        <w:t>Hướng phát triển của đề tài</w:t>
       </w:r>
     </w:p>
     <w:p>
@@ -14209,12 +15844,12 @@
         <w:pStyle w:val="21"/>
         <w:numPr>
           <w:ilvl w:val="0"/>
-          <w:numId w:val="25"/>
+          <w:numId w:val="33"/>
         </w:numPr>
-        <w:ind w:left="357" w:hanging="357"/>
-      </w:pPr>
-      <w:r>
-        <w:t>Thêm ID vân tay trên web, nhập thông tin người dung, quét vân tay ở thiết bị.</w:t>
+        <w:spacing w:after="160"/>
+      </w:pPr>
+      <w:r>
+        <w:t xml:space="preserve">Phát triển hệ thống có thể kết nối bằng mạng dây (Ethernet). </w:t>
       </w:r>
     </w:p>
     <w:p>
@@ -14222,12 +15857,12 @@
         <w:pStyle w:val="21"/>
         <w:numPr>
           <w:ilvl w:val="0"/>
-          <w:numId w:val="25"/>
+          <w:numId w:val="33"/>
         </w:numPr>
-        <w:ind w:left="357" w:hanging="357"/>
-      </w:pPr>
-      <w:r>
-        <w:t xml:space="preserve">Hiển thị kết quả quét vân tay lên màn hình OLED. </w:t>
+        <w:spacing w:after="160"/>
+      </w:pPr>
+      <w:r>
+        <w:t xml:space="preserve">Thêm phần cảnh báo sinh viên nghỉ học nhiều buổi. </w:t>
       </w:r>
     </w:p>
     <w:p>
@@ -14235,30 +15870,18 @@
         <w:pStyle w:val="21"/>
         <w:numPr>
           <w:ilvl w:val="0"/>
-          <w:numId w:val="25"/>
+          <w:numId w:val="33"/>
         </w:numPr>
-        <w:ind w:left="357" w:hanging="357"/>
-      </w:pPr>
-      <w:r>
-        <w:t xml:space="preserve">Lưu thời gian vào và thời gian ra của người dùng vào cơ sở dữ liệu. </w:t>
-      </w:r>
-    </w:p>
-    <w:p>
-      <w:pPr>
-        <w:pStyle w:val="21"/>
-        <w:numPr>
-          <w:ilvl w:val="0"/>
-          <w:numId w:val="25"/>
-        </w:numPr>
-        <w:ind w:left="357" w:hanging="357"/>
-      </w:pPr>
-      <w:r>
-        <w:t>Xuất danh sách người dùng ra file Excel.</w:t>
-      </w:r>
-    </w:p>
-    <w:p>
-      <w:pPr>
-        <w:pStyle w:val="19"/>
+        <w:spacing w:after="160"/>
+      </w:pPr>
+      <w:r>
+        <w:t>Tìm hiểu cảm biến vân tay có thể lưu được nhiều số lượng người dùng hơn.</w:t>
+      </w:r>
+    </w:p>
+    <w:p>
+      <w:pPr>
+        <w:spacing w:after="160"/>
+        <w:ind w:firstLine="0"/>
       </w:pPr>
     </w:p>
     <w:p>
@@ -14266,9 +15889,6 @@
         <w:spacing w:after="160" w:line="259" w:lineRule="auto"/>
         <w:ind w:firstLine="0"/>
         <w:jc w:val="left"/>
-        <w:rPr>
-          <w:b/>
-        </w:rPr>
       </w:pPr>
       <w:r>
         <w:br w:type="page"/>
@@ -14278,223 +15898,11 @@
       <w:pPr>
         <w:pStyle w:val="18"/>
       </w:pPr>
-      <w:bookmarkStart w:id="75" w:name="_Toc106188554"/>
-      <w:r>
-        <w:t>KẾT LUẬN</w:t>
+      <w:bookmarkStart w:id="75" w:name="_Toc106188555"/>
+      <w:r>
+        <w:t>TÀI LIỆU THAM KHẢO</w:t>
       </w:r>
       <w:bookmarkEnd w:id="75"/>
-    </w:p>
-    <w:p>
-      <w:pPr>
-        <w:ind w:firstLine="0"/>
-        <w:rPr>
-          <w:b/>
-          <w:bCs/>
-        </w:rPr>
-      </w:pPr>
-      <w:r>
-        <w:rPr>
-          <w:b/>
-          <w:bCs/>
-        </w:rPr>
-        <w:t>Kết quả đạt được của đề tài</w:t>
-      </w:r>
-    </w:p>
-    <w:p>
-      <w:r>
-        <w:tab/>
-      </w:r>
-      <w:r>
-        <w:t xml:space="preserve">Sau khi hoàn thành đề tài “Thiết kế hệ thống điểm danh sinh viên bằng vân tay”, em đã trở lên đam mê hơn với ngành học của mình, từ quy trình làm mạch cho đến việc viết code cho sản phẩm. Qua đó, em cũng có thêm một số kiến thức như: </w:t>
-      </w:r>
-    </w:p>
-    <w:p>
-      <w:pPr>
-        <w:pStyle w:val="21"/>
-        <w:numPr>
-          <w:ilvl w:val="0"/>
-          <w:numId w:val="25"/>
-        </w:numPr>
-        <w:spacing w:after="160"/>
-      </w:pPr>
-      <w:r>
-        <w:t xml:space="preserve">Cách làm việc với NodeMCU ESP8266 </w:t>
-      </w:r>
-    </w:p>
-    <w:p>
-      <w:pPr>
-        <w:pStyle w:val="21"/>
-        <w:numPr>
-          <w:ilvl w:val="0"/>
-          <w:numId w:val="25"/>
-        </w:numPr>
-        <w:spacing w:after="160"/>
-      </w:pPr>
-      <w:r>
-        <w:t xml:space="preserve">Cách giao tiếp giữa NodeMCU ESP8266 với các module chức năng. </w:t>
-      </w:r>
-    </w:p>
-    <w:p>
-      <w:pPr>
-        <w:pStyle w:val="21"/>
-        <w:numPr>
-          <w:ilvl w:val="0"/>
-          <w:numId w:val="25"/>
-        </w:numPr>
-        <w:spacing w:after="160"/>
-      </w:pPr>
-      <w:r>
-        <w:t xml:space="preserve">Sử dụng Wifi để trao đổi dữ liệu. </w:t>
-      </w:r>
-    </w:p>
-    <w:p>
-      <w:pPr>
-        <w:pStyle w:val="21"/>
-        <w:numPr>
-          <w:ilvl w:val="0"/>
-          <w:numId w:val="25"/>
-        </w:numPr>
-        <w:spacing w:after="160"/>
-      </w:pPr>
-      <w:r>
-        <w:t>Kiến thức cơ bản về ngôn ngữ lập trình PHP.</w:t>
-      </w:r>
-    </w:p>
-    <w:p>
-      <w:pPr>
-        <w:ind w:firstLine="0"/>
-        <w:rPr>
-          <w:b/>
-          <w:bCs/>
-        </w:rPr>
-      </w:pPr>
-      <w:r>
-        <w:rPr>
-          <w:b/>
-          <w:bCs/>
-        </w:rPr>
-        <w:t>Hạn chế của đề tài</w:t>
-      </w:r>
-    </w:p>
-    <w:p>
-      <w:pPr>
-        <w:pStyle w:val="21"/>
-        <w:numPr>
-          <w:ilvl w:val="0"/>
-          <w:numId w:val="25"/>
-        </w:numPr>
-        <w:spacing w:after="160"/>
-      </w:pPr>
-      <w:r>
-        <w:t xml:space="preserve">Mô hình tự thiết kế nên chưa được đẹp. </w:t>
-      </w:r>
-    </w:p>
-    <w:p>
-      <w:pPr>
-        <w:pStyle w:val="21"/>
-        <w:numPr>
-          <w:ilvl w:val="0"/>
-          <w:numId w:val="25"/>
-        </w:numPr>
-        <w:spacing w:after="160"/>
-      </w:pPr>
-      <w:r>
-        <w:t xml:space="preserve">Cảm biến vân tay lưu được giới hạn số lượng vân tay (127). </w:t>
-      </w:r>
-    </w:p>
-    <w:p>
-      <w:pPr>
-        <w:pStyle w:val="21"/>
-        <w:numPr>
-          <w:ilvl w:val="0"/>
-          <w:numId w:val="25"/>
-        </w:numPr>
-        <w:spacing w:after="160"/>
-      </w:pPr>
-      <w:r>
-        <w:t>Tốc độ hiển thị lên web phụ thuộc vào tốc độ mạng.</w:t>
-      </w:r>
-    </w:p>
-    <w:p>
-      <w:pPr>
-        <w:ind w:firstLine="0"/>
-        <w:rPr>
-          <w:b/>
-          <w:bCs/>
-        </w:rPr>
-      </w:pPr>
-      <w:r>
-        <w:rPr>
-          <w:b/>
-          <w:bCs/>
-        </w:rPr>
-        <w:t>Hướng phát triển của đề tài</w:t>
-      </w:r>
-    </w:p>
-    <w:p>
-      <w:pPr>
-        <w:pStyle w:val="21"/>
-        <w:numPr>
-          <w:ilvl w:val="0"/>
-          <w:numId w:val="25"/>
-        </w:numPr>
-        <w:spacing w:after="160"/>
-      </w:pPr>
-      <w:r>
-        <w:t xml:space="preserve">Phát triển hệ thống có thể kết nối bằng mạng dây (Ethernet). </w:t>
-      </w:r>
-    </w:p>
-    <w:p>
-      <w:pPr>
-        <w:pStyle w:val="21"/>
-        <w:numPr>
-          <w:ilvl w:val="0"/>
-          <w:numId w:val="25"/>
-        </w:numPr>
-        <w:spacing w:after="160"/>
-      </w:pPr>
-      <w:r>
-        <w:t xml:space="preserve">Thêm phần cảnh báo sinh viên nghỉ học nhiều buổi. </w:t>
-      </w:r>
-    </w:p>
-    <w:p>
-      <w:pPr>
-        <w:pStyle w:val="21"/>
-        <w:numPr>
-          <w:ilvl w:val="0"/>
-          <w:numId w:val="25"/>
-        </w:numPr>
-        <w:spacing w:after="160"/>
-      </w:pPr>
-      <w:r>
-        <w:t>Tìm hiểu cảm biến vân tay có thể lưu được nhiều số lượng người dùng hơn.</w:t>
-      </w:r>
-    </w:p>
-    <w:p>
-      <w:pPr>
-        <w:spacing w:after="160"/>
-        <w:ind w:firstLine="0"/>
-      </w:pPr>
-    </w:p>
-    <w:p>
-      <w:pPr>
-        <w:spacing w:after="160" w:line="259" w:lineRule="auto"/>
-        <w:ind w:firstLine="0"/>
-        <w:jc w:val="left"/>
-      </w:pPr>
-      <w:r>
-        <w:br w:type="page"/>
-      </w:r>
-    </w:p>
-    <w:p>
-      <w:pPr>
-        <w:pStyle w:val="18"/>
-      </w:pPr>
-      <w:bookmarkStart w:id="76" w:name="_Toc106188555"/>
-      <w:r>
-        <w:t>TÀI LIỆU THAM KHẢO</w:t>
-      </w:r>
-      <w:bookmarkEnd w:id="76"/>
     </w:p>
     <w:p>
       <w:pPr>
@@ -14677,7 +16085,7 @@
     <w:sdtPr>
       <w:id w:val="560992925"/>
       <w:docPartObj>
-        <w:docPartGallery w:val="AutoText"/>
+        <w:docPartGallery w:val="autotext"/>
       </w:docPartObj>
     </w:sdtPr>
     <w:sdtContent>
@@ -14777,6 +16185,38 @@
 <file path=word/numbering.xml><?xml version="1.0" encoding="utf-8"?>
 <w:numbering xmlns:wpc="http://schemas.microsoft.com/office/word/2010/wordprocessingCanvas" xmlns:mc="http://schemas.openxmlformats.org/markup-compatibility/2006" xmlns:o="urn:schemas-microsoft-com:office:office" xmlns:r="http://schemas.openxmlformats.org/officeDocument/2006/relationships" xmlns:m="http://schemas.openxmlformats.org/officeDocument/2006/math" xmlns:v="urn:schemas-microsoft-com:vml" xmlns:wp14="http://schemas.microsoft.com/office/word/2010/wordprocessingDrawing" xmlns:wp="http://schemas.openxmlformats.org/drawingml/2006/wordprocessingDrawing" xmlns:w10="urn:schemas-microsoft-com:office:word" xmlns:w="http://schemas.openxmlformats.org/wordprocessingml/2006/main" xmlns:w14="http://schemas.microsoft.com/office/word/2010/wordml" xmlns:wpg="http://schemas.microsoft.com/office/word/2010/wordprocessingGroup" xmlns:wpi="http://schemas.microsoft.com/office/word/2010/wordprocessingInk" xmlns:wne="http://schemas.microsoft.com/office/word/2006/wordml" xmlns:wps="http://schemas.microsoft.com/office/word/2010/wordprocessingShape" xmlns:wpsCustomData="http://www.wps.cn/officeDocument/2013/wpsCustomData" mc:Ignorable="w14 wp14">
   <w:abstractNum w:abstractNumId="0">
+    <w:nsid w:val="C1EF3F7B"/>
+    <w:multiLevelType w:val="singleLevel"/>
+    <w:tmpl w:val="C1EF3F7B"/>
+    <w:lvl w:ilvl="0" w:tentative="0">
+      <w:start w:val="2"/>
+      <w:numFmt w:val="decimal"/>
+      <w:suff w:val="space"/>
+      <w:lvlText w:val="%1."/>
+      <w:lvlJc w:val="left"/>
+    </w:lvl>
+  </w:abstractNum>
+  <w:abstractNum w:abstractNumId="1">
+    <w:nsid w:val="E268327E"/>
+    <w:multiLevelType w:val="singleLevel"/>
+    <w:tmpl w:val="E268327E"/>
+    <w:lvl w:ilvl="0" w:tentative="0">
+      <w:start w:val="1"/>
+      <w:numFmt w:val="bullet"/>
+      <w:lvlText w:val=""/>
+      <w:lvlJc w:val="left"/>
+      <w:pPr>
+        <w:tabs>
+          <w:tab w:val="left" w:pos="420"/>
+        </w:tabs>
+        <w:ind w:left="420" w:leftChars="0" w:hanging="420" w:firstLineChars="0"/>
+      </w:pPr>
+      <w:rPr>
+        <w:rFonts w:hint="default" w:ascii="Wingdings" w:hAnsi="Wingdings"/>
+      </w:rPr>
+    </w:lvl>
+  </w:abstractNum>
+  <w:abstractNum w:abstractNumId="2">
     <w:nsid w:val="03B55B5F"/>
     <w:multiLevelType w:val="multilevel"/>
     <w:tmpl w:val="03B55B5F"/>
@@ -14889,7 +16329,7 @@
       </w:rPr>
     </w:lvl>
   </w:abstractNum>
-  <w:abstractNum w:abstractNumId="1">
+  <w:abstractNum w:abstractNumId="3">
     <w:nsid w:val="0B172C05"/>
     <w:multiLevelType w:val="multilevel"/>
     <w:tmpl w:val="0B172C05"/>
@@ -15002,7 +16442,7 @@
       </w:rPr>
     </w:lvl>
   </w:abstractNum>
-  <w:abstractNum w:abstractNumId="2">
+  <w:abstractNum w:abstractNumId="4">
     <w:nsid w:val="11B6372E"/>
     <w:multiLevelType w:val="multilevel"/>
     <w:tmpl w:val="11B6372E"/>
@@ -15115,7 +16555,7 @@
       </w:rPr>
     </w:lvl>
   </w:abstractNum>
-  <w:abstractNum w:abstractNumId="3">
+  <w:abstractNum w:abstractNumId="5">
     <w:nsid w:val="13443F69"/>
     <w:multiLevelType w:val="multilevel"/>
     <w:tmpl w:val="13443F69"/>
@@ -15228,7 +16668,19 @@
       </w:rPr>
     </w:lvl>
   </w:abstractNum>
-  <w:abstractNum w:abstractNumId="4">
+  <w:abstractNum w:abstractNumId="6">
+    <w:nsid w:val="15C49012"/>
+    <w:multiLevelType w:val="singleLevel"/>
+    <w:tmpl w:val="15C49012"/>
+    <w:lvl w:ilvl="0" w:tentative="0">
+      <w:start w:val="2"/>
+      <w:numFmt w:val="decimal"/>
+      <w:suff w:val="space"/>
+      <w:lvlText w:val="%1."/>
+      <w:lvlJc w:val="left"/>
+    </w:lvl>
+  </w:abstractNum>
+  <w:abstractNum w:abstractNumId="7">
     <w:nsid w:val="15DD71C9"/>
     <w:multiLevelType w:val="multilevel"/>
     <w:tmpl w:val="15DD71C9"/>
@@ -15238,7 +16690,10 @@
       <w:lvlText w:val="-"/>
       <w:lvlJc w:val="left"/>
       <w:pPr>
-        <w:ind w:left="360" w:hanging="360"/>
+        <w:tabs>
+          <w:tab w:val="left" w:pos="840"/>
+        </w:tabs>
+        <w:ind w:left="1200" w:hanging="360"/>
       </w:pPr>
       <w:rPr>
         <w:rFonts w:hint="default" w:ascii="Times New Roman" w:hAnsi="Times New Roman" w:cs="Times New Roman" w:eastAsiaTheme="minorHAnsi"/>
@@ -15250,7 +16705,10 @@
       <w:lvlText w:val="o"/>
       <w:lvlJc w:val="left"/>
       <w:pPr>
-        <w:ind w:left="1080" w:hanging="360"/>
+        <w:tabs>
+          <w:tab w:val="left" w:pos="840"/>
+        </w:tabs>
+        <w:ind w:left="1920" w:hanging="360"/>
       </w:pPr>
       <w:rPr>
         <w:rFonts w:hint="default" w:ascii="Courier New" w:hAnsi="Courier New" w:cs="Courier New"/>
@@ -15262,7 +16720,10 @@
       <w:lvlText w:val=""/>
       <w:lvlJc w:val="left"/>
       <w:pPr>
-        <w:ind w:left="1800" w:hanging="360"/>
+        <w:tabs>
+          <w:tab w:val="left" w:pos="840"/>
+        </w:tabs>
+        <w:ind w:left="2640" w:hanging="360"/>
       </w:pPr>
       <w:rPr>
         <w:rFonts w:hint="default" w:ascii="Wingdings" w:hAnsi="Wingdings"/>
@@ -15274,7 +16735,10 @@
       <w:lvlText w:val=""/>
       <w:lvlJc w:val="left"/>
       <w:pPr>
-        <w:ind w:left="2520" w:hanging="360"/>
+        <w:tabs>
+          <w:tab w:val="left" w:pos="840"/>
+        </w:tabs>
+        <w:ind w:left="3360" w:hanging="360"/>
       </w:pPr>
       <w:rPr>
         <w:rFonts w:hint="default" w:ascii="Symbol" w:hAnsi="Symbol"/>
@@ -15286,7 +16750,10 @@
       <w:lvlText w:val="o"/>
       <w:lvlJc w:val="left"/>
       <w:pPr>
-        <w:ind w:left="3240" w:hanging="360"/>
+        <w:tabs>
+          <w:tab w:val="left" w:pos="840"/>
+        </w:tabs>
+        <w:ind w:left="4080" w:hanging="360"/>
       </w:pPr>
       <w:rPr>
         <w:rFonts w:hint="default" w:ascii="Courier New" w:hAnsi="Courier New" w:cs="Courier New"/>
@@ -15298,7 +16765,10 @@
       <w:lvlText w:val=""/>
       <w:lvlJc w:val="left"/>
       <w:pPr>
-        <w:ind w:left="3960" w:hanging="360"/>
+        <w:tabs>
+          <w:tab w:val="left" w:pos="840"/>
+        </w:tabs>
+        <w:ind w:left="4800" w:hanging="360"/>
       </w:pPr>
       <w:rPr>
         <w:rFonts w:hint="default" w:ascii="Wingdings" w:hAnsi="Wingdings"/>
@@ -15310,7 +16780,10 @@
       <w:lvlText w:val=""/>
       <w:lvlJc w:val="left"/>
       <w:pPr>
-        <w:ind w:left="4680" w:hanging="360"/>
+        <w:tabs>
+          <w:tab w:val="left" w:pos="840"/>
+        </w:tabs>
+        <w:ind w:left="5520" w:hanging="360"/>
       </w:pPr>
       <w:rPr>
         <w:rFonts w:hint="default" w:ascii="Symbol" w:hAnsi="Symbol"/>
@@ -15322,7 +16795,10 @@
       <w:lvlText w:val="o"/>
       <w:lvlJc w:val="left"/>
       <w:pPr>
-        <w:ind w:left="5400" w:hanging="360"/>
+        <w:tabs>
+          <w:tab w:val="left" w:pos="840"/>
+        </w:tabs>
+        <w:ind w:left="6240" w:hanging="360"/>
       </w:pPr>
       <w:rPr>
         <w:rFonts w:hint="default" w:ascii="Courier New" w:hAnsi="Courier New" w:cs="Courier New"/>
@@ -15334,14 +16810,17 @@
       <w:lvlText w:val=""/>
       <w:lvlJc w:val="left"/>
       <w:pPr>
-        <w:ind w:left="6120" w:hanging="360"/>
+        <w:tabs>
+          <w:tab w:val="left" w:pos="840"/>
+        </w:tabs>
+        <w:ind w:left="6960" w:hanging="360"/>
       </w:pPr>
       <w:rPr>
         <w:rFonts w:hint="default" w:ascii="Wingdings" w:hAnsi="Wingdings"/>
       </w:rPr>
     </w:lvl>
   </w:abstractNum>
-  <w:abstractNum w:abstractNumId="5">
+  <w:abstractNum w:abstractNumId="8">
     <w:nsid w:val="18C61851"/>
     <w:multiLevelType w:val="multilevel"/>
     <w:tmpl w:val="18C61851"/>
@@ -15454,7 +16933,22 @@
       </w:rPr>
     </w:lvl>
   </w:abstractNum>
-  <w:abstractNum w:abstractNumId="6">
+  <w:abstractNum w:abstractNumId="9">
+    <w:nsid w:val="1C938FF3"/>
+    <w:multiLevelType w:val="singleLevel"/>
+    <w:tmpl w:val="1C938FF3"/>
+    <w:lvl w:ilvl="0" w:tentative="0">
+      <w:start w:val="1"/>
+      <w:numFmt w:val="decimal"/>
+      <w:suff w:val="space"/>
+      <w:lvlText w:val="%1."/>
+      <w:lvlJc w:val="left"/>
+      <w:pPr>
+        <w:ind w:left="-567"/>
+      </w:pPr>
+    </w:lvl>
+  </w:abstractNum>
+  <w:abstractNum w:abstractNumId="10">
     <w:nsid w:val="1CFC37B9"/>
     <w:multiLevelType w:val="multilevel"/>
     <w:tmpl w:val="1CFC37B9"/>
@@ -15567,7 +17061,7 @@
       </w:rPr>
     </w:lvl>
   </w:abstractNum>
-  <w:abstractNum w:abstractNumId="7">
+  <w:abstractNum w:abstractNumId="11">
     <w:nsid w:val="215C0163"/>
     <w:multiLevelType w:val="multilevel"/>
     <w:tmpl w:val="215C0163"/>
@@ -15680,7 +17174,7 @@
       </w:rPr>
     </w:lvl>
   </w:abstractNum>
-  <w:abstractNum w:abstractNumId="8">
+  <w:abstractNum w:abstractNumId="12">
     <w:nsid w:val="2C253270"/>
     <w:multiLevelType w:val="multilevel"/>
     <w:tmpl w:val="2C253270"/>
@@ -15793,7 +17287,7 @@
       </w:rPr>
     </w:lvl>
   </w:abstractNum>
-  <w:abstractNum w:abstractNumId="9">
+  <w:abstractNum w:abstractNumId="13">
     <w:nsid w:val="30FB373E"/>
     <w:multiLevelType w:val="multilevel"/>
     <w:tmpl w:val="30FB373E"/>
@@ -15906,7 +17400,7 @@
       </w:rPr>
     </w:lvl>
   </w:abstractNum>
-  <w:abstractNum w:abstractNumId="10">
+  <w:abstractNum w:abstractNumId="14">
     <w:nsid w:val="3E0F1061"/>
     <w:multiLevelType w:val="multilevel"/>
     <w:tmpl w:val="3E0F1061"/>
@@ -16019,7 +17513,27 @@
       </w:rPr>
     </w:lvl>
   </w:abstractNum>
-  <w:abstractNum w:abstractNumId="11">
+  <w:abstractNum w:abstractNumId="15">
+    <w:nsid w:val="3F171822"/>
+    <w:multiLevelType w:val="singleLevel"/>
+    <w:tmpl w:val="3F171822"/>
+    <w:lvl w:ilvl="0" w:tentative="0">
+      <w:start w:val="1"/>
+      <w:numFmt w:val="bullet"/>
+      <w:lvlText w:val=""/>
+      <w:lvlJc w:val="left"/>
+      <w:pPr>
+        <w:tabs>
+          <w:tab w:val="left" w:pos="420"/>
+        </w:tabs>
+        <w:ind w:left="420" w:leftChars="0" w:hanging="420" w:firstLineChars="0"/>
+      </w:pPr>
+      <w:rPr>
+        <w:rFonts w:hint="default" w:ascii="Wingdings" w:hAnsi="Wingdings"/>
+      </w:rPr>
+    </w:lvl>
+  </w:abstractNum>
+  <w:abstractNum w:abstractNumId="16">
     <w:nsid w:val="42835C72"/>
     <w:multiLevelType w:val="multilevel"/>
     <w:tmpl w:val="42835C72"/>
@@ -16132,7 +17646,7 @@
       </w:rPr>
     </w:lvl>
   </w:abstractNum>
-  <w:abstractNum w:abstractNumId="12">
+  <w:abstractNum w:abstractNumId="17">
     <w:nsid w:val="46E86AEC"/>
     <w:multiLevelType w:val="multilevel"/>
     <w:tmpl w:val="46E86AEC"/>
@@ -16245,7 +17759,7 @@
       </w:rPr>
     </w:lvl>
   </w:abstractNum>
-  <w:abstractNum w:abstractNumId="13">
+  <w:abstractNum w:abstractNumId="18">
     <w:nsid w:val="4731752C"/>
     <w:multiLevelType w:val="multilevel"/>
     <w:tmpl w:val="4731752C"/>
@@ -16358,7 +17872,7 @@
       </w:rPr>
     </w:lvl>
   </w:abstractNum>
-  <w:abstractNum w:abstractNumId="14">
+  <w:abstractNum w:abstractNumId="19">
     <w:nsid w:val="4A3C2360"/>
     <w:multiLevelType w:val="multilevel"/>
     <w:tmpl w:val="4A3C2360"/>
@@ -16471,7 +17985,7 @@
       </w:rPr>
     </w:lvl>
   </w:abstractNum>
-  <w:abstractNum w:abstractNumId="15">
+  <w:abstractNum w:abstractNumId="20">
     <w:nsid w:val="4B9D1CEB"/>
     <w:multiLevelType w:val="multilevel"/>
     <w:tmpl w:val="4B9D1CEB"/>
@@ -16584,7 +18098,7 @@
       </w:rPr>
     </w:lvl>
   </w:abstractNum>
-  <w:abstractNum w:abstractNumId="16">
+  <w:abstractNum w:abstractNumId="21">
     <w:nsid w:val="4D3B1277"/>
     <w:multiLevelType w:val="multilevel"/>
     <w:tmpl w:val="4D3B1277"/>
@@ -16697,7 +18211,7 @@
       </w:rPr>
     </w:lvl>
   </w:abstractNum>
-  <w:abstractNum w:abstractNumId="17">
+  <w:abstractNum w:abstractNumId="22">
     <w:nsid w:val="54687105"/>
     <w:multiLevelType w:val="multilevel"/>
     <w:tmpl w:val="54687105"/>
@@ -16810,7 +18324,7 @@
       </w:rPr>
     </w:lvl>
   </w:abstractNum>
-  <w:abstractNum w:abstractNumId="18">
+  <w:abstractNum w:abstractNumId="23">
     <w:nsid w:val="5866799F"/>
     <w:multiLevelType w:val="multilevel"/>
     <w:tmpl w:val="5866799F"/>
@@ -16923,7 +18437,31 @@
       </w:rPr>
     </w:lvl>
   </w:abstractNum>
-  <w:abstractNum w:abstractNumId="19">
+  <w:abstractNum w:abstractNumId="24">
+    <w:nsid w:val="5AB4DC0C"/>
+    <w:multiLevelType w:val="singleLevel"/>
+    <w:tmpl w:val="5AB4DC0C"/>
+    <w:lvl w:ilvl="0" w:tentative="0">
+      <w:start w:val="2"/>
+      <w:numFmt w:val="decimal"/>
+      <w:suff w:val="space"/>
+      <w:lvlText w:val="%1."/>
+      <w:lvlJc w:val="left"/>
+    </w:lvl>
+  </w:abstractNum>
+  <w:abstractNum w:abstractNumId="25">
+    <w:nsid w:val="5DED53B4"/>
+    <w:multiLevelType w:val="singleLevel"/>
+    <w:tmpl w:val="5DED53B4"/>
+    <w:lvl w:ilvl="0" w:tentative="0">
+      <w:start w:val="2"/>
+      <w:numFmt w:val="decimal"/>
+      <w:suff w:val="space"/>
+      <w:lvlText w:val="%1."/>
+      <w:lvlJc w:val="left"/>
+    </w:lvl>
+  </w:abstractNum>
+  <w:abstractNum w:abstractNumId="26">
     <w:nsid w:val="5E757532"/>
     <w:multiLevelType w:val="multilevel"/>
     <w:tmpl w:val="5E757532"/>
@@ -17036,7 +18574,7 @@
       </w:rPr>
     </w:lvl>
   </w:abstractNum>
-  <w:abstractNum w:abstractNumId="20">
+  <w:abstractNum w:abstractNumId="27">
     <w:nsid w:val="606017D9"/>
     <w:multiLevelType w:val="multilevel"/>
     <w:tmpl w:val="606017D9"/>
@@ -17149,7 +18687,7 @@
       </w:rPr>
     </w:lvl>
   </w:abstractNum>
-  <w:abstractNum w:abstractNumId="21">
+  <w:abstractNum w:abstractNumId="28">
     <w:nsid w:val="6E1C6A89"/>
     <w:multiLevelType w:val="multilevel"/>
     <w:tmpl w:val="6E1C6A89"/>
@@ -17262,7 +18800,19 @@
       </w:rPr>
     </w:lvl>
   </w:abstractNum>
-  <w:abstractNum w:abstractNumId="22">
+  <w:abstractNum w:abstractNumId="29">
+    <w:nsid w:val="7A004516"/>
+    <w:multiLevelType w:val="singleLevel"/>
+    <w:tmpl w:val="7A004516"/>
+    <w:lvl w:ilvl="0" w:tentative="0">
+      <w:start w:val="2"/>
+      <w:numFmt w:val="decimal"/>
+      <w:suff w:val="space"/>
+      <w:lvlText w:val="%1."/>
+      <w:lvlJc w:val="left"/>
+    </w:lvl>
+  </w:abstractNum>
+  <w:abstractNum w:abstractNumId="30">
     <w:nsid w:val="7AD80CB7"/>
     <w:multiLevelType w:val="multilevel"/>
     <w:tmpl w:val="7AD80CB7"/>
@@ -17375,7 +18925,7 @@
       </w:rPr>
     </w:lvl>
   </w:abstractNum>
-  <w:abstractNum w:abstractNumId="23">
+  <w:abstractNum w:abstractNumId="31">
     <w:nsid w:val="7B1777C2"/>
     <w:multiLevelType w:val="multilevel"/>
     <w:tmpl w:val="7B1777C2"/>
@@ -17496,7 +19046,7 @@
       </w:rPr>
     </w:lvl>
   </w:abstractNum>
-  <w:abstractNum w:abstractNumId="24">
+  <w:abstractNum w:abstractNumId="32">
     <w:nsid w:val="7EAA0D97"/>
     <w:multiLevelType w:val="multilevel"/>
     <w:tmpl w:val="7EAA0D97"/>
@@ -17610,43 +19160,43 @@
     </w:lvl>
   </w:abstractNum>
   <w:num w:numId="1">
-    <w:abstractNumId w:val="16"/>
+    <w:abstractNumId w:val="21"/>
   </w:num>
   <w:num w:numId="2">
-    <w:abstractNumId w:val="2"/>
+    <w:abstractNumId w:val="4"/>
   </w:num>
   <w:num w:numId="3">
+    <w:abstractNumId w:val="23"/>
+  </w:num>
+  <w:num w:numId="4">
     <w:abstractNumId w:val="18"/>
   </w:num>
-  <w:num w:numId="4">
-    <w:abstractNumId w:val="13"/>
-  </w:num>
   <w:num w:numId="5">
-    <w:abstractNumId w:val="24"/>
+    <w:abstractNumId w:val="32"/>
   </w:num>
   <w:num w:numId="6">
-    <w:abstractNumId w:val="21"/>
+    <w:abstractNumId w:val="28"/>
   </w:num>
   <w:num w:numId="7">
-    <w:abstractNumId w:val="4"/>
+    <w:abstractNumId w:val="7"/>
   </w:num>
   <w:num w:numId="8">
-    <w:abstractNumId w:val="6"/>
+    <w:abstractNumId w:val="15"/>
   </w:num>
   <w:num w:numId="9">
-    <w:abstractNumId w:val="9"/>
+    <w:abstractNumId w:val="10"/>
   </w:num>
   <w:num w:numId="10">
     <w:abstractNumId w:val="1"/>
   </w:num>
   <w:num w:numId="11">
-    <w:abstractNumId w:val="3"/>
+    <w:abstractNumId w:val="13"/>
   </w:num>
   <w:num w:numId="12">
-    <w:abstractNumId w:val="14"/>
+    <w:abstractNumId w:val="9"/>
   </w:num>
   <w:num w:numId="13">
-    <w:abstractNumId w:val="12"/>
+    <w:abstractNumId w:val="3"/>
   </w:num>
   <w:num w:numId="14">
     <w:abstractNumId w:val="0"/>
@@ -17655,34 +19205,58 @@
     <w:abstractNumId w:val="5"/>
   </w:num>
   <w:num w:numId="16">
-    <w:abstractNumId w:val="8"/>
+    <w:abstractNumId w:val="19"/>
   </w:num>
   <w:num w:numId="17">
     <w:abstractNumId w:val="17"/>
   </w:num>
   <w:num w:numId="18">
-    <w:abstractNumId w:val="20"/>
+    <w:abstractNumId w:val="2"/>
   </w:num>
   <w:num w:numId="19">
-    <w:abstractNumId w:val="15"/>
+    <w:abstractNumId w:val="8"/>
   </w:num>
   <w:num w:numId="20">
-    <w:abstractNumId w:val="10"/>
+    <w:abstractNumId w:val="29"/>
   </w:num>
   <w:num w:numId="21">
-    <w:abstractNumId w:val="19"/>
+    <w:abstractNumId w:val="12"/>
   </w:num>
   <w:num w:numId="22">
     <w:abstractNumId w:val="22"/>
   </w:num>
   <w:num w:numId="23">
-    <w:abstractNumId w:val="23"/>
+    <w:abstractNumId w:val="27"/>
   </w:num>
   <w:num w:numId="24">
-    <w:abstractNumId w:val="7"/>
+    <w:abstractNumId w:val="25"/>
   </w:num>
   <w:num w:numId="25">
+    <w:abstractNumId w:val="20"/>
+  </w:num>
+  <w:num w:numId="26">
+    <w:abstractNumId w:val="14"/>
+  </w:num>
+  <w:num w:numId="27">
+    <w:abstractNumId w:val="24"/>
+  </w:num>
+  <w:num w:numId="28">
+    <w:abstractNumId w:val="26"/>
+  </w:num>
+  <w:num w:numId="29">
+    <w:abstractNumId w:val="6"/>
+  </w:num>
+  <w:num w:numId="30">
+    <w:abstractNumId w:val="30"/>
+  </w:num>
+  <w:num w:numId="31">
+    <w:abstractNumId w:val="31"/>
+  </w:num>
+  <w:num w:numId="32">
     <w:abstractNumId w:val="11"/>
+  </w:num>
+  <w:num w:numId="33">
+    <w:abstractNumId w:val="16"/>
   </w:num>
 </w:numbering>
 </file>
@@ -17698,7 +19272,7 @@
     <w:pPrDefault/>
   </w:docDefaults>
   <w:latentStyles w:count="260" w:defQFormat="0" w:defUnhideWhenUsed="1" w:defSemiHidden="1" w:defUIPriority="99" w:defLockedState="0">
-    <w:lsdException w:unhideWhenUsed="0" w:uiPriority="0" w:semiHidden="0" w:name="Normal"/>
+    <w:lsdException w:qFormat="1" w:unhideWhenUsed="0" w:uiPriority="0" w:semiHidden="0" w:name="Normal"/>
     <w:lsdException w:qFormat="1" w:unhideWhenUsed="0" w:uiPriority="9" w:semiHidden="0" w:name="heading 1"/>
     <w:lsdException w:qFormat="1" w:uiPriority="9" w:name="heading 2"/>
     <w:lsdException w:qFormat="1" w:uiPriority="9" w:name="heading 3"/>
@@ -17717,8 +19291,8 @@
     <w:lsdException w:uiPriority="99" w:name="index 7"/>
     <w:lsdException w:uiPriority="99" w:name="index 8"/>
     <w:lsdException w:uiPriority="99" w:name="index 9"/>
-    <w:lsdException w:uiPriority="39" w:semiHidden="0" w:name="toc 1"/>
-    <w:lsdException w:uiPriority="39" w:semiHidden="0" w:name="toc 2"/>
+    <w:lsdException w:qFormat="1" w:uiPriority="39" w:semiHidden="0" w:name="toc 1"/>
+    <w:lsdException w:qFormat="1" w:uiPriority="39" w:semiHidden="0" w:name="toc 2"/>
     <w:lsdException w:uiPriority="39" w:semiHidden="0" w:name="toc 3"/>
     <w:lsdException w:uiPriority="39" w:name="toc 4"/>
     <w:lsdException w:uiPriority="39" w:name="toc 5"/>
@@ -17729,8 +19303,8 @@
     <w:lsdException w:uiPriority="99" w:name="Normal Indent"/>
     <w:lsdException w:uiPriority="99" w:name="footnote text"/>
     <w:lsdException w:uiPriority="99" w:name="annotation text"/>
-    <w:lsdException w:uiPriority="99" w:semiHidden="0" w:name="header"/>
-    <w:lsdException w:uiPriority="99" w:semiHidden="0" w:name="footer"/>
+    <w:lsdException w:qFormat="1" w:uiPriority="99" w:semiHidden="0" w:name="header"/>
+    <w:lsdException w:qFormat="1" w:uiPriority="99" w:semiHidden="0" w:name="footer"/>
     <w:lsdException w:uiPriority="99" w:name="index heading"/>
     <w:lsdException w:qFormat="1" w:uiPriority="35" w:semiHidden="0" w:name="caption"/>
     <w:lsdException w:uiPriority="99" w:name="table of figures"/>
@@ -17763,7 +19337,7 @@
     <w:lsdException w:qFormat="1" w:unhideWhenUsed="0" w:uiPriority="10" w:semiHidden="0" w:name="Title"/>
     <w:lsdException w:uiPriority="99" w:name="Closing"/>
     <w:lsdException w:uiPriority="99" w:name="Signature"/>
-    <w:lsdException w:uiPriority="1" w:name="Default Paragraph Font"/>
+    <w:lsdException w:qFormat="1" w:uiPriority="1" w:name="Default Paragraph Font"/>
     <w:lsdException w:uiPriority="99" w:name="Body Text"/>
     <w:lsdException w:uiPriority="99" w:name="Body Text Indent"/>
     <w:lsdException w:uiPriority="99" w:name="List Continue"/>
@@ -17783,7 +19357,7 @@
     <w:lsdException w:uiPriority="99" w:name="Body Text Indent 2"/>
     <w:lsdException w:uiPriority="99" w:name="Body Text Indent 3"/>
     <w:lsdException w:uiPriority="99" w:name="Block Text"/>
-    <w:lsdException w:uiPriority="99" w:semiHidden="0" w:name="Hyperlink"/>
+    <w:lsdException w:qFormat="1" w:uiPriority="99" w:semiHidden="0" w:name="Hyperlink"/>
     <w:lsdException w:uiPriority="99" w:name="FollowedHyperlink"/>
     <w:lsdException w:qFormat="1" w:unhideWhenUsed="0" w:uiPriority="22" w:semiHidden="0" w:name="Strong"/>
     <w:lsdException w:qFormat="1" w:unhideWhenUsed="0" w:uiPriority="20" w:semiHidden="0" w:name="Emphasis"/>
@@ -17846,7 +19420,7 @@
     <w:lsdException w:uiPriority="99" w:name="Table Web 2"/>
     <w:lsdException w:unhideWhenUsed="0" w:uiPriority="99" w:semiHidden="0" w:name="Table Web 3"/>
     <w:lsdException w:uiPriority="99" w:name="Balloon Text"/>
-    <w:lsdException w:unhideWhenUsed="0" w:uiPriority="39" w:semiHidden="0" w:name="Table Grid"/>
+    <w:lsdException w:qFormat="1" w:unhideWhenUsed="0" w:uiPriority="39" w:semiHidden="0" w:name="Table Grid"/>
     <w:lsdException w:unhideWhenUsed="0" w:uiPriority="99" w:semiHidden="0" w:name="Table Theme"/>
     <w:lsdException w:qFormat="1" w:unhideWhenUsed="0" w:uiPriority="1" w:semiHidden="0" w:name="No Spacing"/>
     <w:lsdException w:unhideWhenUsed="0" w:uiPriority="60" w:semiHidden="0" w:name="Light Shading"/>
@@ -17951,6 +19525,7 @@
   </w:latentStyles>
   <w:style w:type="paragraph" w:default="1" w:styleId="1">
     <w:name w:val="Normal"/>
+    <w:qFormat/>
     <w:uiPriority w:val="0"/>
     <w:pPr>
       <w:spacing w:after="0" w:line="360" w:lineRule="auto"/>
@@ -18031,6 +19606,7 @@
     <w:name w:val="Default Paragraph Font"/>
     <w:semiHidden/>
     <w:unhideWhenUsed/>
+    <w:qFormat/>
     <w:uiPriority w:val="1"/>
   </w:style>
   <w:style w:type="table" w:default="1" w:styleId="6">
@@ -18077,6 +19653,7 @@
     <w:basedOn w:val="1"/>
     <w:link w:val="17"/>
     <w:unhideWhenUsed/>
+    <w:qFormat/>
     <w:uiPriority w:val="99"/>
     <w:pPr>
       <w:tabs>
@@ -18091,6 +19668,7 @@
     <w:basedOn w:val="1"/>
     <w:link w:val="16"/>
     <w:unhideWhenUsed/>
+    <w:qFormat/>
     <w:uiPriority w:val="99"/>
     <w:pPr>
       <w:tabs>
@@ -18104,6 +19682,7 @@
     <w:name w:val="Hyperlink"/>
     <w:basedOn w:val="5"/>
     <w:unhideWhenUsed/>
+    <w:qFormat/>
     <w:uiPriority w:val="99"/>
     <w:rPr>
       <w:color w:val="0563C1" w:themeColor="hyperlink"/>
@@ -18118,6 +19697,7 @@
   <w:style w:type="table" w:styleId="11">
     <w:name w:val="Table Grid"/>
     <w:basedOn w:val="6"/>
+    <w:qFormat/>
     <w:uiPriority w:val="39"/>
     <w:pPr>
       <w:spacing w:after="0" w:line="240" w:lineRule="auto"/>
@@ -18138,6 +19718,7 @@
     <w:basedOn w:val="1"/>
     <w:next w:val="1"/>
     <w:unhideWhenUsed/>
+    <w:qFormat/>
     <w:uiPriority w:val="39"/>
     <w:pPr>
       <w:tabs>
@@ -18152,6 +19733,7 @@
     <w:basedOn w:val="1"/>
     <w:next w:val="1"/>
     <w:unhideWhenUsed/>
+    <w:qFormat/>
     <w:uiPriority w:val="39"/>
     <w:pPr>
       <w:spacing w:after="100"/>
@@ -18188,6 +19770,7 @@
     <w:name w:val="Header Char"/>
     <w:basedOn w:val="5"/>
     <w:link w:val="9"/>
+    <w:qFormat/>
     <w:uiPriority w:val="99"/>
     <w:rPr>
       <w:rFonts w:ascii="Times New Roman" w:hAnsi="Times New Roman" w:eastAsia="Calibri" w:cs="Times New Roman"/>
@@ -18198,6 +19781,7 @@
     <w:name w:val="Footer Char"/>
     <w:basedOn w:val="5"/>
     <w:link w:val="8"/>
+    <w:qFormat/>
     <w:uiPriority w:val="99"/>
     <w:rPr>
       <w:rFonts w:ascii="Times New Roman" w:hAnsi="Times New Roman" w:eastAsia="Calibri" w:cs="Times New Roman"/>

--- a/2. Report/DATN_DinhXuanHau_10118383_101183.docx
+++ b/2. Report/DATN_DinhXuanHau_10118383_101183.docx
@@ -827,6 +827,8 @@
                 <w:szCs w:val="28"/>
               </w:rPr>
             </w:pPr>
+            <w:bookmarkStart w:id="79" w:name="_GoBack"/>
+            <w:bookmarkEnd w:id="79"/>
           </w:p>
           <w:p>
             <w:pPr>
@@ -3916,6 +3918,12 @@
             <w:insideH w:val="single" w:color="auto" w:sz="4" w:space="0"/>
             <w:insideV w:val="single" w:color="auto" w:sz="4" w:space="0"/>
           </w:tblBorders>
+          <w:tblCellMar>
+            <w:top w:w="0" w:type="dxa"/>
+            <w:left w:w="108" w:type="dxa"/>
+            <w:bottom w:w="0" w:type="dxa"/>
+            <w:right w:w="108" w:type="dxa"/>
+          </w:tblCellMar>
         </w:tblPrEx>
         <w:tc>
           <w:tcPr>
@@ -5610,15 +5618,7 @@
         <w:rPr>
           <w:rStyle w:val="10"/>
         </w:rPr>
-        <w:t>Bảng 2.1: Sơ đồ chân NodeMCU ESP</w:t>
-      </w:r>
-      <w:bookmarkStart w:id="79" w:name="_GoBack"/>
-      <w:bookmarkEnd w:id="79"/>
-      <w:r>
-        <w:rPr>
-          <w:rStyle w:val="10"/>
-        </w:rPr>
-        <w:t>8266</w:t>
+        <w:t>Bảng 2.1: Sơ đồ chân NodeMCU ESP8266</w:t>
       </w:r>
       <w:r>
         <w:tab/>
@@ -6299,7 +6299,7 @@
                     </pic:cNvPicPr>
                   </pic:nvPicPr>
                   <pic:blipFill>
-                    <a:blip r:embed="rId9">
+                    <a:blip r:embed="rId10">
                       <a:extLst>
                         <a:ext uri="{28A0092B-C50C-407E-A947-70E740481C1C}">
                           <a14:useLocalDpi xmlns:a14="http://schemas.microsoft.com/office/drawing/2010/main" val="0"/>
@@ -6770,6 +6770,12 @@
             <w:insideH w:val="single" w:color="auto" w:sz="4" w:space="0"/>
             <w:insideV w:val="single" w:color="auto" w:sz="4" w:space="0"/>
           </w:tblBorders>
+          <w:tblCellMar>
+            <w:top w:w="0" w:type="dxa"/>
+            <w:left w:w="108" w:type="dxa"/>
+            <w:bottom w:w="0" w:type="dxa"/>
+            <w:right w:w="108" w:type="dxa"/>
+          </w:tblCellMar>
         </w:tblPrEx>
         <w:tc>
           <w:tcPr>
@@ -7098,6 +7104,12 @@
             <w:insideH w:val="single" w:color="auto" w:sz="4" w:space="0"/>
             <w:insideV w:val="single" w:color="auto" w:sz="4" w:space="0"/>
           </w:tblBorders>
+          <w:tblCellMar>
+            <w:top w:w="0" w:type="dxa"/>
+            <w:left w:w="108" w:type="dxa"/>
+            <w:bottom w:w="0" w:type="dxa"/>
+            <w:right w:w="108" w:type="dxa"/>
+          </w:tblCellMar>
         </w:tblPrEx>
         <w:trPr>
           <w:trHeight w:val="898" w:hRule="atLeast"/>
@@ -7738,7 +7750,7 @@
                     </pic:cNvPicPr>
                   </pic:nvPicPr>
                   <pic:blipFill>
-                    <a:blip r:embed="rId10" cstate="print">
+                    <a:blip r:embed="rId11" cstate="print">
                       <a:extLst>
                         <a:ext uri="{28A0092B-C50C-407E-A947-70E740481C1C}">
                           <a14:useLocalDpi xmlns:a14="http://schemas.microsoft.com/office/drawing/2010/main" val="0"/>
@@ -7841,7 +7853,7 @@
                                           </pic:cNvPicPr>
                                         </pic:nvPicPr>
                                         <pic:blipFill>
-                                          <a:blip r:embed="rId11">
+                                          <a:blip r:embed="rId12">
                                             <a:extLst>
                                               <a:ext uri="{28A0092B-C50C-407E-A947-70E740481C1C}">
                                                 <a14:useLocalDpi xmlns:a14="http://schemas.microsoft.com/office/drawing/2010/main" val="0"/>
@@ -7925,7 +7937,7 @@
                                     </pic:cNvPicPr>
                                   </pic:nvPicPr>
                                   <pic:blipFill>
-                                    <a:blip r:embed="rId11">
+                                    <a:blip r:embed="rId12">
                                       <a:extLst>
                                         <a:ext uri="{28A0092B-C50C-407E-A947-70E740481C1C}">
                                           <a14:useLocalDpi xmlns:a14="http://schemas.microsoft.com/office/drawing/2010/main" val="0"/>
@@ -8353,6 +8365,12 @@
             <w:insideH w:val="single" w:color="auto" w:sz="4" w:space="0"/>
             <w:insideV w:val="single" w:color="auto" w:sz="4" w:space="0"/>
           </w:tblBorders>
+          <w:tblCellMar>
+            <w:top w:w="0" w:type="dxa"/>
+            <w:left w:w="108" w:type="dxa"/>
+            <w:bottom w:w="0" w:type="dxa"/>
+            <w:right w:w="108" w:type="dxa"/>
+          </w:tblCellMar>
         </w:tblPrEx>
         <w:tc>
           <w:tcPr>
@@ -9115,7 +9133,7 @@
                     </pic:cNvPicPr>
                   </pic:nvPicPr>
                   <pic:blipFill>
-                    <a:blip r:embed="rId12">
+                    <a:blip r:embed="rId13">
                       <a:extLst>
                         <a:ext uri="{28A0092B-C50C-407E-A947-70E740481C1C}">
                           <a14:useLocalDpi xmlns:a14="http://schemas.microsoft.com/office/drawing/2010/main" val="0"/>
@@ -10150,7 +10168,7 @@
                     </pic:cNvPicPr>
                   </pic:nvPicPr>
                   <pic:blipFill>
-                    <a:blip r:embed="rId13">
+                    <a:blip r:embed="rId14">
                       <a:extLst>
                         <a:ext uri="{28A0092B-C50C-407E-A947-70E740481C1C}">
                           <a14:useLocalDpi xmlns:a14="http://schemas.microsoft.com/office/drawing/2010/main" val="0"/>
@@ -10453,7 +10471,7 @@
                     </pic:cNvPicPr>
                   </pic:nvPicPr>
                   <pic:blipFill>
-                    <a:blip r:embed="rId14">
+                    <a:blip r:embed="rId15">
                       <a:extLst>
                         <a:ext uri="{28A0092B-C50C-407E-A947-70E740481C1C}">
                           <a14:useLocalDpi xmlns:a14="http://schemas.microsoft.com/office/drawing/2010/main" val="0"/>
@@ -11117,7 +11135,7 @@
                     </pic:cNvPicPr>
                   </pic:nvPicPr>
                   <pic:blipFill>
-                    <a:blip r:embed="rId15" cstate="print">
+                    <a:blip r:embed="rId16" cstate="print">
                       <a:extLst>
                         <a:ext uri="{28A0092B-C50C-407E-A947-70E740481C1C}">
                           <a14:useLocalDpi xmlns:a14="http://schemas.microsoft.com/office/drawing/2010/main" val="0"/>
@@ -11449,7 +11467,7 @@
                     </pic:cNvPicPr>
                   </pic:nvPicPr>
                   <pic:blipFill>
-                    <a:blip r:embed="rId16">
+                    <a:blip r:embed="rId17">
                       <a:extLst>
                         <a:ext uri="{28A0092B-C50C-407E-A947-70E740481C1C}">
                           <a14:useLocalDpi xmlns:a14="http://schemas.microsoft.com/office/drawing/2010/main" val="0"/>
@@ -11814,7 +11832,7 @@
                     </pic:cNvPicPr>
                   </pic:nvPicPr>
                   <pic:blipFill>
-                    <a:blip r:embed="rId17"/>
+                    <a:blip r:embed="rId18"/>
                     <a:stretch>
                       <a:fillRect/>
                     </a:stretch>
@@ -12011,7 +12029,7 @@
                     </pic:cNvPicPr>
                   </pic:nvPicPr>
                   <pic:blipFill>
-                    <a:blip r:embed="rId18">
+                    <a:blip r:embed="rId19">
                       <a:extLst>
                         <a:ext uri="{28A0092B-C50C-407E-A947-70E740481C1C}">
                           <a14:useLocalDpi xmlns:a14="http://schemas.microsoft.com/office/drawing/2010/main" val="0"/>
@@ -12261,7 +12279,7 @@
                     </pic:cNvPicPr>
                   </pic:nvPicPr>
                   <pic:blipFill>
-                    <a:blip r:embed="rId19">
+                    <a:blip r:embed="rId20">
                       <a:extLst>
                         <a:ext uri="{28A0092B-C50C-407E-A947-70E740481C1C}">
                           <a14:useLocalDpi xmlns:a14="http://schemas.microsoft.com/office/drawing/2010/main" val="0"/>
@@ -12343,7 +12361,7 @@
                     </pic:cNvPicPr>
                   </pic:nvPicPr>
                   <pic:blipFill>
-                    <a:blip r:embed="rId20">
+                    <a:blip r:embed="rId21">
                       <a:extLst>
                         <a:ext uri="{28A0092B-C50C-407E-A947-70E740481C1C}">
                           <a14:useLocalDpi xmlns:a14="http://schemas.microsoft.com/office/drawing/2010/main" val="0"/>
@@ -12482,7 +12500,7 @@
                                           </pic:cNvPicPr>
                                         </pic:nvPicPr>
                                         <pic:blipFill>
-                                          <a:blip r:embed="rId21">
+                                          <a:blip r:embed="rId22">
                                             <a:extLst>
                                               <a:ext uri="{28A0092B-C50C-407E-A947-70E740481C1C}">
                                                 <a14:useLocalDpi xmlns:a14="http://schemas.microsoft.com/office/drawing/2010/main" val="0"/>
@@ -12569,7 +12587,7 @@
                                     </pic:cNvPicPr>
                                   </pic:nvPicPr>
                                   <pic:blipFill>
-                                    <a:blip r:embed="rId21">
+                                    <a:blip r:embed="rId22">
                                       <a:extLst>
                                         <a:ext uri="{28A0092B-C50C-407E-A947-70E740481C1C}">
                                           <a14:useLocalDpi xmlns:a14="http://schemas.microsoft.com/office/drawing/2010/main" val="0"/>
@@ -12658,6 +12676,7 @@
       <w:pPr>
         <w:pStyle w:val="21"/>
         <w:numPr>
+          <w:ilvl w:val="0"/>
           <w:numId w:val="0"/>
         </w:numPr>
         <w:ind w:leftChars="0"/>
@@ -12746,6 +12765,7 @@
       <w:pPr>
         <w:pStyle w:val="21"/>
         <w:numPr>
+          <w:ilvl w:val="0"/>
           <w:numId w:val="0"/>
         </w:numPr>
         <w:spacing w:after="160"/>
@@ -12778,7 +12798,7 @@
                     </pic:cNvPicPr>
                   </pic:nvPicPr>
                   <pic:blipFill>
-                    <a:blip r:embed="rId22">
+                    <a:blip r:embed="rId23">
                       <a:extLst>
                         <a:ext uri="{28A0092B-C50C-407E-A947-70E740481C1C}">
                           <a14:useLocalDpi xmlns:a14="http://schemas.microsoft.com/office/drawing/2010/main" val="0"/>
@@ -12862,7 +12882,7 @@
                     </pic:cNvPicPr>
                   </pic:nvPicPr>
                   <pic:blipFill>
-                    <a:blip r:embed="rId23">
+                    <a:blip r:embed="rId24">
                       <a:extLst>
                         <a:ext uri="{28A0092B-C50C-407E-A947-70E740481C1C}">
                           <a14:useLocalDpi xmlns:a14="http://schemas.microsoft.com/office/drawing/2010/main" val="0"/>
@@ -12935,7 +12955,7 @@
                     </pic:cNvPicPr>
                   </pic:nvPicPr>
                   <pic:blipFill>
-                    <a:blip r:embed="rId24">
+                    <a:blip r:embed="rId25">
                       <a:extLst>
                         <a:ext uri="{28A0092B-C50C-407E-A947-70E740481C1C}">
                           <a14:useLocalDpi xmlns:a14="http://schemas.microsoft.com/office/drawing/2010/main" val="0"/>
@@ -13293,7 +13313,7 @@
                     </pic:cNvPicPr>
                   </pic:nvPicPr>
                   <pic:blipFill>
-                    <a:blip r:embed="rId25"/>
+                    <a:blip r:embed="rId26"/>
                     <a:stretch>
                       <a:fillRect/>
                     </a:stretch>
@@ -13417,7 +13437,7 @@
                     </pic:cNvPicPr>
                   </pic:nvPicPr>
                   <pic:blipFill>
-                    <a:blip r:embed="rId26">
+                    <a:blip r:embed="rId27">
                       <a:extLst>
                         <a:ext uri="{28A0092B-C50C-407E-A947-70E740481C1C}">
                           <a14:useLocalDpi xmlns:a14="http://schemas.microsoft.com/office/drawing/2010/main" val="0"/>
@@ -13495,7 +13515,7 @@
                     </pic:cNvPicPr>
                   </pic:nvPicPr>
                   <pic:blipFill>
-                    <a:blip r:embed="rId27" cstate="print">
+                    <a:blip r:embed="rId28" cstate="print">
                       <a:extLst>
                         <a:ext uri="{28A0092B-C50C-407E-A947-70E740481C1C}">
                           <a14:useLocalDpi xmlns:a14="http://schemas.microsoft.com/office/drawing/2010/main" val="0"/>
@@ -13607,7 +13627,7 @@
                     </pic:cNvPicPr>
                   </pic:nvPicPr>
                   <pic:blipFill>
-                    <a:blip r:embed="rId28"/>
+                    <a:blip r:embed="rId29"/>
                     <a:stretch>
                       <a:fillRect/>
                     </a:stretch>
@@ -13731,11 +13751,11 @@
             <v:path/>
             <v:fill on="f" focussize="0,0"/>
             <v:stroke on="f" joinstyle="miter"/>
-            <v:imagedata r:id="rId30" o:title=""/>
+            <v:imagedata r:id="rId31" o:title=""/>
             <o:lock v:ext="edit" aspectratio="t"/>
             <w10:wrap type="square"/>
           </v:shape>
-          <o:OLEObject Type="Embed" ProgID="Visio.Drawing.15" ShapeID="_x0000_s2050" DrawAspect="Content" ObjectID="_1468075725" r:id="rId29">
+          <o:OLEObject Type="Embed" ProgID="Visio.Drawing.15" ShapeID="_x0000_s2050" DrawAspect="Content" ObjectID="_1468075725" r:id="rId30">
             <o:LockedField>false</o:LockedField>
           </o:OLEObject>
         </w:pict>
@@ -14083,7 +14103,7 @@
                     </pic:cNvPicPr>
                   </pic:nvPicPr>
                   <pic:blipFill>
-                    <a:blip r:embed="rId31"/>
+                    <a:blip r:embed="rId32"/>
                     <a:stretch>
                       <a:fillRect/>
                     </a:stretch>
@@ -14179,7 +14199,7 @@
                     </pic:cNvPicPr>
                   </pic:nvPicPr>
                   <pic:blipFill>
-                    <a:blip r:embed="rId32"/>
+                    <a:blip r:embed="rId33"/>
                     <a:stretch>
                       <a:fillRect/>
                     </a:stretch>
@@ -14250,7 +14270,7 @@
                     </pic:cNvPicPr>
                   </pic:nvPicPr>
                   <pic:blipFill>
-                    <a:blip r:embed="rId33"/>
+                    <a:blip r:embed="rId34"/>
                     <a:stretch>
                       <a:fillRect/>
                     </a:stretch>
@@ -14354,7 +14374,7 @@
                     </pic:cNvPicPr>
                   </pic:nvPicPr>
                   <pic:blipFill>
-                    <a:blip r:embed="rId34" cstate="print">
+                    <a:blip r:embed="rId35" cstate="print">
                       <a:extLst>
                         <a:ext uri="{28A0092B-C50C-407E-A947-70E740481C1C}">
                           <a14:useLocalDpi xmlns:a14="http://schemas.microsoft.com/office/drawing/2010/main" val="0"/>
@@ -16045,8 +16065,10 @@
     </w:p>
     <w:sectPr>
       <w:headerReference r:id="rId7" w:type="default"/>
+      <w:footerReference r:id="rId8" w:type="default"/>
       <w:pgSz w:w="11907" w:h="16840"/>
       <w:pgMar w:top="1701" w:right="1134" w:bottom="1701" w:left="1985" w:header="709" w:footer="709" w:gutter="0"/>
+      <w:pgNumType w:start="1"/>
       <w:cols w:space="708" w:num="1"/>
       <w:docGrid w:linePitch="360" w:charSpace="0"/>
     </w:sectPr>
@@ -16080,6 +16102,32 @@
 </file>
 
 <file path=word/footer1.xml><?xml version="1.0" encoding="utf-8"?>
+<w:ftr xmlns:wpc="http://schemas.microsoft.com/office/word/2010/wordprocessingCanvas" xmlns:mc="http://schemas.openxmlformats.org/markup-compatibility/2006" xmlns:o="urn:schemas-microsoft-com:office:office" xmlns:r="http://schemas.openxmlformats.org/officeDocument/2006/relationships" xmlns:m="http://schemas.openxmlformats.org/officeDocument/2006/math" xmlns:v="urn:schemas-microsoft-com:vml" xmlns:wp14="http://schemas.microsoft.com/office/word/2010/wordprocessingDrawing" xmlns:wp="http://schemas.openxmlformats.org/drawingml/2006/wordprocessingDrawing" xmlns:w10="urn:schemas-microsoft-com:office:word" xmlns:w="http://schemas.openxmlformats.org/wordprocessingml/2006/main" xmlns:w14="http://schemas.microsoft.com/office/word/2010/wordml" xmlns:w15="http://schemas.microsoft.com/office/word/2012/wordml" xmlns:wpg="http://schemas.microsoft.com/office/word/2010/wordprocessingGroup" xmlns:wpi="http://schemas.microsoft.com/office/word/2010/wordprocessingInk" xmlns:wne="http://schemas.microsoft.com/office/word/2006/wordml" xmlns:wps="http://schemas.microsoft.com/office/word/2010/wordprocessingShape" xmlns:wpsCustomData="http://www.wps.cn/officeDocument/2013/wpsCustomData" mc:Ignorable="w14 w15 wp14">
+  <w:sdt>
+    <w:sdtPr>
+      <w:id w:val="560992925"/>
+      <w:docPartObj>
+        <w:docPartGallery w:val="autotext"/>
+      </w:docPartObj>
+    </w:sdtPr>
+    <w:sdtContent>
+      <w:p>
+        <w:pPr>
+          <w:pStyle w:val="8"/>
+          <w:jc w:val="center"/>
+        </w:pPr>
+      </w:p>
+    </w:sdtContent>
+  </w:sdt>
+  <w:p>
+    <w:pPr>
+      <w:pStyle w:val="8"/>
+    </w:pPr>
+  </w:p>
+</w:ftr>
+</file>
+
+<file path=word/footer2.xml><?xml version="1.0" encoding="utf-8"?>
 <w:ftr xmlns:wpc="http://schemas.microsoft.com/office/word/2010/wordprocessingCanvas" xmlns:mc="http://schemas.openxmlformats.org/markup-compatibility/2006" xmlns:o="urn:schemas-microsoft-com:office:office" xmlns:r="http://schemas.openxmlformats.org/officeDocument/2006/relationships" xmlns:m="http://schemas.openxmlformats.org/officeDocument/2006/math" xmlns:v="urn:schemas-microsoft-com:vml" xmlns:wp14="http://schemas.microsoft.com/office/word/2010/wordprocessingDrawing" xmlns:wp="http://schemas.openxmlformats.org/drawingml/2006/wordprocessingDrawing" xmlns:w10="urn:schemas-microsoft-com:office:word" xmlns:w="http://schemas.openxmlformats.org/wordprocessingml/2006/main" xmlns:w14="http://schemas.microsoft.com/office/word/2010/wordml" xmlns:w15="http://schemas.microsoft.com/office/word/2012/wordml" xmlns:wpg="http://schemas.microsoft.com/office/word/2010/wordprocessingGroup" xmlns:wpi="http://schemas.microsoft.com/office/word/2010/wordprocessingInk" xmlns:wne="http://schemas.microsoft.com/office/word/2006/wordml" xmlns:wps="http://schemas.microsoft.com/office/word/2010/wordprocessingShape" xmlns:wpsCustomData="http://www.wps.cn/officeDocument/2013/wpsCustomData" mc:Ignorable="w14 w15 wp14">
   <w:sdt>
     <w:sdtPr>
